--- a/docs/draft2.docx
+++ b/docs/draft2.docx
@@ -2370,7 +2370,6 @@
       </w:pPr>
       <w:bookmarkStart w:id="0" w:name="_Toc85394407"/>
       <w:r>
-        <w:lastRenderedPageBreak/>
         <w:t>Wstęp</w:t>
       </w:r>
       <w:bookmarkEnd w:id="0"/>
@@ -2388,7 +2387,6 @@
       </w:pPr>
       <w:bookmarkStart w:id="1" w:name="_Toc85394408"/>
       <w:r>
-        <w:lastRenderedPageBreak/>
         <w:t>Problemy obliczeniowe</w:t>
       </w:r>
       <w:bookmarkEnd w:id="1"/>
@@ -2398,13 +2396,7 @@
         <w:ind w:firstLine="360"/>
       </w:pPr>
       <w:r>
-        <w:t>W życiu napotyka się na wiele problemów które są trudne do rozwiązania, zarówno dla</w:t>
-      </w:r>
-      <w:r>
-        <w:t xml:space="preserve"> </w:t>
-      </w:r>
-      <w:r>
-        <w:t>człowieka, jak i dla komputerów. Powodów takiego stanu rzeczy może być kilka, między innymi:</w:t>
+        <w:t>W życiu napotyka się na wiele problemów które są trudne do rozwiązania, zarówno dla człowieka, jak i dla komputerów. Powodów takiego stanu rzeczy może być kilka, między innymi:</w:t>
       </w:r>
     </w:p>
     <w:p>
@@ -3100,7 +3092,6 @@
         <w:rPr>
           <w:rFonts w:eastAsiaTheme="minorEastAsia"/>
         </w:rPr>
-        <w:lastRenderedPageBreak/>
         <w:t>Tak</w:t>
       </w:r>
       <w:r>
@@ -3161,6 +3152,7 @@
           <w:id w:val="-102970015"/>
           <w:citation/>
         </w:sdtPr>
+        <w:sdtEndPr/>
         <w:sdtContent>
           <w:r>
             <w:rPr>
@@ -3233,6 +3225,7 @@
           <w:id w:val="-195076352"/>
           <w:citation/>
         </w:sdtPr>
+        <w:sdtEndPr/>
         <w:sdtContent>
           <w:r>
             <w:rPr>
@@ -3390,7 +3383,6 @@
         <w:t xml:space="preserve">Optymalnych rozwiązań dla problemu jest zawsze więcej niż jeden. Nawet jeżeli istnieje tylko jeden optymalny cykl dla takiego grafu, to zawsze możemy wygenerować nowe rozwiązanie zaczynając podróż z innego miasta, a także można je odwrócić. Przykładowo, </w:t>
       </w:r>
       <w:r>
-        <w:lastRenderedPageBreak/>
         <w:t xml:space="preserve">jeżeli przedstawimy rozwiązanie jako listę odwiedzanych miast, to </w:t>
       </w:r>
       <w:r>
@@ -3484,31 +3476,7 @@
         </w:numPr>
       </w:pPr>
       <w:r>
-        <w:t>5</w:t>
-      </w:r>
-      <w:r>
-        <w:t>-</w:t>
-      </w:r>
-      <w:r>
-        <w:t>2</w:t>
-      </w:r>
-      <w:r>
-        <w:t>-</w:t>
-      </w:r>
-      <w:r>
-        <w:t>4</w:t>
-      </w:r>
-      <w:r>
-        <w:t>-</w:t>
-      </w:r>
-      <w:r>
-        <w:t>1</w:t>
-      </w:r>
-      <w:r>
-        <w:t>-</w:t>
-      </w:r>
-      <w:r>
-        <w:t>3, itd.</w:t>
+        <w:t>5-2-4-1-3, itd.</w:t>
       </w:r>
     </w:p>
     <w:p>
@@ -3540,6 +3508,7 @@
           <w:id w:val="-352960672"/>
           <w:citation/>
         </w:sdtPr>
+        <w:sdtEndPr/>
         <w:sdtContent>
           <w:r>
             <w:fldChar w:fldCharType="begin"/>
@@ -3628,6 +3597,7 @@
           <w:id w:val="-1874145907"/>
           <w:citation/>
         </w:sdtPr>
+        <w:sdtEndPr/>
         <w:sdtContent>
           <w:r>
             <w:fldChar w:fldCharType="begin"/>
@@ -3666,7 +3636,6 @@
             <w:rPr>
               <w:rFonts w:ascii="Cambria Math" w:hAnsi="Cambria Math"/>
             </w:rPr>
-            <w:lastRenderedPageBreak/>
             <m:t>G2</m:t>
           </m:r>
           <m:d>
@@ -4198,19 +4167,7 @@
         <w:rPr>
           <w:rFonts w:eastAsiaTheme="minorEastAsia"/>
         </w:rPr>
-        <w:t xml:space="preserve"> </w:t>
-      </w:r>
-      <w:r>
-        <w:rPr>
-          <w:rFonts w:eastAsiaTheme="minorEastAsia"/>
-        </w:rPr>
-        <w:t>przykładowo</w:t>
-      </w:r>
-      <w:r>
-        <w:rPr>
-          <w:rFonts w:eastAsiaTheme="minorEastAsia"/>
-        </w:rPr>
-        <w:t xml:space="preserve"> </w:t>
+        <w:t xml:space="preserve"> przykładowo </w:t>
       </w:r>
       <w:r>
         <w:rPr>
@@ -4240,6 +4197,7 @@
           <w:id w:val="-308944178"/>
           <w:citation/>
         </w:sdtPr>
+        <w:sdtEndPr/>
         <w:sdtContent>
           <w:r>
             <w:rPr>
@@ -4373,11 +4331,7 @@
         <w:ind w:firstLine="360"/>
       </w:pPr>
       <w:r>
-        <w:t xml:space="preserve">Problem planowania projektów z wieloma wymaganymi umiejętnościami i ograniczonymi zasobami został zdefiniowany przez naukowców związanych z Politechniką Wrocławską, Ich </w:t>
-      </w:r>
-      <w:r>
-        <w:lastRenderedPageBreak/>
-        <w:t>celem było stworzenie problemu, która miał by jednoczesny balans prostoty implementacji i wierności rzeczywistej sytuacji.</w:t>
+        <w:t>Problem planowania projektów z wieloma wymaganymi umiejętnościami i ograniczonymi zasobami został zdefiniowany przez naukowców związanych z Politechniką Wrocławską, Ich celem było stworzenie problemu, która miał by jednoczesny balans prostoty implementacji i wierności rzeczywistej sytuacji.</w:t>
       </w:r>
       <w:r>
         <w:t xml:space="preserve"> Na nim skupiłem swoje badania, których założenia i wyniki zostaną przedstawione w nadchodzących rozdziałach.</w:t>
@@ -4388,22 +4342,13 @@
         <w:ind w:firstLine="360"/>
       </w:pPr>
       <w:r>
-        <w:t>Celem klasycznego problemu</w:t>
-      </w:r>
-      <w:r>
-        <w:t xml:space="preserve"> planowania projektów</w:t>
-      </w:r>
-      <w:r>
-        <w:t xml:space="preserve"> </w:t>
+        <w:t xml:space="preserve">Celem klasycznego problemu planowania projektów </w:t>
       </w:r>
       <w:r>
         <w:t>było</w:t>
       </w:r>
       <w:r>
-        <w:t xml:space="preserve"> przydzielenie zasobów do zadań w taki sposób aby zminimalizować czas i/lub koszt wykonania projektu. Jednakże pojawiają się w nim także ograniczenia</w:t>
-      </w:r>
-      <w:r>
-        <w:t>:</w:t>
+        <w:t xml:space="preserve"> przydzielenie zasobów do zadań w taki sposób aby zminimalizować czas i/lub koszt wykonania projektu. Jednakże pojawiają się w nim także ograniczenia:</w:t>
       </w:r>
     </w:p>
     <w:p>
@@ -4415,10 +4360,7 @@
         </w:numPr>
       </w:pPr>
       <w:r>
-        <w:t>Niektóre</w:t>
-      </w:r>
-      <w:r>
-        <w:t xml:space="preserve"> zadania, mogą do rozpoczęcia pracy nad nimi wymagać zakończenia innych zadań.</w:t>
+        <w:t>Niektóre zadania, mogą do rozpoczęcia pracy nad nimi wymagać zakończenia innych zadań.</w:t>
       </w:r>
     </w:p>
     <w:p>
@@ -4430,10 +4372,7 @@
         </w:numPr>
       </w:pPr>
       <w:r>
-        <w:t>Dany</w:t>
-      </w:r>
-      <w:r>
-        <w:t xml:space="preserve"> zasób może zostać przydzielony tylko do jednego zadania naraz i musi je skończyć w całości, bez możliwości dzielenia pracy pomiędzy dwoma rozpoczętymi zadaniami. </w:t>
+        <w:t xml:space="preserve">Dany zasób może zostać przydzielony tylko do jednego zadania naraz i musi je skończyć w całości, bez możliwości dzielenia pracy pomiędzy dwoma rozpoczętymi zadaniami. </w:t>
       </w:r>
     </w:p>
     <w:p>
@@ -4462,13 +4401,7 @@
         <w:t>ażde zadanie</w:t>
       </w:r>
       <w:r>
-        <w:t xml:space="preserve"> wymaga jedną umiejętność </w:t>
-      </w:r>
-      <w:r>
-        <w:t>na określonym poziomie</w:t>
-      </w:r>
-      <w:r>
-        <w:t>. W związku z tym zadanie</w:t>
+        <w:t xml:space="preserve"> wymaga jedną umiejętność na określonym poziomie. W związku z tym zadanie</w:t>
       </w:r>
       <w:r>
         <w:t xml:space="preserve"> może mieć przydzielony dany zasób, tylko jeżeli posiada on daną umiejętność na równym lub wyższym poziomie niż to potrzebne</w:t>
@@ -4575,7 +4508,6 @@
         <w:t>.</w:t>
       </w:r>
     </w:p>
-    <w:p/>
     <w:p>
       <w:r>
         <w:br w:type="page"/>
@@ -4591,12 +4523,89 @@
       </w:pPr>
       <w:bookmarkStart w:id="6" w:name="_Toc85394413"/>
       <w:r>
-        <w:lastRenderedPageBreak/>
         <w:t>Elementu problemu</w:t>
       </w:r>
       <w:bookmarkEnd w:id="6"/>
     </w:p>
-    <w:p/>
+    <w:p>
+      <w:pPr>
+        <w:ind w:firstLine="360"/>
+      </w:pPr>
+      <w:r>
+        <w:t>Aby użyć jakikolwiek algorytm lub heurystykę do rozwiązania danego problemu musimy najpierw zdefiniować pewne podstawowe koncepty dla danego problemu:</w:t>
+      </w:r>
+    </w:p>
+    <w:p>
+      <w:pPr>
+        <w:pStyle w:val="Akapitzlist"/>
+        <w:numPr>
+          <w:ilvl w:val="0"/>
+          <w:numId w:val="15"/>
+        </w:numPr>
+      </w:pPr>
+      <w:r>
+        <w:t>Model dla problemu</w:t>
+      </w:r>
+    </w:p>
+    <w:p>
+      <w:pPr>
+        <w:pStyle w:val="Akapitzlist"/>
+        <w:numPr>
+          <w:ilvl w:val="0"/>
+          <w:numId w:val="15"/>
+        </w:numPr>
+      </w:pPr>
+      <w:r>
+        <w:t>Cel który chcemy osiągnąć</w:t>
+      </w:r>
+    </w:p>
+    <w:p>
+      <w:pPr>
+        <w:pStyle w:val="Akapitzlist"/>
+        <w:numPr>
+          <w:ilvl w:val="0"/>
+          <w:numId w:val="15"/>
+        </w:numPr>
+      </w:pPr>
+      <w:r>
+        <w:t>Funkcję oceny rozwiązania</w:t>
+      </w:r>
+    </w:p>
+    <w:p>
+      <w:pPr>
+        <w:pStyle w:val="Akapitzlist"/>
+        <w:numPr>
+          <w:ilvl w:val="0"/>
+          <w:numId w:val="15"/>
+        </w:numPr>
+      </w:pPr>
+      <w:r>
+        <w:t>Sąsiedztwo rozwiązań</w:t>
+      </w:r>
+    </w:p>
+    <w:p>
+      <w:pPr>
+        <w:pStyle w:val="Akapitzlist"/>
+        <w:numPr>
+          <w:ilvl w:val="0"/>
+          <w:numId w:val="15"/>
+        </w:numPr>
+      </w:pPr>
+      <w:r>
+        <w:t>Potencjalne ograniczenia nałożone na rozwiązania</w:t>
+      </w:r>
+    </w:p>
+    <w:p>
+      <w:pPr>
+        <w:ind w:firstLine="360"/>
+      </w:pPr>
+      <w:r>
+        <w:t xml:space="preserve">Zostaną one przestawione w poniższych </w:t>
+      </w:r>
+      <w:r>
+        <w:t>podrozdziałach na przykładzie omówionych w poprzednim rozdziale przypadków.</w:t>
+      </w:r>
+    </w:p>
     <w:p>
       <w:pPr>
         <w:pStyle w:val="Nagwek2"/>
@@ -4610,8 +4619,435 @@
         <w:t>Model</w:t>
       </w:r>
       <w:bookmarkEnd w:id="7"/>
+      <w:r>
+        <w:t xml:space="preserve"> i wielkość przestrzeni poszukiwań</w:t>
+      </w:r>
     </w:p>
-    <w:p/>
+    <w:p>
+      <w:pPr>
+        <w:ind w:firstLine="360"/>
+      </w:pPr>
+      <w:r>
+        <w:t xml:space="preserve">Pierwsza rzeczą </w:t>
+      </w:r>
+      <w:r>
+        <w:t>którą trzeba zdefiniować w celu rozwiązania danego problemu obliczeniowego jest zdefiniowanie jego modelu</w:t>
+      </w:r>
+      <w:r>
+        <w:t>. Jest to określenie sposobu w jaki możemy przedstawić alternatywne rozwiązania i umożliwić nam ich modyfikację.</w:t>
+      </w:r>
+      <w:r>
+        <w:t xml:space="preserve"> Nie istnieje jeden najlepszy model dla danego problemu. Jak udowodnili </w:t>
+      </w:r>
+      <w:sdt>
+        <w:sdtPr>
+          <w:id w:val="-859812818"/>
+          <w:citation/>
+        </w:sdtPr>
+        <w:sdtContent>
+          <w:r>
+            <w:fldChar w:fldCharType="begin"/>
+          </w:r>
+          <w:r>
+            <w:instrText xml:space="preserve"> CITATION Fog97 \l 1045 </w:instrText>
+          </w:r>
+          <w:r>
+            <w:fldChar w:fldCharType="separate"/>
+          </w:r>
+          <w:r>
+            <w:rPr>
+              <w:noProof/>
+            </w:rPr>
+            <w:t>(Fogel i Ghozeil, 1997)</w:t>
+          </w:r>
+          <w:r>
+            <w:fldChar w:fldCharType="end"/>
+          </w:r>
+        </w:sdtContent>
+      </w:sdt>
+      <w:r>
+        <w:t xml:space="preserve"> wśród takich przedstawień problemu, które są dla siebie bijekcjami, żadna z nich nie daje przewagi w rezultatach nad innymi. W związku z tym najczęściej wybierane są takie, które są najbardziej intuicyjne dla danego problemu, co pozwala na ich łatwiejsze zrozumienie.</w:t>
+      </w:r>
+    </w:p>
+    <w:p>
+      <w:pPr>
+        <w:ind w:firstLine="360"/>
+        <w:rPr>
+          <w:rFonts w:eastAsiaTheme="minorEastAsia"/>
+        </w:rPr>
+      </w:pPr>
+      <w:r>
+        <w:t xml:space="preserve">Przypadek SAT jest najprostszy do zamodelowania. Jego rozwiązaniem jest ciąg binarnych wartości, reprezentujących po kolei stany jakie przypisujemy poszczególnym zmiennym. W związku z tym możliwych rozwiązań jest dokładnie </w:t>
+      </w:r>
+      <m:oMath>
+        <m:sSup>
+          <m:sSupPr>
+            <m:ctrlPr>
+              <w:rPr>
+                <w:rFonts w:ascii="Cambria Math" w:hAnsi="Cambria Math"/>
+                <w:i/>
+              </w:rPr>
+            </m:ctrlPr>
+          </m:sSupPr>
+          <m:e>
+            <m:r>
+              <w:rPr>
+                <w:rFonts w:ascii="Cambria Math" w:hAnsi="Cambria Math"/>
+              </w:rPr>
+              <m:t>2</m:t>
+            </m:r>
+          </m:e>
+          <m:sup>
+            <m:r>
+              <w:rPr>
+                <w:rFonts w:ascii="Cambria Math" w:hAnsi="Cambria Math"/>
+              </w:rPr>
+              <m:t>n</m:t>
+            </m:r>
+          </m:sup>
+        </m:sSup>
+      </m:oMath>
+      <w:r>
+        <w:rPr>
+          <w:rFonts w:eastAsiaTheme="minorEastAsia"/>
+        </w:rPr>
+        <w:t xml:space="preserve">. Dla 100 zmiennych jest to wartość rzędu </w:t>
+      </w:r>
+      <m:oMath>
+        <m:sSup>
+          <m:sSupPr>
+            <m:ctrlPr>
+              <w:rPr>
+                <w:rFonts w:ascii="Cambria Math" w:eastAsiaTheme="minorEastAsia" w:hAnsi="Cambria Math"/>
+                <w:i/>
+              </w:rPr>
+            </m:ctrlPr>
+          </m:sSupPr>
+          <m:e>
+            <m:r>
+              <w:rPr>
+                <w:rFonts w:ascii="Cambria Math" w:eastAsiaTheme="minorEastAsia" w:hAnsi="Cambria Math"/>
+              </w:rPr>
+              <m:t>10</m:t>
+            </m:r>
+          </m:e>
+          <m:sup>
+            <m:r>
+              <w:rPr>
+                <w:rFonts w:ascii="Cambria Math" w:eastAsiaTheme="minorEastAsia" w:hAnsi="Cambria Math"/>
+              </w:rPr>
+              <m:t>30</m:t>
+            </m:r>
+          </m:sup>
+        </m:sSup>
+      </m:oMath>
+      <w:r>
+        <w:rPr>
+          <w:rFonts w:eastAsiaTheme="minorEastAsia"/>
+        </w:rPr>
+        <w:t>.</w:t>
+      </w:r>
+    </w:p>
+    <w:p>
+      <w:pPr>
+        <w:ind w:firstLine="360"/>
+        <w:rPr>
+          <w:rFonts w:eastAsiaTheme="minorEastAsia"/>
+        </w:rPr>
+      </w:pPr>
+      <w:r>
+        <w:t xml:space="preserve">W przypadku TSP najczęściej spotykanym modelem jest permutacja liczb naturalnych od </w:t>
+      </w:r>
+      <m:oMath>
+        <m:r>
+          <w:rPr>
+            <w:rFonts w:ascii="Cambria Math" w:hAnsi="Cambria Math"/>
+          </w:rPr>
+          <m:t>1</m:t>
+        </m:r>
+      </m:oMath>
+      <w:r>
+        <w:t xml:space="preserve"> do </w:t>
+      </w:r>
+      <m:oMath>
+        <m:r>
+          <w:rPr>
+            <w:rFonts w:ascii="Cambria Math" w:hAnsi="Cambria Math"/>
+          </w:rPr>
+          <m:t>n</m:t>
+        </m:r>
+      </m:oMath>
+      <w:r>
+        <w:rPr>
+          <w:rFonts w:eastAsiaTheme="minorEastAsia"/>
+        </w:rPr>
+        <w:t>. Każda z liczb jest przypisana do konkretnego miasta i ich kolejność w danym rozwiązaniu jest także kolejnością w której zostaną odwiedzone.</w:t>
+      </w:r>
+      <w:r>
+        <w:rPr>
+          <w:rFonts w:eastAsiaTheme="minorEastAsia"/>
+        </w:rPr>
+        <w:t xml:space="preserve"> W związku z tym, że w podstawowym problemie komiwojażera odległości pomiędzy miastami są symetryczne</w:t>
+      </w:r>
+      <w:r>
+        <w:rPr>
+          <w:rFonts w:eastAsiaTheme="minorEastAsia"/>
+        </w:rPr>
+        <w:t xml:space="preserve">, to nie ma znaczenia dla danego rozwiązania czy lista miast zostanie przeprocesowana od lewej do prawej, czy od prawej do lewej. Dodatkowo także nie ma znaczenia od którego miasta zaczniemy taką podróż. W związku z tymi dwoma obserwacjami wielkość przestrzeni poszukiwań wynosi  </w:t>
+      </w:r>
+      <m:oMath>
+        <m:f>
+          <m:fPr>
+            <m:ctrlPr>
+              <w:rPr>
+                <w:rFonts w:ascii="Cambria Math" w:eastAsiaTheme="minorEastAsia" w:hAnsi="Cambria Math"/>
+                <w:i/>
+              </w:rPr>
+            </m:ctrlPr>
+          </m:fPr>
+          <m:num>
+            <m:d>
+              <m:dPr>
+                <m:ctrlPr>
+                  <w:rPr>
+                    <w:rFonts w:ascii="Cambria Math" w:eastAsiaTheme="minorEastAsia" w:hAnsi="Cambria Math"/>
+                    <w:i/>
+                  </w:rPr>
+                </m:ctrlPr>
+              </m:dPr>
+              <m:e>
+                <m:r>
+                  <w:rPr>
+                    <w:rFonts w:ascii="Cambria Math" w:eastAsiaTheme="minorEastAsia" w:hAnsi="Cambria Math"/>
+                  </w:rPr>
+                  <m:t>n-1</m:t>
+                </m:r>
+              </m:e>
+            </m:d>
+            <m:r>
+              <w:rPr>
+                <w:rFonts w:ascii="Cambria Math" w:eastAsiaTheme="minorEastAsia" w:hAnsi="Cambria Math"/>
+              </w:rPr>
+              <m:t>!</m:t>
+            </m:r>
+          </m:num>
+          <m:den>
+            <m:r>
+              <w:rPr>
+                <w:rFonts w:ascii="Cambria Math" w:eastAsiaTheme="minorEastAsia" w:hAnsi="Cambria Math"/>
+              </w:rPr>
+              <m:t>2</m:t>
+            </m:r>
+          </m:den>
+        </m:f>
+      </m:oMath>
+      <w:r>
+        <w:rPr>
+          <w:rFonts w:eastAsiaTheme="minorEastAsia"/>
+        </w:rPr>
+        <w:t xml:space="preserve">. Dla porównania z poprzednim problemem, dla 100 miast wartość ta jest rzędu </w:t>
+      </w:r>
+      <m:oMath>
+        <m:sSup>
+          <m:sSupPr>
+            <m:ctrlPr>
+              <w:rPr>
+                <w:rFonts w:ascii="Cambria Math" w:eastAsiaTheme="minorEastAsia" w:hAnsi="Cambria Math"/>
+                <w:i/>
+              </w:rPr>
+            </m:ctrlPr>
+          </m:sSupPr>
+          <m:e>
+            <m:r>
+              <w:rPr>
+                <w:rFonts w:ascii="Cambria Math" w:eastAsiaTheme="minorEastAsia" w:hAnsi="Cambria Math"/>
+              </w:rPr>
+              <m:t>10</m:t>
+            </m:r>
+          </m:e>
+          <m:sup>
+            <m:r>
+              <w:rPr>
+                <w:rFonts w:ascii="Cambria Math" w:eastAsiaTheme="minorEastAsia" w:hAnsi="Cambria Math"/>
+              </w:rPr>
+              <m:t>155</m:t>
+            </m:r>
+          </m:sup>
+        </m:sSup>
+        <m:r>
+          <w:rPr>
+            <w:rFonts w:ascii="Cambria Math" w:eastAsiaTheme="minorEastAsia" w:hAnsi="Cambria Math"/>
+          </w:rPr>
+          <m:t>.</m:t>
+        </m:r>
+      </m:oMath>
+    </w:p>
+    <w:p>
+      <w:pPr>
+        <w:ind w:firstLine="360"/>
+        <w:rPr>
+          <w:rFonts w:eastAsiaTheme="minorEastAsia"/>
+        </w:rPr>
+      </w:pPr>
+      <w:r>
+        <w:t>Dla NLP teoretyczna przestrzeń przeszukiwań jest nieograniczona, ponieważ każda zmienna może przyjąć dowolną wartość ze zbioru liczb rzeczywistych. W związku z tym potrze</w:t>
+      </w:r>
+      <w:r>
+        <w:t>ba każdą ze zmiennych odpowiednio poddać dyskretyzacji, aby było możliwe</w:t>
+      </w:r>
+      <w:r>
+        <w:t xml:space="preserve"> </w:t>
+      </w:r>
+      <w:r>
+        <w:t xml:space="preserve">zastosowanie komputerów w celach obliczeniowych. W związku z tym możemy albo dokonać tego procesu samemu, na przykład dzieląc daną przestrzeń na określoną liczbę punktów w stałej odległości, lub skorzystać z precyzji jakie dają nam liczby zmiennoprzecinkowe na danych platformach </w:t>
+      </w:r>
+      <w:r>
+        <w:t xml:space="preserve">obliczeniowych. W przypadku gdy użylibyśmy standardowych liczb zmiennoprzecinkowych o podwójnej precyzji </w:t>
+      </w:r>
+      <w:sdt>
+        <w:sdtPr>
+          <w:id w:val="-583989934"/>
+          <w:citation/>
+        </w:sdtPr>
+        <w:sdtContent>
+          <w:r>
+            <w:fldChar w:fldCharType="begin"/>
+          </w:r>
+          <w:r>
+            <w:instrText xml:space="preserve"> CITATION IEE08 \l 1045 </w:instrText>
+          </w:r>
+          <w:r>
+            <w:fldChar w:fldCharType="separate"/>
+          </w:r>
+          <w:r>
+            <w:rPr>
+              <w:noProof/>
+            </w:rPr>
+            <w:t>(IEEE Standard for Floating-Point Arithmetic, 2008)</w:t>
+          </w:r>
+          <w:r>
+            <w:fldChar w:fldCharType="end"/>
+          </w:r>
+        </w:sdtContent>
+      </w:sdt>
+      <w:r>
+        <w:t xml:space="preserve"> takich rozwiązań było by </w:t>
+      </w:r>
+      <m:oMath>
+        <m:sSup>
+          <m:sSupPr>
+            <m:ctrlPr>
+              <w:rPr>
+                <w:rFonts w:ascii="Cambria Math" w:hAnsi="Cambria Math"/>
+                <w:i/>
+              </w:rPr>
+            </m:ctrlPr>
+          </m:sSupPr>
+          <m:e>
+            <m:r>
+              <w:rPr>
+                <w:rFonts w:ascii="Cambria Math" w:hAnsi="Cambria Math"/>
+              </w:rPr>
+              <m:t>n</m:t>
+            </m:r>
+          </m:e>
+          <m:sup>
+            <m:sSup>
+              <m:sSupPr>
+                <m:ctrlPr>
+                  <w:rPr>
+                    <w:rFonts w:ascii="Cambria Math" w:hAnsi="Cambria Math"/>
+                    <w:i/>
+                  </w:rPr>
+                </m:ctrlPr>
+              </m:sSupPr>
+              <m:e>
+                <m:r>
+                  <w:rPr>
+                    <w:rFonts w:ascii="Cambria Math" w:hAnsi="Cambria Math"/>
+                  </w:rPr>
+                  <m:t>2</m:t>
+                </m:r>
+              </m:e>
+              <m:sup>
+                <m:r>
+                  <w:rPr>
+                    <w:rFonts w:ascii="Cambria Math" w:hAnsi="Cambria Math"/>
+                  </w:rPr>
+                  <m:t>64</m:t>
+                </m:r>
+              </m:sup>
+            </m:sSup>
+          </m:sup>
+        </m:sSup>
+      </m:oMath>
+      <w:r>
+        <w:rPr>
+          <w:rFonts w:eastAsiaTheme="minorEastAsia"/>
+        </w:rPr>
+        <w:t xml:space="preserve">, co </w:t>
+      </w:r>
+      <w:r>
+        <w:t>dla równań z 100 zmiennymi</w:t>
+      </w:r>
+      <w:r>
+        <w:t xml:space="preserve"> dało by rząd wielkości </w:t>
+      </w:r>
+      <m:oMath>
+        <m:sSup>
+          <m:sSupPr>
+            <m:ctrlPr>
+              <w:rPr>
+                <w:rFonts w:ascii="Cambria Math" w:hAnsi="Cambria Math"/>
+                <w:i/>
+              </w:rPr>
+            </m:ctrlPr>
+          </m:sSupPr>
+          <m:e>
+            <m:r>
+              <w:rPr>
+                <w:rFonts w:ascii="Cambria Math" w:hAnsi="Cambria Math"/>
+              </w:rPr>
+              <m:t>10</m:t>
+            </m:r>
+          </m:e>
+          <m:sup>
+            <m:sSup>
+              <m:sSupPr>
+                <m:ctrlPr>
+                  <w:rPr>
+                    <w:rFonts w:ascii="Cambria Math" w:hAnsi="Cambria Math"/>
+                    <w:i/>
+                  </w:rPr>
+                </m:ctrlPr>
+              </m:sSupPr>
+              <m:e>
+                <m:r>
+                  <w:rPr>
+                    <w:rFonts w:ascii="Cambria Math" w:hAnsi="Cambria Math"/>
+                  </w:rPr>
+                  <m:t>10</m:t>
+                </m:r>
+              </m:e>
+              <m:sup>
+                <m:r>
+                  <w:rPr>
+                    <w:rFonts w:ascii="Cambria Math" w:hAnsi="Cambria Math"/>
+                  </w:rPr>
+                  <m:t>19</m:t>
+                </m:r>
+              </m:sup>
+            </m:sSup>
+          </m:sup>
+        </m:sSup>
+      </m:oMath>
+      <w:r>
+        <w:rPr>
+          <w:rFonts w:eastAsiaTheme="minorEastAsia"/>
+        </w:rPr>
+        <w:t>.</w:t>
+      </w:r>
+    </w:p>
     <w:p>
       <w:pPr>
         <w:pStyle w:val="Nagwek2"/>
@@ -4620,12 +5056,9 @@
           <w:numId w:val="5"/>
         </w:numPr>
       </w:pPr>
-      <w:bookmarkStart w:id="8" w:name="_Toc85394415"/>
-      <w:r>
-        <w:t>Rozmiar przestrzeni przeszuki</w:t>
-      </w:r>
-      <w:r>
-        <w:t>wania</w:t>
+      <w:bookmarkStart w:id="8" w:name="_Toc85394416"/>
+      <w:r>
+        <w:t>Sąsiedztwo</w:t>
       </w:r>
       <w:bookmarkEnd w:id="8"/>
     </w:p>
@@ -4638,9 +5071,9 @@
           <w:numId w:val="5"/>
         </w:numPr>
       </w:pPr>
-      <w:bookmarkStart w:id="9" w:name="_Toc85394416"/>
-      <w:r>
-        <w:t>Sąsiedztwo</w:t>
+      <w:bookmarkStart w:id="9" w:name="_Toc85394417"/>
+      <w:r>
+        <w:t>Cel</w:t>
       </w:r>
       <w:bookmarkEnd w:id="9"/>
     </w:p>
@@ -4653,9 +5086,9 @@
           <w:numId w:val="5"/>
         </w:numPr>
       </w:pPr>
-      <w:bookmarkStart w:id="10" w:name="_Toc85394417"/>
-      <w:r>
-        <w:t>Cel</w:t>
+      <w:bookmarkStart w:id="10" w:name="_Toc85394418"/>
+      <w:r>
+        <w:t>Funkcja oceny</w:t>
       </w:r>
       <w:bookmarkEnd w:id="10"/>
     </w:p>
@@ -4668,11 +5101,31 @@
           <w:numId w:val="5"/>
         </w:numPr>
       </w:pPr>
-      <w:bookmarkStart w:id="11" w:name="_Toc85394418"/>
-      <w:r>
-        <w:t>Funkcja oceny</w:t>
+      <w:bookmarkStart w:id="11" w:name="_Toc85394419"/>
+      <w:r>
+        <w:t>Ograniczenia</w:t>
       </w:r>
       <w:bookmarkEnd w:id="11"/>
+    </w:p>
+    <w:p/>
+    <w:p>
+      <w:r>
+        <w:br w:type="page"/>
+      </w:r>
+    </w:p>
+    <w:p>
+      <w:pPr>
+        <w:pStyle w:val="Nagwek1"/>
+        <w:numPr>
+          <w:ilvl w:val="0"/>
+          <w:numId w:val="5"/>
+        </w:numPr>
+      </w:pPr>
+      <w:bookmarkStart w:id="12" w:name="_Toc85394420"/>
+      <w:r>
+        <w:t>Klasyczne metody rozwiązywania problemów</w:t>
+      </w:r>
+      <w:bookmarkEnd w:id="12"/>
     </w:p>
     <w:p/>
     <w:p>
@@ -4683,11 +5136,41 @@
           <w:numId w:val="5"/>
         </w:numPr>
       </w:pPr>
-      <w:bookmarkStart w:id="12" w:name="_Toc85394419"/>
-      <w:r>
-        <w:t>Ograniczenia</w:t>
-      </w:r>
-      <w:bookmarkEnd w:id="12"/>
+      <w:bookmarkStart w:id="13" w:name="_Toc85394421"/>
+      <w:r>
+        <w:t>Przeszukiwanie lokalne</w:t>
+      </w:r>
+      <w:bookmarkEnd w:id="13"/>
+    </w:p>
+    <w:p/>
+    <w:p>
+      <w:pPr>
+        <w:pStyle w:val="Nagwek2"/>
+        <w:numPr>
+          <w:ilvl w:val="1"/>
+          <w:numId w:val="5"/>
+        </w:numPr>
+      </w:pPr>
+      <w:bookmarkStart w:id="14" w:name="_Toc85394422"/>
+      <w:r>
+        <w:t>Algorytmy zachłanne</w:t>
+      </w:r>
+      <w:bookmarkEnd w:id="14"/>
+    </w:p>
+    <w:p/>
+    <w:p>
+      <w:pPr>
+        <w:pStyle w:val="Nagwek2"/>
+        <w:numPr>
+          <w:ilvl w:val="1"/>
+          <w:numId w:val="5"/>
+        </w:numPr>
+      </w:pPr>
+      <w:bookmarkStart w:id="15" w:name="_Toc85394423"/>
+      <w:r>
+        <w:t>Symulowane wyżarzanie</w:t>
+      </w:r>
+      <w:bookmarkEnd w:id="15"/>
     </w:p>
     <w:p/>
     <w:p>
@@ -4703,12 +5186,11 @@
           <w:numId w:val="5"/>
         </w:numPr>
       </w:pPr>
-      <w:bookmarkStart w:id="13" w:name="_Toc85394420"/>
-      <w:r>
-        <w:lastRenderedPageBreak/>
-        <w:t>Klasyczne metody rozwiązywania problemów</w:t>
-      </w:r>
-      <w:bookmarkEnd w:id="13"/>
+      <w:bookmarkStart w:id="16" w:name="_Toc85394424"/>
+      <w:r>
+        <w:t>Algorytm genetyczny</w:t>
+      </w:r>
+      <w:bookmarkEnd w:id="16"/>
     </w:p>
     <w:p/>
     <w:p>
@@ -4719,11 +5201,11 @@
           <w:numId w:val="5"/>
         </w:numPr>
       </w:pPr>
-      <w:bookmarkStart w:id="14" w:name="_Toc85394421"/>
-      <w:r>
-        <w:t>Przeszukiwanie lokalne</w:t>
-      </w:r>
-      <w:bookmarkEnd w:id="14"/>
+      <w:bookmarkStart w:id="17" w:name="_Toc85394425"/>
+      <w:r>
+        <w:t>Selekcja</w:t>
+      </w:r>
+      <w:bookmarkEnd w:id="17"/>
     </w:p>
     <w:p/>
     <w:p>
@@ -4734,11 +5216,11 @@
           <w:numId w:val="5"/>
         </w:numPr>
       </w:pPr>
-      <w:bookmarkStart w:id="15" w:name="_Toc85394422"/>
-      <w:r>
-        <w:t>Algorytmy zachłanne</w:t>
-      </w:r>
-      <w:bookmarkEnd w:id="15"/>
+      <w:bookmarkStart w:id="18" w:name="_Toc85394426"/>
+      <w:r>
+        <w:t>Krzyżowanie</w:t>
+      </w:r>
+      <w:bookmarkEnd w:id="18"/>
     </w:p>
     <w:p/>
     <w:p>
@@ -4749,11 +5231,11 @@
           <w:numId w:val="5"/>
         </w:numPr>
       </w:pPr>
-      <w:bookmarkStart w:id="16" w:name="_Toc85394423"/>
-      <w:r>
-        <w:t>Symulowane wyżarzanie</w:t>
-      </w:r>
-      <w:bookmarkEnd w:id="16"/>
+      <w:bookmarkStart w:id="19" w:name="_Toc85394427"/>
+      <w:r>
+        <w:t>Mutacja</w:t>
+      </w:r>
+      <w:bookmarkEnd w:id="19"/>
     </w:p>
     <w:p/>
     <w:p>
@@ -4769,12 +5251,11 @@
           <w:numId w:val="5"/>
         </w:numPr>
       </w:pPr>
-      <w:bookmarkStart w:id="17" w:name="_Toc85394424"/>
-      <w:r>
-        <w:lastRenderedPageBreak/>
-        <w:t>Algorytm genetyczny</w:t>
-      </w:r>
-      <w:bookmarkEnd w:id="17"/>
+      <w:bookmarkStart w:id="20" w:name="_Toc85394428"/>
+      <w:r>
+        <w:t>Badania</w:t>
+      </w:r>
+      <w:bookmarkEnd w:id="20"/>
     </w:p>
     <w:p/>
     <w:p>
@@ -4785,11 +5266,11 @@
           <w:numId w:val="5"/>
         </w:numPr>
       </w:pPr>
-      <w:bookmarkStart w:id="18" w:name="_Toc85394425"/>
-      <w:r>
-        <w:t>Selekcja</w:t>
-      </w:r>
-      <w:bookmarkEnd w:id="18"/>
+      <w:bookmarkStart w:id="21" w:name="_Toc85394429"/>
+      <w:r>
+        <w:t>Opis sposoby realizacji projektu i metodyki badań</w:t>
+      </w:r>
+      <w:bookmarkEnd w:id="21"/>
     </w:p>
     <w:p/>
     <w:p>
@@ -4800,77 +5281,11 @@
           <w:numId w:val="5"/>
         </w:numPr>
       </w:pPr>
-      <w:bookmarkStart w:id="19" w:name="_Toc85394426"/>
-      <w:r>
-        <w:t>Krzyżowanie</w:t>
-      </w:r>
-      <w:bookmarkEnd w:id="19"/>
-    </w:p>
-    <w:p/>
-    <w:p>
-      <w:pPr>
-        <w:pStyle w:val="Nagwek2"/>
-        <w:numPr>
-          <w:ilvl w:val="1"/>
-          <w:numId w:val="5"/>
-        </w:numPr>
-      </w:pPr>
-      <w:bookmarkStart w:id="20" w:name="_Toc85394427"/>
-      <w:r>
-        <w:t>Mutacja</w:t>
-      </w:r>
-      <w:bookmarkEnd w:id="20"/>
-    </w:p>
-    <w:p/>
-    <w:p>
-      <w:r>
-        <w:br w:type="page"/>
-      </w:r>
-    </w:p>
-    <w:p>
-      <w:pPr>
-        <w:pStyle w:val="Nagwek1"/>
-        <w:numPr>
-          <w:ilvl w:val="0"/>
-          <w:numId w:val="5"/>
-        </w:numPr>
-      </w:pPr>
-      <w:bookmarkStart w:id="21" w:name="_Toc85394428"/>
-      <w:r>
-        <w:lastRenderedPageBreak/>
-        <w:t>Badania</w:t>
-      </w:r>
-      <w:bookmarkEnd w:id="21"/>
-    </w:p>
-    <w:p/>
-    <w:p>
-      <w:pPr>
-        <w:pStyle w:val="Nagwek2"/>
-        <w:numPr>
-          <w:ilvl w:val="1"/>
-          <w:numId w:val="5"/>
-        </w:numPr>
-      </w:pPr>
-      <w:bookmarkStart w:id="22" w:name="_Toc85394429"/>
-      <w:r>
-        <w:t>Opis sposoby realizacji projektu i metodyki badań</w:t>
+      <w:bookmarkStart w:id="22" w:name="_Toc85394430"/>
+      <w:r>
+        <w:t>Otrzymane wyniki</w:t>
       </w:r>
       <w:bookmarkEnd w:id="22"/>
-    </w:p>
-    <w:p/>
-    <w:p>
-      <w:pPr>
-        <w:pStyle w:val="Nagwek2"/>
-        <w:numPr>
-          <w:ilvl w:val="1"/>
-          <w:numId w:val="5"/>
-        </w:numPr>
-      </w:pPr>
-      <w:bookmarkStart w:id="23" w:name="_Toc85394430"/>
-      <w:r>
-        <w:t>Otrzymane wyniki</w:t>
-      </w:r>
-      <w:bookmarkEnd w:id="23"/>
     </w:p>
     <w:p>
       <w:pPr>
@@ -4907,12 +5322,11 @@
           <w:numId w:val="5"/>
         </w:numPr>
       </w:pPr>
-      <w:bookmarkStart w:id="24" w:name="_Toc85394431"/>
-      <w:r>
-        <w:lastRenderedPageBreak/>
+      <w:bookmarkStart w:id="23" w:name="_Toc85394431"/>
+      <w:r>
         <w:t>Podsumowanie</w:t>
       </w:r>
-      <w:bookmarkEnd w:id="24"/>
+      <w:bookmarkEnd w:id="23"/>
     </w:p>
     <w:p>
       <w:pPr>
@@ -4930,7 +5344,7 @@
         <w:br w:type="page"/>
       </w:r>
     </w:p>
-    <w:bookmarkStart w:id="25" w:name="_Toc85394432" w:displacedByCustomXml="next"/>
+    <w:bookmarkStart w:id="24" w:name="_Toc85394432" w:displacedByCustomXml="next"/>
     <w:sdt>
       <w:sdtPr>
         <w:rPr>
@@ -4958,7 +5372,7 @@
           <w:r>
             <w:t>Bibliografia</w:t>
           </w:r>
-          <w:bookmarkEnd w:id="25"/>
+          <w:bookmarkEnd w:id="24"/>
         </w:p>
         <w:sdt>
           <w:sdtPr>
@@ -4974,7 +5388,6 @@
                 <w:rPr>
                   <w:noProof/>
                   <w:szCs w:val="24"/>
-                  <w:lang w:val="en-US"/>
                 </w:rPr>
               </w:pPr>
               <w:r>
@@ -4992,7 +5405,6 @@
               <w:r>
                 <w:rPr>
                   <w:noProof/>
-                  <w:lang w:val="en-US"/>
                 </w:rPr>
                 <w:t xml:space="preserve">Bryant, R. E., German, S., Velev, M. N. i Murray, N. V. (1999). </w:t>
               </w:r>
@@ -5001,14 +5413,12 @@
                   <w:i/>
                   <w:iCs/>
                   <w:noProof/>
-                  <w:lang w:val="en-US"/>
                 </w:rPr>
                 <w:t>Microprocessor Verification Using Efficient Decision Procedures for a Logic of Equality with Uninterpreted Functions.</w:t>
               </w:r>
               <w:r>
                 <w:rPr>
                   <w:noProof/>
-                  <w:lang w:val="en-US"/>
                 </w:rPr>
                 <w:t xml:space="preserve"> Springer Berlin Heidelberg. doi:10.1007/3-540-48754-9_1</w:t>
               </w:r>
@@ -5019,13 +5429,11 @@
                 <w:ind w:left="720" w:hanging="720"/>
                 <w:rPr>
                   <w:noProof/>
-                  <w:lang w:val="en-US"/>
                 </w:rPr>
               </w:pPr>
               <w:r>
                 <w:rPr>
                   <w:noProof/>
-                  <w:lang w:val="en-US"/>
                 </w:rPr>
                 <w:t xml:space="preserve">Cook, S. (1971). </w:t>
               </w:r>
@@ -5034,14 +5442,12 @@
                   <w:i/>
                   <w:iCs/>
                   <w:noProof/>
-                  <w:lang w:val="en-US"/>
                 </w:rPr>
                 <w:t>The complexity of theorem proving procedures.</w:t>
               </w:r>
               <w:r>
                 <w:rPr>
                   <w:noProof/>
-                  <w:lang w:val="en-US"/>
                 </w:rPr>
                 <w:t xml:space="preserve"> Proceedings of the Third Annual ACM Symposium on Theory of Computing. doi:10.1145/800157.805047</w:t>
               </w:r>
@@ -5052,13 +5458,55 @@
                 <w:ind w:left="720" w:hanging="720"/>
                 <w:rPr>
                   <w:noProof/>
-                  <w:lang w:val="en-US"/>
                 </w:rPr>
               </w:pPr>
               <w:r>
                 <w:rPr>
                   <w:noProof/>
-                  <w:lang w:val="en-US"/>
+                </w:rPr>
+                <w:t xml:space="preserve">Fogel, D. i Ghozeil, A. (1997). A note on representations and variation operators. </w:t>
+              </w:r>
+              <w:r>
+                <w:rPr>
+                  <w:i/>
+                  <w:iCs/>
+                  <w:noProof/>
+                </w:rPr>
+                <w:t>IEEE Transactions on Evolutionary Computation, 1</w:t>
+              </w:r>
+              <w:r>
+                <w:rPr>
+                  <w:noProof/>
+                </w:rPr>
+                <w:t>(2), strony 159-161. doi:10.1109/4235.687882</w:t>
+              </w:r>
+            </w:p>
+            <w:p>
+              <w:pPr>
+                <w:pStyle w:val="Bibliografia"/>
+                <w:ind w:left="720" w:hanging="720"/>
+                <w:rPr>
+                  <w:noProof/>
+                </w:rPr>
+              </w:pPr>
+              <w:r>
+                <w:rPr>
+                  <w:noProof/>
+                </w:rPr>
+                <w:t>IEEE Standard for Floating-Point Arithmetic. (2008). 1-70. doi:10.1109/IEEESTD.2008.4610935</w:t>
+              </w:r>
+            </w:p>
+            <w:p>
+              <w:pPr>
+                <w:pStyle w:val="Bibliografia"/>
+                <w:ind w:left="720" w:hanging="720"/>
+                <w:rPr>
+                  <w:noProof/>
+                </w:rPr>
+              </w:pPr>
+              <w:r>
+                <w:rPr>
+                  <w:noProof/>
                 </w:rPr>
                 <w:t xml:space="preserve">Keane, A. (1996). A brief comparison of some evolutionary optimization methods. W </w:t>
               </w:r>
@@ -5067,14 +5515,12 @@
                   <w:i/>
                   <w:iCs/>
                   <w:noProof/>
-                  <w:lang w:val="en-US"/>
                 </w:rPr>
                 <w:t>Modern Heuristic Search Methods.</w:t>
               </w:r>
               <w:r>
                 <w:rPr>
                   <w:noProof/>
-                  <w:lang w:val="en-US"/>
                 </w:rPr>
                 <w:t xml:space="preserve"> John Wiley.</w:t>
               </w:r>
@@ -5085,13 +5531,11 @@
                 <w:ind w:left="720" w:hanging="720"/>
                 <w:rPr>
                   <w:noProof/>
-                  <w:lang w:val="en-US"/>
                 </w:rPr>
               </w:pPr>
               <w:r>
                 <w:rPr>
                   <w:noProof/>
-                  <w:lang w:val="en-US"/>
                 </w:rPr>
                 <w:t xml:space="preserve">Michalewicz, Z. i Fogel, D. B. (2004). </w:t>
               </w:r>
@@ -5100,14 +5544,12 @@
                   <w:i/>
                   <w:iCs/>
                   <w:noProof/>
-                  <w:lang w:val="en-US"/>
                 </w:rPr>
                 <w:t>How to Solve It: Modern Heuristics.</w:t>
               </w:r>
               <w:r>
                 <w:rPr>
                   <w:noProof/>
-                  <w:lang w:val="en-US"/>
                 </w:rPr>
                 <w:t xml:space="preserve"> Springer. doi:10.1007/978-3-662-07807-5</w:t>
               </w:r>
@@ -5118,13 +5560,11 @@
                 <w:ind w:left="720" w:hanging="720"/>
                 <w:rPr>
                   <w:noProof/>
-                  <w:lang w:val="en-US"/>
                 </w:rPr>
               </w:pPr>
               <w:r>
                 <w:rPr>
                   <w:noProof/>
-                  <w:lang w:val="en-US"/>
                 </w:rPr>
                 <w:t>Nam, G.-J., Sakallah, K. i Rutenbar, R. (2002). A new FPGA detailed routing approach via search-based Boolean satisfiability. IEEE. doi:10.1109/TCAD.2002.1004311</w:t>
               </w:r>
@@ -5140,7 +5580,6 @@
               <w:r>
                 <w:rPr>
                   <w:noProof/>
-                  <w:lang w:val="en-US"/>
                 </w:rPr>
                 <w:t xml:space="preserve">Rego, C., Gamboa, D., Glover, F. i Osterman, C. (2011). Traveling salesman problem heuristics: Leading methods, implementations and latest advances. </w:t>
               </w:r>
@@ -6333,6 +6772,119 @@
     </w:lvl>
   </w:abstractNum>
   <w:abstractNum w:abstractNumId="10" w15:restartNumberingAfterBreak="0">
+    <w:nsid w:val="548A6CC5"/>
+    <w:multiLevelType w:val="hybridMultilevel"/>
+    <w:tmpl w:val="3BAA5ABE"/>
+    <w:lvl w:ilvl="0" w:tplc="04150001">
+      <w:start w:val="1"/>
+      <w:numFmt w:val="bullet"/>
+      <w:lvlText w:val=""/>
+      <w:lvlJc w:val="left"/>
+      <w:pPr>
+        <w:ind w:left="720" w:hanging="360"/>
+      </w:pPr>
+      <w:rPr>
+        <w:rFonts w:ascii="Symbol" w:hAnsi="Symbol" w:hint="default"/>
+      </w:rPr>
+    </w:lvl>
+    <w:lvl w:ilvl="1" w:tplc="04150003">
+      <w:start w:val="1"/>
+      <w:numFmt w:val="bullet"/>
+      <w:lvlText w:val="o"/>
+      <w:lvlJc w:val="left"/>
+      <w:pPr>
+        <w:ind w:left="1440" w:hanging="360"/>
+      </w:pPr>
+      <w:rPr>
+        <w:rFonts w:ascii="Courier New" w:hAnsi="Courier New" w:cs="Courier New" w:hint="default"/>
+      </w:rPr>
+    </w:lvl>
+    <w:lvl w:ilvl="2" w:tplc="04150005" w:tentative="1">
+      <w:start w:val="1"/>
+      <w:numFmt w:val="bullet"/>
+      <w:lvlText w:val=""/>
+      <w:lvlJc w:val="left"/>
+      <w:pPr>
+        <w:ind w:left="2160" w:hanging="360"/>
+      </w:pPr>
+      <w:rPr>
+        <w:rFonts w:ascii="Wingdings" w:hAnsi="Wingdings" w:hint="default"/>
+      </w:rPr>
+    </w:lvl>
+    <w:lvl w:ilvl="3" w:tplc="04150001" w:tentative="1">
+      <w:start w:val="1"/>
+      <w:numFmt w:val="bullet"/>
+      <w:lvlText w:val=""/>
+      <w:lvlJc w:val="left"/>
+      <w:pPr>
+        <w:ind w:left="2880" w:hanging="360"/>
+      </w:pPr>
+      <w:rPr>
+        <w:rFonts w:ascii="Symbol" w:hAnsi="Symbol" w:hint="default"/>
+      </w:rPr>
+    </w:lvl>
+    <w:lvl w:ilvl="4" w:tplc="04150003" w:tentative="1">
+      <w:start w:val="1"/>
+      <w:numFmt w:val="bullet"/>
+      <w:lvlText w:val="o"/>
+      <w:lvlJc w:val="left"/>
+      <w:pPr>
+        <w:ind w:left="3600" w:hanging="360"/>
+      </w:pPr>
+      <w:rPr>
+        <w:rFonts w:ascii="Courier New" w:hAnsi="Courier New" w:cs="Courier New" w:hint="default"/>
+      </w:rPr>
+    </w:lvl>
+    <w:lvl w:ilvl="5" w:tplc="04150005" w:tentative="1">
+      <w:start w:val="1"/>
+      <w:numFmt w:val="bullet"/>
+      <w:lvlText w:val=""/>
+      <w:lvlJc w:val="left"/>
+      <w:pPr>
+        <w:ind w:left="4320" w:hanging="360"/>
+      </w:pPr>
+      <w:rPr>
+        <w:rFonts w:ascii="Wingdings" w:hAnsi="Wingdings" w:hint="default"/>
+      </w:rPr>
+    </w:lvl>
+    <w:lvl w:ilvl="6" w:tplc="04150001" w:tentative="1">
+      <w:start w:val="1"/>
+      <w:numFmt w:val="bullet"/>
+      <w:lvlText w:val=""/>
+      <w:lvlJc w:val="left"/>
+      <w:pPr>
+        <w:ind w:left="5040" w:hanging="360"/>
+      </w:pPr>
+      <w:rPr>
+        <w:rFonts w:ascii="Symbol" w:hAnsi="Symbol" w:hint="default"/>
+      </w:rPr>
+    </w:lvl>
+    <w:lvl w:ilvl="7" w:tplc="04150003" w:tentative="1">
+      <w:start w:val="1"/>
+      <w:numFmt w:val="bullet"/>
+      <w:lvlText w:val="o"/>
+      <w:lvlJc w:val="left"/>
+      <w:pPr>
+        <w:ind w:left="5760" w:hanging="360"/>
+      </w:pPr>
+      <w:rPr>
+        <w:rFonts w:ascii="Courier New" w:hAnsi="Courier New" w:cs="Courier New" w:hint="default"/>
+      </w:rPr>
+    </w:lvl>
+    <w:lvl w:ilvl="8" w:tplc="04150005" w:tentative="1">
+      <w:start w:val="1"/>
+      <w:numFmt w:val="bullet"/>
+      <w:lvlText w:val=""/>
+      <w:lvlJc w:val="left"/>
+      <w:pPr>
+        <w:ind w:left="6480" w:hanging="360"/>
+      </w:pPr>
+      <w:rPr>
+        <w:rFonts w:ascii="Wingdings" w:hAnsi="Wingdings" w:hint="default"/>
+      </w:rPr>
+    </w:lvl>
+  </w:abstractNum>
+  <w:abstractNum w:abstractNumId="11" w15:restartNumberingAfterBreak="0">
     <w:nsid w:val="558C2AA0"/>
     <w:multiLevelType w:val="hybridMultilevel"/>
     <w:tmpl w:val="B9543DF2"/>
@@ -6421,7 +6973,7 @@
       </w:pPr>
     </w:lvl>
   </w:abstractNum>
-  <w:abstractNum w:abstractNumId="11" w15:restartNumberingAfterBreak="0">
+  <w:abstractNum w:abstractNumId="12" w15:restartNumberingAfterBreak="0">
     <w:nsid w:val="5B0D4FA6"/>
     <w:multiLevelType w:val="hybridMultilevel"/>
     <w:tmpl w:val="7420838C"/>
@@ -6534,7 +7086,7 @@
       </w:rPr>
     </w:lvl>
   </w:abstractNum>
-  <w:abstractNum w:abstractNumId="12" w15:restartNumberingAfterBreak="0">
+  <w:abstractNum w:abstractNumId="13" w15:restartNumberingAfterBreak="0">
     <w:nsid w:val="729E590F"/>
     <w:multiLevelType w:val="multilevel"/>
     <w:tmpl w:val="870EBE22"/>
@@ -6623,7 +7175,7 @@
       </w:pPr>
     </w:lvl>
   </w:abstractNum>
-  <w:abstractNum w:abstractNumId="13" w15:restartNumberingAfterBreak="0">
+  <w:abstractNum w:abstractNumId="14" w15:restartNumberingAfterBreak="0">
     <w:nsid w:val="77107642"/>
     <w:multiLevelType w:val="hybridMultilevel"/>
     <w:tmpl w:val="3B50DFA4"/>
@@ -6740,10 +7292,10 @@
     <w:abstractNumId w:val="9"/>
   </w:num>
   <w:num w:numId="2">
-    <w:abstractNumId w:val="10"/>
+    <w:abstractNumId w:val="11"/>
   </w:num>
   <w:num w:numId="3">
-    <w:abstractNumId w:val="12"/>
+    <w:abstractNumId w:val="13"/>
   </w:num>
   <w:num w:numId="4">
     <w:abstractNumId w:val="3"/>
@@ -6761,13 +7313,13 @@
     <w:abstractNumId w:val="1"/>
   </w:num>
   <w:num w:numId="9">
-    <w:abstractNumId w:val="11"/>
+    <w:abstractNumId w:val="12"/>
   </w:num>
   <w:num w:numId="10">
     <w:abstractNumId w:val="6"/>
   </w:num>
   <w:num w:numId="11">
-    <w:abstractNumId w:val="13"/>
+    <w:abstractNumId w:val="14"/>
   </w:num>
   <w:num w:numId="12">
     <w:abstractNumId w:val="0"/>
@@ -6777,6 +7329,9 @@
   </w:num>
   <w:num w:numId="14">
     <w:abstractNumId w:val="4"/>
+  </w:num>
+  <w:num w:numId="15">
+    <w:abstractNumId w:val="10"/>
   </w:num>
 </w:numbering>
 </file>
@@ -7492,6 +8047,58 @@
       <w:szCs w:val="20"/>
     </w:rPr>
   </w:style>
+  <w:style w:type="character" w:styleId="UyteHipercze">
+    <w:name w:val="FollowedHyperlink"/>
+    <w:basedOn w:val="Domylnaczcionkaakapitu"/>
+    <w:uiPriority w:val="99"/>
+    <w:semiHidden/>
+    <w:unhideWhenUsed/>
+    <w:rsid w:val="00217AF7"/>
+    <w:rPr>
+      <w:color w:val="954F72" w:themeColor="followedHyperlink"/>
+      <w:u w:val="single"/>
+    </w:rPr>
+  </w:style>
+  <w:style w:type="paragraph" w:styleId="Tekstprzypisukocowego">
+    <w:name w:val="endnote text"/>
+    <w:basedOn w:val="Normalny"/>
+    <w:link w:val="TekstprzypisukocowegoZnak"/>
+    <w:uiPriority w:val="99"/>
+    <w:semiHidden/>
+    <w:unhideWhenUsed/>
+    <w:rsid w:val="007E1240"/>
+    <w:pPr>
+      <w:spacing w:after="0" w:line="240" w:lineRule="auto"/>
+    </w:pPr>
+    <w:rPr>
+      <w:sz w:val="20"/>
+      <w:szCs w:val="20"/>
+    </w:rPr>
+  </w:style>
+  <w:style w:type="character" w:customStyle="1" w:styleId="TekstprzypisukocowegoZnak">
+    <w:name w:val="Tekst przypisu końcowego Znak"/>
+    <w:basedOn w:val="Domylnaczcionkaakapitu"/>
+    <w:link w:val="Tekstprzypisukocowego"/>
+    <w:uiPriority w:val="99"/>
+    <w:semiHidden/>
+    <w:rsid w:val="007E1240"/>
+    <w:rPr>
+      <w:rFonts w:ascii="Times New Roman" w:hAnsi="Times New Roman"/>
+      <w:sz w:val="20"/>
+      <w:szCs w:val="20"/>
+    </w:rPr>
+  </w:style>
+  <w:style w:type="character" w:styleId="Odwoanieprzypisukocowego">
+    <w:name w:val="endnote reference"/>
+    <w:basedOn w:val="Domylnaczcionkaakapitu"/>
+    <w:uiPriority w:val="99"/>
+    <w:semiHidden/>
+    <w:unhideWhenUsed/>
+    <w:rsid w:val="007E1240"/>
+    <w:rPr>
+      <w:vertAlign w:val="superscript"/>
+    </w:rPr>
+  </w:style>
 </w:styles>
 </file>
 
@@ -7925,11 +8532,48 @@
     <b:DOI>10.1007/978-3-662-07807-5</b:DOI>
     <b:RefOrder>6</b:RefOrder>
   </b:Source>
+  <b:Source>
+    <b:Tag>IEE08</b:Tag>
+    <b:SourceType>Misc</b:SourceType>
+    <b:Guid>{E8EDF28B-EA16-4401-A5A4-AB7ACE5BB745}</b:Guid>
+    <b:Title>IEEE Standard for Floating-Point Arithmetic</b:Title>
+    <b:Year>2008</b:Year>
+    <b:Pages>1-70</b:Pages>
+    <b:DOI>10.1109/IEEESTD.2008.4610935</b:DOI>
+    <b:RefOrder>8</b:RefOrder>
+  </b:Source>
+  <b:Source>
+    <b:Tag>Fog97</b:Tag>
+    <b:SourceType>ArticleInAPeriodical</b:SourceType>
+    <b:Guid>{145057F8-62EE-4E42-86A2-279AB3827CB1}</b:Guid>
+    <b:Author>
+      <b:Author>
+        <b:NameList>
+          <b:Person>
+            <b:Last>Fogel</b:Last>
+            <b:First>D.B.</b:First>
+          </b:Person>
+          <b:Person>
+            <b:Last>Ghozeil</b:Last>
+            <b:First>A</b:First>
+          </b:Person>
+        </b:NameList>
+      </b:Author>
+    </b:Author>
+    <b:Title>A note on representations and variation operators</b:Title>
+    <b:PeriodicalTitle>IEEE Transactions on Evolutionary Computation</b:PeriodicalTitle>
+    <b:Year>1997</b:Year>
+    <b:Pages>159-161</b:Pages>
+    <b:Volume>1</b:Volume>
+    <b:Issue>2</b:Issue>
+    <b:DOI>10.1109/4235.687882</b:DOI>
+    <b:RefOrder>7</b:RefOrder>
+  </b:Source>
 </b:Sources>
 </file>
 
 <file path=customXml/itemProps1.xml><?xml version="1.0" encoding="utf-8"?>
-<ds:datastoreItem xmlns:ds="http://schemas.openxmlformats.org/officeDocument/2006/customXml" ds:itemID="{FD255D41-8259-43B2-907C-FA53279C6585}">
+<ds:datastoreItem xmlns:ds="http://schemas.openxmlformats.org/officeDocument/2006/customXml" ds:itemID="{182B7826-D8FD-4660-8FE5-F42E851A340C}">
   <ds:schemaRefs>
     <ds:schemaRef ds:uri="http://schemas.openxmlformats.org/officeDocument/2006/bibliography"/>
   </ds:schemaRefs>

--- a/docs/draft2.docx
+++ b/docs/draft2.docx
@@ -54,7 +54,7 @@
           <w:r>
             <w:fldChar w:fldCharType="separate"/>
           </w:r>
-          <w:hyperlink w:anchor="_Toc85394407" w:history="1">
+          <w:hyperlink w:anchor="_Toc87192520" w:history="1">
             <w:r>
               <w:rPr>
                 <w:rStyle w:val="Hipercze"/>
@@ -97,7 +97,7 @@
                 <w:noProof/>
                 <w:webHidden/>
               </w:rPr>
-              <w:instrText xml:space="preserve"> PAGEREF _Toc85394407 \h </w:instrText>
+              <w:instrText xml:space="preserve"> PAGEREF _Toc87192520 \h </w:instrText>
             </w:r>
             <w:r>
               <w:rPr>
@@ -142,7 +142,7 @@
               <w:lang w:eastAsia="pl-PL"/>
             </w:rPr>
           </w:pPr>
-          <w:hyperlink w:anchor="_Toc85394408" w:history="1">
+          <w:hyperlink w:anchor="_Toc87192521" w:history="1">
             <w:r>
               <w:rPr>
                 <w:rStyle w:val="Hipercze"/>
@@ -185,7 +185,7 @@
                 <w:noProof/>
                 <w:webHidden/>
               </w:rPr>
-              <w:instrText xml:space="preserve"> PAGEREF _Toc85394408 \h </w:instrText>
+              <w:instrText xml:space="preserve"> PAGEREF _Toc87192521 \h </w:instrText>
             </w:r>
             <w:r>
               <w:rPr>
@@ -230,7 +230,7 @@
               <w:lang w:eastAsia="pl-PL"/>
             </w:rPr>
           </w:pPr>
-          <w:hyperlink w:anchor="_Toc85394409" w:history="1">
+          <w:hyperlink w:anchor="_Toc87192522" w:history="1">
             <w:r>
               <w:rPr>
                 <w:rStyle w:val="Hipercze"/>
@@ -273,7 +273,7 @@
                 <w:noProof/>
                 <w:webHidden/>
               </w:rPr>
-              <w:instrText xml:space="preserve"> PAGEREF _Toc85394409 \h </w:instrText>
+              <w:instrText xml:space="preserve"> PAGEREF _Toc87192522 \h </w:instrText>
             </w:r>
             <w:r>
               <w:rPr>
@@ -318,7 +318,7 @@
               <w:lang w:eastAsia="pl-PL"/>
             </w:rPr>
           </w:pPr>
-          <w:hyperlink w:anchor="_Toc85394410" w:history="1">
+          <w:hyperlink w:anchor="_Toc87192523" w:history="1">
             <w:r>
               <w:rPr>
                 <w:rStyle w:val="Hipercze"/>
@@ -361,7 +361,7 @@
                 <w:noProof/>
                 <w:webHidden/>
               </w:rPr>
-              <w:instrText xml:space="preserve"> PAGEREF _Toc85394410 \h </w:instrText>
+              <w:instrText xml:space="preserve"> PAGEREF _Toc87192523 \h </w:instrText>
             </w:r>
             <w:r>
               <w:rPr>
@@ -406,7 +406,7 @@
               <w:lang w:eastAsia="pl-PL"/>
             </w:rPr>
           </w:pPr>
-          <w:hyperlink w:anchor="_Toc85394411" w:history="1">
+          <w:hyperlink w:anchor="_Toc87192524" w:history="1">
             <w:r>
               <w:rPr>
                 <w:rStyle w:val="Hipercze"/>
@@ -449,7 +449,7 @@
                 <w:noProof/>
                 <w:webHidden/>
               </w:rPr>
-              <w:instrText xml:space="preserve"> PAGEREF _Toc85394411 \h </w:instrText>
+              <w:instrText xml:space="preserve"> PAGEREF _Toc87192524 \h </w:instrText>
             </w:r>
             <w:r>
               <w:rPr>
@@ -494,7 +494,7 @@
               <w:lang w:eastAsia="pl-PL"/>
             </w:rPr>
           </w:pPr>
-          <w:hyperlink w:anchor="_Toc85394412" w:history="1">
+          <w:hyperlink w:anchor="_Toc87192525" w:history="1">
             <w:r>
               <w:rPr>
                 <w:rStyle w:val="Hipercze"/>
@@ -537,7 +537,7 @@
                 <w:noProof/>
                 <w:webHidden/>
               </w:rPr>
-              <w:instrText xml:space="preserve"> PAGEREF _Toc85394412 \h </w:instrText>
+              <w:instrText xml:space="preserve"> PAGEREF _Toc87192525 \h </w:instrText>
             </w:r>
             <w:r>
               <w:rPr>
@@ -582,7 +582,7 @@
               <w:lang w:eastAsia="pl-PL"/>
             </w:rPr>
           </w:pPr>
-          <w:hyperlink w:anchor="_Toc85394413" w:history="1">
+          <w:hyperlink w:anchor="_Toc87192526" w:history="1">
             <w:r>
               <w:rPr>
                 <w:rStyle w:val="Hipercze"/>
@@ -625,7 +625,7 @@
                 <w:noProof/>
                 <w:webHidden/>
               </w:rPr>
-              <w:instrText xml:space="preserve"> PAGEREF _Toc85394413 \h </w:instrText>
+              <w:instrText xml:space="preserve"> PAGEREF _Toc87192526 \h </w:instrText>
             </w:r>
             <w:r>
               <w:rPr>
@@ -670,7 +670,7 @@
               <w:lang w:eastAsia="pl-PL"/>
             </w:rPr>
           </w:pPr>
-          <w:hyperlink w:anchor="_Toc85394414" w:history="1">
+          <w:hyperlink w:anchor="_Toc87192527" w:history="1">
             <w:r>
               <w:rPr>
                 <w:rStyle w:val="Hipercze"/>
@@ -692,7 +692,7 @@
                 <w:rStyle w:val="Hipercze"/>
                 <w:noProof/>
               </w:rPr>
-              <w:t>Model</w:t>
+              <w:t>Model i wielkość przestrzeni poszukiwań</w:t>
             </w:r>
             <w:r>
               <w:rPr>
@@ -713,7 +713,7 @@
                 <w:noProof/>
                 <w:webHidden/>
               </w:rPr>
-              <w:instrText xml:space="preserve"> PAGEREF _Toc85394414 \h </w:instrText>
+              <w:instrText xml:space="preserve"> PAGEREF _Toc87192527 \h </w:instrText>
             </w:r>
             <w:r>
               <w:rPr>
@@ -758,7 +758,7 @@
               <w:lang w:eastAsia="pl-PL"/>
             </w:rPr>
           </w:pPr>
-          <w:hyperlink w:anchor="_Toc85394415" w:history="1">
+          <w:hyperlink w:anchor="_Toc87192528" w:history="1">
             <w:r>
               <w:rPr>
                 <w:rStyle w:val="Hipercze"/>
@@ -780,7 +780,7 @@
                 <w:rStyle w:val="Hipercze"/>
                 <w:noProof/>
               </w:rPr>
-              <w:t>Rozmiar przestrzeni przeszukiwania</w:t>
+              <w:t>Sąsiedztwo</w:t>
             </w:r>
             <w:r>
               <w:rPr>
@@ -801,7 +801,7 @@
                 <w:noProof/>
                 <w:webHidden/>
               </w:rPr>
-              <w:instrText xml:space="preserve"> PAGEREF _Toc85394415 \h </w:instrText>
+              <w:instrText xml:space="preserve"> PAGEREF _Toc87192528 \h </w:instrText>
             </w:r>
             <w:r>
               <w:rPr>
@@ -821,7 +821,7 @@
                 <w:noProof/>
                 <w:webHidden/>
               </w:rPr>
-              <w:t>9</w:t>
+              <w:t>10</w:t>
             </w:r>
             <w:r>
               <w:rPr>
@@ -846,7 +846,7 @@
               <w:lang w:eastAsia="pl-PL"/>
             </w:rPr>
           </w:pPr>
-          <w:hyperlink w:anchor="_Toc85394416" w:history="1">
+          <w:hyperlink w:anchor="_Toc87192529" w:history="1">
             <w:r>
               <w:rPr>
                 <w:rStyle w:val="Hipercze"/>
@@ -868,7 +868,7 @@
                 <w:rStyle w:val="Hipercze"/>
                 <w:noProof/>
               </w:rPr>
-              <w:t>Sąsiedztwo</w:t>
+              <w:t>Funkcja oceny</w:t>
             </w:r>
             <w:r>
               <w:rPr>
@@ -889,7 +889,7 @@
                 <w:noProof/>
                 <w:webHidden/>
               </w:rPr>
-              <w:instrText xml:space="preserve"> PAGEREF _Toc85394416 \h </w:instrText>
+              <w:instrText xml:space="preserve"> PAGEREF _Toc87192529 \h </w:instrText>
             </w:r>
             <w:r>
               <w:rPr>
@@ -909,7 +909,7 @@
                 <w:noProof/>
                 <w:webHidden/>
               </w:rPr>
-              <w:t>9</w:t>
+              <w:t>11</w:t>
             </w:r>
             <w:r>
               <w:rPr>
@@ -934,7 +934,7 @@
               <w:lang w:eastAsia="pl-PL"/>
             </w:rPr>
           </w:pPr>
-          <w:hyperlink w:anchor="_Toc85394417" w:history="1">
+          <w:hyperlink w:anchor="_Toc87192530" w:history="1">
             <w:r>
               <w:rPr>
                 <w:rStyle w:val="Hipercze"/>
@@ -977,7 +977,7 @@
                 <w:noProof/>
                 <w:webHidden/>
               </w:rPr>
-              <w:instrText xml:space="preserve"> PAGEREF _Toc85394417 \h </w:instrText>
+              <w:instrText xml:space="preserve"> PAGEREF _Toc87192530 \h </w:instrText>
             </w:r>
             <w:r>
               <w:rPr>
@@ -997,7 +997,7 @@
                 <w:noProof/>
                 <w:webHidden/>
               </w:rPr>
-              <w:t>9</w:t>
+              <w:t>11</w:t>
             </w:r>
             <w:r>
               <w:rPr>
@@ -1022,7 +1022,7 @@
               <w:lang w:eastAsia="pl-PL"/>
             </w:rPr>
           </w:pPr>
-          <w:hyperlink w:anchor="_Toc85394418" w:history="1">
+          <w:hyperlink w:anchor="_Toc87192531" w:history="1">
             <w:r>
               <w:rPr>
                 <w:rStyle w:val="Hipercze"/>
@@ -1044,7 +1044,7 @@
                 <w:rStyle w:val="Hipercze"/>
                 <w:noProof/>
               </w:rPr>
-              <w:t>Funkcja oceny</w:t>
+              <w:t>Ograniczenia</w:t>
             </w:r>
             <w:r>
               <w:rPr>
@@ -1065,7 +1065,7 @@
                 <w:noProof/>
                 <w:webHidden/>
               </w:rPr>
-              <w:instrText xml:space="preserve"> PAGEREF _Toc85394418 \h </w:instrText>
+              <w:instrText xml:space="preserve"> PAGEREF _Toc87192531 \h </w:instrText>
             </w:r>
             <w:r>
               <w:rPr>
@@ -1085,7 +1085,95 @@
                 <w:noProof/>
                 <w:webHidden/>
               </w:rPr>
-              <w:t>9</w:t>
+              <w:t>11</w:t>
+            </w:r>
+            <w:r>
+              <w:rPr>
+                <w:noProof/>
+                <w:webHidden/>
+              </w:rPr>
+              <w:fldChar w:fldCharType="end"/>
+            </w:r>
+          </w:hyperlink>
+        </w:p>
+        <w:p>
+          <w:pPr>
+            <w:pStyle w:val="Spistreci1"/>
+            <w:tabs>
+              <w:tab w:val="left" w:pos="440"/>
+              <w:tab w:val="right" w:leader="dot" w:pos="9062"/>
+            </w:tabs>
+            <w:rPr>
+              <w:rFonts w:asciiTheme="minorHAnsi" w:eastAsiaTheme="minorEastAsia" w:hAnsiTheme="minorHAnsi"/>
+              <w:noProof/>
+              <w:sz w:val="22"/>
+              <w:lang w:eastAsia="pl-PL"/>
+            </w:rPr>
+          </w:pPr>
+          <w:hyperlink w:anchor="_Toc87192532" w:history="1">
+            <w:r>
+              <w:rPr>
+                <w:rStyle w:val="Hipercze"/>
+                <w:noProof/>
+              </w:rPr>
+              <w:t>4.</w:t>
+            </w:r>
+            <w:r>
+              <w:rPr>
+                <w:rFonts w:asciiTheme="minorHAnsi" w:eastAsiaTheme="minorEastAsia" w:hAnsiTheme="minorHAnsi"/>
+                <w:noProof/>
+                <w:sz w:val="22"/>
+                <w:lang w:eastAsia="pl-PL"/>
+              </w:rPr>
+              <w:tab/>
+            </w:r>
+            <w:r>
+              <w:rPr>
+                <w:rStyle w:val="Hipercze"/>
+                <w:noProof/>
+              </w:rPr>
+              <w:t>Klasyczne metody rozwiązywania problemów</w:t>
+            </w:r>
+            <w:r>
+              <w:rPr>
+                <w:noProof/>
+                <w:webHidden/>
+              </w:rPr>
+              <w:tab/>
+            </w:r>
+            <w:r>
+              <w:rPr>
+                <w:noProof/>
+                <w:webHidden/>
+              </w:rPr>
+              <w:fldChar w:fldCharType="begin"/>
+            </w:r>
+            <w:r>
+              <w:rPr>
+                <w:noProof/>
+                <w:webHidden/>
+              </w:rPr>
+              <w:instrText xml:space="preserve"> PAGEREF _Toc87192532 \h </w:instrText>
+            </w:r>
+            <w:r>
+              <w:rPr>
+                <w:noProof/>
+                <w:webHidden/>
+              </w:rPr>
+            </w:r>
+            <w:r>
+              <w:rPr>
+                <w:noProof/>
+                <w:webHidden/>
+              </w:rPr>
+              <w:fldChar w:fldCharType="separate"/>
+            </w:r>
+            <w:r>
+              <w:rPr>
+                <w:noProof/>
+                <w:webHidden/>
+              </w:rPr>
+              <w:t>13</w:t>
             </w:r>
             <w:r>
               <w:rPr>
@@ -1110,13 +1198,13 @@
               <w:lang w:eastAsia="pl-PL"/>
             </w:rPr>
           </w:pPr>
-          <w:hyperlink w:anchor="_Toc85394419" w:history="1">
+          <w:hyperlink w:anchor="_Toc87192533" w:history="1">
             <w:r>
               <w:rPr>
                 <w:rStyle w:val="Hipercze"/>
                 <w:noProof/>
               </w:rPr>
-              <w:t>3.6.</w:t>
+              <w:t>4.1.</w:t>
             </w:r>
             <w:r>
               <w:rPr>
@@ -1132,7 +1220,7 @@
                 <w:rStyle w:val="Hipercze"/>
                 <w:noProof/>
               </w:rPr>
-              <w:t>Ograniczenia</w:t>
+              <w:t>Przeszukiwanie lokalne</w:t>
             </w:r>
             <w:r>
               <w:rPr>
@@ -1153,7 +1241,7 @@
                 <w:noProof/>
                 <w:webHidden/>
               </w:rPr>
-              <w:instrText xml:space="preserve"> PAGEREF _Toc85394419 \h </w:instrText>
+              <w:instrText xml:space="preserve"> PAGEREF _Toc87192533 \h </w:instrText>
             </w:r>
             <w:r>
               <w:rPr>
@@ -1173,7 +1261,183 @@
                 <w:noProof/>
                 <w:webHidden/>
               </w:rPr>
-              <w:t>9</w:t>
+              <w:t>13</w:t>
+            </w:r>
+            <w:r>
+              <w:rPr>
+                <w:noProof/>
+                <w:webHidden/>
+              </w:rPr>
+              <w:fldChar w:fldCharType="end"/>
+            </w:r>
+          </w:hyperlink>
+        </w:p>
+        <w:p>
+          <w:pPr>
+            <w:pStyle w:val="Spistreci2"/>
+            <w:tabs>
+              <w:tab w:val="left" w:pos="880"/>
+              <w:tab w:val="right" w:leader="dot" w:pos="9062"/>
+            </w:tabs>
+            <w:rPr>
+              <w:rFonts w:asciiTheme="minorHAnsi" w:eastAsiaTheme="minorEastAsia" w:hAnsiTheme="minorHAnsi"/>
+              <w:noProof/>
+              <w:sz w:val="22"/>
+              <w:lang w:eastAsia="pl-PL"/>
+            </w:rPr>
+          </w:pPr>
+          <w:hyperlink w:anchor="_Toc87192534" w:history="1">
+            <w:r>
+              <w:rPr>
+                <w:rStyle w:val="Hipercze"/>
+                <w:noProof/>
+              </w:rPr>
+              <w:t>4.2.</w:t>
+            </w:r>
+            <w:r>
+              <w:rPr>
+                <w:rFonts w:asciiTheme="minorHAnsi" w:eastAsiaTheme="minorEastAsia" w:hAnsiTheme="minorHAnsi"/>
+                <w:noProof/>
+                <w:sz w:val="22"/>
+                <w:lang w:eastAsia="pl-PL"/>
+              </w:rPr>
+              <w:tab/>
+            </w:r>
+            <w:r>
+              <w:rPr>
+                <w:rStyle w:val="Hipercze"/>
+                <w:noProof/>
+              </w:rPr>
+              <w:t>Algorytmy zachłanne</w:t>
+            </w:r>
+            <w:r>
+              <w:rPr>
+                <w:noProof/>
+                <w:webHidden/>
+              </w:rPr>
+              <w:tab/>
+            </w:r>
+            <w:r>
+              <w:rPr>
+                <w:noProof/>
+                <w:webHidden/>
+              </w:rPr>
+              <w:fldChar w:fldCharType="begin"/>
+            </w:r>
+            <w:r>
+              <w:rPr>
+                <w:noProof/>
+                <w:webHidden/>
+              </w:rPr>
+              <w:instrText xml:space="preserve"> PAGEREF _Toc87192534 \h </w:instrText>
+            </w:r>
+            <w:r>
+              <w:rPr>
+                <w:noProof/>
+                <w:webHidden/>
+              </w:rPr>
+            </w:r>
+            <w:r>
+              <w:rPr>
+                <w:noProof/>
+                <w:webHidden/>
+              </w:rPr>
+              <w:fldChar w:fldCharType="separate"/>
+            </w:r>
+            <w:r>
+              <w:rPr>
+                <w:noProof/>
+                <w:webHidden/>
+              </w:rPr>
+              <w:t>13</w:t>
+            </w:r>
+            <w:r>
+              <w:rPr>
+                <w:noProof/>
+                <w:webHidden/>
+              </w:rPr>
+              <w:fldChar w:fldCharType="end"/>
+            </w:r>
+          </w:hyperlink>
+        </w:p>
+        <w:p>
+          <w:pPr>
+            <w:pStyle w:val="Spistreci2"/>
+            <w:tabs>
+              <w:tab w:val="left" w:pos="880"/>
+              <w:tab w:val="right" w:leader="dot" w:pos="9062"/>
+            </w:tabs>
+            <w:rPr>
+              <w:rFonts w:asciiTheme="minorHAnsi" w:eastAsiaTheme="minorEastAsia" w:hAnsiTheme="minorHAnsi"/>
+              <w:noProof/>
+              <w:sz w:val="22"/>
+              <w:lang w:eastAsia="pl-PL"/>
+            </w:rPr>
+          </w:pPr>
+          <w:hyperlink w:anchor="_Toc87192535" w:history="1">
+            <w:r>
+              <w:rPr>
+                <w:rStyle w:val="Hipercze"/>
+                <w:noProof/>
+              </w:rPr>
+              <w:t>4.3.</w:t>
+            </w:r>
+            <w:r>
+              <w:rPr>
+                <w:rFonts w:asciiTheme="minorHAnsi" w:eastAsiaTheme="minorEastAsia" w:hAnsiTheme="minorHAnsi"/>
+                <w:noProof/>
+                <w:sz w:val="22"/>
+                <w:lang w:eastAsia="pl-PL"/>
+              </w:rPr>
+              <w:tab/>
+            </w:r>
+            <w:r>
+              <w:rPr>
+                <w:rStyle w:val="Hipercze"/>
+                <w:noProof/>
+              </w:rPr>
+              <w:t>Symulowane wyżarzanie</w:t>
+            </w:r>
+            <w:r>
+              <w:rPr>
+                <w:noProof/>
+                <w:webHidden/>
+              </w:rPr>
+              <w:tab/>
+            </w:r>
+            <w:r>
+              <w:rPr>
+                <w:noProof/>
+                <w:webHidden/>
+              </w:rPr>
+              <w:fldChar w:fldCharType="begin"/>
+            </w:r>
+            <w:r>
+              <w:rPr>
+                <w:noProof/>
+                <w:webHidden/>
+              </w:rPr>
+              <w:instrText xml:space="preserve"> PAGEREF _Toc87192535 \h </w:instrText>
+            </w:r>
+            <w:r>
+              <w:rPr>
+                <w:noProof/>
+                <w:webHidden/>
+              </w:rPr>
+            </w:r>
+            <w:r>
+              <w:rPr>
+                <w:noProof/>
+                <w:webHidden/>
+              </w:rPr>
+              <w:fldChar w:fldCharType="separate"/>
+            </w:r>
+            <w:r>
+              <w:rPr>
+                <w:noProof/>
+                <w:webHidden/>
+              </w:rPr>
+              <w:t>13</w:t>
             </w:r>
             <w:r>
               <w:rPr>
@@ -1198,13 +1462,13 @@
               <w:lang w:eastAsia="pl-PL"/>
             </w:rPr>
           </w:pPr>
-          <w:hyperlink w:anchor="_Toc85394420" w:history="1">
+          <w:hyperlink w:anchor="_Toc87192536" w:history="1">
             <w:r>
               <w:rPr>
                 <w:rStyle w:val="Hipercze"/>
                 <w:noProof/>
               </w:rPr>
-              <w:t>4.</w:t>
+              <w:t>5.</w:t>
             </w:r>
             <w:r>
               <w:rPr>
@@ -1220,7 +1484,7 @@
                 <w:rStyle w:val="Hipercze"/>
                 <w:noProof/>
               </w:rPr>
-              <w:t>Klasyczne metody rozwiązywania problemów</w:t>
+              <w:t>Algorytm genetyczny</w:t>
             </w:r>
             <w:r>
               <w:rPr>
@@ -1241,7 +1505,7 @@
                 <w:noProof/>
                 <w:webHidden/>
               </w:rPr>
-              <w:instrText xml:space="preserve"> PAGEREF _Toc85394420 \h </w:instrText>
+              <w:instrText xml:space="preserve"> PAGEREF _Toc87192536 \h </w:instrText>
             </w:r>
             <w:r>
               <w:rPr>
@@ -1261,7 +1525,7 @@
                 <w:noProof/>
                 <w:webHidden/>
               </w:rPr>
-              <w:t>10</w:t>
+              <w:t>14</w:t>
             </w:r>
             <w:r>
               <w:rPr>
@@ -1286,13 +1550,13 @@
               <w:lang w:eastAsia="pl-PL"/>
             </w:rPr>
           </w:pPr>
-          <w:hyperlink w:anchor="_Toc85394421" w:history="1">
+          <w:hyperlink w:anchor="_Toc87192537" w:history="1">
             <w:r>
               <w:rPr>
                 <w:rStyle w:val="Hipercze"/>
                 <w:noProof/>
               </w:rPr>
-              <w:t>4.1.</w:t>
+              <w:t>5.1.</w:t>
             </w:r>
             <w:r>
               <w:rPr>
@@ -1308,7 +1572,7 @@
                 <w:rStyle w:val="Hipercze"/>
                 <w:noProof/>
               </w:rPr>
-              <w:t>Przeszukiwanie lokalne</w:t>
+              <w:t>Selekcja</w:t>
             </w:r>
             <w:r>
               <w:rPr>
@@ -1329,7 +1593,7 @@
                 <w:noProof/>
                 <w:webHidden/>
               </w:rPr>
-              <w:instrText xml:space="preserve"> PAGEREF _Toc85394421 \h </w:instrText>
+              <w:instrText xml:space="preserve"> PAGEREF _Toc87192537 \h </w:instrText>
             </w:r>
             <w:r>
               <w:rPr>
@@ -1349,7 +1613,7 @@
                 <w:noProof/>
                 <w:webHidden/>
               </w:rPr>
-              <w:t>10</w:t>
+              <w:t>14</w:t>
             </w:r>
             <w:r>
               <w:rPr>
@@ -1374,13 +1638,13 @@
               <w:lang w:eastAsia="pl-PL"/>
             </w:rPr>
           </w:pPr>
-          <w:hyperlink w:anchor="_Toc85394422" w:history="1">
+          <w:hyperlink w:anchor="_Toc87192538" w:history="1">
             <w:r>
               <w:rPr>
                 <w:rStyle w:val="Hipercze"/>
                 <w:noProof/>
               </w:rPr>
-              <w:t>4.2.</w:t>
+              <w:t>5.2.</w:t>
             </w:r>
             <w:r>
               <w:rPr>
@@ -1396,7 +1660,7 @@
                 <w:rStyle w:val="Hipercze"/>
                 <w:noProof/>
               </w:rPr>
-              <w:t>Algorytmy zachłanne</w:t>
+              <w:t>Krzyżowanie</w:t>
             </w:r>
             <w:r>
               <w:rPr>
@@ -1417,7 +1681,7 @@
                 <w:noProof/>
                 <w:webHidden/>
               </w:rPr>
-              <w:instrText xml:space="preserve"> PAGEREF _Toc85394422 \h </w:instrText>
+              <w:instrText xml:space="preserve"> PAGEREF _Toc87192538 \h </w:instrText>
             </w:r>
             <w:r>
               <w:rPr>
@@ -1437,7 +1701,7 @@
                 <w:noProof/>
                 <w:webHidden/>
               </w:rPr>
-              <w:t>10</w:t>
+              <w:t>14</w:t>
             </w:r>
             <w:r>
               <w:rPr>
@@ -1462,13 +1726,13 @@
               <w:lang w:eastAsia="pl-PL"/>
             </w:rPr>
           </w:pPr>
-          <w:hyperlink w:anchor="_Toc85394423" w:history="1">
+          <w:hyperlink w:anchor="_Toc87192539" w:history="1">
             <w:r>
               <w:rPr>
                 <w:rStyle w:val="Hipercze"/>
                 <w:noProof/>
               </w:rPr>
-              <w:t>4.3.</w:t>
+              <w:t>5.3.</w:t>
             </w:r>
             <w:r>
               <w:rPr>
@@ -1484,7 +1748,7 @@
                 <w:rStyle w:val="Hipercze"/>
                 <w:noProof/>
               </w:rPr>
-              <w:t>Symulowane wyżarzanie</w:t>
+              <w:t>Mutacja</w:t>
             </w:r>
             <w:r>
               <w:rPr>
@@ -1505,7 +1769,7 @@
                 <w:noProof/>
                 <w:webHidden/>
               </w:rPr>
-              <w:instrText xml:space="preserve"> PAGEREF _Toc85394423 \h </w:instrText>
+              <w:instrText xml:space="preserve"> PAGEREF _Toc87192539 \h </w:instrText>
             </w:r>
             <w:r>
               <w:rPr>
@@ -1525,7 +1789,7 @@
                 <w:noProof/>
                 <w:webHidden/>
               </w:rPr>
-              <w:t>10</w:t>
+              <w:t>14</w:t>
             </w:r>
             <w:r>
               <w:rPr>
@@ -1550,13 +1814,13 @@
               <w:lang w:eastAsia="pl-PL"/>
             </w:rPr>
           </w:pPr>
-          <w:hyperlink w:anchor="_Toc85394424" w:history="1">
+          <w:hyperlink w:anchor="_Toc87192540" w:history="1">
             <w:r>
               <w:rPr>
                 <w:rStyle w:val="Hipercze"/>
                 <w:noProof/>
               </w:rPr>
-              <w:t>5.</w:t>
+              <w:t>6.</w:t>
             </w:r>
             <w:r>
               <w:rPr>
@@ -1572,7 +1836,7 @@
                 <w:rStyle w:val="Hipercze"/>
                 <w:noProof/>
               </w:rPr>
-              <w:t>Algorytm genetyczny</w:t>
+              <w:t>Badania</w:t>
             </w:r>
             <w:r>
               <w:rPr>
@@ -1593,7 +1857,7 @@
                 <w:noProof/>
                 <w:webHidden/>
               </w:rPr>
-              <w:instrText xml:space="preserve"> PAGEREF _Toc85394424 \h </w:instrText>
+              <w:instrText xml:space="preserve"> PAGEREF _Toc87192540 \h </w:instrText>
             </w:r>
             <w:r>
               <w:rPr>
@@ -1613,7 +1877,7 @@
                 <w:noProof/>
                 <w:webHidden/>
               </w:rPr>
-              <w:t>11</w:t>
+              <w:t>15</w:t>
             </w:r>
             <w:r>
               <w:rPr>
@@ -1638,13 +1902,13 @@
               <w:lang w:eastAsia="pl-PL"/>
             </w:rPr>
           </w:pPr>
-          <w:hyperlink w:anchor="_Toc85394425" w:history="1">
+          <w:hyperlink w:anchor="_Toc87192541" w:history="1">
             <w:r>
               <w:rPr>
                 <w:rStyle w:val="Hipercze"/>
                 <w:noProof/>
               </w:rPr>
-              <w:t>5.1.</w:t>
+              <w:t>6.1.</w:t>
             </w:r>
             <w:r>
               <w:rPr>
@@ -1660,7 +1924,7 @@
                 <w:rStyle w:val="Hipercze"/>
                 <w:noProof/>
               </w:rPr>
-              <w:t>Selekcja</w:t>
+              <w:t>Opis sposoby realizacji projektu i metodyki badań</w:t>
             </w:r>
             <w:r>
               <w:rPr>
@@ -1681,7 +1945,7 @@
                 <w:noProof/>
                 <w:webHidden/>
               </w:rPr>
-              <w:instrText xml:space="preserve"> PAGEREF _Toc85394425 \h </w:instrText>
+              <w:instrText xml:space="preserve"> PAGEREF _Toc87192541 \h </w:instrText>
             </w:r>
             <w:r>
               <w:rPr>
@@ -1701,7 +1965,7 @@
                 <w:noProof/>
                 <w:webHidden/>
               </w:rPr>
-              <w:t>11</w:t>
+              <w:t>15</w:t>
             </w:r>
             <w:r>
               <w:rPr>
@@ -1726,13 +1990,13 @@
               <w:lang w:eastAsia="pl-PL"/>
             </w:rPr>
           </w:pPr>
-          <w:hyperlink w:anchor="_Toc85394426" w:history="1">
+          <w:hyperlink w:anchor="_Toc87192542" w:history="1">
             <w:r>
               <w:rPr>
                 <w:rStyle w:val="Hipercze"/>
                 <w:noProof/>
               </w:rPr>
-              <w:t>5.2.</w:t>
+              <w:t>6.2.</w:t>
             </w:r>
             <w:r>
               <w:rPr>
@@ -1748,7 +2012,7 @@
                 <w:rStyle w:val="Hipercze"/>
                 <w:noProof/>
               </w:rPr>
-              <w:t>Krzyżowanie</w:t>
+              <w:t>Otrzymane wyniki</w:t>
             </w:r>
             <w:r>
               <w:rPr>
@@ -1769,7 +2033,7 @@
                 <w:noProof/>
                 <w:webHidden/>
               </w:rPr>
-              <w:instrText xml:space="preserve"> PAGEREF _Toc85394426 \h </w:instrText>
+              <w:instrText xml:space="preserve"> PAGEREF _Toc87192542 \h </w:instrText>
             </w:r>
             <w:r>
               <w:rPr>
@@ -1789,95 +2053,7 @@
                 <w:noProof/>
                 <w:webHidden/>
               </w:rPr>
-              <w:t>11</w:t>
-            </w:r>
-            <w:r>
-              <w:rPr>
-                <w:noProof/>
-                <w:webHidden/>
-              </w:rPr>
-              <w:fldChar w:fldCharType="end"/>
-            </w:r>
-          </w:hyperlink>
-        </w:p>
-        <w:p>
-          <w:pPr>
-            <w:pStyle w:val="Spistreci2"/>
-            <w:tabs>
-              <w:tab w:val="left" w:pos="880"/>
-              <w:tab w:val="right" w:leader="dot" w:pos="9062"/>
-            </w:tabs>
-            <w:rPr>
-              <w:rFonts w:asciiTheme="minorHAnsi" w:eastAsiaTheme="minorEastAsia" w:hAnsiTheme="minorHAnsi"/>
-              <w:noProof/>
-              <w:sz w:val="22"/>
-              <w:lang w:eastAsia="pl-PL"/>
-            </w:rPr>
-          </w:pPr>
-          <w:hyperlink w:anchor="_Toc85394427" w:history="1">
-            <w:r>
-              <w:rPr>
-                <w:rStyle w:val="Hipercze"/>
-                <w:noProof/>
-              </w:rPr>
-              <w:t>5.3.</w:t>
-            </w:r>
-            <w:r>
-              <w:rPr>
-                <w:rFonts w:asciiTheme="minorHAnsi" w:eastAsiaTheme="minorEastAsia" w:hAnsiTheme="minorHAnsi"/>
-                <w:noProof/>
-                <w:sz w:val="22"/>
-                <w:lang w:eastAsia="pl-PL"/>
-              </w:rPr>
-              <w:tab/>
-            </w:r>
-            <w:r>
-              <w:rPr>
-                <w:rStyle w:val="Hipercze"/>
-                <w:noProof/>
-              </w:rPr>
-              <w:t>Mutacja</w:t>
-            </w:r>
-            <w:r>
-              <w:rPr>
-                <w:noProof/>
-                <w:webHidden/>
-              </w:rPr>
-              <w:tab/>
-            </w:r>
-            <w:r>
-              <w:rPr>
-                <w:noProof/>
-                <w:webHidden/>
-              </w:rPr>
-              <w:fldChar w:fldCharType="begin"/>
-            </w:r>
-            <w:r>
-              <w:rPr>
-                <w:noProof/>
-                <w:webHidden/>
-              </w:rPr>
-              <w:instrText xml:space="preserve"> PAGEREF _Toc85394427 \h </w:instrText>
-            </w:r>
-            <w:r>
-              <w:rPr>
-                <w:noProof/>
-                <w:webHidden/>
-              </w:rPr>
-            </w:r>
-            <w:r>
-              <w:rPr>
-                <w:noProof/>
-                <w:webHidden/>
-              </w:rPr>
-              <w:fldChar w:fldCharType="separate"/>
-            </w:r>
-            <w:r>
-              <w:rPr>
-                <w:noProof/>
-                <w:webHidden/>
-              </w:rPr>
-              <w:t>11</w:t>
+              <w:t>15</w:t>
             </w:r>
             <w:r>
               <w:rPr>
@@ -1902,13 +2078,13 @@
               <w:lang w:eastAsia="pl-PL"/>
             </w:rPr>
           </w:pPr>
-          <w:hyperlink w:anchor="_Toc85394428" w:history="1">
+          <w:hyperlink w:anchor="_Toc87192543" w:history="1">
             <w:r>
               <w:rPr>
                 <w:rStyle w:val="Hipercze"/>
                 <w:noProof/>
               </w:rPr>
-              <w:t>6.</w:t>
+              <w:t>7.</w:t>
             </w:r>
             <w:r>
               <w:rPr>
@@ -1924,7 +2100,7 @@
                 <w:rStyle w:val="Hipercze"/>
                 <w:noProof/>
               </w:rPr>
-              <w:t>Badania</w:t>
+              <w:t>Podsumowanie</w:t>
             </w:r>
             <w:r>
               <w:rPr>
@@ -1945,7 +2121,7 @@
                 <w:noProof/>
                 <w:webHidden/>
               </w:rPr>
-              <w:instrText xml:space="preserve"> PAGEREF _Toc85394428 \h </w:instrText>
+              <w:instrText xml:space="preserve"> PAGEREF _Toc87192543 \h </w:instrText>
             </w:r>
             <w:r>
               <w:rPr>
@@ -1965,183 +2141,7 @@
                 <w:noProof/>
                 <w:webHidden/>
               </w:rPr>
-              <w:t>12</w:t>
-            </w:r>
-            <w:r>
-              <w:rPr>
-                <w:noProof/>
-                <w:webHidden/>
-              </w:rPr>
-              <w:fldChar w:fldCharType="end"/>
-            </w:r>
-          </w:hyperlink>
-        </w:p>
-        <w:p>
-          <w:pPr>
-            <w:pStyle w:val="Spistreci2"/>
-            <w:tabs>
-              <w:tab w:val="left" w:pos="880"/>
-              <w:tab w:val="right" w:leader="dot" w:pos="9062"/>
-            </w:tabs>
-            <w:rPr>
-              <w:rFonts w:asciiTheme="minorHAnsi" w:eastAsiaTheme="minorEastAsia" w:hAnsiTheme="minorHAnsi"/>
-              <w:noProof/>
-              <w:sz w:val="22"/>
-              <w:lang w:eastAsia="pl-PL"/>
-            </w:rPr>
-          </w:pPr>
-          <w:hyperlink w:anchor="_Toc85394429" w:history="1">
-            <w:r>
-              <w:rPr>
-                <w:rStyle w:val="Hipercze"/>
-                <w:noProof/>
-              </w:rPr>
-              <w:t>6.1.</w:t>
-            </w:r>
-            <w:r>
-              <w:rPr>
-                <w:rFonts w:asciiTheme="minorHAnsi" w:eastAsiaTheme="minorEastAsia" w:hAnsiTheme="minorHAnsi"/>
-                <w:noProof/>
-                <w:sz w:val="22"/>
-                <w:lang w:eastAsia="pl-PL"/>
-              </w:rPr>
-              <w:tab/>
-            </w:r>
-            <w:r>
-              <w:rPr>
-                <w:rStyle w:val="Hipercze"/>
-                <w:noProof/>
-              </w:rPr>
-              <w:t>Opis sposoby realizacji projektu i metodyki badań</w:t>
-            </w:r>
-            <w:r>
-              <w:rPr>
-                <w:noProof/>
-                <w:webHidden/>
-              </w:rPr>
-              <w:tab/>
-            </w:r>
-            <w:r>
-              <w:rPr>
-                <w:noProof/>
-                <w:webHidden/>
-              </w:rPr>
-              <w:fldChar w:fldCharType="begin"/>
-            </w:r>
-            <w:r>
-              <w:rPr>
-                <w:noProof/>
-                <w:webHidden/>
-              </w:rPr>
-              <w:instrText xml:space="preserve"> PAGEREF _Toc85394429 \h </w:instrText>
-            </w:r>
-            <w:r>
-              <w:rPr>
-                <w:noProof/>
-                <w:webHidden/>
-              </w:rPr>
-            </w:r>
-            <w:r>
-              <w:rPr>
-                <w:noProof/>
-                <w:webHidden/>
-              </w:rPr>
-              <w:fldChar w:fldCharType="separate"/>
-            </w:r>
-            <w:r>
-              <w:rPr>
-                <w:noProof/>
-                <w:webHidden/>
-              </w:rPr>
-              <w:t>12</w:t>
-            </w:r>
-            <w:r>
-              <w:rPr>
-                <w:noProof/>
-                <w:webHidden/>
-              </w:rPr>
-              <w:fldChar w:fldCharType="end"/>
-            </w:r>
-          </w:hyperlink>
-        </w:p>
-        <w:p>
-          <w:pPr>
-            <w:pStyle w:val="Spistreci2"/>
-            <w:tabs>
-              <w:tab w:val="left" w:pos="880"/>
-              <w:tab w:val="right" w:leader="dot" w:pos="9062"/>
-            </w:tabs>
-            <w:rPr>
-              <w:rFonts w:asciiTheme="minorHAnsi" w:eastAsiaTheme="minorEastAsia" w:hAnsiTheme="minorHAnsi"/>
-              <w:noProof/>
-              <w:sz w:val="22"/>
-              <w:lang w:eastAsia="pl-PL"/>
-            </w:rPr>
-          </w:pPr>
-          <w:hyperlink w:anchor="_Toc85394430" w:history="1">
-            <w:r>
-              <w:rPr>
-                <w:rStyle w:val="Hipercze"/>
-                <w:noProof/>
-              </w:rPr>
-              <w:t>6.2.</w:t>
-            </w:r>
-            <w:r>
-              <w:rPr>
-                <w:rFonts w:asciiTheme="minorHAnsi" w:eastAsiaTheme="minorEastAsia" w:hAnsiTheme="minorHAnsi"/>
-                <w:noProof/>
-                <w:sz w:val="22"/>
-                <w:lang w:eastAsia="pl-PL"/>
-              </w:rPr>
-              <w:tab/>
-            </w:r>
-            <w:r>
-              <w:rPr>
-                <w:rStyle w:val="Hipercze"/>
-                <w:noProof/>
-              </w:rPr>
-              <w:t>Otrzymane wyniki</w:t>
-            </w:r>
-            <w:r>
-              <w:rPr>
-                <w:noProof/>
-                <w:webHidden/>
-              </w:rPr>
-              <w:tab/>
-            </w:r>
-            <w:r>
-              <w:rPr>
-                <w:noProof/>
-                <w:webHidden/>
-              </w:rPr>
-              <w:fldChar w:fldCharType="begin"/>
-            </w:r>
-            <w:r>
-              <w:rPr>
-                <w:noProof/>
-                <w:webHidden/>
-              </w:rPr>
-              <w:instrText xml:space="preserve"> PAGEREF _Toc85394430 \h </w:instrText>
-            </w:r>
-            <w:r>
-              <w:rPr>
-                <w:noProof/>
-                <w:webHidden/>
-              </w:rPr>
-            </w:r>
-            <w:r>
-              <w:rPr>
-                <w:noProof/>
-                <w:webHidden/>
-              </w:rPr>
-              <w:fldChar w:fldCharType="separate"/>
-            </w:r>
-            <w:r>
-              <w:rPr>
-                <w:noProof/>
-                <w:webHidden/>
-              </w:rPr>
-              <w:t>12</w:t>
+              <w:t>16</w:t>
             </w:r>
             <w:r>
               <w:rPr>
@@ -2166,13 +2166,13 @@
               <w:lang w:eastAsia="pl-PL"/>
             </w:rPr>
           </w:pPr>
-          <w:hyperlink w:anchor="_Toc85394431" w:history="1">
+          <w:hyperlink w:anchor="_Toc87192544" w:history="1">
             <w:r>
               <w:rPr>
                 <w:rStyle w:val="Hipercze"/>
                 <w:noProof/>
               </w:rPr>
-              <w:t>7.</w:t>
+              <w:t>8.</w:t>
             </w:r>
             <w:r>
               <w:rPr>
@@ -2188,7 +2188,7 @@
                 <w:rStyle w:val="Hipercze"/>
                 <w:noProof/>
               </w:rPr>
-              <w:t>Podsumowanie</w:t>
+              <w:t>Bibliografia</w:t>
             </w:r>
             <w:r>
               <w:rPr>
@@ -2209,7 +2209,7 @@
                 <w:noProof/>
                 <w:webHidden/>
               </w:rPr>
-              <w:instrText xml:space="preserve"> PAGEREF _Toc85394431 \h </w:instrText>
+              <w:instrText xml:space="preserve"> PAGEREF _Toc87192544 \h </w:instrText>
             </w:r>
             <w:r>
               <w:rPr>
@@ -2229,95 +2229,7 @@
                 <w:noProof/>
                 <w:webHidden/>
               </w:rPr>
-              <w:t>13</w:t>
-            </w:r>
-            <w:r>
-              <w:rPr>
-                <w:noProof/>
-                <w:webHidden/>
-              </w:rPr>
-              <w:fldChar w:fldCharType="end"/>
-            </w:r>
-          </w:hyperlink>
-        </w:p>
-        <w:p>
-          <w:pPr>
-            <w:pStyle w:val="Spistreci1"/>
-            <w:tabs>
-              <w:tab w:val="left" w:pos="440"/>
-              <w:tab w:val="right" w:leader="dot" w:pos="9062"/>
-            </w:tabs>
-            <w:rPr>
-              <w:rFonts w:asciiTheme="minorHAnsi" w:eastAsiaTheme="minorEastAsia" w:hAnsiTheme="minorHAnsi"/>
-              <w:noProof/>
-              <w:sz w:val="22"/>
-              <w:lang w:eastAsia="pl-PL"/>
-            </w:rPr>
-          </w:pPr>
-          <w:hyperlink w:anchor="_Toc85394432" w:history="1">
-            <w:r>
-              <w:rPr>
-                <w:rStyle w:val="Hipercze"/>
-                <w:noProof/>
-              </w:rPr>
-              <w:t>8.</w:t>
-            </w:r>
-            <w:r>
-              <w:rPr>
-                <w:rFonts w:asciiTheme="minorHAnsi" w:eastAsiaTheme="minorEastAsia" w:hAnsiTheme="minorHAnsi"/>
-                <w:noProof/>
-                <w:sz w:val="22"/>
-                <w:lang w:eastAsia="pl-PL"/>
-              </w:rPr>
-              <w:tab/>
-            </w:r>
-            <w:r>
-              <w:rPr>
-                <w:rStyle w:val="Hipercze"/>
-                <w:noProof/>
-              </w:rPr>
-              <w:t>Bibliografia</w:t>
-            </w:r>
-            <w:r>
-              <w:rPr>
-                <w:noProof/>
-                <w:webHidden/>
-              </w:rPr>
-              <w:tab/>
-            </w:r>
-            <w:r>
-              <w:rPr>
-                <w:noProof/>
-                <w:webHidden/>
-              </w:rPr>
-              <w:fldChar w:fldCharType="begin"/>
-            </w:r>
-            <w:r>
-              <w:rPr>
-                <w:noProof/>
-                <w:webHidden/>
-              </w:rPr>
-              <w:instrText xml:space="preserve"> PAGEREF _Toc85394432 \h </w:instrText>
-            </w:r>
-            <w:r>
-              <w:rPr>
-                <w:noProof/>
-                <w:webHidden/>
-              </w:rPr>
-            </w:r>
-            <w:r>
-              <w:rPr>
-                <w:noProof/>
-                <w:webHidden/>
-              </w:rPr>
-              <w:fldChar w:fldCharType="separate"/>
-            </w:r>
-            <w:r>
-              <w:rPr>
-                <w:noProof/>
-                <w:webHidden/>
-              </w:rPr>
-              <w:t>14</w:t>
+              <w:t>17</w:t>
             </w:r>
             <w:r>
               <w:rPr>
@@ -2368,8 +2280,9 @@
           <w:numId w:val="5"/>
         </w:numPr>
       </w:pPr>
-      <w:bookmarkStart w:id="0" w:name="_Toc85394407"/>
-      <w:r>
+      <w:bookmarkStart w:id="0" w:name="_Toc87192520"/>
+      <w:r>
+        <w:lastRenderedPageBreak/>
         <w:t>Wstęp</w:t>
       </w:r>
       <w:bookmarkEnd w:id="0"/>
@@ -2385,8 +2298,9 @@
           <w:numId w:val="5"/>
         </w:numPr>
       </w:pPr>
-      <w:bookmarkStart w:id="1" w:name="_Toc85394408"/>
-      <w:r>
+      <w:bookmarkStart w:id="1" w:name="_Toc87192521"/>
+      <w:r>
+        <w:lastRenderedPageBreak/>
         <w:t>Problemy obliczeniowe</w:t>
       </w:r>
       <w:bookmarkEnd w:id="1"/>
@@ -2462,7 +2376,7 @@
           <w:numId w:val="5"/>
         </w:numPr>
       </w:pPr>
-      <w:bookmarkStart w:id="2" w:name="_Toc85394409"/>
+      <w:bookmarkStart w:id="2" w:name="_Toc87192522"/>
       <w:r>
         <w:t>Problem spełnialności</w:t>
       </w:r>
@@ -3092,6 +3006,7 @@
         <w:rPr>
           <w:rFonts w:eastAsiaTheme="minorEastAsia"/>
         </w:rPr>
+        <w:lastRenderedPageBreak/>
         <w:t>Tak</w:t>
       </w:r>
       <w:r>
@@ -3275,7 +3190,7 @@
           <w:numId w:val="5"/>
         </w:numPr>
       </w:pPr>
-      <w:bookmarkStart w:id="3" w:name="_Toc85394410"/>
+      <w:bookmarkStart w:id="3" w:name="_Toc87192523"/>
       <w:r>
         <w:t>Problem komiwojażera</w:t>
       </w:r>
@@ -3383,6 +3298,7 @@
         <w:t xml:space="preserve">Optymalnych rozwiązań dla problemu jest zawsze więcej niż jeden. Nawet jeżeli istnieje tylko jeden optymalny cykl dla takiego grafu, to zawsze możemy wygenerować nowe rozwiązanie zaczynając podróż z innego miasta, a także można je odwrócić. Przykładowo, </w:t>
       </w:r>
       <w:r>
+        <w:lastRenderedPageBreak/>
         <w:t xml:space="preserve">jeżeli przedstawimy rozwiązanie jako listę odwiedzanych miast, to </w:t>
       </w:r>
       <w:r>
@@ -3542,7 +3458,7 @@
           <w:numId w:val="5"/>
         </w:numPr>
       </w:pPr>
-      <w:bookmarkStart w:id="4" w:name="_Toc85394411"/>
+      <w:bookmarkStart w:id="4" w:name="_Toc87192524"/>
       <w:r>
         <w:t>Programowanie nieliniowe</w:t>
       </w:r>
@@ -3636,6 +3552,7 @@
             <w:rPr>
               <w:rFonts w:ascii="Cambria Math" w:hAnsi="Cambria Math"/>
             </w:rPr>
+            <w:lastRenderedPageBreak/>
             <m:t>G2</m:t>
           </m:r>
           <m:d>
@@ -4317,7 +4234,7 @@
           <w:numId w:val="5"/>
         </w:numPr>
       </w:pPr>
-      <w:bookmarkStart w:id="5" w:name="_Toc85394412"/>
+      <w:bookmarkStart w:id="5" w:name="_Toc87192525"/>
       <w:r>
         <w:t>Problem planowania projektu z wieloma wymaganymi umiejętnościami i ograniczonymi zasobami</w:t>
       </w:r>
@@ -4331,7 +4248,70 @@
         <w:ind w:firstLine="360"/>
       </w:pPr>
       <w:r>
-        <w:t>Problem planowania projektów z wieloma wymaganymi umiejętnościami i ograniczonymi zasobami został zdefiniowany przez naukowców związanych z Politechniką Wrocławską, Ich celem było stworzenie problemu, która miał by jednoczesny balans prostoty implementacji i wierności rzeczywistej sytuacji.</w:t>
+        <w:t>Zbiór danych dla p</w:t>
+      </w:r>
+      <w:r>
+        <w:t>roblem</w:t>
+      </w:r>
+      <w:r>
+        <w:t>u</w:t>
+      </w:r>
+      <w:r>
+        <w:t xml:space="preserve"> planowania projektów z wieloma wymaganymi umiejętnościami i ograniczonymi zasobami</w:t>
+      </w:r>
+      <w:r>
+        <w:t>, z którego korzystam w swojej pracy,</w:t>
+      </w:r>
+      <w:r>
+        <w:t xml:space="preserve"> został </w:t>
+      </w:r>
+      <w:r>
+        <w:lastRenderedPageBreak/>
+        <w:t>zdefiniowany przez naukowców związanych z Politechniką Wrocławską</w:t>
+      </w:r>
+      <w:r>
+        <w:t>.</w:t>
+      </w:r>
+      <w:r>
+        <w:t xml:space="preserve"> Ich celem było stworzenie </w:t>
+      </w:r>
+      <w:r>
+        <w:t xml:space="preserve">takiego </w:t>
+      </w:r>
+      <w:r>
+        <w:t>problemu, która miał by jednoczesny balans prostoty implementacji i wierności rzeczywistej sytuacji</w:t>
+      </w:r>
+      <w:r>
+        <w:t xml:space="preserve"> </w:t>
+      </w:r>
+      <w:sdt>
+        <w:sdtPr>
+          <w:id w:val="-1532183436"/>
+          <w:citation/>
+        </w:sdtPr>
+        <w:sdtContent>
+          <w:r>
+            <w:fldChar w:fldCharType="begin"/>
+          </w:r>
+          <w:r>
+            <w:instrText xml:space="preserve">CITATION PBM15 \l 1045 </w:instrText>
+          </w:r>
+          <w:r>
+            <w:fldChar w:fldCharType="separate"/>
+          </w:r>
+          <w:r>
+            <w:rPr>
+              <w:noProof/>
+            </w:rPr>
+            <w:t>(P.B., M. i K., 2015)</w:t>
+          </w:r>
+          <w:r>
+            <w:fldChar w:fldCharType="end"/>
+          </w:r>
+        </w:sdtContent>
+      </w:sdt>
+      <w:r>
+        <w:t>.</w:t>
       </w:r>
       <w:r>
         <w:t xml:space="preserve"> Na nim skupiłem swoje badania, których założenia i wyniki zostaną przedstawione w nadchodzących rozdziałach.</w:t>
@@ -4521,8 +4501,9 @@
           <w:numId w:val="5"/>
         </w:numPr>
       </w:pPr>
-      <w:bookmarkStart w:id="6" w:name="_Toc85394413"/>
-      <w:r>
+      <w:bookmarkStart w:id="6" w:name="_Toc87192526"/>
+      <w:r>
+        <w:lastRenderedPageBreak/>
         <w:t>Elementu problemu</w:t>
       </w:r>
       <w:bookmarkEnd w:id="6"/>
@@ -4614,14 +4595,14 @@
           <w:numId w:val="5"/>
         </w:numPr>
       </w:pPr>
-      <w:bookmarkStart w:id="7" w:name="_Toc85394414"/>
+      <w:bookmarkStart w:id="7" w:name="_Toc87192527"/>
       <w:r>
         <w:t>Model</w:t>
       </w:r>
+      <w:r>
+        <w:t xml:space="preserve"> i wielkość przestrzeni poszukiwań</w:t>
+      </w:r>
       <w:bookmarkEnd w:id="7"/>
-      <w:r>
-        <w:t xml:space="preserve"> i wielkość przestrzeni poszukiwań</w:t>
-      </w:r>
     </w:p>
     <w:p>
       <w:pPr>
@@ -4644,6 +4625,7 @@
           <w:id w:val="-859812818"/>
           <w:citation/>
         </w:sdtPr>
+        <w:sdtEndPr/>
         <w:sdtContent>
           <w:r>
             <w:fldChar w:fldCharType="begin"/>
@@ -4793,7 +4775,14 @@
         <w:rPr>
           <w:rFonts w:eastAsiaTheme="minorEastAsia"/>
         </w:rPr>
-        <w:t xml:space="preserve">, to nie ma znaczenia dla danego rozwiązania czy lista miast zostanie przeprocesowana od lewej do prawej, czy od prawej do lewej. Dodatkowo także nie ma znaczenia od którego miasta zaczniemy taką podróż. W związku z tymi dwoma obserwacjami wielkość przestrzeni poszukiwań wynosi  </w:t>
+        <w:t xml:space="preserve">, to nie ma znaczenia dla danego rozwiązania czy lista miast zostanie przeprocesowana od lewej do prawej, czy od prawej do lewej. Dodatkowo także nie ma znaczenia od którego miasta zaczniemy taką podróż. W związku z tymi dwoma obserwacjami wielkość przestrzeni </w:t>
+      </w:r>
+      <w:r>
+        <w:rPr>
+          <w:rFonts w:eastAsiaTheme="minorEastAsia"/>
+        </w:rPr>
+        <w:lastRenderedPageBreak/>
+        <w:t xml:space="preserve">poszukiwań wynosi  </w:t>
       </w:r>
       <m:oMath>
         <m:f>
@@ -4909,6 +4898,7 @@
           <w:id w:val="-583989934"/>
           <w:citation/>
         </w:sdtPr>
+        <w:sdtEndPr/>
         <w:sdtContent>
           <w:r>
             <w:fldChar w:fldCharType="begin"/>
@@ -4988,10 +4978,7 @@
         <w:t xml:space="preserve">, co </w:t>
       </w:r>
       <w:r>
-        <w:t>dla równań z 100 zmiennymi</w:t>
-      </w:r>
-      <w:r>
-        <w:t xml:space="preserve"> dało by rząd wielkości </w:t>
+        <w:t xml:space="preserve">dla równań z 100 zmiennymi dało by rząd wielkości </w:t>
       </w:r>
       <m:oMath>
         <m:sSup>
@@ -5056,13 +5043,712 @@
           <w:numId w:val="5"/>
         </w:numPr>
       </w:pPr>
-      <w:bookmarkStart w:id="8" w:name="_Toc85394416"/>
+      <w:bookmarkStart w:id="8" w:name="_Toc87192528"/>
       <w:r>
         <w:t>Sąsiedztwo</w:t>
       </w:r>
       <w:bookmarkEnd w:id="8"/>
     </w:p>
-    <w:p/>
+    <w:p>
+      <w:pPr>
+        <w:ind w:firstLine="360"/>
+      </w:pPr>
+      <w:r>
+        <w:t xml:space="preserve">Integralna częścią niektórych algorytmów oraz heurystyk jest pojęcie sąsiedztwa. Dwa rozwiązania są swoimi sąsiadami jeżeli są w pewien mierzalny sposób odpowiednio blisko siebie. Idąc dalej takie sąsiedztwem dla danego punktu w przestrzeni poszukiwań możemy nazwać wszystkie inne rozwiązania które spełniają taki warunek. </w:t>
+      </w:r>
+      <w:r>
+        <w:t>Często takie punkty są uzyskiwane przez dokonanie jednej jak najmniejszej zmiany, ale k</w:t>
+      </w:r>
+      <w:r>
+        <w:t>onkretna definicja takiego warunku zależy od modelu problem</w:t>
+      </w:r>
+      <w:r>
+        <w:t>u</w:t>
+      </w:r>
+      <w:r>
+        <w:t>.</w:t>
+      </w:r>
+    </w:p>
+    <w:p>
+      <w:pPr>
+        <w:ind w:firstLine="360"/>
+      </w:pPr>
+      <w:r>
+        <w:t>Dla SAT możemy zdefiniować je, poprzez odwrócenie wartości jednej ze zmiennych</w:t>
+      </w:r>
+      <w:r>
+        <w:t>. Przykładowo jeżeli będziemy mieli rozwiązanie zapisane w postaci ciągu liczb binarnych: 01110, to sąsiedztwo dla niego będzie wyglądało następująco:</w:t>
+      </w:r>
+    </w:p>
+    <w:p>
+      <w:pPr>
+        <w:pStyle w:val="Akapitzlist"/>
+        <w:numPr>
+          <w:ilvl w:val="0"/>
+          <w:numId w:val="16"/>
+        </w:numPr>
+      </w:pPr>
+      <w:r>
+        <w:t>11110 (zamiana pierwszego bitu).</w:t>
+      </w:r>
+    </w:p>
+    <w:p>
+      <w:pPr>
+        <w:pStyle w:val="Akapitzlist"/>
+        <w:numPr>
+          <w:ilvl w:val="0"/>
+          <w:numId w:val="16"/>
+        </w:numPr>
+      </w:pPr>
+      <w:r>
+        <w:t>00110 (zamiana drugiego bitu).</w:t>
+      </w:r>
+    </w:p>
+    <w:p>
+      <w:pPr>
+        <w:pStyle w:val="Akapitzlist"/>
+        <w:numPr>
+          <w:ilvl w:val="0"/>
+          <w:numId w:val="16"/>
+        </w:numPr>
+      </w:pPr>
+      <w:r>
+        <w:t>01010 (zamiana trzeciego bitu).</w:t>
+      </w:r>
+    </w:p>
+    <w:p>
+      <w:pPr>
+        <w:pStyle w:val="Akapitzlist"/>
+        <w:numPr>
+          <w:ilvl w:val="0"/>
+          <w:numId w:val="16"/>
+        </w:numPr>
+      </w:pPr>
+      <w:r>
+        <w:t>01100 (zamiana czwartego bitu).</w:t>
+      </w:r>
+    </w:p>
+    <w:p>
+      <w:pPr>
+        <w:pStyle w:val="Akapitzlist"/>
+        <w:numPr>
+          <w:ilvl w:val="0"/>
+          <w:numId w:val="16"/>
+        </w:numPr>
+      </w:pPr>
+      <w:r>
+        <w:t>01111 (zamiana piątego bitu).</w:t>
+      </w:r>
+    </w:p>
+    <w:p>
+      <w:pPr>
+        <w:ind w:firstLine="360"/>
+      </w:pPr>
+      <w:r>
+        <w:t>Dla TSP nie możemy zamienić tylko pojedynczego miasta na inne, ponieważ wtedy występowało by ono w rozwiązaniu więcej niż jeden raz, więc było by ono nieprawidłowe</w:t>
+      </w:r>
+      <w:r>
+        <w:t xml:space="preserve">. </w:t>
+      </w:r>
+      <w:r>
+        <w:t>W związku z tym najprościej jest zamienić dwa miasta miejscami</w:t>
+      </w:r>
+      <w:r>
+        <w:t xml:space="preserve">. W zależności od tego ile </w:t>
+      </w:r>
+      <w:r>
+        <w:lastRenderedPageBreak/>
+        <w:t>sąsiadów chcemy wygenerować, możemy zamieniać miejscami tylko dwa miasta leżące obok siebie w danej ścieżce, lub dwa losowe miasta niezależnie od ich pozycji. W pierwszym wypadku, dla przykładowej ścieżki wyglądającej następująco: 1 – 3 – 4 – 5 – 2, zostały by wygenerowane następujące rozwiązania:</w:t>
+      </w:r>
+    </w:p>
+    <w:p>
+      <w:pPr>
+        <w:pStyle w:val="Akapitzlist"/>
+        <w:numPr>
+          <w:ilvl w:val="0"/>
+          <w:numId w:val="17"/>
+        </w:numPr>
+      </w:pPr>
+      <w:r>
+        <w:t>3</w:t>
+      </w:r>
+      <w:r>
+        <w:t xml:space="preserve"> – </w:t>
+      </w:r>
+      <w:r>
+        <w:t>1</w:t>
+      </w:r>
+      <w:r>
+        <w:t xml:space="preserve"> – 4 – 5 – 2</w:t>
+      </w:r>
+      <w:r>
+        <w:t xml:space="preserve"> (zamiana pierwszego miasta z drugim).</w:t>
+      </w:r>
+    </w:p>
+    <w:p>
+      <w:pPr>
+        <w:pStyle w:val="Akapitzlist"/>
+        <w:numPr>
+          <w:ilvl w:val="0"/>
+          <w:numId w:val="17"/>
+        </w:numPr>
+      </w:pPr>
+      <w:r>
+        <w:t xml:space="preserve">1 – </w:t>
+      </w:r>
+      <w:r>
+        <w:t>4</w:t>
+      </w:r>
+      <w:r>
+        <w:t xml:space="preserve"> – </w:t>
+      </w:r>
+      <w:r>
+        <w:t>3</w:t>
+      </w:r>
+      <w:r>
+        <w:t xml:space="preserve"> – 5 – 2</w:t>
+      </w:r>
+      <w:r>
+        <w:t xml:space="preserve"> (</w:t>
+      </w:r>
+      <w:r>
+        <w:t xml:space="preserve">zamiana </w:t>
+      </w:r>
+      <w:r>
+        <w:t>drugiego</w:t>
+      </w:r>
+      <w:r>
+        <w:t xml:space="preserve"> miasta z </w:t>
+      </w:r>
+      <w:r>
+        <w:t>trzecim</w:t>
+      </w:r>
+      <w:r>
+        <w:t>)</w:t>
+      </w:r>
+      <w:r>
+        <w:t>.</w:t>
+      </w:r>
+    </w:p>
+    <w:p>
+      <w:pPr>
+        <w:pStyle w:val="Akapitzlist"/>
+        <w:numPr>
+          <w:ilvl w:val="0"/>
+          <w:numId w:val="17"/>
+        </w:numPr>
+      </w:pPr>
+      <w:r>
+        <w:t xml:space="preserve">1 – 3 – </w:t>
+      </w:r>
+      <w:r>
+        <w:t>5</w:t>
+      </w:r>
+      <w:r>
+        <w:t xml:space="preserve"> – </w:t>
+      </w:r>
+      <w:r>
+        <w:t>4</w:t>
+      </w:r>
+      <w:r>
+        <w:t xml:space="preserve"> – 2</w:t>
+      </w:r>
+      <w:r>
+        <w:t xml:space="preserve"> </w:t>
+      </w:r>
+      <w:r>
+        <w:t xml:space="preserve">(zamiana </w:t>
+      </w:r>
+      <w:r>
+        <w:t>trzeciego</w:t>
+      </w:r>
+      <w:r>
+        <w:t xml:space="preserve"> miasta z </w:t>
+      </w:r>
+      <w:r>
+        <w:t>czwartym</w:t>
+      </w:r>
+      <w:r>
+        <w:t>)</w:t>
+      </w:r>
+      <w:r>
+        <w:t>.</w:t>
+      </w:r>
+    </w:p>
+    <w:p>
+      <w:pPr>
+        <w:pStyle w:val="Akapitzlist"/>
+        <w:numPr>
+          <w:ilvl w:val="0"/>
+          <w:numId w:val="17"/>
+        </w:numPr>
+      </w:pPr>
+      <w:r>
+        <w:t xml:space="preserve">1 – 3 – 4 – </w:t>
+      </w:r>
+      <w:r>
+        <w:t>2</w:t>
+      </w:r>
+      <w:r>
+        <w:t xml:space="preserve"> – </w:t>
+      </w:r>
+      <w:r>
+        <w:t xml:space="preserve">5 </w:t>
+      </w:r>
+      <w:r>
+        <w:t xml:space="preserve">(zamiana </w:t>
+      </w:r>
+      <w:r>
+        <w:t>czwartego</w:t>
+      </w:r>
+      <w:r>
+        <w:t xml:space="preserve"> miasta z </w:t>
+      </w:r>
+      <w:r>
+        <w:t>piątym</w:t>
+      </w:r>
+      <w:r>
+        <w:t>)</w:t>
+      </w:r>
+      <w:r>
+        <w:t>.</w:t>
+      </w:r>
+    </w:p>
+    <w:p>
+      <w:pPr>
+        <w:pStyle w:val="Akapitzlist"/>
+        <w:numPr>
+          <w:ilvl w:val="0"/>
+          <w:numId w:val="17"/>
+        </w:numPr>
+      </w:pPr>
+      <w:r>
+        <w:t xml:space="preserve">2 – 4 – 3 – 5 – 1 </w:t>
+      </w:r>
+      <w:r>
+        <w:t xml:space="preserve">(zamiana </w:t>
+      </w:r>
+      <w:r>
+        <w:t>piątego</w:t>
+      </w:r>
+      <w:r>
+        <w:t xml:space="preserve"> miasta z </w:t>
+      </w:r>
+      <w:r>
+        <w:t>pierwszym</w:t>
+      </w:r>
+      <w:r>
+        <w:t>)</w:t>
+      </w:r>
+      <w:r>
+        <w:t>.</w:t>
+      </w:r>
+    </w:p>
+    <w:p>
+      <w:pPr>
+        <w:ind w:firstLine="360"/>
+        <w:rPr>
+          <w:rFonts w:eastAsiaTheme="minorEastAsia"/>
+        </w:rPr>
+      </w:pPr>
+      <w:r>
+        <w:t>Dla NLP</w:t>
+      </w:r>
+      <w:r>
+        <w:t xml:space="preserve"> </w:t>
+      </w:r>
+      <w:r>
+        <w:t>jednym z podejść jest określenie maksymalnej odległości dla danych zmiennych dla której dwa punkty mogą dalej zostać zdefiniowane jako swoi sąsiedzi. Gdy mamy taką definicję, to możemy zmienić jedną z wartości punktów o losową wartość z przedziału nieprzekraczającej je</w:t>
+      </w:r>
+      <w:r>
+        <w:t xml:space="preserve">j. Przykładowo dla rozwiązania składających się z trzech zmiennych o następujących wartościach: </w:t>
+      </w:r>
+      <m:oMath>
+        <m:r>
+          <w:rPr>
+            <w:rFonts w:ascii="Cambria Math" w:hAnsi="Cambria Math"/>
+          </w:rPr>
+          <m:t>(5.4, 2.34, 2.1)</m:t>
+        </m:r>
+      </m:oMath>
+      <w:r>
+        <w:rPr>
+          <w:rFonts w:eastAsiaTheme="minorEastAsia"/>
+        </w:rPr>
+        <w:t xml:space="preserve"> i maksymalnej odległości równej </w:t>
+      </w:r>
+      <m:oMath>
+        <m:r>
+          <w:rPr>
+            <w:rFonts w:ascii="Cambria Math" w:eastAsiaTheme="minorEastAsia" w:hAnsi="Cambria Math"/>
+          </w:rPr>
+          <m:t>0.12</m:t>
+        </m:r>
+      </m:oMath>
+      <w:r>
+        <w:rPr>
+          <w:rFonts w:eastAsiaTheme="minorEastAsia"/>
+        </w:rPr>
+        <w:t>, każdy z poniższych punktów byłby sąsiadem:</w:t>
+      </w:r>
+    </w:p>
+    <w:p>
+      <w:pPr>
+        <w:pStyle w:val="Akapitzlist"/>
+        <w:numPr>
+          <w:ilvl w:val="0"/>
+          <w:numId w:val="18"/>
+        </w:numPr>
+        <w:rPr>
+          <w:rFonts w:eastAsiaTheme="minorEastAsia"/>
+        </w:rPr>
+      </w:pPr>
+      <m:oMath>
+        <m:d>
+          <m:dPr>
+            <m:ctrlPr>
+              <w:rPr>
+                <w:rFonts w:ascii="Cambria Math" w:hAnsi="Cambria Math"/>
+                <w:i/>
+              </w:rPr>
+            </m:ctrlPr>
+          </m:dPr>
+          <m:e>
+            <m:r>
+              <w:rPr>
+                <w:rFonts w:ascii="Cambria Math" w:hAnsi="Cambria Math"/>
+              </w:rPr>
+              <m:t>5.4</m:t>
+            </m:r>
+            <m:r>
+              <w:rPr>
+                <w:rFonts w:ascii="Cambria Math" w:hAnsi="Cambria Math"/>
+              </w:rPr>
+              <m:t>5</m:t>
+            </m:r>
+            <m:r>
+              <w:rPr>
+                <w:rFonts w:ascii="Cambria Math" w:hAnsi="Cambria Math"/>
+              </w:rPr>
+              <m:t>, 2.34, 2.1</m:t>
+            </m:r>
+          </m:e>
+        </m:d>
+      </m:oMath>
+      <w:r>
+        <w:rPr>
+          <w:rFonts w:eastAsiaTheme="minorEastAsia"/>
+        </w:rPr>
+        <w:t xml:space="preserve"> (zmiana wartości pierwszej zmiennej).</w:t>
+      </w:r>
+    </w:p>
+    <w:p>
+      <w:pPr>
+        <w:pStyle w:val="Akapitzlist"/>
+        <w:numPr>
+          <w:ilvl w:val="0"/>
+          <w:numId w:val="18"/>
+        </w:numPr>
+        <w:rPr>
+          <w:rFonts w:eastAsiaTheme="minorEastAsia"/>
+        </w:rPr>
+      </w:pPr>
+      <m:oMath>
+        <m:d>
+          <m:dPr>
+            <m:ctrlPr>
+              <w:rPr>
+                <w:rFonts w:ascii="Cambria Math" w:hAnsi="Cambria Math"/>
+                <w:i/>
+              </w:rPr>
+            </m:ctrlPr>
+          </m:dPr>
+          <m:e>
+            <m:r>
+              <w:rPr>
+                <w:rFonts w:ascii="Cambria Math" w:hAnsi="Cambria Math"/>
+              </w:rPr>
+              <m:t>5.4, 2.3</m:t>
+            </m:r>
+            <m:r>
+              <w:rPr>
+                <w:rFonts w:ascii="Cambria Math" w:hAnsi="Cambria Math"/>
+              </w:rPr>
+              <m:t>1</m:t>
+            </m:r>
+            <m:r>
+              <w:rPr>
+                <w:rFonts w:ascii="Cambria Math" w:hAnsi="Cambria Math"/>
+              </w:rPr>
+              <m:t>, 2.1</m:t>
+            </m:r>
+          </m:e>
+        </m:d>
+      </m:oMath>
+      <w:r>
+        <w:rPr>
+          <w:rFonts w:eastAsiaTheme="minorEastAsia"/>
+        </w:rPr>
+        <w:t xml:space="preserve"> </w:t>
+      </w:r>
+      <w:r>
+        <w:rPr>
+          <w:rFonts w:eastAsiaTheme="minorEastAsia"/>
+        </w:rPr>
+        <w:t xml:space="preserve">(zmiana wartości </w:t>
+      </w:r>
+      <w:r>
+        <w:rPr>
+          <w:rFonts w:eastAsiaTheme="minorEastAsia"/>
+        </w:rPr>
+        <w:t>drugiej</w:t>
+      </w:r>
+      <w:r>
+        <w:rPr>
+          <w:rFonts w:eastAsiaTheme="minorEastAsia"/>
+        </w:rPr>
+        <w:t xml:space="preserve"> zmiennej)</w:t>
+      </w:r>
+      <w:r>
+        <w:rPr>
+          <w:rFonts w:eastAsiaTheme="minorEastAsia"/>
+        </w:rPr>
+        <w:t>.</w:t>
+      </w:r>
+    </w:p>
+    <w:p>
+      <w:pPr>
+        <w:pStyle w:val="Akapitzlist"/>
+        <w:numPr>
+          <w:ilvl w:val="0"/>
+          <w:numId w:val="18"/>
+        </w:numPr>
+        <w:rPr>
+          <w:rFonts w:eastAsiaTheme="minorEastAsia"/>
+        </w:rPr>
+      </w:pPr>
+      <m:oMath>
+        <m:d>
+          <m:dPr>
+            <m:ctrlPr>
+              <w:rPr>
+                <w:rFonts w:ascii="Cambria Math" w:hAnsi="Cambria Math"/>
+                <w:i/>
+              </w:rPr>
+            </m:ctrlPr>
+          </m:dPr>
+          <m:e>
+            <m:r>
+              <w:rPr>
+                <w:rFonts w:ascii="Cambria Math" w:hAnsi="Cambria Math"/>
+              </w:rPr>
+              <m:t>5.4, 2.34, 2.</m:t>
+            </m:r>
+            <m:r>
+              <w:rPr>
+                <w:rFonts w:ascii="Cambria Math" w:hAnsi="Cambria Math"/>
+              </w:rPr>
+              <m:t>12</m:t>
+            </m:r>
+          </m:e>
+        </m:d>
+      </m:oMath>
+      <w:r>
+        <w:rPr>
+          <w:rFonts w:eastAsiaTheme="minorEastAsia"/>
+        </w:rPr>
+        <w:t xml:space="preserve"> </w:t>
+      </w:r>
+      <w:r>
+        <w:rPr>
+          <w:rFonts w:eastAsiaTheme="minorEastAsia"/>
+        </w:rPr>
+        <w:t xml:space="preserve">(zmiana wartości </w:t>
+      </w:r>
+      <w:r>
+        <w:rPr>
+          <w:rFonts w:eastAsiaTheme="minorEastAsia"/>
+        </w:rPr>
+        <w:t>trzeciej</w:t>
+      </w:r>
+      <w:r>
+        <w:rPr>
+          <w:rFonts w:eastAsiaTheme="minorEastAsia"/>
+        </w:rPr>
+        <w:t xml:space="preserve"> zmiennej).</w:t>
+      </w:r>
+    </w:p>
+    <w:p>
+      <w:pPr>
+        <w:pStyle w:val="Akapitzlist"/>
+        <w:numPr>
+          <w:ilvl w:val="0"/>
+          <w:numId w:val="18"/>
+        </w:numPr>
+        <w:rPr>
+          <w:rFonts w:eastAsiaTheme="minorEastAsia"/>
+        </w:rPr>
+      </w:pPr>
+      <m:oMath>
+        <m:d>
+          <m:dPr>
+            <m:ctrlPr>
+              <w:rPr>
+                <w:rFonts w:ascii="Cambria Math" w:hAnsi="Cambria Math"/>
+                <w:i/>
+              </w:rPr>
+            </m:ctrlPr>
+          </m:dPr>
+          <m:e>
+            <m:r>
+              <w:rPr>
+                <w:rFonts w:ascii="Cambria Math" w:hAnsi="Cambria Math"/>
+              </w:rPr>
+              <m:t>5.</m:t>
+            </m:r>
+            <m:r>
+              <w:rPr>
+                <w:rFonts w:ascii="Cambria Math" w:hAnsi="Cambria Math"/>
+              </w:rPr>
+              <m:t>34</m:t>
+            </m:r>
+            <m:r>
+              <w:rPr>
+                <w:rFonts w:ascii="Cambria Math" w:hAnsi="Cambria Math"/>
+              </w:rPr>
+              <m:t>, 2.34, 2.1</m:t>
+            </m:r>
+          </m:e>
+        </m:d>
+      </m:oMath>
+      <w:r>
+        <w:rPr>
+          <w:rFonts w:eastAsiaTheme="minorEastAsia"/>
+        </w:rPr>
+        <w:t xml:space="preserve"> </w:t>
+      </w:r>
+      <w:r>
+        <w:rPr>
+          <w:rFonts w:eastAsiaTheme="minorEastAsia"/>
+        </w:rPr>
+        <w:t>(zmiana wartości pierwszej zmiennej)</w:t>
+      </w:r>
+      <w:r>
+        <w:rPr>
+          <w:rFonts w:eastAsiaTheme="minorEastAsia"/>
+        </w:rPr>
+        <w:t>.</w:t>
+      </w:r>
+    </w:p>
+    <w:p>
+      <w:pPr>
+        <w:pStyle w:val="Akapitzlist"/>
+        <w:numPr>
+          <w:ilvl w:val="0"/>
+          <w:numId w:val="18"/>
+        </w:numPr>
+        <w:rPr>
+          <w:rFonts w:eastAsiaTheme="minorEastAsia"/>
+        </w:rPr>
+      </w:pPr>
+      <m:oMath>
+        <m:r>
+          <w:rPr>
+            <w:rFonts w:ascii="Cambria Math" w:hAnsi="Cambria Math"/>
+          </w:rPr>
+          <m:t>(5.4, 2.3</m:t>
+        </m:r>
+        <m:r>
+          <w:rPr>
+            <w:rFonts w:ascii="Cambria Math" w:hAnsi="Cambria Math"/>
+          </w:rPr>
+          <m:t>6</m:t>
+        </m:r>
+        <m:r>
+          <w:rPr>
+            <w:rFonts w:ascii="Cambria Math" w:hAnsi="Cambria Math"/>
+          </w:rPr>
+          <m:t>, 2.1)</m:t>
+        </m:r>
+      </m:oMath>
+      <w:r>
+        <w:rPr>
+          <w:rFonts w:eastAsiaTheme="minorEastAsia"/>
+        </w:rPr>
+        <w:t xml:space="preserve"> </w:t>
+      </w:r>
+      <w:r>
+        <w:rPr>
+          <w:rFonts w:eastAsiaTheme="minorEastAsia"/>
+        </w:rPr>
+        <w:t>(zmiana wartości drugiej zmiennej)</w:t>
+      </w:r>
+      <w:r>
+        <w:rPr>
+          <w:rFonts w:eastAsiaTheme="minorEastAsia"/>
+        </w:rPr>
+        <w:t>.</w:t>
+      </w:r>
+    </w:p>
+    <w:p>
+      <w:pPr>
+        <w:ind w:firstLine="360"/>
+        <w:rPr>
+          <w:rFonts w:eastAsiaTheme="minorEastAsia"/>
+        </w:rPr>
+      </w:pPr>
+      <w:r>
+        <w:rPr>
+          <w:rFonts w:eastAsiaTheme="minorEastAsia"/>
+        </w:rPr>
+        <w:t>Mając zdefiniowane pojęcie sąsiedztwa możemy zdefiniować także pojęcie lokalnego optimum</w:t>
+      </w:r>
+      <w:r>
+        <w:rPr>
+          <w:rFonts w:eastAsiaTheme="minorEastAsia"/>
+        </w:rPr>
+        <w:t>. Dane rozwiązanie jest w nim wtedy, gdy jest ono lepsze, lub co najmniej równe, niż wszystkie inne z jego sąsiedztwa. Najprostsze algorytmy poszukiwań rozwiązań, skupiają się tylko i wyłącznie na lokalnym optimum. Niestety w większości wypadków takie optimum nie jest jednocześnie optimum globalnym. W</w:t>
+      </w:r>
+      <w:r>
+        <w:rPr>
+          <w:rFonts w:eastAsiaTheme="minorEastAsia"/>
+        </w:rPr>
+        <w:t>ielkoś</w:t>
+      </w:r>
+      <w:r>
+        <w:rPr>
+          <w:rFonts w:eastAsiaTheme="minorEastAsia"/>
+        </w:rPr>
+        <w:t>ć</w:t>
+      </w:r>
+      <w:r>
+        <w:rPr>
+          <w:rFonts w:eastAsiaTheme="minorEastAsia"/>
+        </w:rPr>
+        <w:t xml:space="preserve"> zdefiniowanego sąsiedztwa</w:t>
+      </w:r>
+      <w:r>
+        <w:rPr>
+          <w:rFonts w:eastAsiaTheme="minorEastAsia"/>
+        </w:rPr>
+        <w:t xml:space="preserve"> pokazuje dla nich ciekawa zależność pomiędzy skutecznością w poszukiwaniu rozwiązań, a czasem </w:t>
+      </w:r>
+      <w:r>
+        <w:rPr>
+          <w:rFonts w:eastAsiaTheme="minorEastAsia"/>
+        </w:rPr>
+        <w:t>wykonania. Gdy takie sąsiedztwo jest niewielkie, to wtedy możemy szybko przeszukać wszystkie możliwości, jednakże taki algorytm może nie zauważyć jeszcze lepszego rozwiązania które jest tuż obok. W przeciwnym za to wypadku, taki algorytm może dojść do lepszych wyników w tej samej liczbie iteracji, jednakże czas jego wykonania może wzrosnąć do takiego stopnia, że będzie zupełnie bezużyteczny. W każdym wypadku taki rozmiar musi zostać dostosowany do konkretnego problemu dla którego ma zostać znalezione rozwiązanie.</w:t>
+      </w:r>
+    </w:p>
+    <w:p>
+      <w:pPr>
+        <w:ind w:left="360"/>
+      </w:pPr>
+      <w:r>
+        <w:lastRenderedPageBreak/>
+        <w:t xml:space="preserve"> </w:t>
+      </w:r>
+    </w:p>
     <w:p>
       <w:pPr>
         <w:pStyle w:val="Nagwek2"/>
@@ -5071,9 +5757,9 @@
           <w:numId w:val="5"/>
         </w:numPr>
       </w:pPr>
-      <w:bookmarkStart w:id="9" w:name="_Toc85394417"/>
-      <w:r>
-        <w:t>Cel</w:t>
+      <w:bookmarkStart w:id="9" w:name="_Toc87192529"/>
+      <w:r>
+        <w:t>Funkcja oceny</w:t>
       </w:r>
       <w:bookmarkEnd w:id="9"/>
     </w:p>
@@ -5086,9 +5772,9 @@
           <w:numId w:val="5"/>
         </w:numPr>
       </w:pPr>
-      <w:bookmarkStart w:id="10" w:name="_Toc85394418"/>
-      <w:r>
-        <w:t>Funkcja oceny</w:t>
+      <w:bookmarkStart w:id="10" w:name="_Toc87192530"/>
+      <w:r>
+        <w:t>Cel</w:t>
       </w:r>
       <w:bookmarkEnd w:id="10"/>
     </w:p>
@@ -5101,7 +5787,7 @@
           <w:numId w:val="5"/>
         </w:numPr>
       </w:pPr>
-      <w:bookmarkStart w:id="11" w:name="_Toc85394419"/>
+      <w:bookmarkStart w:id="11" w:name="_Toc87192531"/>
       <w:r>
         <w:t>Ograniczenia</w:t>
       </w:r>
@@ -5121,8 +5807,9 @@
           <w:numId w:val="5"/>
         </w:numPr>
       </w:pPr>
-      <w:bookmarkStart w:id="12" w:name="_Toc85394420"/>
-      <w:r>
+      <w:bookmarkStart w:id="12" w:name="_Toc87192532"/>
+      <w:r>
+        <w:lastRenderedPageBreak/>
         <w:t>Klasyczne metody rozwiązywania problemów</w:t>
       </w:r>
       <w:bookmarkEnd w:id="12"/>
@@ -5136,7 +5823,7 @@
           <w:numId w:val="5"/>
         </w:numPr>
       </w:pPr>
-      <w:bookmarkStart w:id="13" w:name="_Toc85394421"/>
+      <w:bookmarkStart w:id="13" w:name="_Toc87192533"/>
       <w:r>
         <w:t>Przeszukiwanie lokalne</w:t>
       </w:r>
@@ -5151,7 +5838,7 @@
           <w:numId w:val="5"/>
         </w:numPr>
       </w:pPr>
-      <w:bookmarkStart w:id="14" w:name="_Toc85394422"/>
+      <w:bookmarkStart w:id="14" w:name="_Toc87192534"/>
       <w:r>
         <w:t>Algorytmy zachłanne</w:t>
       </w:r>
@@ -5166,7 +5853,7 @@
           <w:numId w:val="5"/>
         </w:numPr>
       </w:pPr>
-      <w:bookmarkStart w:id="15" w:name="_Toc85394423"/>
+      <w:bookmarkStart w:id="15" w:name="_Toc87192535"/>
       <w:r>
         <w:t>Symulowane wyżarzanie</w:t>
       </w:r>
@@ -5186,8 +5873,9 @@
           <w:numId w:val="5"/>
         </w:numPr>
       </w:pPr>
-      <w:bookmarkStart w:id="16" w:name="_Toc85394424"/>
-      <w:r>
+      <w:bookmarkStart w:id="16" w:name="_Toc87192536"/>
+      <w:r>
+        <w:lastRenderedPageBreak/>
         <w:t>Algorytm genetyczny</w:t>
       </w:r>
       <w:bookmarkEnd w:id="16"/>
@@ -5201,7 +5889,7 @@
           <w:numId w:val="5"/>
         </w:numPr>
       </w:pPr>
-      <w:bookmarkStart w:id="17" w:name="_Toc85394425"/>
+      <w:bookmarkStart w:id="17" w:name="_Toc87192537"/>
       <w:r>
         <w:t>Selekcja</w:t>
       </w:r>
@@ -5216,7 +5904,7 @@
           <w:numId w:val="5"/>
         </w:numPr>
       </w:pPr>
-      <w:bookmarkStart w:id="18" w:name="_Toc85394426"/>
+      <w:bookmarkStart w:id="18" w:name="_Toc87192538"/>
       <w:r>
         <w:t>Krzyżowanie</w:t>
       </w:r>
@@ -5231,7 +5919,7 @@
           <w:numId w:val="5"/>
         </w:numPr>
       </w:pPr>
-      <w:bookmarkStart w:id="19" w:name="_Toc85394427"/>
+      <w:bookmarkStart w:id="19" w:name="_Toc87192539"/>
       <w:r>
         <w:t>Mutacja</w:t>
       </w:r>
@@ -5251,8 +5939,9 @@
           <w:numId w:val="5"/>
         </w:numPr>
       </w:pPr>
-      <w:bookmarkStart w:id="20" w:name="_Toc85394428"/>
-      <w:r>
+      <w:bookmarkStart w:id="20" w:name="_Toc87192540"/>
+      <w:r>
+        <w:lastRenderedPageBreak/>
         <w:t>Badania</w:t>
       </w:r>
       <w:bookmarkEnd w:id="20"/>
@@ -5266,7 +5955,7 @@
           <w:numId w:val="5"/>
         </w:numPr>
       </w:pPr>
-      <w:bookmarkStart w:id="21" w:name="_Toc85394429"/>
+      <w:bookmarkStart w:id="21" w:name="_Toc87192541"/>
       <w:r>
         <w:t>Opis sposoby realizacji projektu i metodyki badań</w:t>
       </w:r>
@@ -5281,7 +5970,7 @@
           <w:numId w:val="5"/>
         </w:numPr>
       </w:pPr>
-      <w:bookmarkStart w:id="22" w:name="_Toc85394430"/>
+      <w:bookmarkStart w:id="22" w:name="_Toc87192542"/>
       <w:r>
         <w:t>Otrzymane wyniki</w:t>
       </w:r>
@@ -5322,8 +6011,9 @@
           <w:numId w:val="5"/>
         </w:numPr>
       </w:pPr>
-      <w:bookmarkStart w:id="23" w:name="_Toc85394431"/>
-      <w:r>
+      <w:bookmarkStart w:id="23" w:name="_Toc87192543"/>
+      <w:r>
+        <w:lastRenderedPageBreak/>
         <w:t>Podsumowanie</w:t>
       </w:r>
       <w:bookmarkEnd w:id="23"/>
@@ -5344,7 +6034,7 @@
         <w:br w:type="page"/>
       </w:r>
     </w:p>
-    <w:bookmarkStart w:id="24" w:name="_Toc85394432" w:displacedByCustomXml="next"/>
+    <w:bookmarkStart w:id="24" w:name="_Toc87192544" w:displacedByCustomXml="next"/>
     <w:sdt>
       <w:sdtPr>
         <w:rPr>
@@ -5581,6 +6271,49 @@
                 <w:rPr>
                   <w:noProof/>
                 </w:rPr>
+                <w:t xml:space="preserve">P.B., M., M., S. i K., S. (2015). A new benchmark dataset for Multi-Skill Resource-Constrained Project Scheduling Problem. W M. Ganzha, L. Maciaszek i M. Paprzycki (Red.), </w:t>
+              </w:r>
+              <w:r>
+                <w:rPr>
+                  <w:i/>
+                  <w:iCs/>
+                  <w:noProof/>
+                </w:rPr>
+                <w:t>Proceedings of the 2015 Federated Conference on Computer Science and Information Systems.</w:t>
+              </w:r>
+              <w:r>
+                <w:rPr>
+                  <w:noProof/>
+                </w:rPr>
+                <w:t xml:space="preserve"> </w:t>
+              </w:r>
+              <w:r>
+                <w:rPr>
+                  <w:i/>
+                  <w:iCs/>
+                  <w:noProof/>
+                </w:rPr>
+                <w:t>5</w:t>
+              </w:r>
+              <w:r>
+                <w:rPr>
+                  <w:noProof/>
+                </w:rPr>
+                <w:t>, strony 129–138. ACSIS. doi:10.15439/2015F273</w:t>
+              </w:r>
+            </w:p>
+            <w:p>
+              <w:pPr>
+                <w:pStyle w:val="Bibliografia"/>
+                <w:ind w:left="720" w:hanging="720"/>
+                <w:rPr>
+                  <w:noProof/>
+                </w:rPr>
+              </w:pPr>
+              <w:r>
+                <w:rPr>
+                  <w:noProof/>
+                </w:rPr>
                 <w:t xml:space="preserve">Rego, C., Gamboa, D., Glover, F. i Osterman, C. (2011). Traveling salesman problem heuristics: Leading methods, implementations and latest advances. </w:t>
               </w:r>
               <w:r>
@@ -5682,6 +6415,119 @@
 <file path=word/numbering.xml><?xml version="1.0" encoding="utf-8"?>
 <w:numbering xmlns:wpc="http://schemas.microsoft.com/office/word/2010/wordprocessingCanvas" xmlns:cx="http://schemas.microsoft.com/office/drawing/2014/chartex" xmlns:cx1="http://schemas.microsoft.com/office/drawing/2015/9/8/chartex" xmlns:cx2="http://schemas.microsoft.com/office/drawing/2015/10/21/chartex" xmlns:cx3="http://schemas.microsoft.com/office/drawing/2016/5/9/chartex" xmlns:cx4="http://schemas.microsoft.com/office/drawing/2016/5/10/chartex" xmlns:cx5="http://schemas.microsoft.com/office/drawing/2016/5/11/chartex" xmlns:cx6="http://schemas.microsoft.com/office/drawing/2016/5/12/chartex" xmlns:cx7="http://schemas.microsoft.com/office/drawing/2016/5/13/chartex" xmlns:cx8="http://schemas.microsoft.com/office/drawing/2016/5/14/chartex" xmlns:mc="http://schemas.openxmlformats.org/markup-compatibility/2006" xmlns:aink="http://schemas.microsoft.com/office/drawing/2016/ink" xmlns:am3d="http://schemas.microsoft.com/office/drawing/2017/model3d" xmlns:o="urn:schemas-microsoft-com:office:office" xmlns:r="http://schemas.openxmlformats.org/officeDocument/2006/relationships" xmlns:m="http://schemas.openxmlformats.org/officeDocument/2006/math" xmlns:v="urn:schemas-microsoft-com:vml" xmlns:wp14="http://schemas.microsoft.com/office/word/2010/wordprocessingDrawing" xmlns:wp="http://schemas.openxmlformats.org/drawingml/2006/wordprocessingDrawing" xmlns:w10="urn:schemas-microsoft-com:office:word" xmlns:w="http://schemas.openxmlformats.org/wordprocessingml/2006/main" xmlns:w14="http://schemas.microsoft.com/office/word/2010/wordml" xmlns:w15="http://schemas.microsoft.com/office/word/2012/wordml" xmlns:w16cex="http://schemas.microsoft.com/office/word/2018/wordml/cex" xmlns:w16cid="http://schemas.microsoft.com/office/word/2016/wordml/cid" xmlns:w16="http://schemas.microsoft.com/office/word/2018/wordml" xmlns:w16sdtdh="http://schemas.microsoft.com/office/word/2020/wordml/sdtdatahash" xmlns:w16se="http://schemas.microsoft.com/office/word/2015/wordml/symex" xmlns:wpg="http://schemas.microsoft.com/office/word/2010/wordprocessingGroup" xmlns:wpi="http://schemas.microsoft.com/office/word/2010/wordprocessingInk" xmlns:wne="http://schemas.microsoft.com/office/word/2006/wordml" xmlns:wps="http://schemas.microsoft.com/office/word/2010/wordprocessingShape" mc:Ignorable="w14 w15 w16se w16cid w16 w16cex w16sdtdh wp14">
   <w:abstractNum w:abstractNumId="0" w15:restartNumberingAfterBreak="0">
+    <w:nsid w:val="0E045431"/>
+    <w:multiLevelType w:val="hybridMultilevel"/>
+    <w:tmpl w:val="4F5CDE72"/>
+    <w:lvl w:ilvl="0" w:tplc="04150001">
+      <w:start w:val="1"/>
+      <w:numFmt w:val="bullet"/>
+      <w:lvlText w:val=""/>
+      <w:lvlJc w:val="left"/>
+      <w:pPr>
+        <w:ind w:left="1080" w:hanging="360"/>
+      </w:pPr>
+      <w:rPr>
+        <w:rFonts w:ascii="Symbol" w:hAnsi="Symbol" w:hint="default"/>
+      </w:rPr>
+    </w:lvl>
+    <w:lvl w:ilvl="1" w:tplc="04150003" w:tentative="1">
+      <w:start w:val="1"/>
+      <w:numFmt w:val="bullet"/>
+      <w:lvlText w:val="o"/>
+      <w:lvlJc w:val="left"/>
+      <w:pPr>
+        <w:ind w:left="1800" w:hanging="360"/>
+      </w:pPr>
+      <w:rPr>
+        <w:rFonts w:ascii="Courier New" w:hAnsi="Courier New" w:cs="Courier New" w:hint="default"/>
+      </w:rPr>
+    </w:lvl>
+    <w:lvl w:ilvl="2" w:tplc="04150005" w:tentative="1">
+      <w:start w:val="1"/>
+      <w:numFmt w:val="bullet"/>
+      <w:lvlText w:val=""/>
+      <w:lvlJc w:val="left"/>
+      <w:pPr>
+        <w:ind w:left="2520" w:hanging="360"/>
+      </w:pPr>
+      <w:rPr>
+        <w:rFonts w:ascii="Wingdings" w:hAnsi="Wingdings" w:hint="default"/>
+      </w:rPr>
+    </w:lvl>
+    <w:lvl w:ilvl="3" w:tplc="04150001" w:tentative="1">
+      <w:start w:val="1"/>
+      <w:numFmt w:val="bullet"/>
+      <w:lvlText w:val=""/>
+      <w:lvlJc w:val="left"/>
+      <w:pPr>
+        <w:ind w:left="3240" w:hanging="360"/>
+      </w:pPr>
+      <w:rPr>
+        <w:rFonts w:ascii="Symbol" w:hAnsi="Symbol" w:hint="default"/>
+      </w:rPr>
+    </w:lvl>
+    <w:lvl w:ilvl="4" w:tplc="04150003" w:tentative="1">
+      <w:start w:val="1"/>
+      <w:numFmt w:val="bullet"/>
+      <w:lvlText w:val="o"/>
+      <w:lvlJc w:val="left"/>
+      <w:pPr>
+        <w:ind w:left="3960" w:hanging="360"/>
+      </w:pPr>
+      <w:rPr>
+        <w:rFonts w:ascii="Courier New" w:hAnsi="Courier New" w:cs="Courier New" w:hint="default"/>
+      </w:rPr>
+    </w:lvl>
+    <w:lvl w:ilvl="5" w:tplc="04150005" w:tentative="1">
+      <w:start w:val="1"/>
+      <w:numFmt w:val="bullet"/>
+      <w:lvlText w:val=""/>
+      <w:lvlJc w:val="left"/>
+      <w:pPr>
+        <w:ind w:left="4680" w:hanging="360"/>
+      </w:pPr>
+      <w:rPr>
+        <w:rFonts w:ascii="Wingdings" w:hAnsi="Wingdings" w:hint="default"/>
+      </w:rPr>
+    </w:lvl>
+    <w:lvl w:ilvl="6" w:tplc="04150001" w:tentative="1">
+      <w:start w:val="1"/>
+      <w:numFmt w:val="bullet"/>
+      <w:lvlText w:val=""/>
+      <w:lvlJc w:val="left"/>
+      <w:pPr>
+        <w:ind w:left="5400" w:hanging="360"/>
+      </w:pPr>
+      <w:rPr>
+        <w:rFonts w:ascii="Symbol" w:hAnsi="Symbol" w:hint="default"/>
+      </w:rPr>
+    </w:lvl>
+    <w:lvl w:ilvl="7" w:tplc="04150003" w:tentative="1">
+      <w:start w:val="1"/>
+      <w:numFmt w:val="bullet"/>
+      <w:lvlText w:val="o"/>
+      <w:lvlJc w:val="left"/>
+      <w:pPr>
+        <w:ind w:left="6120" w:hanging="360"/>
+      </w:pPr>
+      <w:rPr>
+        <w:rFonts w:ascii="Courier New" w:hAnsi="Courier New" w:cs="Courier New" w:hint="default"/>
+      </w:rPr>
+    </w:lvl>
+    <w:lvl w:ilvl="8" w:tplc="04150005" w:tentative="1">
+      <w:start w:val="1"/>
+      <w:numFmt w:val="bullet"/>
+      <w:lvlText w:val=""/>
+      <w:lvlJc w:val="left"/>
+      <w:pPr>
+        <w:ind w:left="6840" w:hanging="360"/>
+      </w:pPr>
+      <w:rPr>
+        <w:rFonts w:ascii="Wingdings" w:hAnsi="Wingdings" w:hint="default"/>
+      </w:rPr>
+    </w:lvl>
+  </w:abstractNum>
+  <w:abstractNum w:abstractNumId="1" w15:restartNumberingAfterBreak="0">
     <w:nsid w:val="195E5F6B"/>
     <w:multiLevelType w:val="hybridMultilevel"/>
     <w:tmpl w:val="8AD44A64"/>
@@ -5794,7 +6640,7 @@
       </w:rPr>
     </w:lvl>
   </w:abstractNum>
-  <w:abstractNum w:abstractNumId="1" w15:restartNumberingAfterBreak="0">
+  <w:abstractNum w:abstractNumId="2" w15:restartNumberingAfterBreak="0">
     <w:nsid w:val="1B2769A3"/>
     <w:multiLevelType w:val="hybridMultilevel"/>
     <w:tmpl w:val="C1185822"/>
@@ -5907,7 +6753,7 @@
       </w:rPr>
     </w:lvl>
   </w:abstractNum>
-  <w:abstractNum w:abstractNumId="2" w15:restartNumberingAfterBreak="0">
+  <w:abstractNum w:abstractNumId="3" w15:restartNumberingAfterBreak="0">
     <w:nsid w:val="1C906B3C"/>
     <w:multiLevelType w:val="hybridMultilevel"/>
     <w:tmpl w:val="6A9A35D6"/>
@@ -6020,7 +6866,120 @@
       </w:rPr>
     </w:lvl>
   </w:abstractNum>
-  <w:abstractNum w:abstractNumId="3" w15:restartNumberingAfterBreak="0">
+  <w:abstractNum w:abstractNumId="4" w15:restartNumberingAfterBreak="0">
+    <w:nsid w:val="249E007D"/>
+    <w:multiLevelType w:val="hybridMultilevel"/>
+    <w:tmpl w:val="CAC6C342"/>
+    <w:lvl w:ilvl="0" w:tplc="04150001">
+      <w:start w:val="1"/>
+      <w:numFmt w:val="bullet"/>
+      <w:lvlText w:val=""/>
+      <w:lvlJc w:val="left"/>
+      <w:pPr>
+        <w:ind w:left="1080" w:hanging="360"/>
+      </w:pPr>
+      <w:rPr>
+        <w:rFonts w:ascii="Symbol" w:hAnsi="Symbol" w:hint="default"/>
+      </w:rPr>
+    </w:lvl>
+    <w:lvl w:ilvl="1" w:tplc="04150003" w:tentative="1">
+      <w:start w:val="1"/>
+      <w:numFmt w:val="bullet"/>
+      <w:lvlText w:val="o"/>
+      <w:lvlJc w:val="left"/>
+      <w:pPr>
+        <w:ind w:left="1800" w:hanging="360"/>
+      </w:pPr>
+      <w:rPr>
+        <w:rFonts w:ascii="Courier New" w:hAnsi="Courier New" w:cs="Courier New" w:hint="default"/>
+      </w:rPr>
+    </w:lvl>
+    <w:lvl w:ilvl="2" w:tplc="04150005" w:tentative="1">
+      <w:start w:val="1"/>
+      <w:numFmt w:val="bullet"/>
+      <w:lvlText w:val=""/>
+      <w:lvlJc w:val="left"/>
+      <w:pPr>
+        <w:ind w:left="2520" w:hanging="360"/>
+      </w:pPr>
+      <w:rPr>
+        <w:rFonts w:ascii="Wingdings" w:hAnsi="Wingdings" w:hint="default"/>
+      </w:rPr>
+    </w:lvl>
+    <w:lvl w:ilvl="3" w:tplc="04150001" w:tentative="1">
+      <w:start w:val="1"/>
+      <w:numFmt w:val="bullet"/>
+      <w:lvlText w:val=""/>
+      <w:lvlJc w:val="left"/>
+      <w:pPr>
+        <w:ind w:left="3240" w:hanging="360"/>
+      </w:pPr>
+      <w:rPr>
+        <w:rFonts w:ascii="Symbol" w:hAnsi="Symbol" w:hint="default"/>
+      </w:rPr>
+    </w:lvl>
+    <w:lvl w:ilvl="4" w:tplc="04150003" w:tentative="1">
+      <w:start w:val="1"/>
+      <w:numFmt w:val="bullet"/>
+      <w:lvlText w:val="o"/>
+      <w:lvlJc w:val="left"/>
+      <w:pPr>
+        <w:ind w:left="3960" w:hanging="360"/>
+      </w:pPr>
+      <w:rPr>
+        <w:rFonts w:ascii="Courier New" w:hAnsi="Courier New" w:cs="Courier New" w:hint="default"/>
+      </w:rPr>
+    </w:lvl>
+    <w:lvl w:ilvl="5" w:tplc="04150005" w:tentative="1">
+      <w:start w:val="1"/>
+      <w:numFmt w:val="bullet"/>
+      <w:lvlText w:val=""/>
+      <w:lvlJc w:val="left"/>
+      <w:pPr>
+        <w:ind w:left="4680" w:hanging="360"/>
+      </w:pPr>
+      <w:rPr>
+        <w:rFonts w:ascii="Wingdings" w:hAnsi="Wingdings" w:hint="default"/>
+      </w:rPr>
+    </w:lvl>
+    <w:lvl w:ilvl="6" w:tplc="04150001" w:tentative="1">
+      <w:start w:val="1"/>
+      <w:numFmt w:val="bullet"/>
+      <w:lvlText w:val=""/>
+      <w:lvlJc w:val="left"/>
+      <w:pPr>
+        <w:ind w:left="5400" w:hanging="360"/>
+      </w:pPr>
+      <w:rPr>
+        <w:rFonts w:ascii="Symbol" w:hAnsi="Symbol" w:hint="default"/>
+      </w:rPr>
+    </w:lvl>
+    <w:lvl w:ilvl="7" w:tplc="04150003" w:tentative="1">
+      <w:start w:val="1"/>
+      <w:numFmt w:val="bullet"/>
+      <w:lvlText w:val="o"/>
+      <w:lvlJc w:val="left"/>
+      <w:pPr>
+        <w:ind w:left="6120" w:hanging="360"/>
+      </w:pPr>
+      <w:rPr>
+        <w:rFonts w:ascii="Courier New" w:hAnsi="Courier New" w:cs="Courier New" w:hint="default"/>
+      </w:rPr>
+    </w:lvl>
+    <w:lvl w:ilvl="8" w:tplc="04150005" w:tentative="1">
+      <w:start w:val="1"/>
+      <w:numFmt w:val="bullet"/>
+      <w:lvlText w:val=""/>
+      <w:lvlJc w:val="left"/>
+      <w:pPr>
+        <w:ind w:left="6840" w:hanging="360"/>
+      </w:pPr>
+      <w:rPr>
+        <w:rFonts w:ascii="Wingdings" w:hAnsi="Wingdings" w:hint="default"/>
+      </w:rPr>
+    </w:lvl>
+  </w:abstractNum>
+  <w:abstractNum w:abstractNumId="5" w15:restartNumberingAfterBreak="0">
     <w:nsid w:val="2A263F7D"/>
     <w:multiLevelType w:val="hybridMultilevel"/>
     <w:tmpl w:val="9AE60110"/>
@@ -6109,7 +7068,7 @@
       </w:pPr>
     </w:lvl>
   </w:abstractNum>
-  <w:abstractNum w:abstractNumId="4" w15:restartNumberingAfterBreak="0">
+  <w:abstractNum w:abstractNumId="6" w15:restartNumberingAfterBreak="0">
     <w:nsid w:val="2FCC6A6F"/>
     <w:multiLevelType w:val="hybridMultilevel"/>
     <w:tmpl w:val="EFE4B7FA"/>
@@ -6222,7 +7181,7 @@
       </w:rPr>
     </w:lvl>
   </w:abstractNum>
-  <w:abstractNum w:abstractNumId="5" w15:restartNumberingAfterBreak="0">
+  <w:abstractNum w:abstractNumId="7" w15:restartNumberingAfterBreak="0">
     <w:nsid w:val="390072D0"/>
     <w:multiLevelType w:val="multilevel"/>
     <w:tmpl w:val="84C4D0A2"/>
@@ -6343,7 +7302,7 @@
       </w:rPr>
     </w:lvl>
   </w:abstractNum>
-  <w:abstractNum w:abstractNumId="6" w15:restartNumberingAfterBreak="0">
+  <w:abstractNum w:abstractNumId="8" w15:restartNumberingAfterBreak="0">
     <w:nsid w:val="395A7DF8"/>
     <w:multiLevelType w:val="hybridMultilevel"/>
     <w:tmpl w:val="E1FAF6F4"/>
@@ -6456,7 +7415,7 @@
       </w:rPr>
     </w:lvl>
   </w:abstractNum>
-  <w:abstractNum w:abstractNumId="7" w15:restartNumberingAfterBreak="0">
+  <w:abstractNum w:abstractNumId="9" w15:restartNumberingAfterBreak="0">
     <w:nsid w:val="3D093181"/>
     <w:multiLevelType w:val="hybridMultilevel"/>
     <w:tmpl w:val="E162FE06"/>
@@ -6569,7 +7528,7 @@
       </w:rPr>
     </w:lvl>
   </w:abstractNum>
-  <w:abstractNum w:abstractNumId="8" w15:restartNumberingAfterBreak="0">
+  <w:abstractNum w:abstractNumId="10" w15:restartNumberingAfterBreak="0">
     <w:nsid w:val="4DF74E73"/>
     <w:multiLevelType w:val="hybridMultilevel"/>
     <w:tmpl w:val="C382C5DC"/>
@@ -6682,7 +7641,7 @@
       </w:rPr>
     </w:lvl>
   </w:abstractNum>
-  <w:abstractNum w:abstractNumId="9" w15:restartNumberingAfterBreak="0">
+  <w:abstractNum w:abstractNumId="11" w15:restartNumberingAfterBreak="0">
     <w:nsid w:val="515448C2"/>
     <w:multiLevelType w:val="hybridMultilevel"/>
     <w:tmpl w:val="B59CB978"/>
@@ -6771,7 +7730,7 @@
       </w:pPr>
     </w:lvl>
   </w:abstractNum>
-  <w:abstractNum w:abstractNumId="10" w15:restartNumberingAfterBreak="0">
+  <w:abstractNum w:abstractNumId="12" w15:restartNumberingAfterBreak="0">
     <w:nsid w:val="548A6CC5"/>
     <w:multiLevelType w:val="hybridMultilevel"/>
     <w:tmpl w:val="3BAA5ABE"/>
@@ -6884,7 +7843,7 @@
       </w:rPr>
     </w:lvl>
   </w:abstractNum>
-  <w:abstractNum w:abstractNumId="11" w15:restartNumberingAfterBreak="0">
+  <w:abstractNum w:abstractNumId="13" w15:restartNumberingAfterBreak="0">
     <w:nsid w:val="558C2AA0"/>
     <w:multiLevelType w:val="hybridMultilevel"/>
     <w:tmpl w:val="B9543DF2"/>
@@ -6973,7 +7932,120 @@
       </w:pPr>
     </w:lvl>
   </w:abstractNum>
-  <w:abstractNum w:abstractNumId="12" w15:restartNumberingAfterBreak="0">
+  <w:abstractNum w:abstractNumId="14" w15:restartNumberingAfterBreak="0">
+    <w:nsid w:val="56233F4F"/>
+    <w:multiLevelType w:val="hybridMultilevel"/>
+    <w:tmpl w:val="073838EE"/>
+    <w:lvl w:ilvl="0" w:tplc="04150001">
+      <w:start w:val="1"/>
+      <w:numFmt w:val="bullet"/>
+      <w:lvlText w:val=""/>
+      <w:lvlJc w:val="left"/>
+      <w:pPr>
+        <w:ind w:left="1080" w:hanging="360"/>
+      </w:pPr>
+      <w:rPr>
+        <w:rFonts w:ascii="Symbol" w:hAnsi="Symbol" w:hint="default"/>
+      </w:rPr>
+    </w:lvl>
+    <w:lvl w:ilvl="1" w:tplc="04150003" w:tentative="1">
+      <w:start w:val="1"/>
+      <w:numFmt w:val="bullet"/>
+      <w:lvlText w:val="o"/>
+      <w:lvlJc w:val="left"/>
+      <w:pPr>
+        <w:ind w:left="1800" w:hanging="360"/>
+      </w:pPr>
+      <w:rPr>
+        <w:rFonts w:ascii="Courier New" w:hAnsi="Courier New" w:cs="Courier New" w:hint="default"/>
+      </w:rPr>
+    </w:lvl>
+    <w:lvl w:ilvl="2" w:tplc="04150005" w:tentative="1">
+      <w:start w:val="1"/>
+      <w:numFmt w:val="bullet"/>
+      <w:lvlText w:val=""/>
+      <w:lvlJc w:val="left"/>
+      <w:pPr>
+        <w:ind w:left="2520" w:hanging="360"/>
+      </w:pPr>
+      <w:rPr>
+        <w:rFonts w:ascii="Wingdings" w:hAnsi="Wingdings" w:hint="default"/>
+      </w:rPr>
+    </w:lvl>
+    <w:lvl w:ilvl="3" w:tplc="04150001" w:tentative="1">
+      <w:start w:val="1"/>
+      <w:numFmt w:val="bullet"/>
+      <w:lvlText w:val=""/>
+      <w:lvlJc w:val="left"/>
+      <w:pPr>
+        <w:ind w:left="3240" w:hanging="360"/>
+      </w:pPr>
+      <w:rPr>
+        <w:rFonts w:ascii="Symbol" w:hAnsi="Symbol" w:hint="default"/>
+      </w:rPr>
+    </w:lvl>
+    <w:lvl w:ilvl="4" w:tplc="04150003" w:tentative="1">
+      <w:start w:val="1"/>
+      <w:numFmt w:val="bullet"/>
+      <w:lvlText w:val="o"/>
+      <w:lvlJc w:val="left"/>
+      <w:pPr>
+        <w:ind w:left="3960" w:hanging="360"/>
+      </w:pPr>
+      <w:rPr>
+        <w:rFonts w:ascii="Courier New" w:hAnsi="Courier New" w:cs="Courier New" w:hint="default"/>
+      </w:rPr>
+    </w:lvl>
+    <w:lvl w:ilvl="5" w:tplc="04150005" w:tentative="1">
+      <w:start w:val="1"/>
+      <w:numFmt w:val="bullet"/>
+      <w:lvlText w:val=""/>
+      <w:lvlJc w:val="left"/>
+      <w:pPr>
+        <w:ind w:left="4680" w:hanging="360"/>
+      </w:pPr>
+      <w:rPr>
+        <w:rFonts w:ascii="Wingdings" w:hAnsi="Wingdings" w:hint="default"/>
+      </w:rPr>
+    </w:lvl>
+    <w:lvl w:ilvl="6" w:tplc="04150001" w:tentative="1">
+      <w:start w:val="1"/>
+      <w:numFmt w:val="bullet"/>
+      <w:lvlText w:val=""/>
+      <w:lvlJc w:val="left"/>
+      <w:pPr>
+        <w:ind w:left="5400" w:hanging="360"/>
+      </w:pPr>
+      <w:rPr>
+        <w:rFonts w:ascii="Symbol" w:hAnsi="Symbol" w:hint="default"/>
+      </w:rPr>
+    </w:lvl>
+    <w:lvl w:ilvl="7" w:tplc="04150003" w:tentative="1">
+      <w:start w:val="1"/>
+      <w:numFmt w:val="bullet"/>
+      <w:lvlText w:val="o"/>
+      <w:lvlJc w:val="left"/>
+      <w:pPr>
+        <w:ind w:left="6120" w:hanging="360"/>
+      </w:pPr>
+      <w:rPr>
+        <w:rFonts w:ascii="Courier New" w:hAnsi="Courier New" w:cs="Courier New" w:hint="default"/>
+      </w:rPr>
+    </w:lvl>
+    <w:lvl w:ilvl="8" w:tplc="04150005" w:tentative="1">
+      <w:start w:val="1"/>
+      <w:numFmt w:val="bullet"/>
+      <w:lvlText w:val=""/>
+      <w:lvlJc w:val="left"/>
+      <w:pPr>
+        <w:ind w:left="6840" w:hanging="360"/>
+      </w:pPr>
+      <w:rPr>
+        <w:rFonts w:ascii="Wingdings" w:hAnsi="Wingdings" w:hint="default"/>
+      </w:rPr>
+    </w:lvl>
+  </w:abstractNum>
+  <w:abstractNum w:abstractNumId="15" w15:restartNumberingAfterBreak="0">
     <w:nsid w:val="5B0D4FA6"/>
     <w:multiLevelType w:val="hybridMultilevel"/>
     <w:tmpl w:val="7420838C"/>
@@ -7086,7 +8158,7 @@
       </w:rPr>
     </w:lvl>
   </w:abstractNum>
-  <w:abstractNum w:abstractNumId="13" w15:restartNumberingAfterBreak="0">
+  <w:abstractNum w:abstractNumId="16" w15:restartNumberingAfterBreak="0">
     <w:nsid w:val="729E590F"/>
     <w:multiLevelType w:val="multilevel"/>
     <w:tmpl w:val="870EBE22"/>
@@ -7175,7 +8247,7 @@
       </w:pPr>
     </w:lvl>
   </w:abstractNum>
-  <w:abstractNum w:abstractNumId="14" w15:restartNumberingAfterBreak="0">
+  <w:abstractNum w:abstractNumId="17" w15:restartNumberingAfterBreak="0">
     <w:nsid w:val="77107642"/>
     <w:multiLevelType w:val="hybridMultilevel"/>
     <w:tmpl w:val="3B50DFA4"/>
@@ -7289,49 +8361,58 @@
     </w:lvl>
   </w:abstractNum>
   <w:num w:numId="1">
+    <w:abstractNumId w:val="11"/>
+  </w:num>
+  <w:num w:numId="2">
+    <w:abstractNumId w:val="13"/>
+  </w:num>
+  <w:num w:numId="3">
+    <w:abstractNumId w:val="16"/>
+  </w:num>
+  <w:num w:numId="4">
+    <w:abstractNumId w:val="5"/>
+  </w:num>
+  <w:num w:numId="5">
+    <w:abstractNumId w:val="7"/>
+  </w:num>
+  <w:num w:numId="6">
     <w:abstractNumId w:val="9"/>
   </w:num>
-  <w:num w:numId="2">
-    <w:abstractNumId w:val="11"/>
+  <w:num w:numId="7">
+    <w:abstractNumId w:val="10"/>
   </w:num>
-  <w:num w:numId="3">
-    <w:abstractNumId w:val="13"/>
+  <w:num w:numId="8">
+    <w:abstractNumId w:val="2"/>
   </w:num>
-  <w:num w:numId="4">
+  <w:num w:numId="9">
+    <w:abstractNumId w:val="15"/>
+  </w:num>
+  <w:num w:numId="10">
+    <w:abstractNumId w:val="8"/>
+  </w:num>
+  <w:num w:numId="11">
+    <w:abstractNumId w:val="17"/>
+  </w:num>
+  <w:num w:numId="12">
+    <w:abstractNumId w:val="1"/>
+  </w:num>
+  <w:num w:numId="13">
     <w:abstractNumId w:val="3"/>
   </w:num>
-  <w:num w:numId="5">
-    <w:abstractNumId w:val="5"/>
+  <w:num w:numId="14">
+    <w:abstractNumId w:val="6"/>
   </w:num>
-  <w:num w:numId="6">
-    <w:abstractNumId w:val="7"/>
-  </w:num>
-  <w:num w:numId="7">
-    <w:abstractNumId w:val="8"/>
-  </w:num>
-  <w:num w:numId="8">
-    <w:abstractNumId w:val="1"/>
-  </w:num>
-  <w:num w:numId="9">
+  <w:num w:numId="15">
     <w:abstractNumId w:val="12"/>
   </w:num>
-  <w:num w:numId="10">
-    <w:abstractNumId w:val="6"/>
-  </w:num>
-  <w:num w:numId="11">
+  <w:num w:numId="16">
     <w:abstractNumId w:val="14"/>
   </w:num>
-  <w:num w:numId="12">
-    <w:abstractNumId w:val="0"/>
-  </w:num>
-  <w:num w:numId="13">
-    <w:abstractNumId w:val="2"/>
-  </w:num>
-  <w:num w:numId="14">
+  <w:num w:numId="17">
     <w:abstractNumId w:val="4"/>
   </w:num>
-  <w:num w:numId="15">
-    <w:abstractNumId w:val="10"/>
+  <w:num w:numId="18">
+    <w:abstractNumId w:val="0"/>
   </w:num>
 </w:numbering>
 </file>
@@ -7790,7 +8871,6 @@
   <w:style w:type="character" w:default="1" w:styleId="Domylnaczcionkaakapitu">
     <w:name w:val="Default Paragraph Font"/>
     <w:uiPriority w:val="1"/>
-    <w:semiHidden/>
     <w:unhideWhenUsed/>
   </w:style>
   <w:style w:type="table" w:default="1" w:styleId="Standardowy">
@@ -8540,7 +9620,7 @@
     <b:Year>2008</b:Year>
     <b:Pages>1-70</b:Pages>
     <b:DOI>10.1109/IEEESTD.2008.4610935</b:DOI>
-    <b:RefOrder>8</b:RefOrder>
+    <b:RefOrder>9</b:RefOrder>
   </b:Source>
   <b:Source>
     <b:Tag>Fog97</b:Tag>
@@ -8567,13 +9647,60 @@
     <b:Volume>1</b:Volume>
     <b:Issue>2</b:Issue>
     <b:DOI>10.1109/4235.687882</b:DOI>
+    <b:RefOrder>8</b:RefOrder>
+  </b:Source>
+  <b:Source>
+    <b:Tag>PBM15</b:Tag>
+    <b:SourceType>ConferenceProceedings</b:SourceType>
+    <b:Guid>{4E16D5B0-333D-4775-80A3-914C1CF6B6C4}</b:Guid>
+    <b:Title>A new benchmark dataset for Multi-Skill Resource-Constrained Project Scheduling Problem</b:Title>
+    <b:Year>2015</b:Year>
+    <b:Publisher>ACSIS</b:Publisher>
+    <b:Author>
+      <b:Author>
+        <b:NameList>
+          <b:Person>
+            <b:Last>P.B.</b:Last>
+            <b:First>Myszkowski</b:First>
+          </b:Person>
+          <b:Person>
+            <b:Last>M.</b:Last>
+            <b:First>Skowroński</b:First>
+          </b:Person>
+          <b:Person>
+            <b:Last>K.</b:Last>
+            <b:First>Sikora</b:First>
+          </b:Person>
+        </b:NameList>
+      </b:Author>
+      <b:Editor>
+        <b:NameList>
+          <b:Person>
+            <b:Last>Ganzha</b:Last>
+            <b:First>M.</b:First>
+          </b:Person>
+          <b:Person>
+            <b:Last>Maciaszek</b:Last>
+            <b:First>L.</b:First>
+          </b:Person>
+          <b:Person>
+            <b:Last>Paprzycki</b:Last>
+            <b:First>M.</b:First>
+          </b:Person>
+        </b:NameList>
+      </b:Editor>
+    </b:Author>
+    <b:Pages>129–138</b:Pages>
+    <b:ConferenceName>Proceedings of the 2015 Federated Conference on Computer Science and Information Systems</b:ConferenceName>
+    <b:Volume>5</b:Volume>
+    <b:DOI>10.15439/2015F273</b:DOI>
     <b:RefOrder>7</b:RefOrder>
   </b:Source>
 </b:Sources>
 </file>
 
 <file path=customXml/itemProps1.xml><?xml version="1.0" encoding="utf-8"?>
-<ds:datastoreItem xmlns:ds="http://schemas.openxmlformats.org/officeDocument/2006/customXml" ds:itemID="{182B7826-D8FD-4660-8FE5-F42E851A340C}">
+<ds:datastoreItem xmlns:ds="http://schemas.openxmlformats.org/officeDocument/2006/customXml" ds:itemID="{8BCFB5FA-A606-4E8C-B904-740DFE61EA5E}">
   <ds:schemaRefs>
     <ds:schemaRef ds:uri="http://schemas.openxmlformats.org/officeDocument/2006/bibliography"/>
   </ds:schemaRefs>

--- a/docs/draft2.docx
+++ b/docs/draft2.docx
@@ -54,7 +54,7 @@
           <w:r>
             <w:fldChar w:fldCharType="separate"/>
           </w:r>
-          <w:hyperlink w:anchor="_Toc87192520" w:history="1">
+          <w:hyperlink w:anchor="_Toc87557029" w:history="1">
             <w:r>
               <w:rPr>
                 <w:rStyle w:val="Hipercze"/>
@@ -97,7 +97,7 @@
                 <w:noProof/>
                 <w:webHidden/>
               </w:rPr>
-              <w:instrText xml:space="preserve"> PAGEREF _Toc87192520 \h </w:instrText>
+              <w:instrText xml:space="preserve"> PAGEREF _Toc87557029 \h </w:instrText>
             </w:r>
             <w:r>
               <w:rPr>
@@ -142,7 +142,7 @@
               <w:lang w:eastAsia="pl-PL"/>
             </w:rPr>
           </w:pPr>
-          <w:hyperlink w:anchor="_Toc87192521" w:history="1">
+          <w:hyperlink w:anchor="_Toc87557030" w:history="1">
             <w:r>
               <w:rPr>
                 <w:rStyle w:val="Hipercze"/>
@@ -185,7 +185,7 @@
                 <w:noProof/>
                 <w:webHidden/>
               </w:rPr>
-              <w:instrText xml:space="preserve"> PAGEREF _Toc87192521 \h </w:instrText>
+              <w:instrText xml:space="preserve"> PAGEREF _Toc87557030 \h </w:instrText>
             </w:r>
             <w:r>
               <w:rPr>
@@ -230,7 +230,7 @@
               <w:lang w:eastAsia="pl-PL"/>
             </w:rPr>
           </w:pPr>
-          <w:hyperlink w:anchor="_Toc87192522" w:history="1">
+          <w:hyperlink w:anchor="_Toc87557031" w:history="1">
             <w:r>
               <w:rPr>
                 <w:rStyle w:val="Hipercze"/>
@@ -273,7 +273,7 @@
                 <w:noProof/>
                 <w:webHidden/>
               </w:rPr>
-              <w:instrText xml:space="preserve"> PAGEREF _Toc87192522 \h </w:instrText>
+              <w:instrText xml:space="preserve"> PAGEREF _Toc87557031 \h </w:instrText>
             </w:r>
             <w:r>
               <w:rPr>
@@ -318,7 +318,7 @@
               <w:lang w:eastAsia="pl-PL"/>
             </w:rPr>
           </w:pPr>
-          <w:hyperlink w:anchor="_Toc87192523" w:history="1">
+          <w:hyperlink w:anchor="_Toc87557032" w:history="1">
             <w:r>
               <w:rPr>
                 <w:rStyle w:val="Hipercze"/>
@@ -361,7 +361,7 @@
                 <w:noProof/>
                 <w:webHidden/>
               </w:rPr>
-              <w:instrText xml:space="preserve"> PAGEREF _Toc87192523 \h </w:instrText>
+              <w:instrText xml:space="preserve"> PAGEREF _Toc87557032 \h </w:instrText>
             </w:r>
             <w:r>
               <w:rPr>
@@ -406,7 +406,7 @@
               <w:lang w:eastAsia="pl-PL"/>
             </w:rPr>
           </w:pPr>
-          <w:hyperlink w:anchor="_Toc87192524" w:history="1">
+          <w:hyperlink w:anchor="_Toc87557033" w:history="1">
             <w:r>
               <w:rPr>
                 <w:rStyle w:val="Hipercze"/>
@@ -449,7 +449,7 @@
                 <w:noProof/>
                 <w:webHidden/>
               </w:rPr>
-              <w:instrText xml:space="preserve"> PAGEREF _Toc87192524 \h </w:instrText>
+              <w:instrText xml:space="preserve"> PAGEREF _Toc87557033 \h </w:instrText>
             </w:r>
             <w:r>
               <w:rPr>
@@ -494,7 +494,7 @@
               <w:lang w:eastAsia="pl-PL"/>
             </w:rPr>
           </w:pPr>
-          <w:hyperlink w:anchor="_Toc87192525" w:history="1">
+          <w:hyperlink w:anchor="_Toc87557034" w:history="1">
             <w:r>
               <w:rPr>
                 <w:rStyle w:val="Hipercze"/>
@@ -537,7 +537,7 @@
                 <w:noProof/>
                 <w:webHidden/>
               </w:rPr>
-              <w:instrText xml:space="preserve"> PAGEREF _Toc87192525 \h </w:instrText>
+              <w:instrText xml:space="preserve"> PAGEREF _Toc87557034 \h </w:instrText>
             </w:r>
             <w:r>
               <w:rPr>
@@ -582,7 +582,7 @@
               <w:lang w:eastAsia="pl-PL"/>
             </w:rPr>
           </w:pPr>
-          <w:hyperlink w:anchor="_Toc87192526" w:history="1">
+          <w:hyperlink w:anchor="_Toc87557035" w:history="1">
             <w:r>
               <w:rPr>
                 <w:rStyle w:val="Hipercze"/>
@@ -625,7 +625,7 @@
                 <w:noProof/>
                 <w:webHidden/>
               </w:rPr>
-              <w:instrText xml:space="preserve"> PAGEREF _Toc87192526 \h </w:instrText>
+              <w:instrText xml:space="preserve"> PAGEREF _Toc87557035 \h </w:instrText>
             </w:r>
             <w:r>
               <w:rPr>
@@ -670,7 +670,7 @@
               <w:lang w:eastAsia="pl-PL"/>
             </w:rPr>
           </w:pPr>
-          <w:hyperlink w:anchor="_Toc87192527" w:history="1">
+          <w:hyperlink w:anchor="_Toc87557036" w:history="1">
             <w:r>
               <w:rPr>
                 <w:rStyle w:val="Hipercze"/>
@@ -713,7 +713,7 @@
                 <w:noProof/>
                 <w:webHidden/>
               </w:rPr>
-              <w:instrText xml:space="preserve"> PAGEREF _Toc87192527 \h </w:instrText>
+              <w:instrText xml:space="preserve"> PAGEREF _Toc87557036 \h </w:instrText>
             </w:r>
             <w:r>
               <w:rPr>
@@ -758,7 +758,7 @@
               <w:lang w:eastAsia="pl-PL"/>
             </w:rPr>
           </w:pPr>
-          <w:hyperlink w:anchor="_Toc87192528" w:history="1">
+          <w:hyperlink w:anchor="_Toc87557037" w:history="1">
             <w:r>
               <w:rPr>
                 <w:rStyle w:val="Hipercze"/>
@@ -801,7 +801,7 @@
                 <w:noProof/>
                 <w:webHidden/>
               </w:rPr>
-              <w:instrText xml:space="preserve"> PAGEREF _Toc87192528 \h </w:instrText>
+              <w:instrText xml:space="preserve"> PAGEREF _Toc87557037 \h </w:instrText>
             </w:r>
             <w:r>
               <w:rPr>
@@ -846,7 +846,7 @@
               <w:lang w:eastAsia="pl-PL"/>
             </w:rPr>
           </w:pPr>
-          <w:hyperlink w:anchor="_Toc87192529" w:history="1">
+          <w:hyperlink w:anchor="_Toc87557038" w:history="1">
             <w:r>
               <w:rPr>
                 <w:rStyle w:val="Hipercze"/>
@@ -868,7 +868,7 @@
                 <w:rStyle w:val="Hipercze"/>
                 <w:noProof/>
               </w:rPr>
-              <w:t>Funkcja oceny</w:t>
+              <w:t>Funkcja oceny, cel i ograniczenia</w:t>
             </w:r>
             <w:r>
               <w:rPr>
@@ -889,7 +889,7 @@
                 <w:noProof/>
                 <w:webHidden/>
               </w:rPr>
-              <w:instrText xml:space="preserve"> PAGEREF _Toc87192529 \h </w:instrText>
+              <w:instrText xml:space="preserve"> PAGEREF _Toc87557038 \h </w:instrText>
             </w:r>
             <w:r>
               <w:rPr>
@@ -909,7 +909,95 @@
                 <w:noProof/>
                 <w:webHidden/>
               </w:rPr>
-              <w:t>11</w:t>
+              <w:t>12</w:t>
+            </w:r>
+            <w:r>
+              <w:rPr>
+                <w:noProof/>
+                <w:webHidden/>
+              </w:rPr>
+              <w:fldChar w:fldCharType="end"/>
+            </w:r>
+          </w:hyperlink>
+        </w:p>
+        <w:p>
+          <w:pPr>
+            <w:pStyle w:val="Spistreci1"/>
+            <w:tabs>
+              <w:tab w:val="left" w:pos="440"/>
+              <w:tab w:val="right" w:leader="dot" w:pos="9062"/>
+            </w:tabs>
+            <w:rPr>
+              <w:rFonts w:asciiTheme="minorHAnsi" w:eastAsiaTheme="minorEastAsia" w:hAnsiTheme="minorHAnsi"/>
+              <w:noProof/>
+              <w:sz w:val="22"/>
+              <w:lang w:eastAsia="pl-PL"/>
+            </w:rPr>
+          </w:pPr>
+          <w:hyperlink w:anchor="_Toc87557039" w:history="1">
+            <w:r>
+              <w:rPr>
+                <w:rStyle w:val="Hipercze"/>
+                <w:noProof/>
+              </w:rPr>
+              <w:t>4.</w:t>
+            </w:r>
+            <w:r>
+              <w:rPr>
+                <w:rFonts w:asciiTheme="minorHAnsi" w:eastAsiaTheme="minorEastAsia" w:hAnsiTheme="minorHAnsi"/>
+                <w:noProof/>
+                <w:sz w:val="22"/>
+                <w:lang w:eastAsia="pl-PL"/>
+              </w:rPr>
+              <w:tab/>
+            </w:r>
+            <w:r>
+              <w:rPr>
+                <w:rStyle w:val="Hipercze"/>
+                <w:noProof/>
+              </w:rPr>
+              <w:t>Klasyczne metody rozwiązywania problemów</w:t>
+            </w:r>
+            <w:r>
+              <w:rPr>
+                <w:noProof/>
+                <w:webHidden/>
+              </w:rPr>
+              <w:tab/>
+            </w:r>
+            <w:r>
+              <w:rPr>
+                <w:noProof/>
+                <w:webHidden/>
+              </w:rPr>
+              <w:fldChar w:fldCharType="begin"/>
+            </w:r>
+            <w:r>
+              <w:rPr>
+                <w:noProof/>
+                <w:webHidden/>
+              </w:rPr>
+              <w:instrText xml:space="preserve"> PAGEREF _Toc87557039 \h </w:instrText>
+            </w:r>
+            <w:r>
+              <w:rPr>
+                <w:noProof/>
+                <w:webHidden/>
+              </w:rPr>
+            </w:r>
+            <w:r>
+              <w:rPr>
+                <w:noProof/>
+                <w:webHidden/>
+              </w:rPr>
+              <w:fldChar w:fldCharType="separate"/>
+            </w:r>
+            <w:r>
+              <w:rPr>
+                <w:noProof/>
+                <w:webHidden/>
+              </w:rPr>
+              <w:t>13</w:t>
             </w:r>
             <w:r>
               <w:rPr>
@@ -934,13 +1022,13 @@
               <w:lang w:eastAsia="pl-PL"/>
             </w:rPr>
           </w:pPr>
-          <w:hyperlink w:anchor="_Toc87192530" w:history="1">
+          <w:hyperlink w:anchor="_Toc87557040" w:history="1">
             <w:r>
               <w:rPr>
                 <w:rStyle w:val="Hipercze"/>
                 <w:noProof/>
               </w:rPr>
-              <w:t>3.4.</w:t>
+              <w:t>4.1.</w:t>
             </w:r>
             <w:r>
               <w:rPr>
@@ -956,7 +1044,7 @@
                 <w:rStyle w:val="Hipercze"/>
                 <w:noProof/>
               </w:rPr>
-              <w:t>Cel</w:t>
+              <w:t>Przeszukiwanie lokalne</w:t>
             </w:r>
             <w:r>
               <w:rPr>
@@ -977,7 +1065,7 @@
                 <w:noProof/>
                 <w:webHidden/>
               </w:rPr>
-              <w:instrText xml:space="preserve"> PAGEREF _Toc87192530 \h </w:instrText>
+              <w:instrText xml:space="preserve"> PAGEREF _Toc87557040 \h </w:instrText>
             </w:r>
             <w:r>
               <w:rPr>
@@ -997,7 +1085,7 @@
                 <w:noProof/>
                 <w:webHidden/>
               </w:rPr>
-              <w:t>11</w:t>
+              <w:t>13</w:t>
             </w:r>
             <w:r>
               <w:rPr>
@@ -1022,13 +1110,13 @@
               <w:lang w:eastAsia="pl-PL"/>
             </w:rPr>
           </w:pPr>
-          <w:hyperlink w:anchor="_Toc87192531" w:history="1">
+          <w:hyperlink w:anchor="_Toc87557041" w:history="1">
             <w:r>
               <w:rPr>
                 <w:rStyle w:val="Hipercze"/>
                 <w:noProof/>
               </w:rPr>
-              <w:t>3.5.</w:t>
+              <w:t>4.2.</w:t>
             </w:r>
             <w:r>
               <w:rPr>
@@ -1044,7 +1132,7 @@
                 <w:rStyle w:val="Hipercze"/>
                 <w:noProof/>
               </w:rPr>
-              <w:t>Ograniczenia</w:t>
+              <w:t>Algorytmy zachłanne</w:t>
             </w:r>
             <w:r>
               <w:rPr>
@@ -1065,7 +1153,7 @@
                 <w:noProof/>
                 <w:webHidden/>
               </w:rPr>
-              <w:instrText xml:space="preserve"> PAGEREF _Toc87192531 \h </w:instrText>
+              <w:instrText xml:space="preserve"> PAGEREF _Toc87557041 \h </w:instrText>
             </w:r>
             <w:r>
               <w:rPr>
@@ -1085,7 +1173,95 @@
                 <w:noProof/>
                 <w:webHidden/>
               </w:rPr>
-              <w:t>11</w:t>
+              <w:t>13</w:t>
+            </w:r>
+            <w:r>
+              <w:rPr>
+                <w:noProof/>
+                <w:webHidden/>
+              </w:rPr>
+              <w:fldChar w:fldCharType="end"/>
+            </w:r>
+          </w:hyperlink>
+        </w:p>
+        <w:p>
+          <w:pPr>
+            <w:pStyle w:val="Spistreci2"/>
+            <w:tabs>
+              <w:tab w:val="left" w:pos="880"/>
+              <w:tab w:val="right" w:leader="dot" w:pos="9062"/>
+            </w:tabs>
+            <w:rPr>
+              <w:rFonts w:asciiTheme="minorHAnsi" w:eastAsiaTheme="minorEastAsia" w:hAnsiTheme="minorHAnsi"/>
+              <w:noProof/>
+              <w:sz w:val="22"/>
+              <w:lang w:eastAsia="pl-PL"/>
+            </w:rPr>
+          </w:pPr>
+          <w:hyperlink w:anchor="_Toc87557042" w:history="1">
+            <w:r>
+              <w:rPr>
+                <w:rStyle w:val="Hipercze"/>
+                <w:noProof/>
+              </w:rPr>
+              <w:t>4.3.</w:t>
+            </w:r>
+            <w:r>
+              <w:rPr>
+                <w:rFonts w:asciiTheme="minorHAnsi" w:eastAsiaTheme="minorEastAsia" w:hAnsiTheme="minorHAnsi"/>
+                <w:noProof/>
+                <w:sz w:val="22"/>
+                <w:lang w:eastAsia="pl-PL"/>
+              </w:rPr>
+              <w:tab/>
+            </w:r>
+            <w:r>
+              <w:rPr>
+                <w:rStyle w:val="Hipercze"/>
+                <w:noProof/>
+              </w:rPr>
+              <w:t>Symulowane wyżarzanie</w:t>
+            </w:r>
+            <w:r>
+              <w:rPr>
+                <w:noProof/>
+                <w:webHidden/>
+              </w:rPr>
+              <w:tab/>
+            </w:r>
+            <w:r>
+              <w:rPr>
+                <w:noProof/>
+                <w:webHidden/>
+              </w:rPr>
+              <w:fldChar w:fldCharType="begin"/>
+            </w:r>
+            <w:r>
+              <w:rPr>
+                <w:noProof/>
+                <w:webHidden/>
+              </w:rPr>
+              <w:instrText xml:space="preserve"> PAGEREF _Toc87557042 \h </w:instrText>
+            </w:r>
+            <w:r>
+              <w:rPr>
+                <w:noProof/>
+                <w:webHidden/>
+              </w:rPr>
+            </w:r>
+            <w:r>
+              <w:rPr>
+                <w:noProof/>
+                <w:webHidden/>
+              </w:rPr>
+              <w:fldChar w:fldCharType="separate"/>
+            </w:r>
+            <w:r>
+              <w:rPr>
+                <w:noProof/>
+                <w:webHidden/>
+              </w:rPr>
+              <w:t>13</w:t>
             </w:r>
             <w:r>
               <w:rPr>
@@ -1110,13 +1286,13 @@
               <w:lang w:eastAsia="pl-PL"/>
             </w:rPr>
           </w:pPr>
-          <w:hyperlink w:anchor="_Toc87192532" w:history="1">
+          <w:hyperlink w:anchor="_Toc87557043" w:history="1">
             <w:r>
               <w:rPr>
                 <w:rStyle w:val="Hipercze"/>
                 <w:noProof/>
               </w:rPr>
-              <w:t>4.</w:t>
+              <w:t>5.</w:t>
             </w:r>
             <w:r>
               <w:rPr>
@@ -1132,7 +1308,7 @@
                 <w:rStyle w:val="Hipercze"/>
                 <w:noProof/>
               </w:rPr>
-              <w:t>Klasyczne metody rozwiązywania problemów</w:t>
+              <w:t>Algorytm genetyczny</w:t>
             </w:r>
             <w:r>
               <w:rPr>
@@ -1153,7 +1329,7 @@
                 <w:noProof/>
                 <w:webHidden/>
               </w:rPr>
-              <w:instrText xml:space="preserve"> PAGEREF _Toc87192532 \h </w:instrText>
+              <w:instrText xml:space="preserve"> PAGEREF _Toc87557043 \h </w:instrText>
             </w:r>
             <w:r>
               <w:rPr>
@@ -1173,7 +1349,7 @@
                 <w:noProof/>
                 <w:webHidden/>
               </w:rPr>
-              <w:t>13</w:t>
+              <w:t>14</w:t>
             </w:r>
             <w:r>
               <w:rPr>
@@ -1198,13 +1374,13 @@
               <w:lang w:eastAsia="pl-PL"/>
             </w:rPr>
           </w:pPr>
-          <w:hyperlink w:anchor="_Toc87192533" w:history="1">
+          <w:hyperlink w:anchor="_Toc87557044" w:history="1">
             <w:r>
               <w:rPr>
                 <w:rStyle w:val="Hipercze"/>
                 <w:noProof/>
               </w:rPr>
-              <w:t>4.1.</w:t>
+              <w:t>5.1.</w:t>
             </w:r>
             <w:r>
               <w:rPr>
@@ -1220,7 +1396,7 @@
                 <w:rStyle w:val="Hipercze"/>
                 <w:noProof/>
               </w:rPr>
-              <w:t>Przeszukiwanie lokalne</w:t>
+              <w:t>Selekcja</w:t>
             </w:r>
             <w:r>
               <w:rPr>
@@ -1241,7 +1417,7 @@
                 <w:noProof/>
                 <w:webHidden/>
               </w:rPr>
-              <w:instrText xml:space="preserve"> PAGEREF _Toc87192533 \h </w:instrText>
+              <w:instrText xml:space="preserve"> PAGEREF _Toc87557044 \h </w:instrText>
             </w:r>
             <w:r>
               <w:rPr>
@@ -1261,7 +1437,7 @@
                 <w:noProof/>
                 <w:webHidden/>
               </w:rPr>
-              <w:t>13</w:t>
+              <w:t>14</w:t>
             </w:r>
             <w:r>
               <w:rPr>
@@ -1286,13 +1462,13 @@
               <w:lang w:eastAsia="pl-PL"/>
             </w:rPr>
           </w:pPr>
-          <w:hyperlink w:anchor="_Toc87192534" w:history="1">
+          <w:hyperlink w:anchor="_Toc87557045" w:history="1">
             <w:r>
               <w:rPr>
                 <w:rStyle w:val="Hipercze"/>
                 <w:noProof/>
               </w:rPr>
-              <w:t>4.2.</w:t>
+              <w:t>5.2.</w:t>
             </w:r>
             <w:r>
               <w:rPr>
@@ -1308,7 +1484,7 @@
                 <w:rStyle w:val="Hipercze"/>
                 <w:noProof/>
               </w:rPr>
-              <w:t>Algorytmy zachłanne</w:t>
+              <w:t>Krzyżowanie</w:t>
             </w:r>
             <w:r>
               <w:rPr>
@@ -1329,7 +1505,7 @@
                 <w:noProof/>
                 <w:webHidden/>
               </w:rPr>
-              <w:instrText xml:space="preserve"> PAGEREF _Toc87192534 \h </w:instrText>
+              <w:instrText xml:space="preserve"> PAGEREF _Toc87557045 \h </w:instrText>
             </w:r>
             <w:r>
               <w:rPr>
@@ -1349,7 +1525,7 @@
                 <w:noProof/>
                 <w:webHidden/>
               </w:rPr>
-              <w:t>13</w:t>
+              <w:t>14</w:t>
             </w:r>
             <w:r>
               <w:rPr>
@@ -1374,13 +1550,13 @@
               <w:lang w:eastAsia="pl-PL"/>
             </w:rPr>
           </w:pPr>
-          <w:hyperlink w:anchor="_Toc87192535" w:history="1">
+          <w:hyperlink w:anchor="_Toc87557046" w:history="1">
             <w:r>
               <w:rPr>
                 <w:rStyle w:val="Hipercze"/>
                 <w:noProof/>
               </w:rPr>
-              <w:t>4.3.</w:t>
+              <w:t>5.3.</w:t>
             </w:r>
             <w:r>
               <w:rPr>
@@ -1396,7 +1572,7 @@
                 <w:rStyle w:val="Hipercze"/>
                 <w:noProof/>
               </w:rPr>
-              <w:t>Symulowane wyżarzanie</w:t>
+              <w:t>Mutacja</w:t>
             </w:r>
             <w:r>
               <w:rPr>
@@ -1417,7 +1593,7 @@
                 <w:noProof/>
                 <w:webHidden/>
               </w:rPr>
-              <w:instrText xml:space="preserve"> PAGEREF _Toc87192535 \h </w:instrText>
+              <w:instrText xml:space="preserve"> PAGEREF _Toc87557046 \h </w:instrText>
             </w:r>
             <w:r>
               <w:rPr>
@@ -1437,7 +1613,7 @@
                 <w:noProof/>
                 <w:webHidden/>
               </w:rPr>
-              <w:t>13</w:t>
+              <w:t>14</w:t>
             </w:r>
             <w:r>
               <w:rPr>
@@ -1462,13 +1638,13 @@
               <w:lang w:eastAsia="pl-PL"/>
             </w:rPr>
           </w:pPr>
-          <w:hyperlink w:anchor="_Toc87192536" w:history="1">
+          <w:hyperlink w:anchor="_Toc87557047" w:history="1">
             <w:r>
               <w:rPr>
                 <w:rStyle w:val="Hipercze"/>
                 <w:noProof/>
               </w:rPr>
-              <w:t>5.</w:t>
+              <w:t>6.</w:t>
             </w:r>
             <w:r>
               <w:rPr>
@@ -1484,7 +1660,7 @@
                 <w:rStyle w:val="Hipercze"/>
                 <w:noProof/>
               </w:rPr>
-              <w:t>Algorytm genetyczny</w:t>
+              <w:t>Badania</w:t>
             </w:r>
             <w:r>
               <w:rPr>
@@ -1505,7 +1681,7 @@
                 <w:noProof/>
                 <w:webHidden/>
               </w:rPr>
-              <w:instrText xml:space="preserve"> PAGEREF _Toc87192536 \h </w:instrText>
+              <w:instrText xml:space="preserve"> PAGEREF _Toc87557047 \h </w:instrText>
             </w:r>
             <w:r>
               <w:rPr>
@@ -1525,7 +1701,7 @@
                 <w:noProof/>
                 <w:webHidden/>
               </w:rPr>
-              <w:t>14</w:t>
+              <w:t>15</w:t>
             </w:r>
             <w:r>
               <w:rPr>
@@ -1550,13 +1726,13 @@
               <w:lang w:eastAsia="pl-PL"/>
             </w:rPr>
           </w:pPr>
-          <w:hyperlink w:anchor="_Toc87192537" w:history="1">
+          <w:hyperlink w:anchor="_Toc87557048" w:history="1">
             <w:r>
               <w:rPr>
                 <w:rStyle w:val="Hipercze"/>
                 <w:noProof/>
               </w:rPr>
-              <w:t>5.1.</w:t>
+              <w:t>6.1.</w:t>
             </w:r>
             <w:r>
               <w:rPr>
@@ -1572,7 +1748,7 @@
                 <w:rStyle w:val="Hipercze"/>
                 <w:noProof/>
               </w:rPr>
-              <w:t>Selekcja</w:t>
+              <w:t>Opis sposoby realizacji projektu i metodyki badań</w:t>
             </w:r>
             <w:r>
               <w:rPr>
@@ -1593,7 +1769,7 @@
                 <w:noProof/>
                 <w:webHidden/>
               </w:rPr>
-              <w:instrText xml:space="preserve"> PAGEREF _Toc87192537 \h </w:instrText>
+              <w:instrText xml:space="preserve"> PAGEREF _Toc87557048 \h </w:instrText>
             </w:r>
             <w:r>
               <w:rPr>
@@ -1613,7 +1789,7 @@
                 <w:noProof/>
                 <w:webHidden/>
               </w:rPr>
-              <w:t>14</w:t>
+              <w:t>15</w:t>
             </w:r>
             <w:r>
               <w:rPr>
@@ -1638,13 +1814,13 @@
               <w:lang w:eastAsia="pl-PL"/>
             </w:rPr>
           </w:pPr>
-          <w:hyperlink w:anchor="_Toc87192538" w:history="1">
+          <w:hyperlink w:anchor="_Toc87557049" w:history="1">
             <w:r>
               <w:rPr>
                 <w:rStyle w:val="Hipercze"/>
                 <w:noProof/>
               </w:rPr>
-              <w:t>5.2.</w:t>
+              <w:t>6.2.</w:t>
             </w:r>
             <w:r>
               <w:rPr>
@@ -1660,7 +1836,7 @@
                 <w:rStyle w:val="Hipercze"/>
                 <w:noProof/>
               </w:rPr>
-              <w:t>Krzyżowanie</w:t>
+              <w:t>Otrzymane wyniki</w:t>
             </w:r>
             <w:r>
               <w:rPr>
@@ -1681,7 +1857,7 @@
                 <w:noProof/>
                 <w:webHidden/>
               </w:rPr>
-              <w:instrText xml:space="preserve"> PAGEREF _Toc87192538 \h </w:instrText>
+              <w:instrText xml:space="preserve"> PAGEREF _Toc87557049 \h </w:instrText>
             </w:r>
             <w:r>
               <w:rPr>
@@ -1701,95 +1877,7 @@
                 <w:noProof/>
                 <w:webHidden/>
               </w:rPr>
-              <w:t>14</w:t>
-            </w:r>
-            <w:r>
-              <w:rPr>
-                <w:noProof/>
-                <w:webHidden/>
-              </w:rPr>
-              <w:fldChar w:fldCharType="end"/>
-            </w:r>
-          </w:hyperlink>
-        </w:p>
-        <w:p>
-          <w:pPr>
-            <w:pStyle w:val="Spistreci2"/>
-            <w:tabs>
-              <w:tab w:val="left" w:pos="880"/>
-              <w:tab w:val="right" w:leader="dot" w:pos="9062"/>
-            </w:tabs>
-            <w:rPr>
-              <w:rFonts w:asciiTheme="minorHAnsi" w:eastAsiaTheme="minorEastAsia" w:hAnsiTheme="minorHAnsi"/>
-              <w:noProof/>
-              <w:sz w:val="22"/>
-              <w:lang w:eastAsia="pl-PL"/>
-            </w:rPr>
-          </w:pPr>
-          <w:hyperlink w:anchor="_Toc87192539" w:history="1">
-            <w:r>
-              <w:rPr>
-                <w:rStyle w:val="Hipercze"/>
-                <w:noProof/>
-              </w:rPr>
-              <w:t>5.3.</w:t>
-            </w:r>
-            <w:r>
-              <w:rPr>
-                <w:rFonts w:asciiTheme="minorHAnsi" w:eastAsiaTheme="minorEastAsia" w:hAnsiTheme="minorHAnsi"/>
-                <w:noProof/>
-                <w:sz w:val="22"/>
-                <w:lang w:eastAsia="pl-PL"/>
-              </w:rPr>
-              <w:tab/>
-            </w:r>
-            <w:r>
-              <w:rPr>
-                <w:rStyle w:val="Hipercze"/>
-                <w:noProof/>
-              </w:rPr>
-              <w:t>Mutacja</w:t>
-            </w:r>
-            <w:r>
-              <w:rPr>
-                <w:noProof/>
-                <w:webHidden/>
-              </w:rPr>
-              <w:tab/>
-            </w:r>
-            <w:r>
-              <w:rPr>
-                <w:noProof/>
-                <w:webHidden/>
-              </w:rPr>
-              <w:fldChar w:fldCharType="begin"/>
-            </w:r>
-            <w:r>
-              <w:rPr>
-                <w:noProof/>
-                <w:webHidden/>
-              </w:rPr>
-              <w:instrText xml:space="preserve"> PAGEREF _Toc87192539 \h </w:instrText>
-            </w:r>
-            <w:r>
-              <w:rPr>
-                <w:noProof/>
-                <w:webHidden/>
-              </w:rPr>
-            </w:r>
-            <w:r>
-              <w:rPr>
-                <w:noProof/>
-                <w:webHidden/>
-              </w:rPr>
-              <w:fldChar w:fldCharType="separate"/>
-            </w:r>
-            <w:r>
-              <w:rPr>
-                <w:noProof/>
-                <w:webHidden/>
-              </w:rPr>
-              <w:t>14</w:t>
+              <w:t>15</w:t>
             </w:r>
             <w:r>
               <w:rPr>
@@ -1814,13 +1902,13 @@
               <w:lang w:eastAsia="pl-PL"/>
             </w:rPr>
           </w:pPr>
-          <w:hyperlink w:anchor="_Toc87192540" w:history="1">
+          <w:hyperlink w:anchor="_Toc87557050" w:history="1">
             <w:r>
               <w:rPr>
                 <w:rStyle w:val="Hipercze"/>
                 <w:noProof/>
               </w:rPr>
-              <w:t>6.</w:t>
+              <w:t>7.</w:t>
             </w:r>
             <w:r>
               <w:rPr>
@@ -1836,7 +1924,7 @@
                 <w:rStyle w:val="Hipercze"/>
                 <w:noProof/>
               </w:rPr>
-              <w:t>Badania</w:t>
+              <w:t>Podsumowanie</w:t>
             </w:r>
             <w:r>
               <w:rPr>
@@ -1857,7 +1945,7 @@
                 <w:noProof/>
                 <w:webHidden/>
               </w:rPr>
-              <w:instrText xml:space="preserve"> PAGEREF _Toc87192540 \h </w:instrText>
+              <w:instrText xml:space="preserve"> PAGEREF _Toc87557050 \h </w:instrText>
             </w:r>
             <w:r>
               <w:rPr>
@@ -1877,183 +1965,7 @@
                 <w:noProof/>
                 <w:webHidden/>
               </w:rPr>
-              <w:t>15</w:t>
-            </w:r>
-            <w:r>
-              <w:rPr>
-                <w:noProof/>
-                <w:webHidden/>
-              </w:rPr>
-              <w:fldChar w:fldCharType="end"/>
-            </w:r>
-          </w:hyperlink>
-        </w:p>
-        <w:p>
-          <w:pPr>
-            <w:pStyle w:val="Spistreci2"/>
-            <w:tabs>
-              <w:tab w:val="left" w:pos="880"/>
-              <w:tab w:val="right" w:leader="dot" w:pos="9062"/>
-            </w:tabs>
-            <w:rPr>
-              <w:rFonts w:asciiTheme="minorHAnsi" w:eastAsiaTheme="minorEastAsia" w:hAnsiTheme="minorHAnsi"/>
-              <w:noProof/>
-              <w:sz w:val="22"/>
-              <w:lang w:eastAsia="pl-PL"/>
-            </w:rPr>
-          </w:pPr>
-          <w:hyperlink w:anchor="_Toc87192541" w:history="1">
-            <w:r>
-              <w:rPr>
-                <w:rStyle w:val="Hipercze"/>
-                <w:noProof/>
-              </w:rPr>
-              <w:t>6.1.</w:t>
-            </w:r>
-            <w:r>
-              <w:rPr>
-                <w:rFonts w:asciiTheme="minorHAnsi" w:eastAsiaTheme="minorEastAsia" w:hAnsiTheme="minorHAnsi"/>
-                <w:noProof/>
-                <w:sz w:val="22"/>
-                <w:lang w:eastAsia="pl-PL"/>
-              </w:rPr>
-              <w:tab/>
-            </w:r>
-            <w:r>
-              <w:rPr>
-                <w:rStyle w:val="Hipercze"/>
-                <w:noProof/>
-              </w:rPr>
-              <w:t>Opis sposoby realizacji projektu i metodyki badań</w:t>
-            </w:r>
-            <w:r>
-              <w:rPr>
-                <w:noProof/>
-                <w:webHidden/>
-              </w:rPr>
-              <w:tab/>
-            </w:r>
-            <w:r>
-              <w:rPr>
-                <w:noProof/>
-                <w:webHidden/>
-              </w:rPr>
-              <w:fldChar w:fldCharType="begin"/>
-            </w:r>
-            <w:r>
-              <w:rPr>
-                <w:noProof/>
-                <w:webHidden/>
-              </w:rPr>
-              <w:instrText xml:space="preserve"> PAGEREF _Toc87192541 \h </w:instrText>
-            </w:r>
-            <w:r>
-              <w:rPr>
-                <w:noProof/>
-                <w:webHidden/>
-              </w:rPr>
-            </w:r>
-            <w:r>
-              <w:rPr>
-                <w:noProof/>
-                <w:webHidden/>
-              </w:rPr>
-              <w:fldChar w:fldCharType="separate"/>
-            </w:r>
-            <w:r>
-              <w:rPr>
-                <w:noProof/>
-                <w:webHidden/>
-              </w:rPr>
-              <w:t>15</w:t>
-            </w:r>
-            <w:r>
-              <w:rPr>
-                <w:noProof/>
-                <w:webHidden/>
-              </w:rPr>
-              <w:fldChar w:fldCharType="end"/>
-            </w:r>
-          </w:hyperlink>
-        </w:p>
-        <w:p>
-          <w:pPr>
-            <w:pStyle w:val="Spistreci2"/>
-            <w:tabs>
-              <w:tab w:val="left" w:pos="880"/>
-              <w:tab w:val="right" w:leader="dot" w:pos="9062"/>
-            </w:tabs>
-            <w:rPr>
-              <w:rFonts w:asciiTheme="minorHAnsi" w:eastAsiaTheme="minorEastAsia" w:hAnsiTheme="minorHAnsi"/>
-              <w:noProof/>
-              <w:sz w:val="22"/>
-              <w:lang w:eastAsia="pl-PL"/>
-            </w:rPr>
-          </w:pPr>
-          <w:hyperlink w:anchor="_Toc87192542" w:history="1">
-            <w:r>
-              <w:rPr>
-                <w:rStyle w:val="Hipercze"/>
-                <w:noProof/>
-              </w:rPr>
-              <w:t>6.2.</w:t>
-            </w:r>
-            <w:r>
-              <w:rPr>
-                <w:rFonts w:asciiTheme="minorHAnsi" w:eastAsiaTheme="minorEastAsia" w:hAnsiTheme="minorHAnsi"/>
-                <w:noProof/>
-                <w:sz w:val="22"/>
-                <w:lang w:eastAsia="pl-PL"/>
-              </w:rPr>
-              <w:tab/>
-            </w:r>
-            <w:r>
-              <w:rPr>
-                <w:rStyle w:val="Hipercze"/>
-                <w:noProof/>
-              </w:rPr>
-              <w:t>Otrzymane wyniki</w:t>
-            </w:r>
-            <w:r>
-              <w:rPr>
-                <w:noProof/>
-                <w:webHidden/>
-              </w:rPr>
-              <w:tab/>
-            </w:r>
-            <w:r>
-              <w:rPr>
-                <w:noProof/>
-                <w:webHidden/>
-              </w:rPr>
-              <w:fldChar w:fldCharType="begin"/>
-            </w:r>
-            <w:r>
-              <w:rPr>
-                <w:noProof/>
-                <w:webHidden/>
-              </w:rPr>
-              <w:instrText xml:space="preserve"> PAGEREF _Toc87192542 \h </w:instrText>
-            </w:r>
-            <w:r>
-              <w:rPr>
-                <w:noProof/>
-                <w:webHidden/>
-              </w:rPr>
-            </w:r>
-            <w:r>
-              <w:rPr>
-                <w:noProof/>
-                <w:webHidden/>
-              </w:rPr>
-              <w:fldChar w:fldCharType="separate"/>
-            </w:r>
-            <w:r>
-              <w:rPr>
-                <w:noProof/>
-                <w:webHidden/>
-              </w:rPr>
-              <w:t>15</w:t>
+              <w:t>16</w:t>
             </w:r>
             <w:r>
               <w:rPr>
@@ -2078,13 +1990,13 @@
               <w:lang w:eastAsia="pl-PL"/>
             </w:rPr>
           </w:pPr>
-          <w:hyperlink w:anchor="_Toc87192543" w:history="1">
+          <w:hyperlink w:anchor="_Toc87557051" w:history="1">
             <w:r>
               <w:rPr>
                 <w:rStyle w:val="Hipercze"/>
                 <w:noProof/>
               </w:rPr>
-              <w:t>7.</w:t>
+              <w:t>8.</w:t>
             </w:r>
             <w:r>
               <w:rPr>
@@ -2100,7 +2012,7 @@
                 <w:rStyle w:val="Hipercze"/>
                 <w:noProof/>
               </w:rPr>
-              <w:t>Podsumowanie</w:t>
+              <w:t>Bibliografia</w:t>
             </w:r>
             <w:r>
               <w:rPr>
@@ -2121,95 +2033,7 @@
                 <w:noProof/>
                 <w:webHidden/>
               </w:rPr>
-              <w:instrText xml:space="preserve"> PAGEREF _Toc87192543 \h </w:instrText>
-            </w:r>
-            <w:r>
-              <w:rPr>
-                <w:noProof/>
-                <w:webHidden/>
-              </w:rPr>
-            </w:r>
-            <w:r>
-              <w:rPr>
-                <w:noProof/>
-                <w:webHidden/>
-              </w:rPr>
-              <w:fldChar w:fldCharType="separate"/>
-            </w:r>
-            <w:r>
-              <w:rPr>
-                <w:noProof/>
-                <w:webHidden/>
-              </w:rPr>
-              <w:t>16</w:t>
-            </w:r>
-            <w:r>
-              <w:rPr>
-                <w:noProof/>
-                <w:webHidden/>
-              </w:rPr>
-              <w:fldChar w:fldCharType="end"/>
-            </w:r>
-          </w:hyperlink>
-        </w:p>
-        <w:p>
-          <w:pPr>
-            <w:pStyle w:val="Spistreci1"/>
-            <w:tabs>
-              <w:tab w:val="left" w:pos="440"/>
-              <w:tab w:val="right" w:leader="dot" w:pos="9062"/>
-            </w:tabs>
-            <w:rPr>
-              <w:rFonts w:asciiTheme="minorHAnsi" w:eastAsiaTheme="minorEastAsia" w:hAnsiTheme="minorHAnsi"/>
-              <w:noProof/>
-              <w:sz w:val="22"/>
-              <w:lang w:eastAsia="pl-PL"/>
-            </w:rPr>
-          </w:pPr>
-          <w:hyperlink w:anchor="_Toc87192544" w:history="1">
-            <w:r>
-              <w:rPr>
-                <w:rStyle w:val="Hipercze"/>
-                <w:noProof/>
-              </w:rPr>
-              <w:t>8.</w:t>
-            </w:r>
-            <w:r>
-              <w:rPr>
-                <w:rFonts w:asciiTheme="minorHAnsi" w:eastAsiaTheme="minorEastAsia" w:hAnsiTheme="minorHAnsi"/>
-                <w:noProof/>
-                <w:sz w:val="22"/>
-                <w:lang w:eastAsia="pl-PL"/>
-              </w:rPr>
-              <w:tab/>
-            </w:r>
-            <w:r>
-              <w:rPr>
-                <w:rStyle w:val="Hipercze"/>
-                <w:noProof/>
-              </w:rPr>
-              <w:t>Bibliografia</w:t>
-            </w:r>
-            <w:r>
-              <w:rPr>
-                <w:noProof/>
-                <w:webHidden/>
-              </w:rPr>
-              <w:tab/>
-            </w:r>
-            <w:r>
-              <w:rPr>
-                <w:noProof/>
-                <w:webHidden/>
-              </w:rPr>
-              <w:fldChar w:fldCharType="begin"/>
-            </w:r>
-            <w:r>
-              <w:rPr>
-                <w:noProof/>
-                <w:webHidden/>
-              </w:rPr>
-              <w:instrText xml:space="preserve"> PAGEREF _Toc87192544 \h </w:instrText>
+              <w:instrText xml:space="preserve"> PAGEREF _Toc87557051 \h </w:instrText>
             </w:r>
             <w:r>
               <w:rPr>
@@ -2243,7 +2067,6 @@
         <w:p>
           <w:pPr>
             <w:rPr>
-              <w:b/>
               <w:bCs/>
             </w:rPr>
           </w:pPr>
@@ -2259,28 +2082,13 @@
     </w:sdt>
     <w:p>
       <w:pPr>
-        <w:rPr>
-          <w:b/>
-          <w:bCs/>
-        </w:rPr>
-      </w:pPr>
-      <w:r>
-        <w:rPr>
-          <w:b/>
-          <w:bCs/>
-        </w:rPr>
-        <w:br w:type="page"/>
-      </w:r>
-    </w:p>
-    <w:p>
-      <w:pPr>
         <w:pStyle w:val="Nagwek1"/>
         <w:numPr>
           <w:ilvl w:val="0"/>
           <w:numId w:val="5"/>
         </w:numPr>
       </w:pPr>
-      <w:bookmarkStart w:id="0" w:name="_Toc87192520"/>
+      <w:bookmarkStart w:id="0" w:name="_Toc87557029"/>
       <w:r>
         <w:lastRenderedPageBreak/>
         <w:t>Wstęp</w:t>
@@ -2298,7 +2106,7 @@
           <w:numId w:val="5"/>
         </w:numPr>
       </w:pPr>
-      <w:bookmarkStart w:id="1" w:name="_Toc87192521"/>
+      <w:bookmarkStart w:id="1" w:name="_Toc87557030"/>
       <w:r>
         <w:lastRenderedPageBreak/>
         <w:t>Problemy obliczeniowe</w:t>
@@ -2376,7 +2184,7 @@
           <w:numId w:val="5"/>
         </w:numPr>
       </w:pPr>
-      <w:bookmarkStart w:id="2" w:name="_Toc87192522"/>
+      <w:bookmarkStart w:id="2" w:name="_Toc87557031"/>
       <w:r>
         <w:t>Problem spełnialności</w:t>
       </w:r>
@@ -3190,7 +2998,7 @@
           <w:numId w:val="5"/>
         </w:numPr>
       </w:pPr>
-      <w:bookmarkStart w:id="3" w:name="_Toc87192523"/>
+      <w:bookmarkStart w:id="3" w:name="_Toc87557032"/>
       <w:r>
         <w:t>Problem komiwojażera</w:t>
       </w:r>
@@ -3458,7 +3266,7 @@
           <w:numId w:val="5"/>
         </w:numPr>
       </w:pPr>
-      <w:bookmarkStart w:id="4" w:name="_Toc87192524"/>
+      <w:bookmarkStart w:id="4" w:name="_Toc87557033"/>
       <w:r>
         <w:t>Programowanie nieliniowe</w:t>
       </w:r>
@@ -4234,7 +4042,7 @@
           <w:numId w:val="5"/>
         </w:numPr>
       </w:pPr>
-      <w:bookmarkStart w:id="5" w:name="_Toc87192525"/>
+      <w:bookmarkStart w:id="5" w:name="_Toc87557034"/>
       <w:r>
         <w:t>Problem planowania projektu z wieloma wymaganymi umiejętnościami i ograniczonymi zasobami</w:t>
       </w:r>
@@ -4289,6 +4097,7 @@
           <w:id w:val="-1532183436"/>
           <w:citation/>
         </w:sdtPr>
+        <w:sdtEndPr/>
         <w:sdtContent>
           <w:r>
             <w:fldChar w:fldCharType="begin"/>
@@ -4501,7 +4310,7 @@
           <w:numId w:val="5"/>
         </w:numPr>
       </w:pPr>
-      <w:bookmarkStart w:id="6" w:name="_Toc87192526"/>
+      <w:bookmarkStart w:id="6" w:name="_Toc87557035"/>
       <w:r>
         <w:lastRenderedPageBreak/>
         <w:t>Elementu problemu</w:t>
@@ -4595,7 +4404,7 @@
           <w:numId w:val="5"/>
         </w:numPr>
       </w:pPr>
-      <w:bookmarkStart w:id="7" w:name="_Toc87192527"/>
+      <w:bookmarkStart w:id="7" w:name="_Toc87557036"/>
       <w:r>
         <w:t>Model</w:t>
       </w:r>
@@ -5037,13 +4846,175 @@
     </w:p>
     <w:p>
       <w:pPr>
+        <w:ind w:firstLine="360"/>
+        <w:rPr>
+          <w:rFonts w:eastAsiaTheme="minorEastAsia"/>
+        </w:rPr>
+      </w:pPr>
+      <w:r>
+        <w:rPr>
+          <w:rFonts w:eastAsiaTheme="minorEastAsia"/>
+        </w:rPr>
+        <w:t xml:space="preserve">W przypadku MSRCPSP zdecydowałem się na zastosowanie </w:t>
+      </w:r>
+      <w:r>
+        <w:rPr>
+          <w:rFonts w:eastAsiaTheme="minorEastAsia"/>
+        </w:rPr>
+        <w:t xml:space="preserve">modelu składającego się z dwóch list. Pierwsza z nich to lista </w:t>
+      </w:r>
+      <w:r>
+        <w:rPr>
+          <w:rFonts w:eastAsiaTheme="minorEastAsia"/>
+        </w:rPr>
+        <w:t>przypisań danych zasobów do danych zadań, a druga z nich to lista priorytetów z jakimi mają zostać wykonane dane zadania. Sposób ten pozwala na pełną kontrolę nad rozwiązaniem - w przeciwieństwie do modeli opartych na np. samej liście priorytetów zadań. Nie wymaga on zastosowywania żadnych dodatkowych heurystyk przy obliczaniu momentu rozpoczęcia zadań.</w:t>
+      </w:r>
+      <w:r>
+        <w:rPr>
+          <w:rFonts w:eastAsiaTheme="minorEastAsia"/>
+        </w:rPr>
+        <w:t xml:space="preserve"> </w:t>
+      </w:r>
+      <w:r>
+        <w:rPr>
+          <w:rFonts w:eastAsiaTheme="minorEastAsia"/>
+        </w:rPr>
+        <w:t>Wadą tego podejścia</w:t>
+      </w:r>
+      <w:r>
+        <w:rPr>
+          <w:rFonts w:eastAsiaTheme="minorEastAsia"/>
+        </w:rPr>
+        <w:t xml:space="preserve"> </w:t>
+      </w:r>
+      <w:r>
+        <w:rPr>
+          <w:rFonts w:eastAsiaTheme="minorEastAsia"/>
+        </w:rPr>
+        <w:t>jest konieczność</w:t>
+      </w:r>
+      <w:r>
+        <w:rPr>
+          <w:rFonts w:eastAsiaTheme="minorEastAsia"/>
+        </w:rPr>
+        <w:t xml:space="preserve"> </w:t>
+      </w:r>
+      <w:r>
+        <w:rPr>
+          <w:rFonts w:eastAsiaTheme="minorEastAsia"/>
+        </w:rPr>
+        <w:t>zaprojektowania</w:t>
+      </w:r>
+      <w:r>
+        <w:rPr>
+          <w:rFonts w:eastAsiaTheme="minorEastAsia"/>
+        </w:rPr>
+        <w:t xml:space="preserve"> dwóch różnych zachowań dla każdej z list</w:t>
+      </w:r>
+      <w:r>
+        <w:rPr>
+          <w:rFonts w:eastAsiaTheme="minorEastAsia"/>
+        </w:rPr>
+        <w:t>, w przypadku każdej operacji jaką chcemy wykonać na takim rozwiązaniu.</w:t>
+      </w:r>
+      <w:r>
+        <w:rPr>
+          <w:rFonts w:eastAsiaTheme="minorEastAsia"/>
+        </w:rPr>
+        <w:t xml:space="preserve"> </w:t>
+      </w:r>
+      <w:r>
+        <w:rPr>
+          <w:rFonts w:eastAsiaTheme="minorEastAsia"/>
+        </w:rPr>
+        <w:t xml:space="preserve">Dla takiego sposobu potencjalnych rozwiązań jest </w:t>
+      </w:r>
+      <m:oMath>
+        <m:r>
+          <w:rPr>
+            <w:rFonts w:ascii="Cambria Math" w:eastAsiaTheme="minorEastAsia" w:hAnsi="Cambria Math"/>
+          </w:rPr>
+          <m:t>t!r^t</m:t>
+        </m:r>
+      </m:oMath>
+      <w:r>
+        <w:rPr>
+          <w:rFonts w:eastAsiaTheme="minorEastAsia"/>
+        </w:rPr>
+        <w:t xml:space="preserve">, gdzie </w:t>
+      </w:r>
+      <m:oMath>
+        <m:r>
+          <w:rPr>
+            <w:rFonts w:ascii="Cambria Math" w:eastAsiaTheme="minorEastAsia" w:hAnsi="Cambria Math"/>
+          </w:rPr>
+          <m:t>r</m:t>
+        </m:r>
+      </m:oMath>
+      <w:r>
+        <w:rPr>
+          <w:rFonts w:eastAsiaTheme="minorEastAsia"/>
+        </w:rPr>
+        <w:t xml:space="preserve"> to liczba zasobów, a </w:t>
+      </w:r>
+      <m:oMath>
+        <m:r>
+          <w:rPr>
+            <w:rFonts w:ascii="Cambria Math" w:eastAsiaTheme="minorEastAsia" w:hAnsi="Cambria Math"/>
+          </w:rPr>
+          <m:t>t</m:t>
+        </m:r>
+      </m:oMath>
+      <w:r>
+        <w:rPr>
+          <w:rFonts w:eastAsiaTheme="minorEastAsia"/>
+        </w:rPr>
+        <w:t xml:space="preserve"> to liczba zadań. Dla 100 zasobów i 100 zadań daje to rząd wielkości potencjalnych rozwiązań równy </w:t>
+      </w:r>
+      <m:oMath>
+        <m:sSup>
+          <m:sSupPr>
+            <m:ctrlPr>
+              <w:rPr>
+                <w:rFonts w:ascii="Cambria Math" w:eastAsiaTheme="minorEastAsia" w:hAnsi="Cambria Math"/>
+                <w:i/>
+              </w:rPr>
+            </m:ctrlPr>
+          </m:sSupPr>
+          <m:e>
+            <m:r>
+              <w:rPr>
+                <w:rFonts w:ascii="Cambria Math" w:eastAsiaTheme="minorEastAsia" w:hAnsi="Cambria Math"/>
+              </w:rPr>
+              <m:t>10</m:t>
+            </m:r>
+          </m:e>
+          <m:sup>
+            <m:r>
+              <w:rPr>
+                <w:rFonts w:ascii="Cambria Math" w:eastAsiaTheme="minorEastAsia" w:hAnsi="Cambria Math"/>
+              </w:rPr>
+              <m:t>357</m:t>
+            </m:r>
+          </m:sup>
+        </m:sSup>
+        <m:r>
+          <w:rPr>
+            <w:rFonts w:ascii="Cambria Math" w:eastAsiaTheme="minorEastAsia" w:hAnsi="Cambria Math"/>
+          </w:rPr>
+          <m:t>.</m:t>
+        </m:r>
+      </m:oMath>
+    </w:p>
+    <w:p>
+      <w:pPr>
         <w:pStyle w:val="Nagwek2"/>
         <w:numPr>
           <w:ilvl w:val="1"/>
           <w:numId w:val="5"/>
         </w:numPr>
       </w:pPr>
-      <w:bookmarkStart w:id="8" w:name="_Toc87192528"/>
+      <w:bookmarkStart w:id="8" w:name="_Toc87557037"/>
       <w:r>
         <w:t>Sąsiedztwo</w:t>
       </w:r>
@@ -5074,6 +5045,7 @@
         <w:ind w:firstLine="360"/>
       </w:pPr>
       <w:r>
+        <w:lastRenderedPageBreak/>
         <w:t>Dla SAT możemy zdefiniować je, poprzez odwrócenie wartości jednej ze zmiennych</w:t>
       </w:r>
       <w:r>
@@ -5154,11 +5126,7 @@
         <w:t>W związku z tym najprościej jest zamienić dwa miasta miejscami</w:t>
       </w:r>
       <w:r>
-        <w:t xml:space="preserve">. W zależności od tego ile </w:t>
-      </w:r>
-      <w:r>
-        <w:lastRenderedPageBreak/>
-        <w:t>sąsiadów chcemy wygenerować, możemy zamieniać miejscami tylko dwa miasta leżące obok siebie w danej ścieżce, lub dwa losowe miasta niezależnie od ich pozycji. W pierwszym wypadku, dla przykładowej ścieżki wyglądającej następująco: 1 – 3 – 4 – 5 – 2, zostały by wygenerowane następujące rozwiązania:</w:t>
+        <w:t>. W zależności od tego ile sąsiadów chcemy wygenerować, możemy zamieniać miejscami tylko dwa miasta leżące obok siebie w danej ścieżce, lub dwa losowe miasta niezależnie od ich pozycji. W pierwszym wypadku, dla przykładowej ścieżki wyglądającej następująco: 1 – 3 – 4 – 5 – 2, zostały by wygenerowane następujące rozwiązania:</w:t>
       </w:r>
     </w:p>
     <w:p>
@@ -5170,19 +5138,7 @@
         </w:numPr>
       </w:pPr>
       <w:r>
-        <w:t>3</w:t>
-      </w:r>
-      <w:r>
-        <w:t xml:space="preserve"> – </w:t>
-      </w:r>
-      <w:r>
-        <w:t>1</w:t>
-      </w:r>
-      <w:r>
-        <w:t xml:space="preserve"> – 4 – 5 – 2</w:t>
-      </w:r>
-      <w:r>
-        <w:t xml:space="preserve"> (zamiana pierwszego miasta z drugim).</w:t>
+        <w:t>3 – 1 – 4 – 5 – 2 (zamiana pierwszego miasta z drugim).</w:t>
       </w:r>
     </w:p>
     <w:p>
@@ -5194,40 +5150,7 @@
         </w:numPr>
       </w:pPr>
       <w:r>
-        <w:t xml:space="preserve">1 – </w:t>
-      </w:r>
-      <w:r>
-        <w:t>4</w:t>
-      </w:r>
-      <w:r>
-        <w:t xml:space="preserve"> – </w:t>
-      </w:r>
-      <w:r>
-        <w:t>3</w:t>
-      </w:r>
-      <w:r>
-        <w:t xml:space="preserve"> – 5 – 2</w:t>
-      </w:r>
-      <w:r>
-        <w:t xml:space="preserve"> (</w:t>
-      </w:r>
-      <w:r>
-        <w:t xml:space="preserve">zamiana </w:t>
-      </w:r>
-      <w:r>
-        <w:t>drugiego</w:t>
-      </w:r>
-      <w:r>
-        <w:t xml:space="preserve"> miasta z </w:t>
-      </w:r>
-      <w:r>
-        <w:t>trzecim</w:t>
-      </w:r>
-      <w:r>
-        <w:t>)</w:t>
-      </w:r>
-      <w:r>
-        <w:t>.</w:t>
+        <w:t>1 – 4 – 3 – 5 – 2 (zamiana drugiego miasta z trzecim).</w:t>
       </w:r>
     </w:p>
     <w:p>
@@ -5239,40 +5162,7 @@
         </w:numPr>
       </w:pPr>
       <w:r>
-        <w:t xml:space="preserve">1 – 3 – </w:t>
-      </w:r>
-      <w:r>
-        <w:t>5</w:t>
-      </w:r>
-      <w:r>
-        <w:t xml:space="preserve"> – </w:t>
-      </w:r>
-      <w:r>
-        <w:t>4</w:t>
-      </w:r>
-      <w:r>
-        <w:t xml:space="preserve"> – 2</w:t>
-      </w:r>
-      <w:r>
-        <w:t xml:space="preserve"> </w:t>
-      </w:r>
-      <w:r>
-        <w:t xml:space="preserve">(zamiana </w:t>
-      </w:r>
-      <w:r>
-        <w:t>trzeciego</w:t>
-      </w:r>
-      <w:r>
-        <w:t xml:space="preserve"> miasta z </w:t>
-      </w:r>
-      <w:r>
-        <w:t>czwartym</w:t>
-      </w:r>
-      <w:r>
-        <w:t>)</w:t>
-      </w:r>
-      <w:r>
-        <w:t>.</w:t>
+        <w:t>1 – 3 – 5 – 4 – 2 (zamiana trzeciego miasta z czwartym).</w:t>
       </w:r>
     </w:p>
     <w:p>
@@ -5284,34 +5174,7 @@
         </w:numPr>
       </w:pPr>
       <w:r>
-        <w:t xml:space="preserve">1 – 3 – 4 – </w:t>
-      </w:r>
-      <w:r>
-        <w:t>2</w:t>
-      </w:r>
-      <w:r>
-        <w:t xml:space="preserve"> – </w:t>
-      </w:r>
-      <w:r>
-        <w:t xml:space="preserve">5 </w:t>
-      </w:r>
-      <w:r>
-        <w:t xml:space="preserve">(zamiana </w:t>
-      </w:r>
-      <w:r>
-        <w:t>czwartego</w:t>
-      </w:r>
-      <w:r>
-        <w:t xml:space="preserve"> miasta z </w:t>
-      </w:r>
-      <w:r>
-        <w:t>piątym</w:t>
-      </w:r>
-      <w:r>
-        <w:t>)</w:t>
-      </w:r>
-      <w:r>
-        <w:t>.</w:t>
+        <w:t>1 – 3 – 4 – 2 – 5 (zamiana czwartego miasta z piątym).</w:t>
       </w:r>
     </w:p>
     <w:p>
@@ -5323,25 +5186,7 @@
         </w:numPr>
       </w:pPr>
       <w:r>
-        <w:t xml:space="preserve">2 – 4 – 3 – 5 – 1 </w:t>
-      </w:r>
-      <w:r>
-        <w:t xml:space="preserve">(zamiana </w:t>
-      </w:r>
-      <w:r>
-        <w:t>piątego</w:t>
-      </w:r>
-      <w:r>
-        <w:t xml:space="preserve"> miasta z </w:t>
-      </w:r>
-      <w:r>
-        <w:t>pierwszym</w:t>
-      </w:r>
-      <w:r>
-        <w:t>)</w:t>
-      </w:r>
-      <w:r>
-        <w:t>.</w:t>
+        <w:t>2 – 4 – 3 – 5 – 1 (zamiana piątego miasta z pierwszym).</w:t>
       </w:r>
     </w:p>
     <w:p>
@@ -5418,19 +5263,7 @@
               <w:rPr>
                 <w:rFonts w:ascii="Cambria Math" w:hAnsi="Cambria Math"/>
               </w:rPr>
-              <m:t>5.4</m:t>
-            </m:r>
-            <m:r>
-              <w:rPr>
-                <w:rFonts w:ascii="Cambria Math" w:hAnsi="Cambria Math"/>
-              </w:rPr>
-              <m:t>5</m:t>
-            </m:r>
-            <m:r>
-              <w:rPr>
-                <w:rFonts w:ascii="Cambria Math" w:hAnsi="Cambria Math"/>
-              </w:rPr>
-              <m:t>, 2.34, 2.1</m:t>
+              <m:t>5.45, 2.34, 2.1</m:t>
             </m:r>
           </m:e>
         </m:d>
@@ -5468,19 +5301,7 @@
               <w:rPr>
                 <w:rFonts w:ascii="Cambria Math" w:hAnsi="Cambria Math"/>
               </w:rPr>
-              <m:t>5.4, 2.3</m:t>
-            </m:r>
-            <m:r>
-              <w:rPr>
-                <w:rFonts w:ascii="Cambria Math" w:hAnsi="Cambria Math"/>
-              </w:rPr>
-              <m:t>1</m:t>
-            </m:r>
-            <m:r>
-              <w:rPr>
-                <w:rFonts w:ascii="Cambria Math" w:hAnsi="Cambria Math"/>
-              </w:rPr>
-              <m:t>, 2.1</m:t>
+              <m:t>5.4, 2.31, 2.1</m:t>
             </m:r>
           </m:e>
         </m:d>
@@ -5489,31 +5310,7 @@
         <w:rPr>
           <w:rFonts w:eastAsiaTheme="minorEastAsia"/>
         </w:rPr>
-        <w:t xml:space="preserve"> </w:t>
-      </w:r>
-      <w:r>
-        <w:rPr>
-          <w:rFonts w:eastAsiaTheme="minorEastAsia"/>
-        </w:rPr>
-        <w:t xml:space="preserve">(zmiana wartości </w:t>
-      </w:r>
-      <w:r>
-        <w:rPr>
-          <w:rFonts w:eastAsiaTheme="minorEastAsia"/>
-        </w:rPr>
-        <w:t>drugiej</w:t>
-      </w:r>
-      <w:r>
-        <w:rPr>
-          <w:rFonts w:eastAsiaTheme="minorEastAsia"/>
-        </w:rPr>
-        <w:t xml:space="preserve"> zmiennej)</w:t>
-      </w:r>
-      <w:r>
-        <w:rPr>
-          <w:rFonts w:eastAsiaTheme="minorEastAsia"/>
-        </w:rPr>
-        <w:t>.</w:t>
+        <w:t xml:space="preserve"> (zmiana wartości drugiej zmiennej).</w:t>
       </w:r>
     </w:p>
     <w:p>
@@ -5542,13 +5339,7 @@
               <w:rPr>
                 <w:rFonts w:ascii="Cambria Math" w:hAnsi="Cambria Math"/>
               </w:rPr>
-              <m:t>5.4, 2.34, 2.</m:t>
-            </m:r>
-            <m:r>
-              <w:rPr>
-                <w:rFonts w:ascii="Cambria Math" w:hAnsi="Cambria Math"/>
-              </w:rPr>
-              <m:t>12</m:t>
+              <m:t>5.4, 2.34, 2.12</m:t>
             </m:r>
           </m:e>
         </m:d>
@@ -5557,25 +5348,7 @@
         <w:rPr>
           <w:rFonts w:eastAsiaTheme="minorEastAsia"/>
         </w:rPr>
-        <w:t xml:space="preserve"> </w:t>
-      </w:r>
-      <w:r>
-        <w:rPr>
-          <w:rFonts w:eastAsiaTheme="minorEastAsia"/>
-        </w:rPr>
-        <w:t xml:space="preserve">(zmiana wartości </w:t>
-      </w:r>
-      <w:r>
-        <w:rPr>
-          <w:rFonts w:eastAsiaTheme="minorEastAsia"/>
-        </w:rPr>
-        <w:t>trzeciej</w:t>
-      </w:r>
-      <w:r>
-        <w:rPr>
-          <w:rFonts w:eastAsiaTheme="minorEastAsia"/>
-        </w:rPr>
-        <w:t xml:space="preserve"> zmiennej).</w:t>
+        <w:t xml:space="preserve"> (zmiana wartości trzeciej zmiennej).</w:t>
       </w:r>
     </w:p>
     <w:p>
@@ -5604,19 +5377,7 @@
               <w:rPr>
                 <w:rFonts w:ascii="Cambria Math" w:hAnsi="Cambria Math"/>
               </w:rPr>
-              <m:t>5.</m:t>
-            </m:r>
-            <m:r>
-              <w:rPr>
-                <w:rFonts w:ascii="Cambria Math" w:hAnsi="Cambria Math"/>
-              </w:rPr>
-              <m:t>34</m:t>
-            </m:r>
-            <m:r>
-              <w:rPr>
-                <w:rFonts w:ascii="Cambria Math" w:hAnsi="Cambria Math"/>
-              </w:rPr>
-              <m:t>, 2.34, 2.1</m:t>
+              <m:t>5.34, 2.34, 2.1</m:t>
             </m:r>
           </m:e>
         </m:d>
@@ -5625,19 +5386,7 @@
         <w:rPr>
           <w:rFonts w:eastAsiaTheme="minorEastAsia"/>
         </w:rPr>
-        <w:t xml:space="preserve"> </w:t>
-      </w:r>
-      <w:r>
-        <w:rPr>
-          <w:rFonts w:eastAsiaTheme="minorEastAsia"/>
-        </w:rPr>
-        <w:t>(zmiana wartości pierwszej zmiennej)</w:t>
-      </w:r>
-      <w:r>
-        <w:rPr>
-          <w:rFonts w:eastAsiaTheme="minorEastAsia"/>
-        </w:rPr>
-        <w:t>.</w:t>
+        <w:t xml:space="preserve"> (zmiana wartości pierwszej zmiennej).</w:t>
       </w:r>
     </w:p>
     <w:p>
@@ -5656,38 +5405,47 @@
           <w:rPr>
             <w:rFonts w:ascii="Cambria Math" w:hAnsi="Cambria Math"/>
           </w:rPr>
-          <m:t>(5.4, 2.3</m:t>
-        </m:r>
-        <m:r>
-          <w:rPr>
-            <w:rFonts w:ascii="Cambria Math" w:hAnsi="Cambria Math"/>
-          </w:rPr>
-          <m:t>6</m:t>
-        </m:r>
-        <m:r>
-          <w:rPr>
-            <w:rFonts w:ascii="Cambria Math" w:hAnsi="Cambria Math"/>
-          </w:rPr>
-          <m:t>, 2.1)</m:t>
+          <m:t>(5.4, 2.36, 2.1)</m:t>
         </m:r>
       </m:oMath>
       <w:r>
         <w:rPr>
           <w:rFonts w:eastAsiaTheme="minorEastAsia"/>
         </w:rPr>
-        <w:t xml:space="preserve"> </w:t>
-      </w:r>
-      <w:r>
+        <w:t xml:space="preserve"> (zmiana wartości drugiej zmiennej).</w:t>
+      </w:r>
+    </w:p>
+    <w:p>
+      <w:pPr>
+        <w:ind w:firstLine="360"/>
         <w:rPr>
           <w:rFonts w:eastAsiaTheme="minorEastAsia"/>
         </w:rPr>
-        <w:t>(zmiana wartości drugiej zmiennej)</w:t>
-      </w:r>
+      </w:pPr>
       <w:r>
         <w:rPr>
           <w:rFonts w:eastAsiaTheme="minorEastAsia"/>
         </w:rPr>
-        <w:t>.</w:t>
+        <w:lastRenderedPageBreak/>
+        <w:t xml:space="preserve">Dla MSRCPSP </w:t>
+      </w:r>
+      <w:r>
+        <w:rPr>
+          <w:rFonts w:eastAsiaTheme="minorEastAsia"/>
+        </w:rPr>
+        <w:t>zdecydowałem się na definicje sąsiedztwa inspirowaną wyżej przedstawianymi</w:t>
+      </w:r>
+      <w:r>
+        <w:rPr>
+          <w:rFonts w:eastAsiaTheme="minorEastAsia"/>
+        </w:rPr>
+        <w:t xml:space="preserve"> przykładami. Dla listy priorytetów zadań, sąsiedztwo zdefiniowałem przez zamianę priorytetów dwóch dowolnych zadań, podobnie jak w TSP. Za to dla listy przypisań zasobów, zdecydowałem się na zmianę danego przypisanego zasobu, na dowolny inny zgodny z ograniczeniami. Każdy sąsiad może być oddalony od drugiego tylko o jedno naraz z tych dwóch transformacji.</w:t>
+      </w:r>
+      <w:r>
+        <w:rPr>
+          <w:rFonts w:eastAsiaTheme="minorEastAsia"/>
+        </w:rPr>
+        <w:t xml:space="preserve"> Generuje to dwa różniące się od siebie typy sąsiedztwa, jednak było to wymagane przez podwójny charakter przyjętego przeze mnie modelu.</w:t>
       </w:r>
     </w:p>
     <w:p>
@@ -5707,36 +5465,12 @@
         <w:rPr>
           <w:rFonts w:eastAsiaTheme="minorEastAsia"/>
         </w:rPr>
-        <w:t>. Dane rozwiązanie jest w nim wtedy, gdy jest ono lepsze, lub co najmniej równe, niż wszystkie inne z jego sąsiedztwa. Najprostsze algorytmy poszukiwań rozwiązań, skupiają się tylko i wyłącznie na lokalnym optimum. Niestety w większości wypadków takie optimum nie jest jednocześnie optimum globalnym. W</w:t>
+        <w:t xml:space="preserve">. Dane rozwiązanie jest w nim wtedy, gdy jest ono lepsze, lub co najmniej równe, niż wszystkie inne z jego sąsiedztwa. Najprostsze algorytmy poszukiwań rozwiązań, skupiają się tylko i wyłącznie na lokalnym optimum. Niestety w większości wypadków takie optimum nie jest jednocześnie optimum globalnym. Wielkość zdefiniowanego sąsiedztwa pokazuje dla nich ciekawa zależność pomiędzy skutecznością w poszukiwaniu rozwiązań, a czasem </w:t>
       </w:r>
       <w:r>
         <w:rPr>
           <w:rFonts w:eastAsiaTheme="minorEastAsia"/>
         </w:rPr>
-        <w:t>ielkoś</w:t>
-      </w:r>
-      <w:r>
-        <w:rPr>
-          <w:rFonts w:eastAsiaTheme="minorEastAsia"/>
-        </w:rPr>
-        <w:t>ć</w:t>
-      </w:r>
-      <w:r>
-        <w:rPr>
-          <w:rFonts w:eastAsiaTheme="minorEastAsia"/>
-        </w:rPr>
-        <w:t xml:space="preserve"> zdefiniowanego sąsiedztwa</w:t>
-      </w:r>
-      <w:r>
-        <w:rPr>
-          <w:rFonts w:eastAsiaTheme="minorEastAsia"/>
-        </w:rPr>
-        <w:t xml:space="preserve"> pokazuje dla nich ciekawa zależność pomiędzy skutecznością w poszukiwaniu rozwiązań, a czasem </w:t>
-      </w:r>
-      <w:r>
-        <w:rPr>
-          <w:rFonts w:eastAsiaTheme="minorEastAsia"/>
-        </w:rPr>
         <w:t>wykonania. Gdy takie sąsiedztwo jest niewielkie, to wtedy możemy szybko przeszukać wszystkie możliwości, jednakże taki algorytm może nie zauważyć jeszcze lepszego rozwiązania które jest tuż obok. W przeciwnym za to wypadku, taki algorytm może dojść do lepszych wyników w tej samej liczbie iteracji, jednakże czas jego wykonania może wzrosnąć do takiego stopnia, że będzie zupełnie bezużyteczny. W każdym wypadku taki rozmiar musi zostać dostosowany do konkretnego problemu dla którego ma zostać znalezione rozwiązanie.</w:t>
       </w:r>
     </w:p>
@@ -5745,7 +5479,6 @@
         <w:ind w:left="360"/>
       </w:pPr>
       <w:r>
-        <w:lastRenderedPageBreak/>
         <w:t xml:space="preserve"> </w:t>
       </w:r>
     </w:p>
@@ -5757,11 +5490,49 @@
           <w:numId w:val="5"/>
         </w:numPr>
       </w:pPr>
-      <w:bookmarkStart w:id="9" w:name="_Toc87192529"/>
+      <w:bookmarkStart w:id="9" w:name="_Toc87557038"/>
       <w:r>
         <w:t>Funkcja oceny</w:t>
       </w:r>
+      <w:r>
+        <w:t>, cel</w:t>
+      </w:r>
+      <w:r>
+        <w:t xml:space="preserve"> i ograniczenia</w:t>
+      </w:r>
       <w:bookmarkEnd w:id="9"/>
+    </w:p>
+    <w:p>
+      <w:pPr>
+        <w:ind w:firstLine="360"/>
+      </w:pPr>
+      <w:r>
+        <w:t>Aby osiągnąć jak najlepsze rozwiązanie, należy zdefiniować funkcje oceny. Można je podzielić na dwie typy</w:t>
+      </w:r>
+      <w:r>
+        <w:t>. Pierwszym są porządkowe – pozwalają one na porównanie ze sobą dwóch rozwiązań</w:t>
+      </w:r>
+    </w:p>
+    <w:p/>
+    <w:p>
+      <w:r>
+        <w:br w:type="page"/>
+      </w:r>
+    </w:p>
+    <w:p>
+      <w:pPr>
+        <w:pStyle w:val="Nagwek1"/>
+        <w:numPr>
+          <w:ilvl w:val="0"/>
+          <w:numId w:val="5"/>
+        </w:numPr>
+      </w:pPr>
+      <w:bookmarkStart w:id="10" w:name="_Toc87557039"/>
+      <w:r>
+        <w:lastRenderedPageBreak/>
+        <w:t>Klasyczne metody rozwiązywania problemów</w:t>
+      </w:r>
+      <w:bookmarkEnd w:id="10"/>
     </w:p>
     <w:p/>
     <w:p>
@@ -5772,11 +5543,11 @@
           <w:numId w:val="5"/>
         </w:numPr>
       </w:pPr>
-      <w:bookmarkStart w:id="10" w:name="_Toc87192530"/>
-      <w:r>
-        <w:t>Cel</w:t>
-      </w:r>
-      <w:bookmarkEnd w:id="10"/>
+      <w:bookmarkStart w:id="11" w:name="_Toc87557040"/>
+      <w:r>
+        <w:t>Przeszukiwanie lokalne</w:t>
+      </w:r>
+      <w:bookmarkEnd w:id="11"/>
     </w:p>
     <w:p/>
     <w:p>
@@ -5787,11 +5558,26 @@
           <w:numId w:val="5"/>
         </w:numPr>
       </w:pPr>
-      <w:bookmarkStart w:id="11" w:name="_Toc87192531"/>
-      <w:r>
-        <w:t>Ograniczenia</w:t>
-      </w:r>
-      <w:bookmarkEnd w:id="11"/>
+      <w:bookmarkStart w:id="12" w:name="_Toc87557041"/>
+      <w:r>
+        <w:t>Algorytmy zachłanne</w:t>
+      </w:r>
+      <w:bookmarkEnd w:id="12"/>
+    </w:p>
+    <w:p/>
+    <w:p>
+      <w:pPr>
+        <w:pStyle w:val="Nagwek2"/>
+        <w:numPr>
+          <w:ilvl w:val="1"/>
+          <w:numId w:val="5"/>
+        </w:numPr>
+      </w:pPr>
+      <w:bookmarkStart w:id="13" w:name="_Toc87557042"/>
+      <w:r>
+        <w:t>Symulowane wyżarzanie</w:t>
+      </w:r>
+      <w:bookmarkEnd w:id="13"/>
     </w:p>
     <w:p/>
     <w:p>
@@ -5807,12 +5593,12 @@
           <w:numId w:val="5"/>
         </w:numPr>
       </w:pPr>
-      <w:bookmarkStart w:id="12" w:name="_Toc87192532"/>
+      <w:bookmarkStart w:id="14" w:name="_Toc87557043"/>
       <w:r>
         <w:lastRenderedPageBreak/>
-        <w:t>Klasyczne metody rozwiązywania problemów</w:t>
-      </w:r>
-      <w:bookmarkEnd w:id="12"/>
+        <w:t>Algorytm genetyczny</w:t>
+      </w:r>
+      <w:bookmarkEnd w:id="14"/>
     </w:p>
     <w:p/>
     <w:p>
@@ -5823,11 +5609,11 @@
           <w:numId w:val="5"/>
         </w:numPr>
       </w:pPr>
-      <w:bookmarkStart w:id="13" w:name="_Toc87192533"/>
-      <w:r>
-        <w:t>Przeszukiwanie lokalne</w:t>
-      </w:r>
-      <w:bookmarkEnd w:id="13"/>
+      <w:bookmarkStart w:id="15" w:name="_Toc87557044"/>
+      <w:r>
+        <w:t>Selekcja</w:t>
+      </w:r>
+      <w:bookmarkEnd w:id="15"/>
     </w:p>
     <w:p/>
     <w:p>
@@ -5838,11 +5624,11 @@
           <w:numId w:val="5"/>
         </w:numPr>
       </w:pPr>
-      <w:bookmarkStart w:id="14" w:name="_Toc87192534"/>
-      <w:r>
-        <w:t>Algorytmy zachłanne</w:t>
-      </w:r>
-      <w:bookmarkEnd w:id="14"/>
+      <w:bookmarkStart w:id="16" w:name="_Toc87557045"/>
+      <w:r>
+        <w:t>Krzyżowanie</w:t>
+      </w:r>
+      <w:bookmarkEnd w:id="16"/>
     </w:p>
     <w:p/>
     <w:p>
@@ -5853,11 +5639,11 @@
           <w:numId w:val="5"/>
         </w:numPr>
       </w:pPr>
-      <w:bookmarkStart w:id="15" w:name="_Toc87192535"/>
-      <w:r>
-        <w:t>Symulowane wyżarzanie</w:t>
-      </w:r>
-      <w:bookmarkEnd w:id="15"/>
+      <w:bookmarkStart w:id="17" w:name="_Toc87557046"/>
+      <w:r>
+        <w:t>Mutacja</w:t>
+      </w:r>
+      <w:bookmarkEnd w:id="17"/>
     </w:p>
     <w:p/>
     <w:p>
@@ -5873,12 +5659,12 @@
           <w:numId w:val="5"/>
         </w:numPr>
       </w:pPr>
-      <w:bookmarkStart w:id="16" w:name="_Toc87192536"/>
+      <w:bookmarkStart w:id="18" w:name="_Toc87557047"/>
       <w:r>
         <w:lastRenderedPageBreak/>
-        <w:t>Algorytm genetyczny</w:t>
-      </w:r>
-      <w:bookmarkEnd w:id="16"/>
+        <w:t>Badania</w:t>
+      </w:r>
+      <w:bookmarkEnd w:id="18"/>
     </w:p>
     <w:p/>
     <w:p>
@@ -5889,11 +5675,11 @@
           <w:numId w:val="5"/>
         </w:numPr>
       </w:pPr>
-      <w:bookmarkStart w:id="17" w:name="_Toc87192537"/>
-      <w:r>
-        <w:t>Selekcja</w:t>
-      </w:r>
-      <w:bookmarkEnd w:id="17"/>
+      <w:bookmarkStart w:id="19" w:name="_Toc87557048"/>
+      <w:r>
+        <w:t>Opis sposoby realizacji projektu i metodyki badań</w:t>
+      </w:r>
+      <w:bookmarkEnd w:id="19"/>
     </w:p>
     <w:p/>
     <w:p>
@@ -5904,30 +5690,36 @@
           <w:numId w:val="5"/>
         </w:numPr>
       </w:pPr>
-      <w:bookmarkStart w:id="18" w:name="_Toc87192538"/>
-      <w:r>
-        <w:t>Krzyżowanie</w:t>
-      </w:r>
-      <w:bookmarkEnd w:id="18"/>
-    </w:p>
-    <w:p/>
-    <w:p>
-      <w:pPr>
-        <w:pStyle w:val="Nagwek2"/>
-        <w:numPr>
-          <w:ilvl w:val="1"/>
-          <w:numId w:val="5"/>
-        </w:numPr>
-      </w:pPr>
-      <w:bookmarkStart w:id="19" w:name="_Toc87192539"/>
-      <w:r>
-        <w:t>Mutacja</w:t>
-      </w:r>
-      <w:bookmarkEnd w:id="19"/>
-    </w:p>
-    <w:p/>
-    <w:p>
-      <w:r>
+      <w:bookmarkStart w:id="20" w:name="_Toc87557049"/>
+      <w:r>
+        <w:t>Otrzymane wyniki</w:t>
+      </w:r>
+      <w:bookmarkEnd w:id="20"/>
+    </w:p>
+    <w:p>
+      <w:pPr>
+        <w:rPr>
+          <w:rFonts w:cs="Times New Roman"/>
+          <w:szCs w:val="24"/>
+          <w:lang w:val="en-US"/>
+        </w:rPr>
+      </w:pPr>
+    </w:p>
+    <w:p>
+      <w:pPr>
+        <w:spacing w:line="259" w:lineRule="auto"/>
+        <w:rPr>
+          <w:rFonts w:cs="Times New Roman"/>
+          <w:szCs w:val="24"/>
+          <w:lang w:val="en-US"/>
+        </w:rPr>
+      </w:pPr>
+      <w:r>
+        <w:rPr>
+          <w:rFonts w:cs="Times New Roman"/>
+          <w:szCs w:val="24"/>
+          <w:lang w:val="en-US"/>
+        </w:rPr>
         <w:br w:type="page"/>
       </w:r>
     </w:p>
@@ -5939,102 +5731,30 @@
           <w:numId w:val="5"/>
         </w:numPr>
       </w:pPr>
-      <w:bookmarkStart w:id="20" w:name="_Toc87192540"/>
+      <w:bookmarkStart w:id="21" w:name="_Toc87557050"/>
       <w:r>
         <w:lastRenderedPageBreak/>
-        <w:t>Badania</w:t>
-      </w:r>
-      <w:bookmarkEnd w:id="20"/>
-    </w:p>
-    <w:p/>
-    <w:p>
-      <w:pPr>
-        <w:pStyle w:val="Nagwek2"/>
-        <w:numPr>
-          <w:ilvl w:val="1"/>
-          <w:numId w:val="5"/>
-        </w:numPr>
-      </w:pPr>
-      <w:bookmarkStart w:id="21" w:name="_Toc87192541"/>
-      <w:r>
-        <w:t>Opis sposoby realizacji projektu i metodyki badań</w:t>
+        <w:t>Podsumowanie</w:t>
       </w:r>
       <w:bookmarkEnd w:id="21"/>
     </w:p>
-    <w:p/>
-    <w:p>
-      <w:pPr>
-        <w:pStyle w:val="Nagwek2"/>
-        <w:numPr>
-          <w:ilvl w:val="1"/>
-          <w:numId w:val="5"/>
-        </w:numPr>
-      </w:pPr>
-      <w:bookmarkStart w:id="22" w:name="_Toc87192542"/>
-      <w:r>
-        <w:t>Otrzymane wyniki</w:t>
-      </w:r>
-      <w:bookmarkEnd w:id="22"/>
-    </w:p>
-    <w:p>
-      <w:pPr>
+    <w:p>
+      <w:pPr>
+        <w:spacing w:line="259" w:lineRule="auto"/>
         <w:rPr>
           <w:rFonts w:cs="Times New Roman"/>
           <w:szCs w:val="24"/>
-          <w:lang w:val="en-US"/>
-        </w:rPr>
-      </w:pPr>
-    </w:p>
-    <w:p>
-      <w:pPr>
-        <w:spacing w:line="259" w:lineRule="auto"/>
+        </w:rPr>
+      </w:pPr>
+      <w:r>
         <w:rPr>
           <w:rFonts w:cs="Times New Roman"/>
           <w:szCs w:val="24"/>
-          <w:lang w:val="en-US"/>
-        </w:rPr>
-      </w:pPr>
-      <w:r>
-        <w:rPr>
-          <w:rFonts w:cs="Times New Roman"/>
-          <w:szCs w:val="24"/>
-          <w:lang w:val="en-US"/>
         </w:rPr>
         <w:br w:type="page"/>
       </w:r>
     </w:p>
-    <w:p>
-      <w:pPr>
-        <w:pStyle w:val="Nagwek1"/>
-        <w:numPr>
-          <w:ilvl w:val="0"/>
-          <w:numId w:val="5"/>
-        </w:numPr>
-      </w:pPr>
-      <w:bookmarkStart w:id="23" w:name="_Toc87192543"/>
-      <w:r>
-        <w:lastRenderedPageBreak/>
-        <w:t>Podsumowanie</w:t>
-      </w:r>
-      <w:bookmarkEnd w:id="23"/>
-    </w:p>
-    <w:p>
-      <w:pPr>
-        <w:spacing w:line="259" w:lineRule="auto"/>
-        <w:rPr>
-          <w:rFonts w:cs="Times New Roman"/>
-          <w:szCs w:val="24"/>
-        </w:rPr>
-      </w:pPr>
-      <w:r>
-        <w:rPr>
-          <w:rFonts w:cs="Times New Roman"/>
-          <w:szCs w:val="24"/>
-        </w:rPr>
-        <w:br w:type="page"/>
-      </w:r>
-    </w:p>
-    <w:bookmarkStart w:id="24" w:name="_Toc87192544" w:displacedByCustomXml="next"/>
+    <w:bookmarkStart w:id="22" w:name="_Toc87557051" w:displacedByCustomXml="next"/>
     <w:sdt>
       <w:sdtPr>
         <w:rPr>
@@ -6062,7 +5782,7 @@
           <w:r>
             <w:t>Bibliografia</w:t>
           </w:r>
-          <w:bookmarkEnd w:id="24"/>
+          <w:bookmarkEnd w:id="22"/>
         </w:p>
         <w:sdt>
           <w:sdtPr>
@@ -6078,6 +5798,7 @@
                 <w:rPr>
                   <w:noProof/>
                   <w:szCs w:val="24"/>
+                  <w:lang w:val="en-US"/>
                 </w:rPr>
               </w:pPr>
               <w:r>
@@ -6095,6 +5816,7 @@
               <w:r>
                 <w:rPr>
                   <w:noProof/>
+                  <w:lang w:val="en-US"/>
                 </w:rPr>
                 <w:t xml:space="preserve">Bryant, R. E., German, S., Velev, M. N. i Murray, N. V. (1999). </w:t>
               </w:r>
@@ -6103,12 +5825,14 @@
                   <w:i/>
                   <w:iCs/>
                   <w:noProof/>
+                  <w:lang w:val="en-US"/>
                 </w:rPr>
                 <w:t>Microprocessor Verification Using Efficient Decision Procedures for a Logic of Equality with Uninterpreted Functions.</w:t>
               </w:r>
               <w:r>
                 <w:rPr>
                   <w:noProof/>
+                  <w:lang w:val="en-US"/>
                 </w:rPr>
                 <w:t xml:space="preserve"> Springer Berlin Heidelberg. doi:10.1007/3-540-48754-9_1</w:t>
               </w:r>
@@ -6119,11 +5843,13 @@
                 <w:ind w:left="720" w:hanging="720"/>
                 <w:rPr>
                   <w:noProof/>
+                  <w:lang w:val="en-US"/>
                 </w:rPr>
               </w:pPr>
               <w:r>
                 <w:rPr>
                   <w:noProof/>
+                  <w:lang w:val="en-US"/>
                 </w:rPr>
                 <w:t xml:space="preserve">Cook, S. (1971). </w:t>
               </w:r>
@@ -6132,12 +5858,14 @@
                   <w:i/>
                   <w:iCs/>
                   <w:noProof/>
+                  <w:lang w:val="en-US"/>
                 </w:rPr>
                 <w:t>The complexity of theorem proving procedures.</w:t>
               </w:r>
               <w:r>
                 <w:rPr>
                   <w:noProof/>
+                  <w:lang w:val="en-US"/>
                 </w:rPr>
                 <w:t xml:space="preserve"> Proceedings of the Third Annual ACM Symposium on Theory of Computing. doi:10.1145/800157.805047</w:t>
               </w:r>
@@ -6148,11 +5876,13 @@
                 <w:ind w:left="720" w:hanging="720"/>
                 <w:rPr>
                   <w:noProof/>
+                  <w:lang w:val="en-US"/>
                 </w:rPr>
               </w:pPr>
               <w:r>
                 <w:rPr>
                   <w:noProof/>
+                  <w:lang w:val="en-US"/>
                 </w:rPr>
                 <w:t xml:space="preserve">Fogel, D. i Ghozeil, A. (1997). A note on representations and variation operators. </w:t>
               </w:r>
@@ -6161,12 +5891,14 @@
                   <w:i/>
                   <w:iCs/>
                   <w:noProof/>
+                  <w:lang w:val="en-US"/>
                 </w:rPr>
                 <w:t>IEEE Transactions on Evolutionary Computation, 1</w:t>
               </w:r>
               <w:r>
                 <w:rPr>
                   <w:noProof/>
+                  <w:lang w:val="en-US"/>
                 </w:rPr>
                 <w:t>(2), strony 159-161. doi:10.1109/4235.687882</w:t>
               </w:r>
@@ -6177,11 +5909,13 @@
                 <w:ind w:left="720" w:hanging="720"/>
                 <w:rPr>
                   <w:noProof/>
+                  <w:lang w:val="en-US"/>
                 </w:rPr>
               </w:pPr>
               <w:r>
                 <w:rPr>
                   <w:noProof/>
+                  <w:lang w:val="en-US"/>
                 </w:rPr>
                 <w:t>IEEE Standard for Floating-Point Arithmetic. (2008). 1-70. doi:10.1109/IEEESTD.2008.4610935</w:t>
               </w:r>
@@ -6192,11 +5926,13 @@
                 <w:ind w:left="720" w:hanging="720"/>
                 <w:rPr>
                   <w:noProof/>
+                  <w:lang w:val="en-US"/>
                 </w:rPr>
               </w:pPr>
               <w:r>
                 <w:rPr>
                   <w:noProof/>
+                  <w:lang w:val="en-US"/>
                 </w:rPr>
                 <w:t xml:space="preserve">Keane, A. (1996). A brief comparison of some evolutionary optimization methods. W </w:t>
               </w:r>
@@ -6205,12 +5941,14 @@
                   <w:i/>
                   <w:iCs/>
                   <w:noProof/>
+                  <w:lang w:val="en-US"/>
                 </w:rPr>
                 <w:t>Modern Heuristic Search Methods.</w:t>
               </w:r>
               <w:r>
                 <w:rPr>
                   <w:noProof/>
+                  <w:lang w:val="en-US"/>
                 </w:rPr>
                 <w:t xml:space="preserve"> John Wiley.</w:t>
               </w:r>
@@ -6221,11 +5959,13 @@
                 <w:ind w:left="720" w:hanging="720"/>
                 <w:rPr>
                   <w:noProof/>
+                  <w:lang w:val="en-US"/>
                 </w:rPr>
               </w:pPr>
               <w:r>
                 <w:rPr>
                   <w:noProof/>
+                  <w:lang w:val="en-US"/>
                 </w:rPr>
                 <w:t xml:space="preserve">Michalewicz, Z. i Fogel, D. B. (2004). </w:t>
               </w:r>
@@ -6234,12 +5974,14 @@
                   <w:i/>
                   <w:iCs/>
                   <w:noProof/>
+                  <w:lang w:val="en-US"/>
                 </w:rPr>
                 <w:t>How to Solve It: Modern Heuristics.</w:t>
               </w:r>
               <w:r>
                 <w:rPr>
                   <w:noProof/>
+                  <w:lang w:val="en-US"/>
                 </w:rPr>
                 <w:t xml:space="preserve"> Springer. doi:10.1007/978-3-662-07807-5</w:t>
               </w:r>
@@ -6250,11 +5992,13 @@
                 <w:ind w:left="720" w:hanging="720"/>
                 <w:rPr>
                   <w:noProof/>
+                  <w:lang w:val="en-US"/>
                 </w:rPr>
               </w:pPr>
               <w:r>
                 <w:rPr>
                   <w:noProof/>
+                  <w:lang w:val="en-US"/>
                 </w:rPr>
                 <w:t>Nam, G.-J., Sakallah, K. i Rutenbar, R. (2002). A new FPGA detailed routing approach via search-based Boolean satisfiability. IEEE. doi:10.1109/TCAD.2002.1004311</w:t>
               </w:r>
@@ -6265,11 +6009,13 @@
                 <w:ind w:left="720" w:hanging="720"/>
                 <w:rPr>
                   <w:noProof/>
+                  <w:lang w:val="en-US"/>
                 </w:rPr>
               </w:pPr>
               <w:r>
                 <w:rPr>
                   <w:noProof/>
+                  <w:lang w:val="en-US"/>
                 </w:rPr>
                 <w:t xml:space="preserve">P.B., M., M., S. i K., S. (2015). A new benchmark dataset for Multi-Skill Resource-Constrained Project Scheduling Problem. W M. Ganzha, L. Maciaszek i M. Paprzycki (Red.), </w:t>
               </w:r>
@@ -6278,12 +6024,14 @@
                   <w:i/>
                   <w:iCs/>
                   <w:noProof/>
+                  <w:lang w:val="en-US"/>
                 </w:rPr>
                 <w:t>Proceedings of the 2015 Federated Conference on Computer Science and Information Systems.</w:t>
               </w:r>
               <w:r>
                 <w:rPr>
                   <w:noProof/>
+                  <w:lang w:val="en-US"/>
                 </w:rPr>
                 <w:t xml:space="preserve"> </w:t>
               </w:r>
@@ -6292,12 +6040,14 @@
                   <w:i/>
                   <w:iCs/>
                   <w:noProof/>
+                  <w:lang w:val="en-US"/>
                 </w:rPr>
                 <w:t>5</w:t>
               </w:r>
               <w:r>
                 <w:rPr>
                   <w:noProof/>
+                  <w:lang w:val="en-US"/>
                 </w:rPr>
                 <w:t>, strony 129–138. ACSIS. doi:10.15439/2015F273</w:t>
               </w:r>
@@ -6313,6 +6063,7 @@
               <w:r>
                 <w:rPr>
                   <w:noProof/>
+                  <w:lang w:val="en-US"/>
                 </w:rPr>
                 <w:t xml:space="preserve">Rego, C., Gamboa, D., Glover, F. i Osterman, C. (2011). Traveling salesman problem heuristics: Leading methods, implementations and latest advances. </w:t>
               </w:r>
@@ -8871,6 +8622,7 @@
   <w:style w:type="character" w:default="1" w:styleId="Domylnaczcionkaakapitu">
     <w:name w:val="Default Paragraph Font"/>
     <w:uiPriority w:val="1"/>
+    <w:semiHidden/>
     <w:unhideWhenUsed/>
   </w:style>
   <w:style w:type="table" w:default="1" w:styleId="Standardowy">

--- a/docs/draft2.docx
+++ b/docs/draft2.docx
@@ -54,7 +54,7 @@
           <w:r>
             <w:fldChar w:fldCharType="separate"/>
           </w:r>
-          <w:hyperlink w:anchor="_Toc87557029" w:history="1">
+          <w:hyperlink w:anchor="_Toc90148786" w:history="1">
             <w:r>
               <w:rPr>
                 <w:rStyle w:val="Hipercze"/>
@@ -97,7 +97,7 @@
                 <w:noProof/>
                 <w:webHidden/>
               </w:rPr>
-              <w:instrText xml:space="preserve"> PAGEREF _Toc87557029 \h </w:instrText>
+              <w:instrText xml:space="preserve"> PAGEREF _Toc90148786 \h </w:instrText>
             </w:r>
             <w:r>
               <w:rPr>
@@ -117,7 +117,7 @@
                 <w:noProof/>
                 <w:webHidden/>
               </w:rPr>
-              <w:t>3</w:t>
+              <w:t>2</w:t>
             </w:r>
             <w:r>
               <w:rPr>
@@ -142,7 +142,7 @@
               <w:lang w:eastAsia="pl-PL"/>
             </w:rPr>
           </w:pPr>
-          <w:hyperlink w:anchor="_Toc87557030" w:history="1">
+          <w:hyperlink w:anchor="_Toc90148787" w:history="1">
             <w:r>
               <w:rPr>
                 <w:rStyle w:val="Hipercze"/>
@@ -185,7 +185,7 @@
                 <w:noProof/>
                 <w:webHidden/>
               </w:rPr>
-              <w:instrText xml:space="preserve"> PAGEREF _Toc87557030 \h </w:instrText>
+              <w:instrText xml:space="preserve"> PAGEREF _Toc90148787 \h </w:instrText>
             </w:r>
             <w:r>
               <w:rPr>
@@ -205,7 +205,7 @@
                 <w:noProof/>
                 <w:webHidden/>
               </w:rPr>
-              <w:t>4</w:t>
+              <w:t>3</w:t>
             </w:r>
             <w:r>
               <w:rPr>
@@ -230,7 +230,7 @@
               <w:lang w:eastAsia="pl-PL"/>
             </w:rPr>
           </w:pPr>
-          <w:hyperlink w:anchor="_Toc87557031" w:history="1">
+          <w:hyperlink w:anchor="_Toc90148788" w:history="1">
             <w:r>
               <w:rPr>
                 <w:rStyle w:val="Hipercze"/>
@@ -273,7 +273,7 @@
                 <w:noProof/>
                 <w:webHidden/>
               </w:rPr>
-              <w:instrText xml:space="preserve"> PAGEREF _Toc87557031 \h </w:instrText>
+              <w:instrText xml:space="preserve"> PAGEREF _Toc90148788 \h </w:instrText>
             </w:r>
             <w:r>
               <w:rPr>
@@ -293,7 +293,7 @@
                 <w:noProof/>
                 <w:webHidden/>
               </w:rPr>
-              <w:t>4</w:t>
+              <w:t>3</w:t>
             </w:r>
             <w:r>
               <w:rPr>
@@ -318,7 +318,7 @@
               <w:lang w:eastAsia="pl-PL"/>
             </w:rPr>
           </w:pPr>
-          <w:hyperlink w:anchor="_Toc87557032" w:history="1">
+          <w:hyperlink w:anchor="_Toc90148789" w:history="1">
             <w:r>
               <w:rPr>
                 <w:rStyle w:val="Hipercze"/>
@@ -361,7 +361,7 @@
                 <w:noProof/>
                 <w:webHidden/>
               </w:rPr>
-              <w:instrText xml:space="preserve"> PAGEREF _Toc87557032 \h </w:instrText>
+              <w:instrText xml:space="preserve"> PAGEREF _Toc90148789 \h </w:instrText>
             </w:r>
             <w:r>
               <w:rPr>
@@ -381,7 +381,7 @@
                 <w:noProof/>
                 <w:webHidden/>
               </w:rPr>
-              <w:t>5</w:t>
+              <w:t>4</w:t>
             </w:r>
             <w:r>
               <w:rPr>
@@ -406,7 +406,7 @@
               <w:lang w:eastAsia="pl-PL"/>
             </w:rPr>
           </w:pPr>
-          <w:hyperlink w:anchor="_Toc87557033" w:history="1">
+          <w:hyperlink w:anchor="_Toc90148790" w:history="1">
             <w:r>
               <w:rPr>
                 <w:rStyle w:val="Hipercze"/>
@@ -449,7 +449,7 @@
                 <w:noProof/>
                 <w:webHidden/>
               </w:rPr>
-              <w:instrText xml:space="preserve"> PAGEREF _Toc87557033 \h </w:instrText>
+              <w:instrText xml:space="preserve"> PAGEREF _Toc90148790 \h </w:instrText>
             </w:r>
             <w:r>
               <w:rPr>
@@ -469,7 +469,7 @@
                 <w:noProof/>
                 <w:webHidden/>
               </w:rPr>
-              <w:t>6</w:t>
+              <w:t>5</w:t>
             </w:r>
             <w:r>
               <w:rPr>
@@ -494,7 +494,7 @@
               <w:lang w:eastAsia="pl-PL"/>
             </w:rPr>
           </w:pPr>
-          <w:hyperlink w:anchor="_Toc87557034" w:history="1">
+          <w:hyperlink w:anchor="_Toc90148791" w:history="1">
             <w:r>
               <w:rPr>
                 <w:rStyle w:val="Hipercze"/>
@@ -537,7 +537,7 @@
                 <w:noProof/>
                 <w:webHidden/>
               </w:rPr>
-              <w:instrText xml:space="preserve"> PAGEREF _Toc87557034 \h </w:instrText>
+              <w:instrText xml:space="preserve"> PAGEREF _Toc90148791 \h </w:instrText>
             </w:r>
             <w:r>
               <w:rPr>
@@ -582,7 +582,7 @@
               <w:lang w:eastAsia="pl-PL"/>
             </w:rPr>
           </w:pPr>
-          <w:hyperlink w:anchor="_Toc87557035" w:history="1">
+          <w:hyperlink w:anchor="_Toc90148792" w:history="1">
             <w:r>
               <w:rPr>
                 <w:rStyle w:val="Hipercze"/>
@@ -625,7 +625,7 @@
                 <w:noProof/>
                 <w:webHidden/>
               </w:rPr>
-              <w:instrText xml:space="preserve"> PAGEREF _Toc87557035 \h </w:instrText>
+              <w:instrText xml:space="preserve"> PAGEREF _Toc90148792 \h </w:instrText>
             </w:r>
             <w:r>
               <w:rPr>
@@ -645,7 +645,7 @@
                 <w:noProof/>
                 <w:webHidden/>
               </w:rPr>
-              <w:t>9</w:t>
+              <w:t>8</w:t>
             </w:r>
             <w:r>
               <w:rPr>
@@ -670,7 +670,7 @@
               <w:lang w:eastAsia="pl-PL"/>
             </w:rPr>
           </w:pPr>
-          <w:hyperlink w:anchor="_Toc87557036" w:history="1">
+          <w:hyperlink w:anchor="_Toc90148793" w:history="1">
             <w:r>
               <w:rPr>
                 <w:rStyle w:val="Hipercze"/>
@@ -713,7 +713,7 @@
                 <w:noProof/>
                 <w:webHidden/>
               </w:rPr>
-              <w:instrText xml:space="preserve"> PAGEREF _Toc87557036 \h </w:instrText>
+              <w:instrText xml:space="preserve"> PAGEREF _Toc90148793 \h </w:instrText>
             </w:r>
             <w:r>
               <w:rPr>
@@ -733,7 +733,7 @@
                 <w:noProof/>
                 <w:webHidden/>
               </w:rPr>
-              <w:t>9</w:t>
+              <w:t>8</w:t>
             </w:r>
             <w:r>
               <w:rPr>
@@ -758,7 +758,7 @@
               <w:lang w:eastAsia="pl-PL"/>
             </w:rPr>
           </w:pPr>
-          <w:hyperlink w:anchor="_Toc87557037" w:history="1">
+          <w:hyperlink w:anchor="_Toc90148794" w:history="1">
             <w:r>
               <w:rPr>
                 <w:rStyle w:val="Hipercze"/>
@@ -801,7 +801,7 @@
                 <w:noProof/>
                 <w:webHidden/>
               </w:rPr>
-              <w:instrText xml:space="preserve"> PAGEREF _Toc87557037 \h </w:instrText>
+              <w:instrText xml:space="preserve"> PAGEREF _Toc90148794 \h </w:instrText>
             </w:r>
             <w:r>
               <w:rPr>
@@ -821,7 +821,7 @@
                 <w:noProof/>
                 <w:webHidden/>
               </w:rPr>
-              <w:t>10</w:t>
+              <w:t>9</w:t>
             </w:r>
             <w:r>
               <w:rPr>
@@ -846,7 +846,7 @@
               <w:lang w:eastAsia="pl-PL"/>
             </w:rPr>
           </w:pPr>
-          <w:hyperlink w:anchor="_Toc87557038" w:history="1">
+          <w:hyperlink w:anchor="_Toc90148795" w:history="1">
             <w:r>
               <w:rPr>
                 <w:rStyle w:val="Hipercze"/>
@@ -889,7 +889,7 @@
                 <w:noProof/>
                 <w:webHidden/>
               </w:rPr>
-              <w:instrText xml:space="preserve"> PAGEREF _Toc87557038 \h </w:instrText>
+              <w:instrText xml:space="preserve"> PAGEREF _Toc90148795 \h </w:instrText>
             </w:r>
             <w:r>
               <w:rPr>
@@ -909,7 +909,7 @@
                 <w:noProof/>
                 <w:webHidden/>
               </w:rPr>
-              <w:t>12</w:t>
+              <w:t>11</w:t>
             </w:r>
             <w:r>
               <w:rPr>
@@ -934,7 +934,7 @@
               <w:lang w:eastAsia="pl-PL"/>
             </w:rPr>
           </w:pPr>
-          <w:hyperlink w:anchor="_Toc87557039" w:history="1">
+          <w:hyperlink w:anchor="_Toc90148796" w:history="1">
             <w:r>
               <w:rPr>
                 <w:rStyle w:val="Hipercze"/>
@@ -956,7 +956,7 @@
                 <w:rStyle w:val="Hipercze"/>
                 <w:noProof/>
               </w:rPr>
-              <w:t>Klasyczne metody rozwiązywania problemów</w:t>
+              <w:t>Metody rozwiązywania problemów</w:t>
             </w:r>
             <w:r>
               <w:rPr>
@@ -977,7 +977,7 @@
                 <w:noProof/>
                 <w:webHidden/>
               </w:rPr>
-              <w:instrText xml:space="preserve"> PAGEREF _Toc87557039 \h </w:instrText>
+              <w:instrText xml:space="preserve"> PAGEREF _Toc90148796 \h </w:instrText>
             </w:r>
             <w:r>
               <w:rPr>
@@ -997,7 +997,7 @@
                 <w:noProof/>
                 <w:webHidden/>
               </w:rPr>
-              <w:t>13</w:t>
+              <w:t>14</w:t>
             </w:r>
             <w:r>
               <w:rPr>
@@ -1022,7 +1022,7 @@
               <w:lang w:eastAsia="pl-PL"/>
             </w:rPr>
           </w:pPr>
-          <w:hyperlink w:anchor="_Toc87557040" w:history="1">
+          <w:hyperlink w:anchor="_Toc90148797" w:history="1">
             <w:r>
               <w:rPr>
                 <w:rStyle w:val="Hipercze"/>
@@ -1065,7 +1065,7 @@
                 <w:noProof/>
                 <w:webHidden/>
               </w:rPr>
-              <w:instrText xml:space="preserve"> PAGEREF _Toc87557040 \h </w:instrText>
+              <w:instrText xml:space="preserve"> PAGEREF _Toc90148797 \h </w:instrText>
             </w:r>
             <w:r>
               <w:rPr>
@@ -1085,7 +1085,7 @@
                 <w:noProof/>
                 <w:webHidden/>
               </w:rPr>
-              <w:t>13</w:t>
+              <w:t>14</w:t>
             </w:r>
             <w:r>
               <w:rPr>
@@ -1110,7 +1110,7 @@
               <w:lang w:eastAsia="pl-PL"/>
             </w:rPr>
           </w:pPr>
-          <w:hyperlink w:anchor="_Toc87557041" w:history="1">
+          <w:hyperlink w:anchor="_Toc90148798" w:history="1">
             <w:r>
               <w:rPr>
                 <w:rStyle w:val="Hipercze"/>
@@ -1153,7 +1153,7 @@
                 <w:noProof/>
                 <w:webHidden/>
               </w:rPr>
-              <w:instrText xml:space="preserve"> PAGEREF _Toc87557041 \h </w:instrText>
+              <w:instrText xml:space="preserve"> PAGEREF _Toc90148798 \h </w:instrText>
             </w:r>
             <w:r>
               <w:rPr>
@@ -1173,7 +1173,7 @@
                 <w:noProof/>
                 <w:webHidden/>
               </w:rPr>
-              <w:t>13</w:t>
+              <w:t>14</w:t>
             </w:r>
             <w:r>
               <w:rPr>
@@ -1198,7 +1198,7 @@
               <w:lang w:eastAsia="pl-PL"/>
             </w:rPr>
           </w:pPr>
-          <w:hyperlink w:anchor="_Toc87557042" w:history="1">
+          <w:hyperlink w:anchor="_Toc90148799" w:history="1">
             <w:r>
               <w:rPr>
                 <w:rStyle w:val="Hipercze"/>
@@ -1241,7 +1241,7 @@
                 <w:noProof/>
                 <w:webHidden/>
               </w:rPr>
-              <w:instrText xml:space="preserve"> PAGEREF _Toc87557042 \h </w:instrText>
+              <w:instrText xml:space="preserve"> PAGEREF _Toc90148799 \h </w:instrText>
             </w:r>
             <w:r>
               <w:rPr>
@@ -1261,7 +1261,95 @@
                 <w:noProof/>
                 <w:webHidden/>
               </w:rPr>
-              <w:t>13</w:t>
+              <w:t>14</w:t>
+            </w:r>
+            <w:r>
+              <w:rPr>
+                <w:noProof/>
+                <w:webHidden/>
+              </w:rPr>
+              <w:fldChar w:fldCharType="end"/>
+            </w:r>
+          </w:hyperlink>
+        </w:p>
+        <w:p>
+          <w:pPr>
+            <w:pStyle w:val="Spistreci2"/>
+            <w:tabs>
+              <w:tab w:val="left" w:pos="880"/>
+              <w:tab w:val="right" w:leader="dot" w:pos="9062"/>
+            </w:tabs>
+            <w:rPr>
+              <w:rFonts w:asciiTheme="minorHAnsi" w:eastAsiaTheme="minorEastAsia" w:hAnsiTheme="minorHAnsi"/>
+              <w:noProof/>
+              <w:sz w:val="22"/>
+              <w:lang w:eastAsia="pl-PL"/>
+            </w:rPr>
+          </w:pPr>
+          <w:hyperlink w:anchor="_Toc90148800" w:history="1">
+            <w:r>
+              <w:rPr>
+                <w:rStyle w:val="Hipercze"/>
+                <w:noProof/>
+              </w:rPr>
+              <w:t>4.4.</w:t>
+            </w:r>
+            <w:r>
+              <w:rPr>
+                <w:rFonts w:asciiTheme="minorHAnsi" w:eastAsiaTheme="minorEastAsia" w:hAnsiTheme="minorHAnsi"/>
+                <w:noProof/>
+                <w:sz w:val="22"/>
+                <w:lang w:eastAsia="pl-PL"/>
+              </w:rPr>
+              <w:tab/>
+            </w:r>
+            <w:r>
+              <w:rPr>
+                <w:rStyle w:val="Hipercze"/>
+                <w:noProof/>
+              </w:rPr>
+              <w:t>Algorytmy genetyczne</w:t>
+            </w:r>
+            <w:r>
+              <w:rPr>
+                <w:noProof/>
+                <w:webHidden/>
+              </w:rPr>
+              <w:tab/>
+            </w:r>
+            <w:r>
+              <w:rPr>
+                <w:noProof/>
+                <w:webHidden/>
+              </w:rPr>
+              <w:fldChar w:fldCharType="begin"/>
+            </w:r>
+            <w:r>
+              <w:rPr>
+                <w:noProof/>
+                <w:webHidden/>
+              </w:rPr>
+              <w:instrText xml:space="preserve"> PAGEREF _Toc90148800 \h </w:instrText>
+            </w:r>
+            <w:r>
+              <w:rPr>
+                <w:noProof/>
+                <w:webHidden/>
+              </w:rPr>
+            </w:r>
+            <w:r>
+              <w:rPr>
+                <w:noProof/>
+                <w:webHidden/>
+              </w:rPr>
+              <w:fldChar w:fldCharType="separate"/>
+            </w:r>
+            <w:r>
+              <w:rPr>
+                <w:noProof/>
+                <w:webHidden/>
+              </w:rPr>
+              <w:t>14</w:t>
             </w:r>
             <w:r>
               <w:rPr>
@@ -1286,7 +1374,7 @@
               <w:lang w:eastAsia="pl-PL"/>
             </w:rPr>
           </w:pPr>
-          <w:hyperlink w:anchor="_Toc87557043" w:history="1">
+          <w:hyperlink w:anchor="_Toc90148801" w:history="1">
             <w:r>
               <w:rPr>
                 <w:rStyle w:val="Hipercze"/>
@@ -1308,7 +1396,7 @@
                 <w:rStyle w:val="Hipercze"/>
                 <w:noProof/>
               </w:rPr>
-              <w:t>Algorytm genetyczny</w:t>
+              <w:t>Badania</w:t>
             </w:r>
             <w:r>
               <w:rPr>
@@ -1329,7 +1417,7 @@
                 <w:noProof/>
                 <w:webHidden/>
               </w:rPr>
-              <w:instrText xml:space="preserve"> PAGEREF _Toc87557043 \h </w:instrText>
+              <w:instrText xml:space="preserve"> PAGEREF _Toc90148801 \h </w:instrText>
             </w:r>
             <w:r>
               <w:rPr>
@@ -1349,7 +1437,7 @@
                 <w:noProof/>
                 <w:webHidden/>
               </w:rPr>
-              <w:t>14</w:t>
+              <w:t>15</w:t>
             </w:r>
             <w:r>
               <w:rPr>
@@ -1374,7 +1462,7 @@
               <w:lang w:eastAsia="pl-PL"/>
             </w:rPr>
           </w:pPr>
-          <w:hyperlink w:anchor="_Toc87557044" w:history="1">
+          <w:hyperlink w:anchor="_Toc90148802" w:history="1">
             <w:r>
               <w:rPr>
                 <w:rStyle w:val="Hipercze"/>
@@ -1396,7 +1484,7 @@
                 <w:rStyle w:val="Hipercze"/>
                 <w:noProof/>
               </w:rPr>
-              <w:t>Selekcja</w:t>
+              <w:t>Opis sposoby realizacji projektu i metodyki badań</w:t>
             </w:r>
             <w:r>
               <w:rPr>
@@ -1417,7 +1505,7 @@
                 <w:noProof/>
                 <w:webHidden/>
               </w:rPr>
-              <w:instrText xml:space="preserve"> PAGEREF _Toc87557044 \h </w:instrText>
+              <w:instrText xml:space="preserve"> PAGEREF _Toc90148802 \h </w:instrText>
             </w:r>
             <w:r>
               <w:rPr>
@@ -1437,7 +1525,7 @@
                 <w:noProof/>
                 <w:webHidden/>
               </w:rPr>
-              <w:t>14</w:t>
+              <w:t>15</w:t>
             </w:r>
             <w:r>
               <w:rPr>
@@ -1462,7 +1550,7 @@
               <w:lang w:eastAsia="pl-PL"/>
             </w:rPr>
           </w:pPr>
-          <w:hyperlink w:anchor="_Toc87557045" w:history="1">
+          <w:hyperlink w:anchor="_Toc90148803" w:history="1">
             <w:r>
               <w:rPr>
                 <w:rStyle w:val="Hipercze"/>
@@ -1484,7 +1572,7 @@
                 <w:rStyle w:val="Hipercze"/>
                 <w:noProof/>
               </w:rPr>
-              <w:t>Krzyżowanie</w:t>
+              <w:t>Otrzymane wyniki</w:t>
             </w:r>
             <w:r>
               <w:rPr>
@@ -1505,7 +1593,7 @@
                 <w:noProof/>
                 <w:webHidden/>
               </w:rPr>
-              <w:instrText xml:space="preserve"> PAGEREF _Toc87557045 \h </w:instrText>
+              <w:instrText xml:space="preserve"> PAGEREF _Toc90148803 \h </w:instrText>
             </w:r>
             <w:r>
               <w:rPr>
@@ -1525,95 +1613,7 @@
                 <w:noProof/>
                 <w:webHidden/>
               </w:rPr>
-              <w:t>14</w:t>
-            </w:r>
-            <w:r>
-              <w:rPr>
-                <w:noProof/>
-                <w:webHidden/>
-              </w:rPr>
-              <w:fldChar w:fldCharType="end"/>
-            </w:r>
-          </w:hyperlink>
-        </w:p>
-        <w:p>
-          <w:pPr>
-            <w:pStyle w:val="Spistreci2"/>
-            <w:tabs>
-              <w:tab w:val="left" w:pos="880"/>
-              <w:tab w:val="right" w:leader="dot" w:pos="9062"/>
-            </w:tabs>
-            <w:rPr>
-              <w:rFonts w:asciiTheme="minorHAnsi" w:eastAsiaTheme="minorEastAsia" w:hAnsiTheme="minorHAnsi"/>
-              <w:noProof/>
-              <w:sz w:val="22"/>
-              <w:lang w:eastAsia="pl-PL"/>
-            </w:rPr>
-          </w:pPr>
-          <w:hyperlink w:anchor="_Toc87557046" w:history="1">
-            <w:r>
-              <w:rPr>
-                <w:rStyle w:val="Hipercze"/>
-                <w:noProof/>
-              </w:rPr>
-              <w:t>5.3.</w:t>
-            </w:r>
-            <w:r>
-              <w:rPr>
-                <w:rFonts w:asciiTheme="minorHAnsi" w:eastAsiaTheme="minorEastAsia" w:hAnsiTheme="minorHAnsi"/>
-                <w:noProof/>
-                <w:sz w:val="22"/>
-                <w:lang w:eastAsia="pl-PL"/>
-              </w:rPr>
-              <w:tab/>
-            </w:r>
-            <w:r>
-              <w:rPr>
-                <w:rStyle w:val="Hipercze"/>
-                <w:noProof/>
-              </w:rPr>
-              <w:t>Mutacja</w:t>
-            </w:r>
-            <w:r>
-              <w:rPr>
-                <w:noProof/>
-                <w:webHidden/>
-              </w:rPr>
-              <w:tab/>
-            </w:r>
-            <w:r>
-              <w:rPr>
-                <w:noProof/>
-                <w:webHidden/>
-              </w:rPr>
-              <w:fldChar w:fldCharType="begin"/>
-            </w:r>
-            <w:r>
-              <w:rPr>
-                <w:noProof/>
-                <w:webHidden/>
-              </w:rPr>
-              <w:instrText xml:space="preserve"> PAGEREF _Toc87557046 \h </w:instrText>
-            </w:r>
-            <w:r>
-              <w:rPr>
-                <w:noProof/>
-                <w:webHidden/>
-              </w:rPr>
-            </w:r>
-            <w:r>
-              <w:rPr>
-                <w:noProof/>
-                <w:webHidden/>
-              </w:rPr>
-              <w:fldChar w:fldCharType="separate"/>
-            </w:r>
-            <w:r>
-              <w:rPr>
-                <w:noProof/>
-                <w:webHidden/>
-              </w:rPr>
-              <w:t>14</w:t>
+              <w:t>15</w:t>
             </w:r>
             <w:r>
               <w:rPr>
@@ -1638,7 +1638,7 @@
               <w:lang w:eastAsia="pl-PL"/>
             </w:rPr>
           </w:pPr>
-          <w:hyperlink w:anchor="_Toc87557047" w:history="1">
+          <w:hyperlink w:anchor="_Toc90148804" w:history="1">
             <w:r>
               <w:rPr>
                 <w:rStyle w:val="Hipercze"/>
@@ -1660,7 +1660,7 @@
                 <w:rStyle w:val="Hipercze"/>
                 <w:noProof/>
               </w:rPr>
-              <w:t>Badania</w:t>
+              <w:t>Podsumowanie</w:t>
             </w:r>
             <w:r>
               <w:rPr>
@@ -1681,7 +1681,7 @@
                 <w:noProof/>
                 <w:webHidden/>
               </w:rPr>
-              <w:instrText xml:space="preserve"> PAGEREF _Toc87557047 \h </w:instrText>
+              <w:instrText xml:space="preserve"> PAGEREF _Toc90148804 \h </w:instrText>
             </w:r>
             <w:r>
               <w:rPr>
@@ -1701,183 +1701,7 @@
                 <w:noProof/>
                 <w:webHidden/>
               </w:rPr>
-              <w:t>15</w:t>
-            </w:r>
-            <w:r>
-              <w:rPr>
-                <w:noProof/>
-                <w:webHidden/>
-              </w:rPr>
-              <w:fldChar w:fldCharType="end"/>
-            </w:r>
-          </w:hyperlink>
-        </w:p>
-        <w:p>
-          <w:pPr>
-            <w:pStyle w:val="Spistreci2"/>
-            <w:tabs>
-              <w:tab w:val="left" w:pos="880"/>
-              <w:tab w:val="right" w:leader="dot" w:pos="9062"/>
-            </w:tabs>
-            <w:rPr>
-              <w:rFonts w:asciiTheme="minorHAnsi" w:eastAsiaTheme="minorEastAsia" w:hAnsiTheme="minorHAnsi"/>
-              <w:noProof/>
-              <w:sz w:val="22"/>
-              <w:lang w:eastAsia="pl-PL"/>
-            </w:rPr>
-          </w:pPr>
-          <w:hyperlink w:anchor="_Toc87557048" w:history="1">
-            <w:r>
-              <w:rPr>
-                <w:rStyle w:val="Hipercze"/>
-                <w:noProof/>
-              </w:rPr>
-              <w:t>6.1.</w:t>
-            </w:r>
-            <w:r>
-              <w:rPr>
-                <w:rFonts w:asciiTheme="minorHAnsi" w:eastAsiaTheme="minorEastAsia" w:hAnsiTheme="minorHAnsi"/>
-                <w:noProof/>
-                <w:sz w:val="22"/>
-                <w:lang w:eastAsia="pl-PL"/>
-              </w:rPr>
-              <w:tab/>
-            </w:r>
-            <w:r>
-              <w:rPr>
-                <w:rStyle w:val="Hipercze"/>
-                <w:noProof/>
-              </w:rPr>
-              <w:t>Opis sposoby realizacji projektu i metodyki badań</w:t>
-            </w:r>
-            <w:r>
-              <w:rPr>
-                <w:noProof/>
-                <w:webHidden/>
-              </w:rPr>
-              <w:tab/>
-            </w:r>
-            <w:r>
-              <w:rPr>
-                <w:noProof/>
-                <w:webHidden/>
-              </w:rPr>
-              <w:fldChar w:fldCharType="begin"/>
-            </w:r>
-            <w:r>
-              <w:rPr>
-                <w:noProof/>
-                <w:webHidden/>
-              </w:rPr>
-              <w:instrText xml:space="preserve"> PAGEREF _Toc87557048 \h </w:instrText>
-            </w:r>
-            <w:r>
-              <w:rPr>
-                <w:noProof/>
-                <w:webHidden/>
-              </w:rPr>
-            </w:r>
-            <w:r>
-              <w:rPr>
-                <w:noProof/>
-                <w:webHidden/>
-              </w:rPr>
-              <w:fldChar w:fldCharType="separate"/>
-            </w:r>
-            <w:r>
-              <w:rPr>
-                <w:noProof/>
-                <w:webHidden/>
-              </w:rPr>
-              <w:t>15</w:t>
-            </w:r>
-            <w:r>
-              <w:rPr>
-                <w:noProof/>
-                <w:webHidden/>
-              </w:rPr>
-              <w:fldChar w:fldCharType="end"/>
-            </w:r>
-          </w:hyperlink>
-        </w:p>
-        <w:p>
-          <w:pPr>
-            <w:pStyle w:val="Spistreci2"/>
-            <w:tabs>
-              <w:tab w:val="left" w:pos="880"/>
-              <w:tab w:val="right" w:leader="dot" w:pos="9062"/>
-            </w:tabs>
-            <w:rPr>
-              <w:rFonts w:asciiTheme="minorHAnsi" w:eastAsiaTheme="minorEastAsia" w:hAnsiTheme="minorHAnsi"/>
-              <w:noProof/>
-              <w:sz w:val="22"/>
-              <w:lang w:eastAsia="pl-PL"/>
-            </w:rPr>
-          </w:pPr>
-          <w:hyperlink w:anchor="_Toc87557049" w:history="1">
-            <w:r>
-              <w:rPr>
-                <w:rStyle w:val="Hipercze"/>
-                <w:noProof/>
-              </w:rPr>
-              <w:t>6.2.</w:t>
-            </w:r>
-            <w:r>
-              <w:rPr>
-                <w:rFonts w:asciiTheme="minorHAnsi" w:eastAsiaTheme="minorEastAsia" w:hAnsiTheme="minorHAnsi"/>
-                <w:noProof/>
-                <w:sz w:val="22"/>
-                <w:lang w:eastAsia="pl-PL"/>
-              </w:rPr>
-              <w:tab/>
-            </w:r>
-            <w:r>
-              <w:rPr>
-                <w:rStyle w:val="Hipercze"/>
-                <w:noProof/>
-              </w:rPr>
-              <w:t>Otrzymane wyniki</w:t>
-            </w:r>
-            <w:r>
-              <w:rPr>
-                <w:noProof/>
-                <w:webHidden/>
-              </w:rPr>
-              <w:tab/>
-            </w:r>
-            <w:r>
-              <w:rPr>
-                <w:noProof/>
-                <w:webHidden/>
-              </w:rPr>
-              <w:fldChar w:fldCharType="begin"/>
-            </w:r>
-            <w:r>
-              <w:rPr>
-                <w:noProof/>
-                <w:webHidden/>
-              </w:rPr>
-              <w:instrText xml:space="preserve"> PAGEREF _Toc87557049 \h </w:instrText>
-            </w:r>
-            <w:r>
-              <w:rPr>
-                <w:noProof/>
-                <w:webHidden/>
-              </w:rPr>
-            </w:r>
-            <w:r>
-              <w:rPr>
-                <w:noProof/>
-                <w:webHidden/>
-              </w:rPr>
-              <w:fldChar w:fldCharType="separate"/>
-            </w:r>
-            <w:r>
-              <w:rPr>
-                <w:noProof/>
-                <w:webHidden/>
-              </w:rPr>
-              <w:t>15</w:t>
+              <w:t>16</w:t>
             </w:r>
             <w:r>
               <w:rPr>
@@ -1902,7 +1726,7 @@
               <w:lang w:eastAsia="pl-PL"/>
             </w:rPr>
           </w:pPr>
-          <w:hyperlink w:anchor="_Toc87557050" w:history="1">
+          <w:hyperlink w:anchor="_Toc90148805" w:history="1">
             <w:r>
               <w:rPr>
                 <w:rStyle w:val="Hipercze"/>
@@ -1924,7 +1748,7 @@
                 <w:rStyle w:val="Hipercze"/>
                 <w:noProof/>
               </w:rPr>
-              <w:t>Podsumowanie</w:t>
+              <w:t>Bibliografia</w:t>
             </w:r>
             <w:r>
               <w:rPr>
@@ -1945,95 +1769,7 @@
                 <w:noProof/>
                 <w:webHidden/>
               </w:rPr>
-              <w:instrText xml:space="preserve"> PAGEREF _Toc87557050 \h </w:instrText>
-            </w:r>
-            <w:r>
-              <w:rPr>
-                <w:noProof/>
-                <w:webHidden/>
-              </w:rPr>
-            </w:r>
-            <w:r>
-              <w:rPr>
-                <w:noProof/>
-                <w:webHidden/>
-              </w:rPr>
-              <w:fldChar w:fldCharType="separate"/>
-            </w:r>
-            <w:r>
-              <w:rPr>
-                <w:noProof/>
-                <w:webHidden/>
-              </w:rPr>
-              <w:t>16</w:t>
-            </w:r>
-            <w:r>
-              <w:rPr>
-                <w:noProof/>
-                <w:webHidden/>
-              </w:rPr>
-              <w:fldChar w:fldCharType="end"/>
-            </w:r>
-          </w:hyperlink>
-        </w:p>
-        <w:p>
-          <w:pPr>
-            <w:pStyle w:val="Spistreci1"/>
-            <w:tabs>
-              <w:tab w:val="left" w:pos="440"/>
-              <w:tab w:val="right" w:leader="dot" w:pos="9062"/>
-            </w:tabs>
-            <w:rPr>
-              <w:rFonts w:asciiTheme="minorHAnsi" w:eastAsiaTheme="minorEastAsia" w:hAnsiTheme="minorHAnsi"/>
-              <w:noProof/>
-              <w:sz w:val="22"/>
-              <w:lang w:eastAsia="pl-PL"/>
-            </w:rPr>
-          </w:pPr>
-          <w:hyperlink w:anchor="_Toc87557051" w:history="1">
-            <w:r>
-              <w:rPr>
-                <w:rStyle w:val="Hipercze"/>
-                <w:noProof/>
-              </w:rPr>
-              <w:t>8.</w:t>
-            </w:r>
-            <w:r>
-              <w:rPr>
-                <w:rFonts w:asciiTheme="minorHAnsi" w:eastAsiaTheme="minorEastAsia" w:hAnsiTheme="minorHAnsi"/>
-                <w:noProof/>
-                <w:sz w:val="22"/>
-                <w:lang w:eastAsia="pl-PL"/>
-              </w:rPr>
-              <w:tab/>
-            </w:r>
-            <w:r>
-              <w:rPr>
-                <w:rStyle w:val="Hipercze"/>
-                <w:noProof/>
-              </w:rPr>
-              <w:t>Bibliografia</w:t>
-            </w:r>
-            <w:r>
-              <w:rPr>
-                <w:noProof/>
-                <w:webHidden/>
-              </w:rPr>
-              <w:tab/>
-            </w:r>
-            <w:r>
-              <w:rPr>
-                <w:noProof/>
-                <w:webHidden/>
-              </w:rPr>
-              <w:fldChar w:fldCharType="begin"/>
-            </w:r>
-            <w:r>
-              <w:rPr>
-                <w:noProof/>
-                <w:webHidden/>
-              </w:rPr>
-              <w:instrText xml:space="preserve"> PAGEREF _Toc87557051 \h </w:instrText>
+              <w:instrText xml:space="preserve"> PAGEREF _Toc90148805 \h </w:instrText>
             </w:r>
             <w:r>
               <w:rPr>
@@ -2082,13 +1818,28 @@
     </w:sdt>
     <w:p>
       <w:pPr>
+        <w:spacing w:line="259" w:lineRule="auto"/>
+        <w:jc w:val="left"/>
+        <w:rPr>
+          <w:rFonts w:eastAsiaTheme="majorEastAsia" w:cstheme="majorBidi"/>
+          <w:b/>
+          <w:sz w:val="32"/>
+          <w:szCs w:val="32"/>
+        </w:rPr>
+      </w:pPr>
+      <w:r>
+        <w:br w:type="page"/>
+      </w:r>
+    </w:p>
+    <w:p>
+      <w:pPr>
         <w:pStyle w:val="Nagwek1"/>
         <w:numPr>
           <w:ilvl w:val="0"/>
           <w:numId w:val="5"/>
         </w:numPr>
       </w:pPr>
-      <w:bookmarkStart w:id="0" w:name="_Toc87557029"/>
+      <w:bookmarkStart w:id="0" w:name="_Toc90148786"/>
       <w:r>
         <w:lastRenderedPageBreak/>
         <w:t>Wstęp</w:t>
@@ -2106,7 +1857,7 @@
           <w:numId w:val="5"/>
         </w:numPr>
       </w:pPr>
-      <w:bookmarkStart w:id="1" w:name="_Toc87557030"/>
+      <w:bookmarkStart w:id="1" w:name="_Toc90148787"/>
       <w:r>
         <w:lastRenderedPageBreak/>
         <w:t>Problemy obliczeniowe</w:t>
@@ -2184,7 +1935,7 @@
           <w:numId w:val="5"/>
         </w:numPr>
       </w:pPr>
-      <w:bookmarkStart w:id="2" w:name="_Toc87557031"/>
+      <w:bookmarkStart w:id="2" w:name="_Toc90148788"/>
       <w:r>
         <w:t>Problem spełnialności</w:t>
       </w:r>
@@ -2788,6 +2539,7 @@
         <w:rPr>
           <w:rFonts w:eastAsiaTheme="minorEastAsia"/>
         </w:rPr>
+        <w:lastRenderedPageBreak/>
         <w:t>Sprawdzenie</w:t>
       </w:r>
       <w:r>
@@ -2814,7 +2566,6 @@
         <w:rPr>
           <w:rFonts w:eastAsiaTheme="minorEastAsia"/>
         </w:rPr>
-        <w:lastRenderedPageBreak/>
         <w:t>Tak</w:t>
       </w:r>
       <w:r>
@@ -2998,7 +2749,7 @@
           <w:numId w:val="5"/>
         </w:numPr>
       </w:pPr>
-      <w:bookmarkStart w:id="3" w:name="_Toc87557032"/>
+      <w:bookmarkStart w:id="3" w:name="_Toc90148789"/>
       <w:r>
         <w:t>Problem komiwojażera</w:t>
       </w:r>
@@ -3103,10 +2854,10 @@
         <w:ind w:firstLine="360"/>
       </w:pPr>
       <w:r>
+        <w:lastRenderedPageBreak/>
         <w:t xml:space="preserve">Optymalnych rozwiązań dla problemu jest zawsze więcej niż jeden. Nawet jeżeli istnieje tylko jeden optymalny cykl dla takiego grafu, to zawsze możemy wygenerować nowe rozwiązanie zaczynając podróż z innego miasta, a także można je odwrócić. Przykładowo, </w:t>
       </w:r>
       <w:r>
-        <w:lastRenderedPageBreak/>
         <w:t xml:space="preserve">jeżeli przedstawimy rozwiązanie jako listę odwiedzanych miast, to </w:t>
       </w:r>
       <w:r>
@@ -3266,7 +3017,7 @@
           <w:numId w:val="5"/>
         </w:numPr>
       </w:pPr>
-      <w:bookmarkStart w:id="4" w:name="_Toc87557033"/>
+      <w:bookmarkStart w:id="4" w:name="_Toc90148790"/>
       <w:r>
         <w:t>Programowanie nieliniowe</w:t>
       </w:r>
@@ -3306,7 +3057,11 @@
         <w:t xml:space="preserve"> potencjalnych rozwiązań</w:t>
       </w:r>
       <w:r>
-        <w:t xml:space="preserve"> – ze względu na to, że zawsze możemy podać taką wartość, której jeszcze nie rozwiązywaliśmy. Nie każde z tych rozwiązań za to musi być optymalne, lub w ogóle poprawne. W szczególności możemy dla danego problemu nie wiedzieć, czy w ogóle istnieje takie rozwiązanie które spełnia wszystkie podane ograniczenia i dana metoda może próbować znaleźć jakiekolwiek które będzie poprawne.</w:t>
+        <w:t xml:space="preserve"> – ze względu na to, że zawsze możemy podać taką wartość, której jeszcze nie rozwiązywaliśmy. Nie każde z tych rozwiązań za to musi być optymalne, lub w ogóle poprawne. W szczególności możemy dla danego problemu nie </w:t>
+      </w:r>
+      <w:r>
+        <w:lastRenderedPageBreak/>
+        <w:t>wiedzieć, czy w ogóle istnieje takie rozwiązanie które spełnia wszystkie podane ograniczenia i dana metoda może próbować znaleźć jakiekolwiek które będzie poprawne.</w:t>
       </w:r>
     </w:p>
     <w:p>
@@ -3360,7 +3115,6 @@
             <w:rPr>
               <w:rFonts w:ascii="Cambria Math" w:hAnsi="Cambria Math"/>
             </w:rPr>
-            <w:lastRenderedPageBreak/>
             <m:t>G2</m:t>
           </m:r>
           <m:d>
@@ -4042,8 +3796,9 @@
           <w:numId w:val="5"/>
         </w:numPr>
       </w:pPr>
-      <w:bookmarkStart w:id="5" w:name="_Toc87557034"/>
-      <w:r>
+      <w:bookmarkStart w:id="5" w:name="_Toc90148791"/>
+      <w:r>
+        <w:lastRenderedPageBreak/>
         <w:t>Problem planowania projektu z wieloma wymaganymi umiejętnościami i ograniczonymi zasobami</w:t>
       </w:r>
       <w:r>
@@ -4071,11 +3826,7 @@
         <w:t>, z którego korzystam w swojej pracy,</w:t>
       </w:r>
       <w:r>
-        <w:t xml:space="preserve"> został </w:t>
-      </w:r>
-      <w:r>
-        <w:lastRenderedPageBreak/>
-        <w:t>zdefiniowany przez naukowców związanych z Politechniką Wrocławską</w:t>
+        <w:t xml:space="preserve"> został zdefiniowany przez naukowców związanych z Politechniką Wrocławską</w:t>
       </w:r>
       <w:r>
         <w:t>.</w:t>
@@ -4310,7 +4061,7 @@
           <w:numId w:val="5"/>
         </w:numPr>
       </w:pPr>
-      <w:bookmarkStart w:id="6" w:name="_Toc87557035"/>
+      <w:bookmarkStart w:id="6" w:name="_Toc90148792"/>
       <w:r>
         <w:lastRenderedPageBreak/>
         <w:t>Elementu problemu</w:t>
@@ -4404,7 +4155,7 @@
           <w:numId w:val="5"/>
         </w:numPr>
       </w:pPr>
-      <w:bookmarkStart w:id="7" w:name="_Toc87557036"/>
+      <w:bookmarkStart w:id="7" w:name="_Toc90148793"/>
       <w:r>
         <w:t>Model</w:t>
       </w:r>
@@ -4502,7 +4253,21 @@
         <w:rPr>
           <w:rFonts w:eastAsiaTheme="minorEastAsia"/>
         </w:rPr>
-        <w:t xml:space="preserve">. Dla 100 zmiennych jest to wartość rzędu </w:t>
+        <w:t>. Dla 100 zmiennych jest to wa</w:t>
+      </w:r>
+      <w:proofErr w:type="spellStart"/>
+      <w:r>
+        <w:rPr>
+          <w:rFonts w:eastAsiaTheme="minorEastAsia"/>
+        </w:rPr>
+        <w:t>rtość</w:t>
+      </w:r>
+      <w:proofErr w:type="spellEnd"/>
+      <w:r>
+        <w:rPr>
+          <w:rFonts w:eastAsiaTheme="minorEastAsia"/>
+        </w:rPr>
+        <w:t xml:space="preserve"> rzędu </w:t>
       </w:r>
       <m:oMath>
         <m:sSup>
@@ -5014,7 +4779,7 @@
           <w:numId w:val="5"/>
         </w:numPr>
       </w:pPr>
-      <w:bookmarkStart w:id="8" w:name="_Toc87557037"/>
+      <w:bookmarkStart w:id="8" w:name="_Toc90148794"/>
       <w:r>
         <w:t>Sąsiedztwo</w:t>
       </w:r>
@@ -5465,21 +5230,13 @@
         <w:rPr>
           <w:rFonts w:eastAsiaTheme="minorEastAsia"/>
         </w:rPr>
-        <w:t xml:space="preserve">. Dane rozwiązanie jest w nim wtedy, gdy jest ono lepsze, lub co najmniej równe, niż wszystkie inne z jego sąsiedztwa. Najprostsze algorytmy poszukiwań rozwiązań, skupiają się tylko i wyłącznie na lokalnym optimum. Niestety w większości wypadków takie optimum nie jest jednocześnie optimum globalnym. Wielkość zdefiniowanego sąsiedztwa pokazuje dla nich ciekawa zależność pomiędzy skutecznością w poszukiwaniu rozwiązań, a czasem </w:t>
+        <w:t xml:space="preserve">. Dane rozwiązanie jest w nim wtedy, gdy jest ono lepsze, lub co najmniej równe, niż wszystkie inne z jego sąsiedztwa. Najprostsze algorytmy poszukiwań rozwiązań, skupiają się tylko i wyłącznie na lokalnym optimum. Niestety w większości wypadków takie optimum nie jest jednocześnie globalnym. Wielkość zdefiniowanego sąsiedztwa pokazuje dla nich zależność pomiędzy skutecznością w poszukiwaniu rozwiązań, a czasem </w:t>
       </w:r>
       <w:r>
         <w:rPr>
           <w:rFonts w:eastAsiaTheme="minorEastAsia"/>
         </w:rPr>
         <w:t>wykonania. Gdy takie sąsiedztwo jest niewielkie, to wtedy możemy szybko przeszukać wszystkie możliwości, jednakże taki algorytm może nie zauważyć jeszcze lepszego rozwiązania które jest tuż obok. W przeciwnym za to wypadku, taki algorytm może dojść do lepszych wyników w tej samej liczbie iteracji, jednakże czas jego wykonania może wzrosnąć do takiego stopnia, że będzie zupełnie bezużyteczny. W każdym wypadku taki rozmiar musi zostać dostosowany do konkretnego problemu dla którego ma zostać znalezione rozwiązanie.</w:t>
-      </w:r>
-    </w:p>
-    <w:p>
-      <w:pPr>
-        <w:ind w:left="360"/>
-      </w:pPr>
-      <w:r>
-        <w:t xml:space="preserve"> </w:t>
       </w:r>
     </w:p>
     <w:p>
@@ -5490,7 +5247,7 @@
           <w:numId w:val="5"/>
         </w:numPr>
       </w:pPr>
-      <w:bookmarkStart w:id="9" w:name="_Toc87557038"/>
+      <w:bookmarkStart w:id="9" w:name="_Toc90148795"/>
       <w:r>
         <w:t>Funkcja oceny</w:t>
       </w:r>
@@ -5507,10 +5264,239 @@
         <w:ind w:firstLine="360"/>
       </w:pPr>
       <w:r>
-        <w:t>Aby osiągnąć jak najlepsze rozwiązanie, należy zdefiniować funkcje oceny. Można je podzielić na dwie typy</w:t>
+        <w:t>Aby osiągnąć jak najlepsze rozwiązanie, należy zdefiniować funkcje oceny.</w:t>
+      </w:r>
+      <w:r>
+        <w:t xml:space="preserve"> W zależności od tego co chcemy osiągnąć, sposoby rozwiązania problemów dążą do jej minimalizacji, lub maksymalizacji. Odpowiednia funkcja powinna być jak najszybsza do obliczenia, nawet kosztem </w:t>
+      </w:r>
+      <w:r>
+        <w:t>pewnych przybliżeń</w:t>
+      </w:r>
+      <w:r>
+        <w:t xml:space="preserve">, ponieważ </w:t>
+      </w:r>
+      <w:r>
+        <w:t xml:space="preserve">jest to element algorytmów i heurystyk który zwykle zajmuje najwięcej czasu w ich poszukiwaniach </w:t>
+      </w:r>
+      <w:sdt>
+        <w:sdtPr>
+          <w:id w:val="-357663943"/>
+          <w:citation/>
+        </w:sdtPr>
+        <w:sdtEndPr/>
+        <w:sdtContent>
+          <w:r>
+            <w:fldChar w:fldCharType="begin"/>
+          </w:r>
+          <w:r>
+            <w:instrText xml:space="preserve"> CITATION HeJ15 \l 1045 </w:instrText>
+          </w:r>
+          <w:r>
+            <w:fldChar w:fldCharType="separate"/>
+          </w:r>
+          <w:r>
+            <w:rPr>
+              <w:noProof/>
+            </w:rPr>
+            <w:t>(He, Chen i Yao, 2015)</w:t>
+          </w:r>
+          <w:r>
+            <w:fldChar w:fldCharType="end"/>
+          </w:r>
+        </w:sdtContent>
+      </w:sdt>
+      <w:r>
+        <w:t xml:space="preserve">. </w:t>
+      </w:r>
+    </w:p>
+    <w:p>
+      <w:pPr>
+        <w:ind w:firstLine="360"/>
+      </w:pPr>
+      <w:r>
+        <w:t xml:space="preserve"> Można je podzielić na dwie typy</w:t>
       </w:r>
       <w:r>
         <w:t>. Pierwszym są porządkowe – pozwalają one na porównanie ze sobą dwóch rozwiązań</w:t>
+      </w:r>
+      <w:r>
+        <w:t>. Drugim zaś typem są numeryczne – pozwalają one dodatkowo na określenie na ile jedno rozwiązanie jest lepsze od drugiego. Numeryczne pozwalają na większą elastyczność w projektowaniu odpowiedniego sposobu rozwiązania problemu, jednakże nie zawsze jest możliwe</w:t>
+      </w:r>
+      <w:r>
+        <w:t xml:space="preserve"> ich zastosowanie</w:t>
+      </w:r>
+      <w:r>
+        <w:t>, a także mogą być droższe</w:t>
+      </w:r>
+    </w:p>
+    <w:p>
+      <w:pPr>
+        <w:ind w:firstLine="360"/>
+      </w:pPr>
+      <w:r>
+        <w:lastRenderedPageBreak/>
+        <w:t xml:space="preserve">Innym podziałem jest podział na funkcje statyczne i dynamiczne – w tych pierwszych wartość oceny danego rozwiązania nie zmienia się, a w drugim przeciwnie. </w:t>
+      </w:r>
+      <w:r>
+        <w:t>Przykładem jest próba opracowania najlepszego algorytmu do gry w szachy, gdzie jako funkcje oceny zwykle stosuje się wyniki w grze przeciwko innym</w:t>
+      </w:r>
+      <w:r>
+        <w:t>, w związku z czym może ona się zmieniać w zależności od tego z jakimi algorytmami zostanie on porównany.</w:t>
+      </w:r>
+    </w:p>
+    <w:p>
+      <w:pPr>
+        <w:ind w:firstLine="360"/>
+      </w:pPr>
+      <w:r>
+        <w:t xml:space="preserve">Kolejną trudnością w projektowaniu takiej funkcji, jest fakt, że może nam zależeć na kilku rożnych kryteriach optymalizacji. Przykładowo przy wyborze samochodu może nam zależeć zarówno na jego cenie, jak i odpowiedniej mocy, wyposażeniu czy zużyciu paliwa. Aby połączyć te kryteria razem, możemy zastosować sumę ważoną, </w:t>
+      </w:r>
+      <w:r>
+        <w:t>przydzielając odpowiednią wagę dla każdego z celów jaki chcemy osiągnąć i w ten sposób łącząc je w pojedynczą wartość.</w:t>
+      </w:r>
+    </w:p>
+    <w:p>
+      <w:pPr>
+        <w:ind w:firstLine="360"/>
+      </w:pPr>
+      <w:r>
+        <w:t xml:space="preserve">W przypadku </w:t>
+      </w:r>
+      <w:r>
+        <w:t>większości</w:t>
+      </w:r>
+      <w:r>
+        <w:t xml:space="preserve"> problemów trzeba także uwzględniać ograniczenia w możliwych rozwiązaniach. Aby sobie z nimi poradzić jest kilka możliwych rozwiązań, a w </w:t>
+      </w:r>
+      <w:r>
+        <w:t>zależności od tego z jakim problemem mamy do czynienia, mogą zostać zastosowane inne sposoby</w:t>
+      </w:r>
+      <w:r>
+        <w:t>:</w:t>
+      </w:r>
+    </w:p>
+    <w:p>
+      <w:pPr>
+        <w:pStyle w:val="Akapitzlist"/>
+        <w:numPr>
+          <w:ilvl w:val="0"/>
+          <w:numId w:val="19"/>
+        </w:numPr>
+      </w:pPr>
+      <w:r>
+        <w:t>Zaprojektowanie takiego sposobu rozwiązania problemu aby tworzyć tylko poprawne rozwiązania.</w:t>
+      </w:r>
+    </w:p>
+    <w:p>
+      <w:pPr>
+        <w:pStyle w:val="Akapitzlist"/>
+        <w:numPr>
+          <w:ilvl w:val="0"/>
+          <w:numId w:val="19"/>
+        </w:numPr>
+      </w:pPr>
+      <w:r>
+        <w:t>Opracowanie sposobu naprawy nieprawidłowych rozwiązań tak aby były z powrotem poprawne.</w:t>
+      </w:r>
+    </w:p>
+    <w:p>
+      <w:pPr>
+        <w:pStyle w:val="Akapitzlist"/>
+        <w:numPr>
+          <w:ilvl w:val="0"/>
+          <w:numId w:val="19"/>
+        </w:numPr>
+      </w:pPr>
+      <w:r>
+        <w:t>Dodawanie kary do funkcji oceny gdy dane rozwiązanie nie spełnia ograniczeń.</w:t>
+      </w:r>
+    </w:p>
+    <w:p>
+      <w:pPr>
+        <w:pStyle w:val="Akapitzlist"/>
+        <w:numPr>
+          <w:ilvl w:val="0"/>
+          <w:numId w:val="19"/>
+        </w:numPr>
+      </w:pPr>
+      <w:r>
+        <w:t>Stosowanie dwóch różnych funkcji oceny, w zależności od tego czy rozwiązanie jest poprawne czy nie.</w:t>
+      </w:r>
+    </w:p>
+    <w:p>
+      <w:pPr>
+        <w:ind w:firstLine="360"/>
+      </w:pPr>
+      <w:r>
+        <w:t>Dla SAT</w:t>
+      </w:r>
+      <w:r>
+        <w:t xml:space="preserve"> liczba poprawnych rozwiązań jest bardzo mała, a w szczególności może nawet wynosić jeden. W związku z tym, sposoby rozwiązywania tego problemu muszą operować na nieprawidłowych rozwiązaniach. Najczęstszą spotykaną funkcja oceny jest ilość spełnionych części całego wyrażenia i w tym wypadku dążymy do jej maksymalizacji.</w:t>
+      </w:r>
+    </w:p>
+    <w:p>
+      <w:pPr>
+        <w:ind w:firstLine="360"/>
+      </w:pPr>
+      <w:r>
+        <w:t xml:space="preserve">W przypadku TSP </w:t>
+      </w:r>
+      <w:r>
+        <w:t xml:space="preserve">jako naturalna funkcję oceny możemy potraktować odległość danej drogi. W tym przypadku dążymy do jej minimalizacji. </w:t>
+      </w:r>
+      <w:r>
+        <w:t>Ze względu na to, że wszystkie prawidłowe rozwiązania są swoimi permutacjami, to często spotyka się tak zaprojektowane algorytmy, aby uwzględniały to i produkowały tylko i wyłącznie poprawne rozwiązania.</w:t>
+      </w:r>
+    </w:p>
+    <w:p>
+      <w:pPr>
+        <w:ind w:firstLine="360"/>
+      </w:pPr>
+      <w:r>
+        <w:t>Zaś w przypadku</w:t>
+      </w:r>
+      <w:r>
+        <w:t xml:space="preserve"> NLP funkcją oceny jest wartość samej funkcji która chcemy zoptymalizować. </w:t>
+      </w:r>
+      <w:r>
+        <w:t>W zależności od</w:t>
+      </w:r>
+      <w:r>
+        <w:t xml:space="preserve"> konkretnego przypadku chcemy ją minimalizować </w:t>
+      </w:r>
+      <w:r>
+        <w:t xml:space="preserve">lub </w:t>
+      </w:r>
+      <w:r>
+        <w:lastRenderedPageBreak/>
+        <w:t xml:space="preserve">maksymalizować. </w:t>
+      </w:r>
+      <w:r>
+        <w:t>Także sposób obchodzenia się z ograniczeniami bardzo często zależy od charakteru funkcji nad którą pracujemy.</w:t>
+      </w:r>
+    </w:p>
+    <w:p>
+      <w:pPr>
+        <w:ind w:firstLine="360"/>
+      </w:pPr>
+      <w:r>
+        <w:t xml:space="preserve">MSRCPSP jest problemem który ma dwa różne kryteria optymalizacji. Można dążyć zarówno do minimalizacji czasu wykonania danego harmonogramu, jak i do minimalizacji jego kosztu. Jako że minimalizacja kosztów jest łatwiejsza – można wybrać tylko najtańsze zasoby – postanowiłem się w mojej pracy skupić wyłącznie na minimalizacji czasu. Dodatkowo zaprojektowałem wszystkie </w:t>
+      </w:r>
+      <w:r>
+        <w:t>zastosowane przeze mnie operatory, tak aby generowały wyłącznie poprawne rozwiązania.</w:t>
+      </w:r>
+    </w:p>
+    <w:p>
+      <w:pPr>
+        <w:ind w:firstLine="360"/>
+      </w:pPr>
+    </w:p>
+    <w:p>
+      <w:pPr>
+        <w:ind w:firstLine="360"/>
+      </w:pPr>
+      <w:r>
+        <w:tab/>
       </w:r>
     </w:p>
     <w:p/>
@@ -5527,10 +5513,13 @@
           <w:numId w:val="5"/>
         </w:numPr>
       </w:pPr>
-      <w:bookmarkStart w:id="10" w:name="_Toc87557039"/>
+      <w:bookmarkStart w:id="10" w:name="_Toc90148796"/>
       <w:r>
         <w:lastRenderedPageBreak/>
-        <w:t>Klasyczne metody rozwiązywania problemów</w:t>
+        <w:t>Metody</w:t>
+      </w:r>
+      <w:r>
+        <w:t xml:space="preserve"> rozwiązywania problemów</w:t>
       </w:r>
       <w:bookmarkEnd w:id="10"/>
     </w:p>
@@ -5543,7 +5532,7 @@
           <w:numId w:val="5"/>
         </w:numPr>
       </w:pPr>
-      <w:bookmarkStart w:id="11" w:name="_Toc87557040"/>
+      <w:bookmarkStart w:id="11" w:name="_Toc90148797"/>
       <w:r>
         <w:t>Przeszukiwanie lokalne</w:t>
       </w:r>
@@ -5558,7 +5547,7 @@
           <w:numId w:val="5"/>
         </w:numPr>
       </w:pPr>
-      <w:bookmarkStart w:id="12" w:name="_Toc87557041"/>
+      <w:bookmarkStart w:id="12" w:name="_Toc90148798"/>
       <w:r>
         <w:t>Algorytmy zachłanne</w:t>
       </w:r>
@@ -5573,11 +5562,26 @@
           <w:numId w:val="5"/>
         </w:numPr>
       </w:pPr>
-      <w:bookmarkStart w:id="13" w:name="_Toc87557042"/>
+      <w:bookmarkStart w:id="13" w:name="_Toc90148799"/>
       <w:r>
         <w:t>Symulowane wyżarzanie</w:t>
       </w:r>
       <w:bookmarkEnd w:id="13"/>
+    </w:p>
+    <w:p/>
+    <w:p>
+      <w:pPr>
+        <w:pStyle w:val="Nagwek2"/>
+        <w:numPr>
+          <w:ilvl w:val="1"/>
+          <w:numId w:val="5"/>
+        </w:numPr>
+      </w:pPr>
+      <w:bookmarkStart w:id="14" w:name="_Toc90148800"/>
+      <w:r>
+        <w:t>Algorytmy genetyczne</w:t>
+      </w:r>
+      <w:bookmarkEnd w:id="14"/>
     </w:p>
     <w:p/>
     <w:p>
@@ -5593,12 +5597,12 @@
           <w:numId w:val="5"/>
         </w:numPr>
       </w:pPr>
-      <w:bookmarkStart w:id="14" w:name="_Toc87557043"/>
+      <w:bookmarkStart w:id="15" w:name="_Toc90148801"/>
       <w:r>
         <w:lastRenderedPageBreak/>
-        <w:t>Algorytm genetyczny</w:t>
-      </w:r>
-      <w:bookmarkEnd w:id="14"/>
+        <w:t>Badania</w:t>
+      </w:r>
+      <w:bookmarkEnd w:id="15"/>
     </w:p>
     <w:p/>
     <w:p>
@@ -5609,11 +5613,11 @@
           <w:numId w:val="5"/>
         </w:numPr>
       </w:pPr>
-      <w:bookmarkStart w:id="15" w:name="_Toc87557044"/>
-      <w:r>
-        <w:t>Selekcja</w:t>
-      </w:r>
-      <w:bookmarkEnd w:id="15"/>
+      <w:bookmarkStart w:id="16" w:name="_Toc90148802"/>
+      <w:r>
+        <w:t>Opis sposoby realizacji projektu i metodyki badań</w:t>
+      </w:r>
+      <w:bookmarkEnd w:id="16"/>
     </w:p>
     <w:p/>
     <w:p>
@@ -5624,30 +5628,36 @@
           <w:numId w:val="5"/>
         </w:numPr>
       </w:pPr>
-      <w:bookmarkStart w:id="16" w:name="_Toc87557045"/>
-      <w:r>
-        <w:t>Krzyżowanie</w:t>
-      </w:r>
-      <w:bookmarkEnd w:id="16"/>
-    </w:p>
-    <w:p/>
-    <w:p>
-      <w:pPr>
-        <w:pStyle w:val="Nagwek2"/>
-        <w:numPr>
-          <w:ilvl w:val="1"/>
-          <w:numId w:val="5"/>
-        </w:numPr>
-      </w:pPr>
-      <w:bookmarkStart w:id="17" w:name="_Toc87557046"/>
-      <w:r>
-        <w:t>Mutacja</w:t>
+      <w:bookmarkStart w:id="17" w:name="_Toc90148803"/>
+      <w:r>
+        <w:t>Otrzymane wyniki</w:t>
       </w:r>
       <w:bookmarkEnd w:id="17"/>
     </w:p>
-    <w:p/>
-    <w:p>
-      <w:r>
+    <w:p>
+      <w:pPr>
+        <w:rPr>
+          <w:rFonts w:cs="Times New Roman"/>
+          <w:szCs w:val="24"/>
+          <w:lang w:val="en-US"/>
+        </w:rPr>
+      </w:pPr>
+    </w:p>
+    <w:p>
+      <w:pPr>
+        <w:spacing w:line="259" w:lineRule="auto"/>
+        <w:rPr>
+          <w:rFonts w:cs="Times New Roman"/>
+          <w:szCs w:val="24"/>
+          <w:lang w:val="en-US"/>
+        </w:rPr>
+      </w:pPr>
+      <w:r>
+        <w:rPr>
+          <w:rFonts w:cs="Times New Roman"/>
+          <w:szCs w:val="24"/>
+          <w:lang w:val="en-US"/>
+        </w:rPr>
         <w:br w:type="page"/>
       </w:r>
     </w:p>
@@ -5659,102 +5669,30 @@
           <w:numId w:val="5"/>
         </w:numPr>
       </w:pPr>
-      <w:bookmarkStart w:id="18" w:name="_Toc87557047"/>
+      <w:bookmarkStart w:id="18" w:name="_Toc90148804"/>
       <w:r>
         <w:lastRenderedPageBreak/>
-        <w:t>Badania</w:t>
+        <w:t>Podsumowanie</w:t>
       </w:r>
       <w:bookmarkEnd w:id="18"/>
     </w:p>
-    <w:p/>
-    <w:p>
-      <w:pPr>
-        <w:pStyle w:val="Nagwek2"/>
-        <w:numPr>
-          <w:ilvl w:val="1"/>
-          <w:numId w:val="5"/>
-        </w:numPr>
-      </w:pPr>
-      <w:bookmarkStart w:id="19" w:name="_Toc87557048"/>
-      <w:r>
-        <w:t>Opis sposoby realizacji projektu i metodyki badań</w:t>
-      </w:r>
-      <w:bookmarkEnd w:id="19"/>
-    </w:p>
-    <w:p/>
-    <w:p>
-      <w:pPr>
-        <w:pStyle w:val="Nagwek2"/>
-        <w:numPr>
-          <w:ilvl w:val="1"/>
-          <w:numId w:val="5"/>
-        </w:numPr>
-      </w:pPr>
-      <w:bookmarkStart w:id="20" w:name="_Toc87557049"/>
-      <w:r>
-        <w:t>Otrzymane wyniki</w:t>
-      </w:r>
-      <w:bookmarkEnd w:id="20"/>
-    </w:p>
-    <w:p>
-      <w:pPr>
+    <w:p>
+      <w:pPr>
+        <w:spacing w:line="259" w:lineRule="auto"/>
         <w:rPr>
           <w:rFonts w:cs="Times New Roman"/>
           <w:szCs w:val="24"/>
-          <w:lang w:val="en-US"/>
-        </w:rPr>
-      </w:pPr>
-    </w:p>
-    <w:p>
-      <w:pPr>
-        <w:spacing w:line="259" w:lineRule="auto"/>
+        </w:rPr>
+      </w:pPr>
+      <w:r>
         <w:rPr>
           <w:rFonts w:cs="Times New Roman"/>
           <w:szCs w:val="24"/>
-          <w:lang w:val="en-US"/>
-        </w:rPr>
-      </w:pPr>
-      <w:r>
-        <w:rPr>
-          <w:rFonts w:cs="Times New Roman"/>
-          <w:szCs w:val="24"/>
-          <w:lang w:val="en-US"/>
         </w:rPr>
         <w:br w:type="page"/>
       </w:r>
     </w:p>
-    <w:p>
-      <w:pPr>
-        <w:pStyle w:val="Nagwek1"/>
-        <w:numPr>
-          <w:ilvl w:val="0"/>
-          <w:numId w:val="5"/>
-        </w:numPr>
-      </w:pPr>
-      <w:bookmarkStart w:id="21" w:name="_Toc87557050"/>
-      <w:r>
-        <w:lastRenderedPageBreak/>
-        <w:t>Podsumowanie</w:t>
-      </w:r>
-      <w:bookmarkEnd w:id="21"/>
-    </w:p>
-    <w:p>
-      <w:pPr>
-        <w:spacing w:line="259" w:lineRule="auto"/>
-        <w:rPr>
-          <w:rFonts w:cs="Times New Roman"/>
-          <w:szCs w:val="24"/>
-        </w:rPr>
-      </w:pPr>
-      <w:r>
-        <w:rPr>
-          <w:rFonts w:cs="Times New Roman"/>
-          <w:szCs w:val="24"/>
-        </w:rPr>
-        <w:br w:type="page"/>
-      </w:r>
-    </w:p>
-    <w:bookmarkStart w:id="22" w:name="_Toc87557051" w:displacedByCustomXml="next"/>
+    <w:bookmarkStart w:id="19" w:name="_Toc90148805" w:displacedByCustomXml="next"/>
     <w:sdt>
       <w:sdtPr>
         <w:rPr>
@@ -5782,7 +5720,7 @@
           <w:r>
             <w:t>Bibliografia</w:t>
           </w:r>
-          <w:bookmarkEnd w:id="22"/>
+          <w:bookmarkEnd w:id="19"/>
         </w:p>
         <w:sdt>
           <w:sdtPr>
@@ -5901,6 +5839,39 @@
                   <w:lang w:val="en-US"/>
                 </w:rPr>
                 <w:t>(2), strony 159-161. doi:10.1109/4235.687882</w:t>
+              </w:r>
+            </w:p>
+            <w:p>
+              <w:pPr>
+                <w:pStyle w:val="Bibliografia"/>
+                <w:ind w:left="720" w:hanging="720"/>
+                <w:rPr>
+                  <w:noProof/>
+                  <w:lang w:val="en-US"/>
+                </w:rPr>
+              </w:pPr>
+              <w:r>
+                <w:rPr>
+                  <w:noProof/>
+                  <w:lang w:val="en-US"/>
+                </w:rPr>
+                <w:t xml:space="preserve">He, J., Chen, T. i Yao, X. (2015). On the Easiest and Hardest Fitness Functions. </w:t>
+              </w:r>
+              <w:r>
+                <w:rPr>
+                  <w:i/>
+                  <w:iCs/>
+                  <w:noProof/>
+                  <w:lang w:val="en-US"/>
+                </w:rPr>
+                <w:t>IEEE Transactions on Evolutionary Computation, 19</w:t>
+              </w:r>
+              <w:r>
+                <w:rPr>
+                  <w:noProof/>
+                  <w:lang w:val="en-US"/>
+                </w:rPr>
+                <w:t>(2), 295–305. doi:10.1109/tevc.2014.2318025</w:t>
               </w:r>
             </w:p>
             <w:p>
@@ -6095,14 +6066,6 @@
         </w:sdt>
       </w:sdtContent>
     </w:sdt>
-    <w:p>
-      <w:pPr>
-        <w:rPr>
-          <w:rFonts w:cs="Times New Roman"/>
-          <w:szCs w:val="24"/>
-        </w:rPr>
-      </w:pPr>
-    </w:p>
     <w:sectPr>
       <w:pgSz w:w="11906" w:h="16838"/>
       <w:pgMar w:top="1417" w:right="1417" w:bottom="1417" w:left="1417" w:header="708" w:footer="708" w:gutter="0"/>
@@ -7999,6 +7962,119 @@
     </w:lvl>
   </w:abstractNum>
   <w:abstractNum w:abstractNumId="17" w15:restartNumberingAfterBreak="0">
+    <w:nsid w:val="72B42F90"/>
+    <w:multiLevelType w:val="hybridMultilevel"/>
+    <w:tmpl w:val="ACACF148"/>
+    <w:lvl w:ilvl="0" w:tplc="04150001">
+      <w:start w:val="1"/>
+      <w:numFmt w:val="bullet"/>
+      <w:lvlText w:val=""/>
+      <w:lvlJc w:val="left"/>
+      <w:pPr>
+        <w:ind w:left="1080" w:hanging="360"/>
+      </w:pPr>
+      <w:rPr>
+        <w:rFonts w:ascii="Symbol" w:hAnsi="Symbol" w:hint="default"/>
+      </w:rPr>
+    </w:lvl>
+    <w:lvl w:ilvl="1" w:tplc="04150003" w:tentative="1">
+      <w:start w:val="1"/>
+      <w:numFmt w:val="bullet"/>
+      <w:lvlText w:val="o"/>
+      <w:lvlJc w:val="left"/>
+      <w:pPr>
+        <w:ind w:left="1800" w:hanging="360"/>
+      </w:pPr>
+      <w:rPr>
+        <w:rFonts w:ascii="Courier New" w:hAnsi="Courier New" w:cs="Courier New" w:hint="default"/>
+      </w:rPr>
+    </w:lvl>
+    <w:lvl w:ilvl="2" w:tplc="04150005" w:tentative="1">
+      <w:start w:val="1"/>
+      <w:numFmt w:val="bullet"/>
+      <w:lvlText w:val=""/>
+      <w:lvlJc w:val="left"/>
+      <w:pPr>
+        <w:ind w:left="2520" w:hanging="360"/>
+      </w:pPr>
+      <w:rPr>
+        <w:rFonts w:ascii="Wingdings" w:hAnsi="Wingdings" w:hint="default"/>
+      </w:rPr>
+    </w:lvl>
+    <w:lvl w:ilvl="3" w:tplc="04150001" w:tentative="1">
+      <w:start w:val="1"/>
+      <w:numFmt w:val="bullet"/>
+      <w:lvlText w:val=""/>
+      <w:lvlJc w:val="left"/>
+      <w:pPr>
+        <w:ind w:left="3240" w:hanging="360"/>
+      </w:pPr>
+      <w:rPr>
+        <w:rFonts w:ascii="Symbol" w:hAnsi="Symbol" w:hint="default"/>
+      </w:rPr>
+    </w:lvl>
+    <w:lvl w:ilvl="4" w:tplc="04150003" w:tentative="1">
+      <w:start w:val="1"/>
+      <w:numFmt w:val="bullet"/>
+      <w:lvlText w:val="o"/>
+      <w:lvlJc w:val="left"/>
+      <w:pPr>
+        <w:ind w:left="3960" w:hanging="360"/>
+      </w:pPr>
+      <w:rPr>
+        <w:rFonts w:ascii="Courier New" w:hAnsi="Courier New" w:cs="Courier New" w:hint="default"/>
+      </w:rPr>
+    </w:lvl>
+    <w:lvl w:ilvl="5" w:tplc="04150005" w:tentative="1">
+      <w:start w:val="1"/>
+      <w:numFmt w:val="bullet"/>
+      <w:lvlText w:val=""/>
+      <w:lvlJc w:val="left"/>
+      <w:pPr>
+        <w:ind w:left="4680" w:hanging="360"/>
+      </w:pPr>
+      <w:rPr>
+        <w:rFonts w:ascii="Wingdings" w:hAnsi="Wingdings" w:hint="default"/>
+      </w:rPr>
+    </w:lvl>
+    <w:lvl w:ilvl="6" w:tplc="04150001" w:tentative="1">
+      <w:start w:val="1"/>
+      <w:numFmt w:val="bullet"/>
+      <w:lvlText w:val=""/>
+      <w:lvlJc w:val="left"/>
+      <w:pPr>
+        <w:ind w:left="5400" w:hanging="360"/>
+      </w:pPr>
+      <w:rPr>
+        <w:rFonts w:ascii="Symbol" w:hAnsi="Symbol" w:hint="default"/>
+      </w:rPr>
+    </w:lvl>
+    <w:lvl w:ilvl="7" w:tplc="04150003" w:tentative="1">
+      <w:start w:val="1"/>
+      <w:numFmt w:val="bullet"/>
+      <w:lvlText w:val="o"/>
+      <w:lvlJc w:val="left"/>
+      <w:pPr>
+        <w:ind w:left="6120" w:hanging="360"/>
+      </w:pPr>
+      <w:rPr>
+        <w:rFonts w:ascii="Courier New" w:hAnsi="Courier New" w:cs="Courier New" w:hint="default"/>
+      </w:rPr>
+    </w:lvl>
+    <w:lvl w:ilvl="8" w:tplc="04150005" w:tentative="1">
+      <w:start w:val="1"/>
+      <w:numFmt w:val="bullet"/>
+      <w:lvlText w:val=""/>
+      <w:lvlJc w:val="left"/>
+      <w:pPr>
+        <w:ind w:left="6840" w:hanging="360"/>
+      </w:pPr>
+      <w:rPr>
+        <w:rFonts w:ascii="Wingdings" w:hAnsi="Wingdings" w:hint="default"/>
+      </w:rPr>
+    </w:lvl>
+  </w:abstractNum>
+  <w:abstractNum w:abstractNumId="18" w15:restartNumberingAfterBreak="0">
     <w:nsid w:val="77107642"/>
     <w:multiLevelType w:val="hybridMultilevel"/>
     <w:tmpl w:val="3B50DFA4"/>
@@ -8142,7 +8218,7 @@
     <w:abstractNumId w:val="8"/>
   </w:num>
   <w:num w:numId="11">
-    <w:abstractNumId w:val="17"/>
+    <w:abstractNumId w:val="18"/>
   </w:num>
   <w:num w:numId="12">
     <w:abstractNumId w:val="1"/>
@@ -8164,6 +8240,9 @@
   </w:num>
   <w:num w:numId="18">
     <w:abstractNumId w:val="0"/>
+  </w:num>
+  <w:num w:numId="19">
+    <w:abstractNumId w:val="17"/>
   </w:num>
 </w:numbering>
 </file>
@@ -8605,11 +8684,11 @@
     <w:uiPriority w:val="9"/>
     <w:unhideWhenUsed/>
     <w:qFormat/>
-    <w:rsid w:val="002F6985"/>
+    <w:rsid w:val="0058203B"/>
     <w:pPr>
       <w:keepNext/>
       <w:keepLines/>
-      <w:spacing w:before="240" w:after="240"/>
+      <w:spacing w:before="480" w:after="240"/>
       <w:outlineLvl w:val="1"/>
     </w:pPr>
     <w:rPr>
@@ -8690,7 +8769,7 @@
     <w:basedOn w:val="Domylnaczcionkaakapitu"/>
     <w:link w:val="Nagwek2"/>
     <w:uiPriority w:val="9"/>
-    <w:rsid w:val="002F6985"/>
+    <w:rsid w:val="0058203B"/>
     <w:rPr>
       <w:rFonts w:ascii="Times New Roman" w:eastAsiaTheme="majorEastAsia" w:hAnsi="Times New Roman" w:cstheme="majorBidi"/>
       <w:b/>
@@ -9448,11 +9527,43 @@
     <b:DOI>10.15439/2015F273</b:DOI>
     <b:RefOrder>7</b:RefOrder>
   </b:Source>
+  <b:Source>
+    <b:Tag>HeJ15</b:Tag>
+    <b:SourceType>JournalArticle</b:SourceType>
+    <b:Guid>{E61C234A-82D8-44CB-BDC8-8E90D743C399}</b:Guid>
+    <b:Title>On the Easiest and Hardest Fitness Functions</b:Title>
+    <b:Pages>295–305</b:Pages>
+    <b:Year>2015</b:Year>
+    <b:Publisher>Institute of Electrical and Electronics Engineers (IEEE)</b:Publisher>
+    <b:JournalName>IEEE Transactions on Evolutionary Computation</b:JournalName>
+    <b:Author>
+      <b:Author>
+        <b:NameList>
+          <b:Person>
+            <b:Last>He</b:Last>
+            <b:First>Jun</b:First>
+          </b:Person>
+          <b:Person>
+            <b:Last>Chen</b:Last>
+            <b:First>Tianshi</b:First>
+          </b:Person>
+          <b:Person>
+            <b:Last>Yao</b:Last>
+            <b:First>Xin</b:First>
+          </b:Person>
+        </b:NameList>
+      </b:Author>
+    </b:Author>
+    <b:Volume>19</b:Volume>
+    <b:Issue>2</b:Issue>
+    <b:DOI>10.1109/tevc.2014.2318025</b:DOI>
+    <b:RefOrder>10</b:RefOrder>
+  </b:Source>
 </b:Sources>
 </file>
 
 <file path=customXml/itemProps1.xml><?xml version="1.0" encoding="utf-8"?>
-<ds:datastoreItem xmlns:ds="http://schemas.openxmlformats.org/officeDocument/2006/customXml" ds:itemID="{8BCFB5FA-A606-4E8C-B904-740DFE61EA5E}">
+<ds:datastoreItem xmlns:ds="http://schemas.openxmlformats.org/officeDocument/2006/customXml" ds:itemID="{3A231BB9-85C0-4C0C-8F55-AE30CCD87ACD}">
   <ds:schemaRefs>
     <ds:schemaRef ds:uri="http://schemas.openxmlformats.org/officeDocument/2006/bibliography"/>
   </ds:schemaRefs>

--- a/docs/draft2.docx
+++ b/docs/draft2.docx
@@ -4253,21 +4253,7 @@
         <w:rPr>
           <w:rFonts w:eastAsiaTheme="minorEastAsia"/>
         </w:rPr>
-        <w:t>. Dla 100 zmiennych jest to wa</w:t>
-      </w:r>
-      <w:proofErr w:type="spellStart"/>
-      <w:r>
-        <w:rPr>
-          <w:rFonts w:eastAsiaTheme="minorEastAsia"/>
-        </w:rPr>
-        <w:t>rtość</w:t>
-      </w:r>
-      <w:proofErr w:type="spellEnd"/>
-      <w:r>
-        <w:rPr>
-          <w:rFonts w:eastAsiaTheme="minorEastAsia"/>
-        </w:rPr>
-        <w:t xml:space="preserve"> rzędu </w:t>
+        <w:t xml:space="preserve">. Dla 100 zmiennych jest to wartość rzędu </w:t>
       </w:r>
       <m:oMath>
         <m:sSup>
@@ -5366,13 +5352,7 @@
         <w:t>większości</w:t>
       </w:r>
       <w:r>
-        <w:t xml:space="preserve"> problemów trzeba także uwzględniać ograniczenia w możliwych rozwiązaniach. Aby sobie z nimi poradzić jest kilka możliwych rozwiązań, a w </w:t>
-      </w:r>
-      <w:r>
-        <w:t>zależności od tego z jakim problemem mamy do czynienia, mogą zostać zastosowane inne sposoby</w:t>
-      </w:r>
-      <w:r>
-        <w:t>:</w:t>
+        <w:t xml:space="preserve"> problemów trzeba także uwzględniać ograniczenia w możliwych rozwiązaniach. Aby sobie z nimi poradzić jest kilka możliwych rozwiązań, a w zależności od tego z jakim problemem mamy do czynienia, mogą zostać zastosowane inne sposoby:</w:t>
       </w:r>
     </w:p>
     <w:p>
@@ -5483,7 +5463,16 @@
         <w:t xml:space="preserve">MSRCPSP jest problemem który ma dwa różne kryteria optymalizacji. Można dążyć zarówno do minimalizacji czasu wykonania danego harmonogramu, jak i do minimalizacji jego kosztu. Jako że minimalizacja kosztów jest łatwiejsza – można wybrać tylko najtańsze zasoby – postanowiłem się w mojej pracy skupić wyłącznie na minimalizacji czasu. Dodatkowo zaprojektowałem wszystkie </w:t>
       </w:r>
       <w:r>
-        <w:t>zastosowane przeze mnie operatory, tak aby generowały wyłącznie poprawne rozwiązania.</w:t>
+        <w:t>zastosowane przeze mnie operator</w:t>
+      </w:r>
+      <w:r>
+        <w:t xml:space="preserve"> i reprezentację</w:t>
+      </w:r>
+      <w:r>
+        <w:t xml:space="preserve"> tak aby generowały wyłącznie poprawne rozwiązania</w:t>
+      </w:r>
+      <w:r>
+        <w:t>, omijając w ten sposób problemy związane z naprawą lub eliminacja nieprawidłowych rozwiązań.</w:t>
       </w:r>
     </w:p>
     <w:p>

--- a/docs/draft2.docx
+++ b/docs/draft2.docx
@@ -5512,7 +5512,60 @@
       </w:r>
       <w:bookmarkEnd w:id="10"/>
     </w:p>
-    <w:p/>
+    <w:p>
+      <w:pPr>
+        <w:ind w:firstLine="360"/>
+      </w:pPr>
+      <w:r>
+        <w:t>Gdy zdefiniowaliśmy już elementy z których składają się problemy obliczeniowe, to następnie możemy przejść do opisu potencjalnych metod które pozwolą nam na uzyskaniu jak najlepszych rozwiązań. Ważny w tym wypadku jest odpowiedni balans, pomiędzy skutecznością metody w poszukiwaniu co raz to lepszych rozwiązań, a także jej czasem działania. W skrajnym przypadku dla wielu problemów przegląd zupełny rozwiązań znalazł by dla nas to najbardziej optymalne rozwiązanie, jednak zajęło by to zbyt dużo czasu żeby było to w ogóle możliwe.</w:t>
+      </w:r>
+    </w:p>
+    <w:p>
+      <w:pPr>
+        <w:ind w:firstLine="360"/>
+      </w:pPr>
+      <w:r>
+        <w:t xml:space="preserve">Dla przedstawionych wcześniej w tej pracy problemów nie są znane takie algorytmy, które pozwalały by na uzyskanie najlepszego rozwiązania w akceptowalnym czasie. W związku z tym </w:t>
+      </w:r>
+      <w:r>
+        <w:t xml:space="preserve">w ich wypadku stosowane są metaheurystyki. </w:t>
+      </w:r>
+      <w:r>
+        <w:t>S</w:t>
+      </w:r>
+      <w:r>
+        <w:t xml:space="preserve">ą to uniwersalne wysokopoziomowe podejścia które dostarczają zbiór zasad, czy strategii w celu stworzenia heurystycznego algorytmu optymalizacyjnego </w:t>
+      </w:r>
+      <w:sdt>
+        <w:sdtPr>
+          <w:id w:val="-728143654"/>
+          <w:citation/>
+        </w:sdtPr>
+        <w:sdtContent>
+          <w:r>
+            <w:fldChar w:fldCharType="begin"/>
+          </w:r>
+          <w:r>
+            <w:instrText xml:space="preserve"> CITATION Sör13 \l 1045 </w:instrText>
+          </w:r>
+          <w:r>
+            <w:fldChar w:fldCharType="separate"/>
+          </w:r>
+          <w:r>
+            <w:rPr>
+              <w:noProof/>
+            </w:rPr>
+            <w:t>(Sörensen i Glover, 2013)</w:t>
+          </w:r>
+          <w:r>
+            <w:fldChar w:fldCharType="end"/>
+          </w:r>
+        </w:sdtContent>
+      </w:sdt>
+      <w:r>
+        <w:t xml:space="preserve">. Otrzymane w ten sposób metody są zgodnie z nazwa metodami heurystycznymi. W związku z tym, w przeciwieństwie do klasycznych algorytmów, nie gwarantują one znalezienia optymalnego rozwiązania. </w:t>
+      </w:r>
+    </w:p>
     <w:p>
       <w:pPr>
         <w:pStyle w:val="Nagwek2"/>
@@ -5521,11 +5574,9 @@
           <w:numId w:val="5"/>
         </w:numPr>
       </w:pPr>
-      <w:bookmarkStart w:id="11" w:name="_Toc90148797"/>
-      <w:r>
-        <w:t>Przeszukiwanie lokalne</w:t>
-      </w:r>
-      <w:bookmarkEnd w:id="11"/>
+      <w:r>
+        <w:t>Algorytm zachłanny</w:t>
+      </w:r>
     </w:p>
     <w:p/>
     <w:p>
@@ -5536,11 +5587,9 @@
           <w:numId w:val="5"/>
         </w:numPr>
       </w:pPr>
-      <w:bookmarkStart w:id="12" w:name="_Toc90148798"/>
-      <w:r>
-        <w:t>Algorytmy zachłanne</w:t>
-      </w:r>
-      <w:bookmarkEnd w:id="12"/>
+      <w:r>
+        <w:t>Przeszukiwanie lokalne</w:t>
+      </w:r>
     </w:p>
     <w:p/>
     <w:p>
@@ -5551,11 +5600,11 @@
           <w:numId w:val="5"/>
         </w:numPr>
       </w:pPr>
-      <w:bookmarkStart w:id="13" w:name="_Toc90148799"/>
+      <w:bookmarkStart w:id="11" w:name="_Toc90148799"/>
       <w:r>
         <w:t>Symulowane wyżarzanie</w:t>
       </w:r>
-      <w:bookmarkEnd w:id="13"/>
+      <w:bookmarkEnd w:id="11"/>
     </w:p>
     <w:p/>
     <w:p>
@@ -5566,11 +5615,14 @@
           <w:numId w:val="5"/>
         </w:numPr>
       </w:pPr>
-      <w:bookmarkStart w:id="14" w:name="_Toc90148800"/>
-      <w:r>
-        <w:t>Algorytmy genetyczne</w:t>
-      </w:r>
-      <w:bookmarkEnd w:id="14"/>
+      <w:bookmarkStart w:id="12" w:name="_Toc90148800"/>
+      <w:r>
+        <w:t>Algorytm genetyczn</w:t>
+      </w:r>
+      <w:bookmarkEnd w:id="12"/>
+      <w:r>
+        <w:t>y</w:t>
+      </w:r>
     </w:p>
     <w:p/>
     <w:p>
@@ -5586,12 +5638,12 @@
           <w:numId w:val="5"/>
         </w:numPr>
       </w:pPr>
-      <w:bookmarkStart w:id="15" w:name="_Toc90148801"/>
+      <w:bookmarkStart w:id="13" w:name="_Toc90148801"/>
       <w:r>
         <w:lastRenderedPageBreak/>
         <w:t>Badania</w:t>
       </w:r>
-      <w:bookmarkEnd w:id="15"/>
+      <w:bookmarkEnd w:id="13"/>
     </w:p>
     <w:p/>
     <w:p>
@@ -5602,11 +5654,11 @@
           <w:numId w:val="5"/>
         </w:numPr>
       </w:pPr>
-      <w:bookmarkStart w:id="16" w:name="_Toc90148802"/>
+      <w:bookmarkStart w:id="14" w:name="_Toc90148802"/>
       <w:r>
         <w:t>Opis sposoby realizacji projektu i metodyki badań</w:t>
       </w:r>
-      <w:bookmarkEnd w:id="16"/>
+      <w:bookmarkEnd w:id="14"/>
     </w:p>
     <w:p/>
     <w:p>
@@ -5617,11 +5669,11 @@
           <w:numId w:val="5"/>
         </w:numPr>
       </w:pPr>
-      <w:bookmarkStart w:id="17" w:name="_Toc90148803"/>
+      <w:bookmarkStart w:id="15" w:name="_Toc90148803"/>
       <w:r>
         <w:t>Otrzymane wyniki</w:t>
       </w:r>
-      <w:bookmarkEnd w:id="17"/>
+      <w:bookmarkEnd w:id="15"/>
     </w:p>
     <w:p>
       <w:pPr>
@@ -5658,12 +5710,12 @@
           <w:numId w:val="5"/>
         </w:numPr>
       </w:pPr>
-      <w:bookmarkStart w:id="18" w:name="_Toc90148804"/>
+      <w:bookmarkStart w:id="16" w:name="_Toc90148804"/>
       <w:r>
         <w:lastRenderedPageBreak/>
         <w:t>Podsumowanie</w:t>
       </w:r>
-      <w:bookmarkEnd w:id="18"/>
+      <w:bookmarkEnd w:id="16"/>
     </w:p>
     <w:p>
       <w:pPr>
@@ -5681,7 +5733,7 @@
         <w:br w:type="page"/>
       </w:r>
     </w:p>
-    <w:bookmarkStart w:id="19" w:name="_Toc90148805" w:displacedByCustomXml="next"/>
+    <w:bookmarkStart w:id="17" w:name="_Toc90148805" w:displacedByCustomXml="next"/>
     <w:sdt>
       <w:sdtPr>
         <w:rPr>
@@ -5709,7 +5761,7 @@
           <w:r>
             <w:t>Bibliografia</w:t>
           </w:r>
-          <w:bookmarkEnd w:id="19"/>
+          <w:bookmarkEnd w:id="17"/>
         </w:p>
         <w:sdt>
           <w:sdtPr>
@@ -9548,11 +9600,36 @@
     <b:DOI>10.1109/tevc.2014.2318025</b:DOI>
     <b:RefOrder>10</b:RefOrder>
   </b:Source>
+  <b:Source>
+    <b:Tag>Sör13</b:Tag>
+    <b:SourceType>BookSection</b:SourceType>
+    <b:Guid>{D54229AF-A24D-4FD2-B710-39C06EBABCBF}</b:Guid>
+    <b:Title>Metaheuristics</b:Title>
+    <b:Year>2013</b:Year>
+    <b:Pages>960-970</b:Pages>
+    <b:Author>
+      <b:Author>
+        <b:NameList>
+          <b:Person>
+            <b:Last>Sörensen</b:Last>
+            <b:First>K.</b:First>
+          </b:Person>
+          <b:Person>
+            <b:Last>Glover</b:Last>
+            <b:First>F.</b:First>
+          </b:Person>
+        </b:NameList>
+      </b:Author>
+    </b:Author>
+    <b:Publisher>Springer US</b:Publisher>
+    <b:BookTitle>Encyclopedia of Operations Research and Management Science</b:BookTitle>
+    <b:RefOrder>11</b:RefOrder>
+  </b:Source>
 </b:Sources>
 </file>
 
 <file path=customXml/itemProps1.xml><?xml version="1.0" encoding="utf-8"?>
-<ds:datastoreItem xmlns:ds="http://schemas.openxmlformats.org/officeDocument/2006/customXml" ds:itemID="{3A231BB9-85C0-4C0C-8F55-AE30CCD87ACD}">
+<ds:datastoreItem xmlns:ds="http://schemas.openxmlformats.org/officeDocument/2006/customXml" ds:itemID="{D52D53B5-7AFE-4710-907B-D4FC28721569}">
   <ds:schemaRefs>
     <ds:schemaRef ds:uri="http://schemas.openxmlformats.org/officeDocument/2006/bibliography"/>
   </ds:schemaRefs>

--- a/docs/draft2.docx
+++ b/docs/draft2.docx
@@ -54,7 +54,7 @@
           <w:r>
             <w:fldChar w:fldCharType="separate"/>
           </w:r>
-          <w:hyperlink w:anchor="_Toc90148786" w:history="1">
+          <w:hyperlink w:anchor="_Toc100433106" w:history="1">
             <w:r>
               <w:rPr>
                 <w:rStyle w:val="Hipercze"/>
@@ -97,7 +97,7 @@
                 <w:noProof/>
                 <w:webHidden/>
               </w:rPr>
-              <w:instrText xml:space="preserve"> PAGEREF _Toc90148786 \h </w:instrText>
+              <w:instrText xml:space="preserve"> PAGEREF _Toc100433106 \h </w:instrText>
             </w:r>
             <w:r>
               <w:rPr>
@@ -142,7 +142,7 @@
               <w:lang w:eastAsia="pl-PL"/>
             </w:rPr>
           </w:pPr>
-          <w:hyperlink w:anchor="_Toc90148787" w:history="1">
+          <w:hyperlink w:anchor="_Toc100433107" w:history="1">
             <w:r>
               <w:rPr>
                 <w:rStyle w:val="Hipercze"/>
@@ -185,7 +185,7 @@
                 <w:noProof/>
                 <w:webHidden/>
               </w:rPr>
-              <w:instrText xml:space="preserve"> PAGEREF _Toc90148787 \h </w:instrText>
+              <w:instrText xml:space="preserve"> PAGEREF _Toc100433107 \h </w:instrText>
             </w:r>
             <w:r>
               <w:rPr>
@@ -230,7 +230,7 @@
               <w:lang w:eastAsia="pl-PL"/>
             </w:rPr>
           </w:pPr>
-          <w:hyperlink w:anchor="_Toc90148788" w:history="1">
+          <w:hyperlink w:anchor="_Toc100433108" w:history="1">
             <w:r>
               <w:rPr>
                 <w:rStyle w:val="Hipercze"/>
@@ -273,7 +273,7 @@
                 <w:noProof/>
                 <w:webHidden/>
               </w:rPr>
-              <w:instrText xml:space="preserve"> PAGEREF _Toc90148788 \h </w:instrText>
+              <w:instrText xml:space="preserve"> PAGEREF _Toc100433108 \h </w:instrText>
             </w:r>
             <w:r>
               <w:rPr>
@@ -318,7 +318,7 @@
               <w:lang w:eastAsia="pl-PL"/>
             </w:rPr>
           </w:pPr>
-          <w:hyperlink w:anchor="_Toc90148789" w:history="1">
+          <w:hyperlink w:anchor="_Toc100433109" w:history="1">
             <w:r>
               <w:rPr>
                 <w:rStyle w:val="Hipercze"/>
@@ -361,7 +361,7 @@
                 <w:noProof/>
                 <w:webHidden/>
               </w:rPr>
-              <w:instrText xml:space="preserve"> PAGEREF _Toc90148789 \h </w:instrText>
+              <w:instrText xml:space="preserve"> PAGEREF _Toc100433109 \h </w:instrText>
             </w:r>
             <w:r>
               <w:rPr>
@@ -406,7 +406,7 @@
               <w:lang w:eastAsia="pl-PL"/>
             </w:rPr>
           </w:pPr>
-          <w:hyperlink w:anchor="_Toc90148790" w:history="1">
+          <w:hyperlink w:anchor="_Toc100433110" w:history="1">
             <w:r>
               <w:rPr>
                 <w:rStyle w:val="Hipercze"/>
@@ -449,7 +449,7 @@
                 <w:noProof/>
                 <w:webHidden/>
               </w:rPr>
-              <w:instrText xml:space="preserve"> PAGEREF _Toc90148790 \h </w:instrText>
+              <w:instrText xml:space="preserve"> PAGEREF _Toc100433110 \h </w:instrText>
             </w:r>
             <w:r>
               <w:rPr>
@@ -494,7 +494,7 @@
               <w:lang w:eastAsia="pl-PL"/>
             </w:rPr>
           </w:pPr>
-          <w:hyperlink w:anchor="_Toc90148791" w:history="1">
+          <w:hyperlink w:anchor="_Toc100433111" w:history="1">
             <w:r>
               <w:rPr>
                 <w:rStyle w:val="Hipercze"/>
@@ -537,7 +537,7 @@
                 <w:noProof/>
                 <w:webHidden/>
               </w:rPr>
-              <w:instrText xml:space="preserve"> PAGEREF _Toc90148791 \h </w:instrText>
+              <w:instrText xml:space="preserve"> PAGEREF _Toc100433111 \h </w:instrText>
             </w:r>
             <w:r>
               <w:rPr>
@@ -582,7 +582,7 @@
               <w:lang w:eastAsia="pl-PL"/>
             </w:rPr>
           </w:pPr>
-          <w:hyperlink w:anchor="_Toc90148792" w:history="1">
+          <w:hyperlink w:anchor="_Toc100433112" w:history="1">
             <w:r>
               <w:rPr>
                 <w:rStyle w:val="Hipercze"/>
@@ -625,7 +625,7 @@
                 <w:noProof/>
                 <w:webHidden/>
               </w:rPr>
-              <w:instrText xml:space="preserve"> PAGEREF _Toc90148792 \h </w:instrText>
+              <w:instrText xml:space="preserve"> PAGEREF _Toc100433112 \h </w:instrText>
             </w:r>
             <w:r>
               <w:rPr>
@@ -670,7 +670,7 @@
               <w:lang w:eastAsia="pl-PL"/>
             </w:rPr>
           </w:pPr>
-          <w:hyperlink w:anchor="_Toc90148793" w:history="1">
+          <w:hyperlink w:anchor="_Toc100433113" w:history="1">
             <w:r>
               <w:rPr>
                 <w:rStyle w:val="Hipercze"/>
@@ -713,7 +713,7 @@
                 <w:noProof/>
                 <w:webHidden/>
               </w:rPr>
-              <w:instrText xml:space="preserve"> PAGEREF _Toc90148793 \h </w:instrText>
+              <w:instrText xml:space="preserve"> PAGEREF _Toc100433113 \h </w:instrText>
             </w:r>
             <w:r>
               <w:rPr>
@@ -758,7 +758,7 @@
               <w:lang w:eastAsia="pl-PL"/>
             </w:rPr>
           </w:pPr>
-          <w:hyperlink w:anchor="_Toc90148794" w:history="1">
+          <w:hyperlink w:anchor="_Toc100433114" w:history="1">
             <w:r>
               <w:rPr>
                 <w:rStyle w:val="Hipercze"/>
@@ -801,7 +801,7 @@
                 <w:noProof/>
                 <w:webHidden/>
               </w:rPr>
-              <w:instrText xml:space="preserve"> PAGEREF _Toc90148794 \h </w:instrText>
+              <w:instrText xml:space="preserve"> PAGEREF _Toc100433114 \h </w:instrText>
             </w:r>
             <w:r>
               <w:rPr>
@@ -846,7 +846,7 @@
               <w:lang w:eastAsia="pl-PL"/>
             </w:rPr>
           </w:pPr>
-          <w:hyperlink w:anchor="_Toc90148795" w:history="1">
+          <w:hyperlink w:anchor="_Toc100433115" w:history="1">
             <w:r>
               <w:rPr>
                 <w:rStyle w:val="Hipercze"/>
@@ -889,7 +889,7 @@
                 <w:noProof/>
                 <w:webHidden/>
               </w:rPr>
-              <w:instrText xml:space="preserve"> PAGEREF _Toc90148795 \h </w:instrText>
+              <w:instrText xml:space="preserve"> PAGEREF _Toc100433115 \h </w:instrText>
             </w:r>
             <w:r>
               <w:rPr>
@@ -934,7 +934,7 @@
               <w:lang w:eastAsia="pl-PL"/>
             </w:rPr>
           </w:pPr>
-          <w:hyperlink w:anchor="_Toc90148796" w:history="1">
+          <w:hyperlink w:anchor="_Toc100433116" w:history="1">
             <w:r>
               <w:rPr>
                 <w:rStyle w:val="Hipercze"/>
@@ -977,7 +977,7 @@
                 <w:noProof/>
                 <w:webHidden/>
               </w:rPr>
-              <w:instrText xml:space="preserve"> PAGEREF _Toc90148796 \h </w:instrText>
+              <w:instrText xml:space="preserve"> PAGEREF _Toc100433116 \h </w:instrText>
             </w:r>
             <w:r>
               <w:rPr>
@@ -1022,7 +1022,7 @@
               <w:lang w:eastAsia="pl-PL"/>
             </w:rPr>
           </w:pPr>
-          <w:hyperlink w:anchor="_Toc90148797" w:history="1">
+          <w:hyperlink w:anchor="_Toc100433117" w:history="1">
             <w:r>
               <w:rPr>
                 <w:rStyle w:val="Hipercze"/>
@@ -1044,7 +1044,7 @@
                 <w:rStyle w:val="Hipercze"/>
                 <w:noProof/>
               </w:rPr>
-              <w:t>Przeszukiwanie lokalne</w:t>
+              <w:t>Algorytm zachłanny</w:t>
             </w:r>
             <w:r>
               <w:rPr>
@@ -1065,7 +1065,7 @@
                 <w:noProof/>
                 <w:webHidden/>
               </w:rPr>
-              <w:instrText xml:space="preserve"> PAGEREF _Toc90148797 \h </w:instrText>
+              <w:instrText xml:space="preserve"> PAGEREF _Toc100433117 \h </w:instrText>
             </w:r>
             <w:r>
               <w:rPr>
@@ -1110,7 +1110,7 @@
               <w:lang w:eastAsia="pl-PL"/>
             </w:rPr>
           </w:pPr>
-          <w:hyperlink w:anchor="_Toc90148798" w:history="1">
+          <w:hyperlink w:anchor="_Toc100433118" w:history="1">
             <w:r>
               <w:rPr>
                 <w:rStyle w:val="Hipercze"/>
@@ -1132,7 +1132,7 @@
                 <w:rStyle w:val="Hipercze"/>
                 <w:noProof/>
               </w:rPr>
-              <w:t>Algorytmy zachłanne</w:t>
+              <w:t>Przeszukiwanie lokalne</w:t>
             </w:r>
             <w:r>
               <w:rPr>
@@ -1153,7 +1153,7 @@
                 <w:noProof/>
                 <w:webHidden/>
               </w:rPr>
-              <w:instrText xml:space="preserve"> PAGEREF _Toc90148798 \h </w:instrText>
+              <w:instrText xml:space="preserve"> PAGEREF _Toc100433118 \h </w:instrText>
             </w:r>
             <w:r>
               <w:rPr>
@@ -1173,7 +1173,7 @@
                 <w:noProof/>
                 <w:webHidden/>
               </w:rPr>
-              <w:t>14</w:t>
+              <w:t>16</w:t>
             </w:r>
             <w:r>
               <w:rPr>
@@ -1198,7 +1198,7 @@
               <w:lang w:eastAsia="pl-PL"/>
             </w:rPr>
           </w:pPr>
-          <w:hyperlink w:anchor="_Toc90148799" w:history="1">
+          <w:hyperlink w:anchor="_Toc100433119" w:history="1">
             <w:r>
               <w:rPr>
                 <w:rStyle w:val="Hipercze"/>
@@ -1241,7 +1241,7 @@
                 <w:noProof/>
                 <w:webHidden/>
               </w:rPr>
-              <w:instrText xml:space="preserve"> PAGEREF _Toc90148799 \h </w:instrText>
+              <w:instrText xml:space="preserve"> PAGEREF _Toc100433119 \h </w:instrText>
             </w:r>
             <w:r>
               <w:rPr>
@@ -1261,7 +1261,7 @@
                 <w:noProof/>
                 <w:webHidden/>
               </w:rPr>
-              <w:t>14</w:t>
+              <w:t>16</w:t>
             </w:r>
             <w:r>
               <w:rPr>
@@ -1286,7 +1286,7 @@
               <w:lang w:eastAsia="pl-PL"/>
             </w:rPr>
           </w:pPr>
-          <w:hyperlink w:anchor="_Toc90148800" w:history="1">
+          <w:hyperlink w:anchor="_Toc100433120" w:history="1">
             <w:r>
               <w:rPr>
                 <w:rStyle w:val="Hipercze"/>
@@ -1308,7 +1308,7 @@
                 <w:rStyle w:val="Hipercze"/>
                 <w:noProof/>
               </w:rPr>
-              <w:t>Algorytmy genetyczne</w:t>
+              <w:t>Algorytm genetyczny</w:t>
             </w:r>
             <w:r>
               <w:rPr>
@@ -1329,7 +1329,7 @@
                 <w:noProof/>
                 <w:webHidden/>
               </w:rPr>
-              <w:instrText xml:space="preserve"> PAGEREF _Toc90148800 \h </w:instrText>
+              <w:instrText xml:space="preserve"> PAGEREF _Toc100433120 \h </w:instrText>
             </w:r>
             <w:r>
               <w:rPr>
@@ -1349,7 +1349,7 @@
                 <w:noProof/>
                 <w:webHidden/>
               </w:rPr>
-              <w:t>14</w:t>
+              <w:t>18</w:t>
             </w:r>
             <w:r>
               <w:rPr>
@@ -1374,7 +1374,7 @@
               <w:lang w:eastAsia="pl-PL"/>
             </w:rPr>
           </w:pPr>
-          <w:hyperlink w:anchor="_Toc90148801" w:history="1">
+          <w:hyperlink w:anchor="_Toc100433121" w:history="1">
             <w:r>
               <w:rPr>
                 <w:rStyle w:val="Hipercze"/>
@@ -1417,7 +1417,7 @@
                 <w:noProof/>
                 <w:webHidden/>
               </w:rPr>
-              <w:instrText xml:space="preserve"> PAGEREF _Toc90148801 \h </w:instrText>
+              <w:instrText xml:space="preserve"> PAGEREF _Toc100433121 \h </w:instrText>
             </w:r>
             <w:r>
               <w:rPr>
@@ -1437,7 +1437,7 @@
                 <w:noProof/>
                 <w:webHidden/>
               </w:rPr>
-              <w:t>15</w:t>
+              <w:t>20</w:t>
             </w:r>
             <w:r>
               <w:rPr>
@@ -1462,7 +1462,7 @@
               <w:lang w:eastAsia="pl-PL"/>
             </w:rPr>
           </w:pPr>
-          <w:hyperlink w:anchor="_Toc90148802" w:history="1">
+          <w:hyperlink w:anchor="_Toc100433122" w:history="1">
             <w:r>
               <w:rPr>
                 <w:rStyle w:val="Hipercze"/>
@@ -1505,7 +1505,7 @@
                 <w:noProof/>
                 <w:webHidden/>
               </w:rPr>
-              <w:instrText xml:space="preserve"> PAGEREF _Toc90148802 \h </w:instrText>
+              <w:instrText xml:space="preserve"> PAGEREF _Toc100433122 \h </w:instrText>
             </w:r>
             <w:r>
               <w:rPr>
@@ -1525,7 +1525,7 @@
                 <w:noProof/>
                 <w:webHidden/>
               </w:rPr>
-              <w:t>15</w:t>
+              <w:t>20</w:t>
             </w:r>
             <w:r>
               <w:rPr>
@@ -1550,7 +1550,7 @@
               <w:lang w:eastAsia="pl-PL"/>
             </w:rPr>
           </w:pPr>
-          <w:hyperlink w:anchor="_Toc90148803" w:history="1">
+          <w:hyperlink w:anchor="_Toc100433123" w:history="1">
             <w:r>
               <w:rPr>
                 <w:rStyle w:val="Hipercze"/>
@@ -1593,7 +1593,7 @@
                 <w:noProof/>
                 <w:webHidden/>
               </w:rPr>
-              <w:instrText xml:space="preserve"> PAGEREF _Toc90148803 \h </w:instrText>
+              <w:instrText xml:space="preserve"> PAGEREF _Toc100433123 \h </w:instrText>
             </w:r>
             <w:r>
               <w:rPr>
@@ -1613,7 +1613,7 @@
                 <w:noProof/>
                 <w:webHidden/>
               </w:rPr>
-              <w:t>15</w:t>
+              <w:t>20</w:t>
             </w:r>
             <w:r>
               <w:rPr>
@@ -1638,7 +1638,7 @@
               <w:lang w:eastAsia="pl-PL"/>
             </w:rPr>
           </w:pPr>
-          <w:hyperlink w:anchor="_Toc90148804" w:history="1">
+          <w:hyperlink w:anchor="_Toc100433124" w:history="1">
             <w:r>
               <w:rPr>
                 <w:rStyle w:val="Hipercze"/>
@@ -1681,7 +1681,7 @@
                 <w:noProof/>
                 <w:webHidden/>
               </w:rPr>
-              <w:instrText xml:space="preserve"> PAGEREF _Toc90148804 \h </w:instrText>
+              <w:instrText xml:space="preserve"> PAGEREF _Toc100433124 \h </w:instrText>
             </w:r>
             <w:r>
               <w:rPr>
@@ -1701,7 +1701,7 @@
                 <w:noProof/>
                 <w:webHidden/>
               </w:rPr>
-              <w:t>16</w:t>
+              <w:t>21</w:t>
             </w:r>
             <w:r>
               <w:rPr>
@@ -1726,7 +1726,7 @@
               <w:lang w:eastAsia="pl-PL"/>
             </w:rPr>
           </w:pPr>
-          <w:hyperlink w:anchor="_Toc90148805" w:history="1">
+          <w:hyperlink w:anchor="_Toc100433125" w:history="1">
             <w:r>
               <w:rPr>
                 <w:rStyle w:val="Hipercze"/>
@@ -1769,7 +1769,7 @@
                 <w:noProof/>
                 <w:webHidden/>
               </w:rPr>
-              <w:instrText xml:space="preserve"> PAGEREF _Toc90148805 \h </w:instrText>
+              <w:instrText xml:space="preserve"> PAGEREF _Toc100433125 \h </w:instrText>
             </w:r>
             <w:r>
               <w:rPr>
@@ -1789,7 +1789,7 @@
                 <w:noProof/>
                 <w:webHidden/>
               </w:rPr>
-              <w:t>17</w:t>
+              <w:t>22</w:t>
             </w:r>
             <w:r>
               <w:rPr>
@@ -1839,7 +1839,7 @@
           <w:numId w:val="5"/>
         </w:numPr>
       </w:pPr>
-      <w:bookmarkStart w:id="0" w:name="_Toc90148786"/>
+      <w:bookmarkStart w:id="0" w:name="_Toc100433106"/>
       <w:r>
         <w:lastRenderedPageBreak/>
         <w:t>Wstęp</w:t>
@@ -1857,7 +1857,7 @@
           <w:numId w:val="5"/>
         </w:numPr>
       </w:pPr>
-      <w:bookmarkStart w:id="1" w:name="_Toc90148787"/>
+      <w:bookmarkStart w:id="1" w:name="_Toc100433107"/>
       <w:r>
         <w:lastRenderedPageBreak/>
         <w:t>Problemy obliczeniowe</w:t>
@@ -1935,7 +1935,7 @@
           <w:numId w:val="5"/>
         </w:numPr>
       </w:pPr>
-      <w:bookmarkStart w:id="2" w:name="_Toc90148788"/>
+      <w:bookmarkStart w:id="2" w:name="_Toc100433108"/>
       <w:r>
         <w:t>Problem spełnialności</w:t>
       </w:r>
@@ -2749,7 +2749,7 @@
           <w:numId w:val="5"/>
         </w:numPr>
       </w:pPr>
-      <w:bookmarkStart w:id="3" w:name="_Toc90148789"/>
+      <w:bookmarkStart w:id="3" w:name="_Toc100433109"/>
       <w:r>
         <w:t>Problem komiwojażera</w:t>
       </w:r>
@@ -3017,7 +3017,7 @@
           <w:numId w:val="5"/>
         </w:numPr>
       </w:pPr>
-      <w:bookmarkStart w:id="4" w:name="_Toc90148790"/>
+      <w:bookmarkStart w:id="4" w:name="_Toc100433110"/>
       <w:r>
         <w:t>Programowanie nieliniowe</w:t>
       </w:r>
@@ -3796,7 +3796,7 @@
           <w:numId w:val="5"/>
         </w:numPr>
       </w:pPr>
-      <w:bookmarkStart w:id="5" w:name="_Toc90148791"/>
+      <w:bookmarkStart w:id="5" w:name="_Toc100433111"/>
       <w:r>
         <w:lastRenderedPageBreak/>
         <w:t>Problem planowania projektu z wieloma wymaganymi umiejętnościami i ograniczonymi zasobami</w:t>
@@ -4061,7 +4061,7 @@
           <w:numId w:val="5"/>
         </w:numPr>
       </w:pPr>
-      <w:bookmarkStart w:id="6" w:name="_Toc90148792"/>
+      <w:bookmarkStart w:id="6" w:name="_Toc100433112"/>
       <w:r>
         <w:lastRenderedPageBreak/>
         <w:t>Elementu problemu</w:t>
@@ -4155,7 +4155,7 @@
           <w:numId w:val="5"/>
         </w:numPr>
       </w:pPr>
-      <w:bookmarkStart w:id="7" w:name="_Toc90148793"/>
+      <w:bookmarkStart w:id="7" w:name="_Toc100433113"/>
       <w:r>
         <w:t>Model</w:t>
       </w:r>
@@ -4765,7 +4765,7 @@
           <w:numId w:val="5"/>
         </w:numPr>
       </w:pPr>
-      <w:bookmarkStart w:id="8" w:name="_Toc90148794"/>
+      <w:bookmarkStart w:id="8" w:name="_Toc100433114"/>
       <w:r>
         <w:t>Sąsiedztwo</w:t>
       </w:r>
@@ -5233,7 +5233,7 @@
           <w:numId w:val="5"/>
         </w:numPr>
       </w:pPr>
-      <w:bookmarkStart w:id="9" w:name="_Toc90148795"/>
+      <w:bookmarkStart w:id="9" w:name="_Toc100433115"/>
       <w:r>
         <w:t>Funkcja oceny</w:t>
       </w:r>
@@ -5476,20 +5476,6 @@
       </w:r>
     </w:p>
     <w:p>
-      <w:pPr>
-        <w:ind w:firstLine="360"/>
-      </w:pPr>
-    </w:p>
-    <w:p>
-      <w:pPr>
-        <w:ind w:firstLine="360"/>
-      </w:pPr>
-      <w:r>
-        <w:tab/>
-      </w:r>
-    </w:p>
-    <w:p/>
-    <w:p>
       <w:r>
         <w:br w:type="page"/>
       </w:r>
@@ -5502,7 +5488,7 @@
           <w:numId w:val="5"/>
         </w:numPr>
       </w:pPr>
-      <w:bookmarkStart w:id="10" w:name="_Toc90148796"/>
+      <w:bookmarkStart w:id="10" w:name="_Toc100433116"/>
       <w:r>
         <w:lastRenderedPageBreak/>
         <w:t>Metody</w:t>
@@ -5541,6 +5527,7 @@
           <w:id w:val="-728143654"/>
           <w:citation/>
         </w:sdtPr>
+        <w:sdtEndPr/>
         <w:sdtContent>
           <w:r>
             <w:fldChar w:fldCharType="begin"/>
@@ -5563,7 +5550,27 @@
         </w:sdtContent>
       </w:sdt>
       <w:r>
-        <w:t xml:space="preserve">. Otrzymane w ten sposób metody są zgodnie z nazwa metodami heurystycznymi. W związku z tym, w przeciwieństwie do klasycznych algorytmów, nie gwarantują one znalezienia optymalnego rozwiązania. </w:t>
+        <w:t xml:space="preserve">. Otrzymane w ten sposób metody są </w:t>
+      </w:r>
+      <w:r>
+        <w:t>nazywane</w:t>
+      </w:r>
+      <w:r>
+        <w:t xml:space="preserve"> metodami heurystycznymi</w:t>
+      </w:r>
+      <w:r>
+        <w:t xml:space="preserve"> i w</w:t>
+      </w:r>
+      <w:r>
+        <w:t xml:space="preserve"> przeciwieństwie do klasycznych algorytmów, nie gwarantują one znalezienia optymalnego rozwiązania. </w:t>
+      </w:r>
+    </w:p>
+    <w:p>
+      <w:pPr>
+        <w:ind w:firstLine="360"/>
+      </w:pPr>
+      <w:r>
+        <w:t>Metody te można podzielić na dwie kategorie: takie które operują tylko na kompletnych rozwiązaniach i takie które operują także na niekompletnych. W tym pierwszym wypadku jeżeli zatrzymamy działanie metody przed czasem, to zawsze otrzymamy prawidłowe rozwiązanie, w drugim wypadku może to być niemożliwe.</w:t>
       </w:r>
     </w:p>
     <w:p>
@@ -5574,11 +5581,423 @@
           <w:numId w:val="5"/>
         </w:numPr>
       </w:pPr>
+      <w:bookmarkStart w:id="11" w:name="_Toc100433117"/>
       <w:r>
         <w:t>Algorytm zachłanny</w:t>
       </w:r>
-    </w:p>
-    <w:p/>
+      <w:bookmarkEnd w:id="11"/>
+    </w:p>
+    <w:p>
+      <w:pPr>
+        <w:ind w:firstLine="360"/>
+      </w:pPr>
+      <w:r>
+        <w:t>Algorytmy zachłanne opierają się na tworzeniu pełnego rozwiązania krok po kroku. Powodem ich popularności jest ich prostota. Główna idea stojąca za nimi jest następująca: za każdym razem gdy trzeba podjąć decyzję o dołożeniu nowej części do rozwiązania, wybierz taką, która dla danego częściowego rozwiązania da najlepszy rezultat w danym momencie. To podejście zakłada heurystycznie, że każde gdy będziemy podążać najlepszymi krokami w danym momencie, to osiągniemy finalnie najlepsze rozwiązanie - lecz oczywiście jest to dość krótkowzroczna metoda, ponieważ nie zawsze tak będzie.</w:t>
+      </w:r>
+      <w:r>
+        <w:t xml:space="preserve"> Stąd bierze się nazwa algorytmu zachłannego.</w:t>
+      </w:r>
+    </w:p>
+    <w:p>
+      <w:pPr>
+        <w:ind w:firstLine="360"/>
+      </w:pPr>
+      <w:r>
+        <w:t xml:space="preserve">Dla SAT można opracować następujący algorytm zachłanny: dla każdej zmiennej, w dowolnej kolejności, dopasuj taką jej wartość prawda lub fałsz, która w danym momencie </w:t>
+      </w:r>
+      <w:r>
+        <w:lastRenderedPageBreak/>
+        <w:t xml:space="preserve">sprawi, że jak największa liczba podrównań będzie spełniona. W przypadku remisu, można wybrać tą wartość na przykład losowo, lub na przemian. </w:t>
+      </w:r>
+      <w:r>
+        <w:t>Niestety takie podejście napotka na problem na takim prostym przykładowym równaniu:</w:t>
+      </w:r>
+    </w:p>
+    <w:p>
+      <w:pPr>
+        <w:rPr>
+          <w:rFonts w:eastAsiaTheme="minorEastAsia"/>
+        </w:rPr>
+      </w:pPr>
+      <m:oMathPara>
+        <m:oMath>
+          <m:r>
+            <w:rPr>
+              <w:rFonts w:ascii="Cambria Math" w:hAnsi="Cambria Math"/>
+            </w:rPr>
+            <m:t>F</m:t>
+          </m:r>
+          <m:d>
+            <m:dPr>
+              <m:ctrlPr>
+                <w:rPr>
+                  <w:rFonts w:ascii="Cambria Math" w:hAnsi="Cambria Math"/>
+                  <w:i/>
+                </w:rPr>
+              </m:ctrlPr>
+            </m:dPr>
+            <m:e>
+              <m:r>
+                <w:rPr>
+                  <w:rFonts w:ascii="Cambria Math" w:hAnsi="Cambria Math"/>
+                </w:rPr>
+                <m:t>x</m:t>
+              </m:r>
+            </m:e>
+          </m:d>
+          <m:r>
+            <w:rPr>
+              <w:rFonts w:ascii="Cambria Math" w:hAnsi="Cambria Math"/>
+            </w:rPr>
+            <m:t>=</m:t>
+          </m:r>
+          <m:sSub>
+            <m:sSubPr>
+              <m:ctrlPr>
+                <w:rPr>
+                  <w:rFonts w:ascii="Cambria Math" w:hAnsi="Cambria Math"/>
+                  <w:i/>
+                </w:rPr>
+              </m:ctrlPr>
+            </m:sSubPr>
+            <m:e>
+              <m:acc>
+                <m:accPr>
+                  <m:chr m:val="̅"/>
+                  <m:ctrlPr>
+                    <w:rPr>
+                      <w:rFonts w:ascii="Cambria Math" w:hAnsi="Cambria Math"/>
+                      <w:i/>
+                    </w:rPr>
+                  </m:ctrlPr>
+                </m:accPr>
+                <m:e>
+                  <m:r>
+                    <w:rPr>
+                      <w:rFonts w:ascii="Cambria Math" w:hAnsi="Cambria Math"/>
+                    </w:rPr>
+                    <m:t>x</m:t>
+                  </m:r>
+                </m:e>
+              </m:acc>
+            </m:e>
+            <m:sub>
+              <m:r>
+                <w:rPr>
+                  <w:rFonts w:ascii="Cambria Math" w:hAnsi="Cambria Math"/>
+                </w:rPr>
+                <m:t>1</m:t>
+              </m:r>
+            </m:sub>
+          </m:sSub>
+          <m:r>
+            <w:rPr>
+              <w:rFonts w:ascii="Cambria Math" w:hAnsi="Cambria Math"/>
+            </w:rPr>
+            <m:t>∧</m:t>
+          </m:r>
+          <m:d>
+            <m:dPr>
+              <m:ctrlPr>
+                <w:rPr>
+                  <w:rFonts w:ascii="Cambria Math" w:hAnsi="Cambria Math"/>
+                  <w:i/>
+                </w:rPr>
+              </m:ctrlPr>
+            </m:dPr>
+            <m:e>
+              <m:sSub>
+                <m:sSubPr>
+                  <m:ctrlPr>
+                    <w:rPr>
+                      <w:rFonts w:ascii="Cambria Math" w:hAnsi="Cambria Math"/>
+                      <w:i/>
+                    </w:rPr>
+                  </m:ctrlPr>
+                </m:sSubPr>
+                <m:e>
+                  <m:r>
+                    <w:rPr>
+                      <w:rFonts w:ascii="Cambria Math" w:hAnsi="Cambria Math"/>
+                    </w:rPr>
+                    <m:t>x</m:t>
+                  </m:r>
+                </m:e>
+                <m:sub>
+                  <m:r>
+                    <w:rPr>
+                      <w:rFonts w:ascii="Cambria Math" w:hAnsi="Cambria Math"/>
+                    </w:rPr>
+                    <m:t>1</m:t>
+                  </m:r>
+                </m:sub>
+              </m:sSub>
+              <m:r>
+                <w:rPr>
+                  <w:rFonts w:ascii="Cambria Math" w:hAnsi="Cambria Math"/>
+                </w:rPr>
+                <m:t>∨</m:t>
+              </m:r>
+              <m:sSub>
+                <m:sSubPr>
+                  <m:ctrlPr>
+                    <w:rPr>
+                      <w:rFonts w:ascii="Cambria Math" w:hAnsi="Cambria Math"/>
+                      <w:i/>
+                    </w:rPr>
+                  </m:ctrlPr>
+                </m:sSubPr>
+                <m:e>
+                  <m:r>
+                    <w:rPr>
+                      <w:rFonts w:ascii="Cambria Math" w:hAnsi="Cambria Math"/>
+                    </w:rPr>
+                    <m:t>x</m:t>
+                  </m:r>
+                </m:e>
+                <m:sub>
+                  <m:r>
+                    <w:rPr>
+                      <w:rFonts w:ascii="Cambria Math" w:hAnsi="Cambria Math"/>
+                    </w:rPr>
+                    <m:t>2</m:t>
+                  </m:r>
+                </m:sub>
+              </m:sSub>
+            </m:e>
+          </m:d>
+          <m:r>
+            <w:rPr>
+              <w:rFonts w:ascii="Cambria Math" w:hAnsi="Cambria Math"/>
+            </w:rPr>
+            <m:t>∧</m:t>
+          </m:r>
+          <m:d>
+            <m:dPr>
+              <m:ctrlPr>
+                <w:rPr>
+                  <w:rFonts w:ascii="Cambria Math" w:hAnsi="Cambria Math"/>
+                  <w:i/>
+                </w:rPr>
+              </m:ctrlPr>
+            </m:dPr>
+            <m:e>
+              <m:sSub>
+                <m:sSubPr>
+                  <m:ctrlPr>
+                    <w:rPr>
+                      <w:rFonts w:ascii="Cambria Math" w:hAnsi="Cambria Math"/>
+                      <w:i/>
+                    </w:rPr>
+                  </m:ctrlPr>
+                </m:sSubPr>
+                <m:e>
+                  <m:r>
+                    <w:rPr>
+                      <w:rFonts w:ascii="Cambria Math" w:hAnsi="Cambria Math"/>
+                    </w:rPr>
+                    <m:t>x</m:t>
+                  </m:r>
+                </m:e>
+                <m:sub>
+                  <m:r>
+                    <w:rPr>
+                      <w:rFonts w:ascii="Cambria Math" w:hAnsi="Cambria Math"/>
+                    </w:rPr>
+                    <m:t>1</m:t>
+                  </m:r>
+                </m:sub>
+              </m:sSub>
+              <m:r>
+                <w:rPr>
+                  <w:rFonts w:ascii="Cambria Math" w:hAnsi="Cambria Math"/>
+                </w:rPr>
+                <m:t>∨</m:t>
+              </m:r>
+              <m:sSub>
+                <m:sSubPr>
+                  <m:ctrlPr>
+                    <w:rPr>
+                      <w:rFonts w:ascii="Cambria Math" w:hAnsi="Cambria Math"/>
+                      <w:i/>
+                    </w:rPr>
+                  </m:ctrlPr>
+                </m:sSubPr>
+                <m:e>
+                  <m:r>
+                    <w:rPr>
+                      <w:rFonts w:ascii="Cambria Math" w:hAnsi="Cambria Math"/>
+                    </w:rPr>
+                    <m:t>x</m:t>
+                  </m:r>
+                </m:e>
+                <m:sub>
+                  <m:r>
+                    <w:rPr>
+                      <w:rFonts w:ascii="Cambria Math" w:hAnsi="Cambria Math"/>
+                    </w:rPr>
+                    <m:t>3</m:t>
+                  </m:r>
+                </m:sub>
+              </m:sSub>
+            </m:e>
+          </m:d>
+        </m:oMath>
+      </m:oMathPara>
+    </w:p>
+    <w:p>
+      <w:pPr>
+        <w:ind w:firstLine="360"/>
+      </w:pPr>
+      <w:r>
+        <w:t xml:space="preserve">Jak widać w tym wypadku, </w:t>
+      </w:r>
+      <w:r>
+        <w:t xml:space="preserve">takie podejście przydzieliło by najpierw wartość </w:t>
+      </w:r>
+      <m:oMath>
+        <m:r>
+          <w:rPr>
+            <w:rFonts w:ascii="Cambria Math" w:hAnsi="Cambria Math"/>
+          </w:rPr>
+          <m:t>prawda</m:t>
+        </m:r>
+      </m:oMath>
+      <w:r>
+        <w:t xml:space="preserve"> dla zmiennej </w:t>
+      </w:r>
+      <m:oMath>
+        <m:sSub>
+          <m:sSubPr>
+            <m:ctrlPr>
+              <w:rPr>
+                <w:rFonts w:ascii="Cambria Math" w:hAnsi="Cambria Math"/>
+                <w:i/>
+              </w:rPr>
+            </m:ctrlPr>
+          </m:sSubPr>
+          <m:e>
+            <m:r>
+              <w:rPr>
+                <w:rFonts w:ascii="Cambria Math" w:hAnsi="Cambria Math"/>
+              </w:rPr>
+              <m:t>x</m:t>
+            </m:r>
+          </m:e>
+          <m:sub>
+            <m:r>
+              <w:rPr>
+                <w:rFonts w:ascii="Cambria Math" w:hAnsi="Cambria Math"/>
+              </w:rPr>
+              <m:t>1</m:t>
+            </m:r>
+          </m:sub>
+        </m:sSub>
+      </m:oMath>
+      <w:r>
+        <w:rPr>
+          <w:rFonts w:eastAsiaTheme="minorEastAsia"/>
+        </w:rPr>
+        <w:t>, ponieważ spełnione wtedy zostały by drugie i trzecie podrównania. Niestety, wtedy pierwsze z nich nie będzie spełnione i cały przypadek pozostanie bez rozwiązania, nie zależnie od tego jakie wartości zostaną przydzielone dla innych zmiennych.</w:t>
+      </w:r>
+      <w:r>
+        <w:rPr>
+          <w:rFonts w:eastAsiaTheme="minorEastAsia"/>
+        </w:rPr>
+        <w:t xml:space="preserve"> Można by było ulepszać ten algorytm, dodając co raz to kolejne reguły, jednakże </w:t>
+      </w:r>
+      <w:r>
+        <w:rPr>
+          <w:rFonts w:eastAsiaTheme="minorEastAsia"/>
+        </w:rPr>
+        <w:t>nigdy nie będzie możliwe stworzenie takiego algorytmu zachłannego, który by pozwolił na znalezienie rozwiązania w każdy wypadku. Wynika to z przedstawionego wcześniej faktu, iż problem SAT jest NP-zupełny i jego rozwiązanie w czasie wielomianowym jest niemożliwe.</w:t>
+      </w:r>
+    </w:p>
+    <w:p>
+      <w:pPr>
+        <w:ind w:firstLine="360"/>
+      </w:pPr>
+      <w:r>
+        <w:t>Podobnie jest w przypadku NLP</w:t>
+      </w:r>
+      <w:r>
+        <w:t>. Można było by opracować algorytm, który starał by się wiele razy dla każdej ze zmiennych dobrać najlepsza wartość w danym momencie, tworząc pewnego rodzaju wielowymiarowe przeszukiwanie liniowe. Jednakże problem z takim podejściem jest taki, jak z innymi algorytmami genetycznymi – patrzą one krótkowzrocznie i pomijają interakcje jakie występują pomiędzy różnymi zmiennymi</w:t>
+      </w:r>
+      <w:r>
+        <w:t xml:space="preserve"> </w:t>
+      </w:r>
+      <w:sdt>
+        <w:sdtPr>
+          <w:id w:val="-1257362345"/>
+          <w:citation/>
+        </w:sdtPr>
+        <w:sdtEndPr/>
+        <w:sdtContent>
+          <w:r>
+            <w:fldChar w:fldCharType="begin"/>
+          </w:r>
+          <w:r>
+            <w:instrText xml:space="preserve"> CITATION Dav72 \l 1045 </w:instrText>
+          </w:r>
+          <w:r>
+            <w:fldChar w:fldCharType="separate"/>
+          </w:r>
+          <w:r>
+            <w:rPr>
+              <w:noProof/>
+            </w:rPr>
+            <w:t>(Himmelblau, 1972)</w:t>
+          </w:r>
+          <w:r>
+            <w:fldChar w:fldCharType="end"/>
+          </w:r>
+        </w:sdtContent>
+      </w:sdt>
+      <w:r>
+        <w:t>.</w:t>
+      </w:r>
+    </w:p>
+    <w:p>
+      <w:pPr>
+        <w:ind w:firstLine="360"/>
+      </w:pPr>
+      <w:r>
+        <w:t>Za to w przypadku TSP wygląda to trochę inaczej – o wiele łatwiejsze tutaj jest opracowanie takiego algorytmu zachłannego</w:t>
+      </w:r>
+      <w:r>
+        <w:t xml:space="preserve">, który generuje zawsze poprawne rozwiązania. W związku z tym istnieją takie metody rozwiązywania problemów, które przykładowo zaczynają swoje działanie na zbiorze początkowym który został wygenerowany przez algorytm genetyczny, zamiast na losowych rozwiązaniach. </w:t>
+      </w:r>
+      <w:r>
+        <w:t>Jedną z najprostszych procedur jaka przychodzi tutaj do głowy, jest zaczęcie w dowolnym losowym mieście i następnie odwiedzanie zawsze tego miasta, do którego jest najbliżej i w które jeszcze nie jest na wygenerowanej ścieżce. Oczywiście tak jak poprzednio, sposób ten jest chciwy i zawsze wybierze najkrótszą w danej chwili ścieżkę, nie ważne czy byłaby ona w końcowym rozrachunku optymalna.</w:t>
+      </w:r>
+    </w:p>
+    <w:p>
+      <w:pPr>
+        <w:ind w:firstLine="360"/>
+      </w:pPr>
+      <w:r>
+        <w:t xml:space="preserve">Dla </w:t>
+      </w:r>
+      <w:r>
+        <w:t>MSRCPSP</w:t>
+      </w:r>
+      <w:r>
+        <w:t xml:space="preserve"> zdecydowałem się na zastosowanie proste algorytmu zachłannego, podobnego dla tego dla TSP. Sposób jego działania jest następujący: </w:t>
+      </w:r>
+      <w:r>
+        <w:t xml:space="preserve">wybiera po kolei takie zadanie i przypisuje taki do niego zasób, który w danym momencie powiększy czas wykonania całego harmonogramu o jak najmniejszą wartość. W wypadku kilku takich możliwości, jest ono losowane spośród z nich. Jest to jak widać bardzo prosty algorytm, jednak zdecydowałem </w:t>
+      </w:r>
+      <w:r>
+        <w:lastRenderedPageBreak/>
+        <w:t xml:space="preserve">się na jego implementacje, aby można było go porównać z innymi, </w:t>
+      </w:r>
+      <w:r>
+        <w:t xml:space="preserve">także </w:t>
+      </w:r>
+      <w:r>
+        <w:t>bardziej skomplikowanymi, metodami.</w:t>
+      </w:r>
+    </w:p>
     <w:p>
       <w:pPr>
         <w:pStyle w:val="Nagwek2"/>
@@ -5587,11 +6006,106 @@
           <w:numId w:val="5"/>
         </w:numPr>
       </w:pPr>
+      <w:bookmarkStart w:id="12" w:name="_Toc100433118"/>
       <w:r>
         <w:t>Przeszukiwanie lokalne</w:t>
       </w:r>
-    </w:p>
-    <w:p/>
+      <w:bookmarkEnd w:id="12"/>
+    </w:p>
+    <w:p>
+      <w:pPr>
+        <w:ind w:firstLine="360"/>
+      </w:pPr>
+      <w:r>
+        <w:t xml:space="preserve">Przeszukiwanie lokalne skupia się na wyjaśnionym już wcześniej koncepcie sąsiedztwa. Zamiast robić przegląd zupełny rozwiązań, </w:t>
+      </w:r>
+      <w:r>
+        <w:t xml:space="preserve">polega </w:t>
+      </w:r>
+      <w:r>
+        <w:t>ono na modyfikacji</w:t>
+      </w:r>
+      <w:r>
+        <w:t xml:space="preserve"> tych</w:t>
+      </w:r>
+      <w:r>
+        <w:t xml:space="preserve"> już istniejących, w celu ich poprawy. Początkowe rozwiązania mogą zostać wygenerowane losowo, lub przykładowo wybrane z określonych regularnie punktów w ich przestrzeni poszukiwań. Sposób działania tej metody jest następujący: wygeneruj początkowe rozwiązanie, a następnie wybierz jednego, lub więcej, z jego sąsiadów i jeżeli będzie któryś z nich lepszy, to skup swoje poszukiwania na nim. </w:t>
+      </w:r>
+    </w:p>
+    <w:p>
+      <w:r>
+        <w:tab/>
+      </w:r>
+      <w:r>
+        <w:t>Metoda</w:t>
+      </w:r>
+      <w:r>
+        <w:t xml:space="preserve"> t</w:t>
+      </w:r>
+      <w:r>
+        <w:t>a</w:t>
+      </w:r>
+      <w:r>
+        <w:t xml:space="preserve"> wymaga dobrania odpowiedniej definicji s</w:t>
+      </w:r>
+      <w:r>
+        <w:t>ąsiedztwa. Gdy potencjalnych sąsiadów będzie mało, to ich przejrzenie będzie szybkie, jednak może on łatwiej utknąć w lokalnym minimum. A gdy będzie ich zbyt dużo, to jego wykonanie może trwać po prostu zbyt długo. W szczególnym wypadku, gdyby w takim sąsiedztwie znalazło by się każde inne rozwiązanie, metoda ta zamieniła by się w przegląd zupełny. Nie ma jednej uniwersalnej wartości jaka pasuje do każdego przypadku i tak jak w przypadku innych, musi ona być zawsze strojona pod konkretny określony problem, do którego chcemy znaleźć jak najlepsze rozwiązanie.</w:t>
+      </w:r>
+    </w:p>
+    <w:p>
+      <w:r>
+        <w:tab/>
+        <w:t>Problemem tego podejścia jest fakt, że bardzo łatwo może ono utknąć w lokalnym minimum</w:t>
+      </w:r>
+      <w:r>
+        <w:t xml:space="preserve"> i</w:t>
+      </w:r>
+      <w:r>
+        <w:t xml:space="preserve"> nie ma żadnego </w:t>
+      </w:r>
+      <w:r>
+        <w:t xml:space="preserve">sposobu na wyjście z niego, gdy już tam wpadnie. Mimo tych wad jest to jedna z najszybszych </w:t>
+      </w:r>
+      <w:r>
+        <w:t xml:space="preserve">i najłatwiejszych do implementacji metod. W związku z tym </w:t>
+      </w:r>
+      <w:r>
+        <w:t>jest czasami łączona z innymi,</w:t>
+      </w:r>
+      <w:r>
+        <w:t xml:space="preserve"> bardziej skomplikowanymi,</w:t>
+      </w:r>
+      <w:r>
+        <w:t xml:space="preserve"> aby lepiej przygotować początkową pulę </w:t>
+      </w:r>
+      <w:r>
+        <w:t>rozwiązań</w:t>
+      </w:r>
+      <w:r>
+        <w:t xml:space="preserve">, zamiast </w:t>
+      </w:r>
+      <w:r>
+        <w:t>przykładowo je</w:t>
+      </w:r>
+      <w:r>
+        <w:t xml:space="preserve"> losować. Analogicznie także może zostać ona wykorzystana na sam koniec innych </w:t>
+      </w:r>
+      <w:r>
+        <w:t>działania algorytmów czy metaheurystyk</w:t>
+      </w:r>
+      <w:r>
+        <w:t>, aby zobaczyć czy nie przegapiły one prostych</w:t>
+      </w:r>
+      <w:r>
+        <w:t xml:space="preserve"> zmian</w:t>
+      </w:r>
+      <w:r>
+        <w:t>,</w:t>
+      </w:r>
+      <w:r>
+        <w:t xml:space="preserve"> które mogły by jeszcze wprowadzić finalne poprawki.</w:t>
+      </w:r>
+    </w:p>
     <w:p>
       <w:pPr>
         <w:pStyle w:val="Nagwek2"/>
@@ -5600,13 +6114,1583 @@
           <w:numId w:val="5"/>
         </w:numPr>
       </w:pPr>
-      <w:bookmarkStart w:id="11" w:name="_Toc90148799"/>
+      <w:bookmarkStart w:id="13" w:name="_Toc100433119"/>
       <w:r>
         <w:t>Symulowane wyżarzanie</w:t>
       </w:r>
-      <w:bookmarkEnd w:id="11"/>
-    </w:p>
-    <w:p/>
+      <w:bookmarkEnd w:id="13"/>
+    </w:p>
+    <w:p>
+      <w:pPr>
+        <w:ind w:firstLine="360"/>
+      </w:pPr>
+      <w:r>
+        <w:t>Aby poprawić</w:t>
+      </w:r>
+      <w:r>
+        <w:t xml:space="preserve"> działanie poprzedniej metody zostało opracowane s</w:t>
+      </w:r>
+      <w:r>
+        <w:t>ymulowane wyżarzanie</w:t>
+      </w:r>
+      <w:r>
+        <w:t xml:space="preserve">. Jak wiele innych technik rozwiązywania takich problemów zostało one </w:t>
+      </w:r>
+      <w:r>
+        <w:t>zainspirowane</w:t>
+      </w:r>
+      <w:r>
+        <w:t xml:space="preserve"> </w:t>
+      </w:r>
+      <w:r>
+        <w:lastRenderedPageBreak/>
+        <w:t>prawdziwymi</w:t>
+      </w:r>
+      <w:r>
+        <w:t xml:space="preserve"> zjawiskami występującymi w przyrodzie – w tym wypadku </w:t>
+      </w:r>
+      <w:r>
+        <w:t>procesami</w:t>
+      </w:r>
+      <w:r>
+        <w:t xml:space="preserve"> zachodzącym podczas obróbki cieplnej metali</w:t>
+      </w:r>
+      <w:r>
+        <w:t xml:space="preserve"> </w:t>
+      </w:r>
+      <w:sdt>
+        <w:sdtPr>
+          <w:id w:val="-492646648"/>
+          <w:citation/>
+        </w:sdtPr>
+        <w:sdtEndPr/>
+        <w:sdtContent>
+          <w:r>
+            <w:fldChar w:fldCharType="begin"/>
+          </w:r>
+          <w:r>
+            <w:instrText xml:space="preserve"> CITATION Kir83 \l 1045 </w:instrText>
+          </w:r>
+          <w:r>
+            <w:fldChar w:fldCharType="separate"/>
+          </w:r>
+          <w:r>
+            <w:rPr>
+              <w:noProof/>
+            </w:rPr>
+            <w:t>(Kirkpatrick, Gelatt i Vecchi, 1983)</w:t>
+          </w:r>
+          <w:r>
+            <w:fldChar w:fldCharType="end"/>
+          </w:r>
+        </w:sdtContent>
+      </w:sdt>
+      <w:r>
+        <w:t xml:space="preserve">. </w:t>
+      </w:r>
+    </w:p>
+    <w:p>
+      <w:pPr>
+        <w:ind w:firstLine="360"/>
+      </w:pPr>
+      <w:r>
+        <w:t>Metoda ta bazuje na sposobie działania przeszukiwania lokalnego z jedną, ale istotną zmian</w:t>
+      </w:r>
+      <w:r>
+        <w:t>.</w:t>
+      </w:r>
+      <w:r>
+        <w:t xml:space="preserve"> </w:t>
+      </w:r>
+      <w:r>
+        <w:t>Jeżeli funkcja oceny</w:t>
+      </w:r>
+      <w:r>
+        <w:t xml:space="preserve"> </w:t>
+      </w:r>
+      <m:oMath>
+        <m:r>
+          <w:rPr>
+            <w:rFonts w:ascii="Cambria Math" w:hAnsi="Cambria Math"/>
+          </w:rPr>
+          <m:t>F</m:t>
+        </m:r>
+        <m:d>
+          <m:dPr>
+            <m:ctrlPr>
+              <w:rPr>
+                <w:rFonts w:ascii="Cambria Math" w:hAnsi="Cambria Math"/>
+                <w:i/>
+              </w:rPr>
+            </m:ctrlPr>
+          </m:dPr>
+          <m:e>
+            <m:r>
+              <w:rPr>
+                <w:rFonts w:ascii="Cambria Math" w:hAnsi="Cambria Math"/>
+              </w:rPr>
+              <m:t>x</m:t>
+            </m:r>
+          </m:e>
+        </m:d>
+      </m:oMath>
+      <w:r>
+        <w:t xml:space="preserve"> dla nowe</w:t>
+      </w:r>
+      <w:r>
+        <w:t>go</w:t>
+      </w:r>
+      <w:r>
+        <w:t xml:space="preserve"> wygenerowanego rozwiązania</w:t>
+      </w:r>
+      <w:r>
+        <w:t xml:space="preserve"> </w:t>
+      </w:r>
+      <m:oMath>
+        <m:sSub>
+          <m:sSubPr>
+            <m:ctrlPr>
+              <w:rPr>
+                <w:rFonts w:ascii="Cambria Math" w:hAnsi="Cambria Math"/>
+                <w:i/>
+              </w:rPr>
+            </m:ctrlPr>
+          </m:sSubPr>
+          <m:e>
+            <m:r>
+              <w:rPr>
+                <w:rFonts w:ascii="Cambria Math" w:hAnsi="Cambria Math"/>
+              </w:rPr>
+              <m:t>v</m:t>
+            </m:r>
+          </m:e>
+          <m:sub>
+            <m:r>
+              <w:rPr>
+                <w:rFonts w:ascii="Cambria Math" w:hAnsi="Cambria Math"/>
+              </w:rPr>
+              <m:t>n</m:t>
+            </m:r>
+          </m:sub>
+        </m:sSub>
+      </m:oMath>
+      <w:r>
+        <w:t xml:space="preserve"> </w:t>
+      </w:r>
+      <w:r>
+        <w:t>zwraca wartość gorszą niż dla obecnego</w:t>
+      </w:r>
+      <w:r>
+        <w:t xml:space="preserve"> </w:t>
+      </w:r>
+      <m:oMath>
+        <m:sSub>
+          <m:sSubPr>
+            <m:ctrlPr>
+              <w:rPr>
+                <w:rFonts w:ascii="Cambria Math" w:hAnsi="Cambria Math"/>
+                <w:i/>
+              </w:rPr>
+            </m:ctrlPr>
+          </m:sSubPr>
+          <m:e>
+            <m:r>
+              <w:rPr>
+                <w:rFonts w:ascii="Cambria Math" w:hAnsi="Cambria Math"/>
+              </w:rPr>
+              <m:t>v</m:t>
+            </m:r>
+          </m:e>
+          <m:sub>
+            <m:r>
+              <w:rPr>
+                <w:rFonts w:ascii="Cambria Math" w:hAnsi="Cambria Math"/>
+              </w:rPr>
+              <m:t>c</m:t>
+            </m:r>
+          </m:sub>
+        </m:sSub>
+      </m:oMath>
+      <w:r>
+        <w:t xml:space="preserve">, to może zostać ono i tak </w:t>
+      </w:r>
+      <w:r>
+        <w:t>zaakceptowane</w:t>
+      </w:r>
+      <w:r>
+        <w:t xml:space="preserve"> z </w:t>
+      </w:r>
+      <w:r>
+        <w:t>p</w:t>
+      </w:r>
+      <w:r>
+        <w:t>rawdopodobieństwo</w:t>
+      </w:r>
+      <w:r>
+        <w:t xml:space="preserve"> </w:t>
+      </w:r>
+      <w:r>
+        <w:t>równym:</w:t>
+      </w:r>
+      <w:r>
+        <w:t xml:space="preserve"> </w:t>
+      </w:r>
+      <m:oMath>
+        <m:sSup>
+          <m:sSupPr>
+            <m:ctrlPr>
+              <w:rPr>
+                <w:rFonts w:ascii="Cambria Math" w:hAnsi="Cambria Math"/>
+                <w:i/>
+              </w:rPr>
+            </m:ctrlPr>
+          </m:sSupPr>
+          <m:e>
+            <m:r>
+              <w:rPr>
+                <w:rFonts w:ascii="Cambria Math" w:hAnsi="Cambria Math"/>
+              </w:rPr>
+              <m:t>e</m:t>
+            </m:r>
+          </m:e>
+          <m:sup>
+            <m:f>
+              <m:fPr>
+                <m:ctrlPr>
+                  <w:rPr>
+                    <w:rFonts w:ascii="Cambria Math" w:hAnsi="Cambria Math"/>
+                    <w:i/>
+                  </w:rPr>
+                </m:ctrlPr>
+              </m:fPr>
+              <m:num>
+                <m:r>
+                  <w:rPr>
+                    <w:rFonts w:ascii="Cambria Math" w:hAnsi="Cambria Math"/>
+                  </w:rPr>
+                  <m:t>F</m:t>
+                </m:r>
+                <m:d>
+                  <m:dPr>
+                    <m:ctrlPr>
+                      <w:rPr>
+                        <w:rFonts w:ascii="Cambria Math" w:hAnsi="Cambria Math"/>
+                        <w:i/>
+                      </w:rPr>
+                    </m:ctrlPr>
+                  </m:dPr>
+                  <m:e>
+                    <m:sSub>
+                      <m:sSubPr>
+                        <m:ctrlPr>
+                          <w:rPr>
+                            <w:rFonts w:ascii="Cambria Math" w:hAnsi="Cambria Math"/>
+                            <w:i/>
+                          </w:rPr>
+                        </m:ctrlPr>
+                      </m:sSubPr>
+                      <m:e>
+                        <m:r>
+                          <w:rPr>
+                            <w:rFonts w:ascii="Cambria Math" w:hAnsi="Cambria Math"/>
+                          </w:rPr>
+                          <m:t>v</m:t>
+                        </m:r>
+                      </m:e>
+                      <m:sub>
+                        <m:r>
+                          <w:rPr>
+                            <w:rFonts w:ascii="Cambria Math" w:hAnsi="Cambria Math"/>
+                          </w:rPr>
+                          <m:t>c</m:t>
+                        </m:r>
+                      </m:sub>
+                    </m:sSub>
+                  </m:e>
+                </m:d>
+                <m:r>
+                  <w:rPr>
+                    <w:rFonts w:ascii="Cambria Math" w:hAnsi="Cambria Math"/>
+                  </w:rPr>
+                  <m:t>-F(</m:t>
+                </m:r>
+                <m:sSub>
+                  <m:sSubPr>
+                    <m:ctrlPr>
+                      <w:rPr>
+                        <w:rFonts w:ascii="Cambria Math" w:hAnsi="Cambria Math"/>
+                        <w:i/>
+                      </w:rPr>
+                    </m:ctrlPr>
+                  </m:sSubPr>
+                  <m:e>
+                    <m:r>
+                      <w:rPr>
+                        <w:rFonts w:ascii="Cambria Math" w:hAnsi="Cambria Math"/>
+                      </w:rPr>
+                      <m:t>v</m:t>
+                    </m:r>
+                  </m:e>
+                  <m:sub>
+                    <m:r>
+                      <w:rPr>
+                        <w:rFonts w:ascii="Cambria Math" w:hAnsi="Cambria Math"/>
+                      </w:rPr>
+                      <m:t>n</m:t>
+                    </m:r>
+                  </m:sub>
+                </m:sSub>
+                <m:r>
+                  <w:rPr>
+                    <w:rFonts w:ascii="Cambria Math" w:hAnsi="Cambria Math"/>
+                  </w:rPr>
+                  <m:t>)</m:t>
+                </m:r>
+              </m:num>
+              <m:den>
+                <m:r>
+                  <w:rPr>
+                    <w:rFonts w:ascii="Cambria Math" w:hAnsi="Cambria Math"/>
+                  </w:rPr>
+                  <m:t>T</m:t>
+                </m:r>
+              </m:den>
+            </m:f>
+          </m:sup>
+        </m:sSup>
+      </m:oMath>
+      <w:r>
+        <w:t xml:space="preserve">, gdzie </w:t>
+      </w:r>
+      <m:oMath>
+        <m:r>
+          <w:rPr>
+            <w:rFonts w:ascii="Cambria Math" w:hAnsi="Cambria Math"/>
+          </w:rPr>
+          <m:t>T</m:t>
+        </m:r>
+      </m:oMath>
+      <w:r>
+        <w:t xml:space="preserve"> </w:t>
+      </w:r>
+      <w:r>
+        <w:t xml:space="preserve">to malejąca z czasem temperatura. </w:t>
+      </w:r>
+      <w:r>
+        <w:t xml:space="preserve">Równanie to ma zastosowanie w przypadku problemów minimalizacji, w przypadku </w:t>
+      </w:r>
+      <w:r>
+        <w:t>maksymalizacji</w:t>
+      </w:r>
+      <w:r>
+        <w:t xml:space="preserve"> różnica ta </w:t>
+      </w:r>
+      <w:r>
+        <w:t>musi</w:t>
+      </w:r>
+      <w:r>
+        <w:t xml:space="preserve"> zostać odwrócona.</w:t>
+      </w:r>
+      <w:r>
+        <w:t xml:space="preserve"> Zmiana ta pozwala na wyjście z lokalnego minimum i potencjalne trafienie </w:t>
+      </w:r>
+      <w:r>
+        <w:t>w przyszłości na rejony z lepszymi rozwiązaniami, niż te na które metoda trafiła na początku.</w:t>
+      </w:r>
+    </w:p>
+    <w:p>
+      <w:pPr>
+        <w:ind w:firstLine="360"/>
+      </w:pPr>
+      <w:r>
+        <w:t>Im</w:t>
+      </w:r>
+      <w:r>
+        <w:t xml:space="preserve"> ocena nowego, ale gorszego rozwiązania, jest bliższa ocenie tego poprzedniego, tym większa jest szansa na jego zaakceptowanie</w:t>
+      </w:r>
+      <w:r>
+        <w:t>.</w:t>
+      </w:r>
+      <w:r>
+        <w:t xml:space="preserve"> </w:t>
+      </w:r>
+      <w:r>
+        <w:t>P</w:t>
+      </w:r>
+      <w:r>
+        <w:t>rzykładowe prawdopodobieństwa przedstawia</w:t>
+      </w:r>
+      <w:r>
+        <w:t xml:space="preserve"> pierwsza z poniższych tabel</w:t>
+      </w:r>
+      <w:r>
+        <w:t>:</w:t>
+      </w:r>
+    </w:p>
+    <w:tbl>
+      <w:tblPr>
+        <w:tblStyle w:val="Tabela-Siatka"/>
+        <w:tblW w:w="0" w:type="auto"/>
+        <w:tblLook w:val="04A0" w:firstRow="1" w:lastRow="0" w:firstColumn="1" w:lastColumn="0" w:noHBand="0" w:noVBand="1"/>
+      </w:tblPr>
+      <w:tblGrid>
+        <w:gridCol w:w="2265"/>
+        <w:gridCol w:w="2266"/>
+        <w:gridCol w:w="2265"/>
+        <w:gridCol w:w="2266"/>
+      </w:tblGrid>
+      <w:tr>
+        <w:tc>
+          <w:tcPr>
+            <w:tcW w:w="2265" w:type="dxa"/>
+          </w:tcPr>
+          <w:p>
+            <m:oMathPara>
+              <m:oMath>
+                <m:r>
+                  <w:rPr>
+                    <w:rFonts w:ascii="Cambria Math" w:hAnsi="Cambria Math"/>
+                  </w:rPr>
+                  <m:t>F(</m:t>
+                </m:r>
+                <m:sSub>
+                  <m:sSubPr>
+                    <m:ctrlPr>
+                      <w:rPr>
+                        <w:rFonts w:ascii="Cambria Math" w:hAnsi="Cambria Math"/>
+                        <w:i/>
+                      </w:rPr>
+                    </m:ctrlPr>
+                  </m:sSubPr>
+                  <m:e>
+                    <m:r>
+                      <w:rPr>
+                        <w:rFonts w:ascii="Cambria Math" w:hAnsi="Cambria Math"/>
+                      </w:rPr>
+                      <m:t>v</m:t>
+                    </m:r>
+                  </m:e>
+                  <m:sub>
+                    <m:r>
+                      <w:rPr>
+                        <w:rFonts w:ascii="Cambria Math" w:hAnsi="Cambria Math"/>
+                      </w:rPr>
+                      <m:t>c</m:t>
+                    </m:r>
+                  </m:sub>
+                </m:sSub>
+                <m:r>
+                  <w:rPr>
+                    <w:rFonts w:ascii="Cambria Math" w:hAnsi="Cambria Math"/>
+                  </w:rPr>
+                  <m:t>)</m:t>
+                </m:r>
+              </m:oMath>
+            </m:oMathPara>
+          </w:p>
+        </w:tc>
+        <w:tc>
+          <w:tcPr>
+            <w:tcW w:w="2266" w:type="dxa"/>
+          </w:tcPr>
+          <w:p>
+            <w:pPr>
+              <w:rPr>
+                <w:rFonts w:eastAsia="Times New Roman" w:cs="Times New Roman"/>
+              </w:rPr>
+            </w:pPr>
+            <m:oMathPara>
+              <m:oMath>
+                <m:r>
+                  <w:rPr>
+                    <w:rFonts w:ascii="Cambria Math" w:hAnsi="Cambria Math"/>
+                  </w:rPr>
+                  <m:t>T</m:t>
+                </m:r>
+              </m:oMath>
+            </m:oMathPara>
+          </w:p>
+        </w:tc>
+        <w:tc>
+          <w:tcPr>
+            <w:tcW w:w="2265" w:type="dxa"/>
+          </w:tcPr>
+          <w:p>
+            <m:oMathPara>
+              <m:oMath>
+                <m:r>
+                  <w:rPr>
+                    <w:rFonts w:ascii="Cambria Math" w:hAnsi="Cambria Math"/>
+                  </w:rPr>
+                  <m:t>F</m:t>
+                </m:r>
+                <m:d>
+                  <m:dPr>
+                    <m:ctrlPr>
+                      <w:rPr>
+                        <w:rFonts w:ascii="Cambria Math" w:hAnsi="Cambria Math"/>
+                        <w:i/>
+                      </w:rPr>
+                    </m:ctrlPr>
+                  </m:dPr>
+                  <m:e>
+                    <m:sSub>
+                      <m:sSubPr>
+                        <m:ctrlPr>
+                          <w:rPr>
+                            <w:rFonts w:ascii="Cambria Math" w:hAnsi="Cambria Math"/>
+                            <w:i/>
+                          </w:rPr>
+                        </m:ctrlPr>
+                      </m:sSubPr>
+                      <m:e>
+                        <m:r>
+                          <w:rPr>
+                            <w:rFonts w:ascii="Cambria Math" w:hAnsi="Cambria Math"/>
+                          </w:rPr>
+                          <m:t>v</m:t>
+                        </m:r>
+                      </m:e>
+                      <m:sub>
+                        <m:r>
+                          <w:rPr>
+                            <w:rFonts w:ascii="Cambria Math" w:hAnsi="Cambria Math"/>
+                          </w:rPr>
+                          <m:t>n</m:t>
+                        </m:r>
+                      </m:sub>
+                    </m:sSub>
+                  </m:e>
+                </m:d>
+              </m:oMath>
+            </m:oMathPara>
+          </w:p>
+        </w:tc>
+        <w:tc>
+          <w:tcPr>
+            <w:tcW w:w="2266" w:type="dxa"/>
+          </w:tcPr>
+          <w:p>
+            <m:oMathPara>
+              <m:oMath>
+                <m:sSup>
+                  <m:sSupPr>
+                    <m:ctrlPr>
+                      <w:rPr>
+                        <w:rFonts w:ascii="Cambria Math" w:hAnsi="Cambria Math"/>
+                        <w:i/>
+                      </w:rPr>
+                    </m:ctrlPr>
+                  </m:sSupPr>
+                  <m:e>
+                    <m:r>
+                      <w:rPr>
+                        <w:rFonts w:ascii="Cambria Math" w:hAnsi="Cambria Math"/>
+                      </w:rPr>
+                      <m:t>e</m:t>
+                    </m:r>
+                  </m:e>
+                  <m:sup>
+                    <m:f>
+                      <m:fPr>
+                        <m:ctrlPr>
+                          <w:rPr>
+                            <w:rFonts w:ascii="Cambria Math" w:hAnsi="Cambria Math"/>
+                            <w:i/>
+                          </w:rPr>
+                        </m:ctrlPr>
+                      </m:fPr>
+                      <m:num>
+                        <m:r>
+                          <w:rPr>
+                            <w:rFonts w:ascii="Cambria Math" w:hAnsi="Cambria Math"/>
+                          </w:rPr>
+                          <m:t>F</m:t>
+                        </m:r>
+                        <m:d>
+                          <m:dPr>
+                            <m:ctrlPr>
+                              <w:rPr>
+                                <w:rFonts w:ascii="Cambria Math" w:hAnsi="Cambria Math"/>
+                                <w:i/>
+                              </w:rPr>
+                            </m:ctrlPr>
+                          </m:dPr>
+                          <m:e>
+                            <m:sSub>
+                              <m:sSubPr>
+                                <m:ctrlPr>
+                                  <w:rPr>
+                                    <w:rFonts w:ascii="Cambria Math" w:hAnsi="Cambria Math"/>
+                                    <w:i/>
+                                  </w:rPr>
+                                </m:ctrlPr>
+                              </m:sSubPr>
+                              <m:e>
+                                <m:r>
+                                  <w:rPr>
+                                    <w:rFonts w:ascii="Cambria Math" w:hAnsi="Cambria Math"/>
+                                  </w:rPr>
+                                  <m:t>v</m:t>
+                                </m:r>
+                              </m:e>
+                              <m:sub>
+                                <m:r>
+                                  <w:rPr>
+                                    <w:rFonts w:ascii="Cambria Math" w:hAnsi="Cambria Math"/>
+                                  </w:rPr>
+                                  <m:t>n</m:t>
+                                </m:r>
+                              </m:sub>
+                            </m:sSub>
+                          </m:e>
+                        </m:d>
+                        <m:r>
+                          <w:rPr>
+                            <w:rFonts w:ascii="Cambria Math" w:hAnsi="Cambria Math"/>
+                          </w:rPr>
+                          <m:t>-F(</m:t>
+                        </m:r>
+                        <m:sSub>
+                          <m:sSubPr>
+                            <m:ctrlPr>
+                              <w:rPr>
+                                <w:rFonts w:ascii="Cambria Math" w:hAnsi="Cambria Math"/>
+                                <w:i/>
+                              </w:rPr>
+                            </m:ctrlPr>
+                          </m:sSubPr>
+                          <m:e>
+                            <m:r>
+                              <w:rPr>
+                                <w:rFonts w:ascii="Cambria Math" w:hAnsi="Cambria Math"/>
+                              </w:rPr>
+                              <m:t>v</m:t>
+                            </m:r>
+                          </m:e>
+                          <m:sub>
+                            <m:r>
+                              <w:rPr>
+                                <w:rFonts w:ascii="Cambria Math" w:hAnsi="Cambria Math"/>
+                              </w:rPr>
+                              <m:t>c</m:t>
+                            </m:r>
+                          </m:sub>
+                        </m:sSub>
+                        <m:r>
+                          <w:rPr>
+                            <w:rFonts w:ascii="Cambria Math" w:hAnsi="Cambria Math"/>
+                          </w:rPr>
+                          <m:t>)</m:t>
+                        </m:r>
+                      </m:num>
+                      <m:den>
+                        <m:r>
+                          <w:rPr>
+                            <w:rFonts w:ascii="Cambria Math" w:hAnsi="Cambria Math"/>
+                          </w:rPr>
+                          <m:t>T</m:t>
+                        </m:r>
+                      </m:den>
+                    </m:f>
+                  </m:sup>
+                </m:sSup>
+              </m:oMath>
+            </m:oMathPara>
+          </w:p>
+        </w:tc>
+      </w:tr>
+      <w:tr>
+        <w:tc>
+          <w:tcPr>
+            <w:tcW w:w="2265" w:type="dxa"/>
+          </w:tcPr>
+          <w:p>
+            <w:r>
+              <w:t>100</w:t>
+            </w:r>
+          </w:p>
+        </w:tc>
+        <w:tc>
+          <w:tcPr>
+            <w:tcW w:w="2266" w:type="dxa"/>
+          </w:tcPr>
+          <w:p>
+            <w:r>
+              <w:t>10</w:t>
+            </w:r>
+          </w:p>
+        </w:tc>
+        <w:tc>
+          <w:tcPr>
+            <w:tcW w:w="2265" w:type="dxa"/>
+          </w:tcPr>
+          <w:p>
+            <w:r>
+              <w:t>100</w:t>
+            </w:r>
+          </w:p>
+        </w:tc>
+        <w:tc>
+          <w:tcPr>
+            <w:tcW w:w="2266" w:type="dxa"/>
+          </w:tcPr>
+          <w:p>
+            <w:r>
+              <w:t>100%</w:t>
+            </w:r>
+          </w:p>
+        </w:tc>
+      </w:tr>
+      <w:tr>
+        <w:tc>
+          <w:tcPr>
+            <w:tcW w:w="2265" w:type="dxa"/>
+          </w:tcPr>
+          <w:p>
+            <w:r>
+              <w:t>100</w:t>
+            </w:r>
+          </w:p>
+        </w:tc>
+        <w:tc>
+          <w:tcPr>
+            <w:tcW w:w="2266" w:type="dxa"/>
+          </w:tcPr>
+          <w:p>
+            <w:r>
+              <w:t>10</w:t>
+            </w:r>
+          </w:p>
+        </w:tc>
+        <w:tc>
+          <w:tcPr>
+            <w:tcW w:w="2265" w:type="dxa"/>
+          </w:tcPr>
+          <w:p>
+            <w:r>
+              <w:t>101</w:t>
+            </w:r>
+          </w:p>
+        </w:tc>
+        <w:tc>
+          <w:tcPr>
+            <w:tcW w:w="2266" w:type="dxa"/>
+          </w:tcPr>
+          <w:p>
+            <w:r>
+              <w:t>90</w:t>
+            </w:r>
+            <w:r>
+              <w:t>,48%</w:t>
+            </w:r>
+          </w:p>
+        </w:tc>
+      </w:tr>
+      <w:tr>
+        <w:tc>
+          <w:tcPr>
+            <w:tcW w:w="2265" w:type="dxa"/>
+          </w:tcPr>
+          <w:p>
+            <w:r>
+              <w:t>100</w:t>
+            </w:r>
+          </w:p>
+        </w:tc>
+        <w:tc>
+          <w:tcPr>
+            <w:tcW w:w="2266" w:type="dxa"/>
+          </w:tcPr>
+          <w:p>
+            <w:r>
+              <w:t>10</w:t>
+            </w:r>
+          </w:p>
+        </w:tc>
+        <w:tc>
+          <w:tcPr>
+            <w:tcW w:w="2265" w:type="dxa"/>
+          </w:tcPr>
+          <w:p>
+            <w:r>
+              <w:t>102</w:t>
+            </w:r>
+          </w:p>
+        </w:tc>
+        <w:tc>
+          <w:tcPr>
+            <w:tcW w:w="2266" w:type="dxa"/>
+          </w:tcPr>
+          <w:p>
+            <w:r>
+              <w:t>81,87%</w:t>
+            </w:r>
+          </w:p>
+        </w:tc>
+      </w:tr>
+      <w:tr>
+        <w:tc>
+          <w:tcPr>
+            <w:tcW w:w="2265" w:type="dxa"/>
+          </w:tcPr>
+          <w:p>
+            <w:r>
+              <w:t>100</w:t>
+            </w:r>
+          </w:p>
+        </w:tc>
+        <w:tc>
+          <w:tcPr>
+            <w:tcW w:w="2266" w:type="dxa"/>
+          </w:tcPr>
+          <w:p>
+            <w:r>
+              <w:t>10</w:t>
+            </w:r>
+          </w:p>
+        </w:tc>
+        <w:tc>
+          <w:tcPr>
+            <w:tcW w:w="2265" w:type="dxa"/>
+          </w:tcPr>
+          <w:p>
+            <w:r>
+              <w:t>105</w:t>
+            </w:r>
+          </w:p>
+        </w:tc>
+        <w:tc>
+          <w:tcPr>
+            <w:tcW w:w="2266" w:type="dxa"/>
+          </w:tcPr>
+          <w:p>
+            <w:r>
+              <w:t>60,65%</w:t>
+            </w:r>
+          </w:p>
+        </w:tc>
+      </w:tr>
+      <w:tr>
+        <w:tc>
+          <w:tcPr>
+            <w:tcW w:w="2265" w:type="dxa"/>
+          </w:tcPr>
+          <w:p>
+            <w:r>
+              <w:t>100</w:t>
+            </w:r>
+          </w:p>
+        </w:tc>
+        <w:tc>
+          <w:tcPr>
+            <w:tcW w:w="2266" w:type="dxa"/>
+          </w:tcPr>
+          <w:p>
+            <w:r>
+              <w:t>10</w:t>
+            </w:r>
+          </w:p>
+        </w:tc>
+        <w:tc>
+          <w:tcPr>
+            <w:tcW w:w="2265" w:type="dxa"/>
+          </w:tcPr>
+          <w:p>
+            <w:r>
+              <w:t>110</w:t>
+            </w:r>
+          </w:p>
+        </w:tc>
+        <w:tc>
+          <w:tcPr>
+            <w:tcW w:w="2266" w:type="dxa"/>
+          </w:tcPr>
+          <w:p>
+            <w:r>
+              <w:t>36,79%</w:t>
+            </w:r>
+          </w:p>
+        </w:tc>
+      </w:tr>
+      <w:tr>
+        <w:tc>
+          <w:tcPr>
+            <w:tcW w:w="2265" w:type="dxa"/>
+          </w:tcPr>
+          <w:p>
+            <w:r>
+              <w:t>100</w:t>
+            </w:r>
+          </w:p>
+        </w:tc>
+        <w:tc>
+          <w:tcPr>
+            <w:tcW w:w="2266" w:type="dxa"/>
+          </w:tcPr>
+          <w:p>
+            <w:r>
+              <w:t>10</w:t>
+            </w:r>
+          </w:p>
+        </w:tc>
+        <w:tc>
+          <w:tcPr>
+            <w:tcW w:w="2265" w:type="dxa"/>
+          </w:tcPr>
+          <w:p>
+            <w:r>
+              <w:t>120</w:t>
+            </w:r>
+          </w:p>
+        </w:tc>
+        <w:tc>
+          <w:tcPr>
+            <w:tcW w:w="2266" w:type="dxa"/>
+          </w:tcPr>
+          <w:p>
+            <w:r>
+              <w:t>13,53%</w:t>
+            </w:r>
+          </w:p>
+        </w:tc>
+      </w:tr>
+      <w:tr>
+        <w:tc>
+          <w:tcPr>
+            <w:tcW w:w="2265" w:type="dxa"/>
+          </w:tcPr>
+          <w:p>
+            <w:r>
+              <w:t>100</w:t>
+            </w:r>
+          </w:p>
+        </w:tc>
+        <w:tc>
+          <w:tcPr>
+            <w:tcW w:w="2266" w:type="dxa"/>
+          </w:tcPr>
+          <w:p>
+            <w:r>
+              <w:t>10</w:t>
+            </w:r>
+          </w:p>
+        </w:tc>
+        <w:tc>
+          <w:tcPr>
+            <w:tcW w:w="2265" w:type="dxa"/>
+          </w:tcPr>
+          <w:p>
+            <w:r>
+              <w:t>150</w:t>
+            </w:r>
+          </w:p>
+        </w:tc>
+        <w:tc>
+          <w:tcPr>
+            <w:tcW w:w="2266" w:type="dxa"/>
+          </w:tcPr>
+          <w:p>
+            <w:r>
+              <w:t>0,67%</w:t>
+            </w:r>
+          </w:p>
+        </w:tc>
+      </w:tr>
+    </w:tbl>
+    <w:p>
+      <w:pPr>
+        <w:ind w:firstLine="360"/>
+      </w:pPr>
+    </w:p>
+    <w:p>
+      <w:pPr>
+        <w:ind w:firstLine="360"/>
+      </w:pPr>
+      <w:r>
+        <w:t>Im większa tym różnica, tym szansa na akceptacje nowego rozwiązania staje się coraz mniejsza</w:t>
+      </w:r>
+      <w:r>
+        <w:t>. W przypadku gdy jest tylko nieznacznie gorsze, jest ona dość duża, a w wypadku przeciwnym, jest ona minimalna i dąży do zera.</w:t>
+      </w:r>
+      <w:r>
+        <w:t xml:space="preserve"> Ma na to</w:t>
+      </w:r>
+      <w:r>
+        <w:t xml:space="preserve"> także wpływ wysokość temperatury w danym momencie, co jest przedstawione w drugiej z </w:t>
+      </w:r>
+      <w:r>
+        <w:t>tabel</w:t>
+      </w:r>
+      <w:r>
+        <w:t>:</w:t>
+      </w:r>
+    </w:p>
+    <w:tbl>
+      <w:tblPr>
+        <w:tblStyle w:val="Tabela-Siatka"/>
+        <w:tblW w:w="9060" w:type="dxa"/>
+        <w:tblLook w:val="04A0" w:firstRow="1" w:lastRow="0" w:firstColumn="1" w:lastColumn="0" w:noHBand="0" w:noVBand="1"/>
+      </w:tblPr>
+      <w:tblGrid>
+        <w:gridCol w:w="2265"/>
+        <w:gridCol w:w="2265"/>
+        <w:gridCol w:w="2265"/>
+        <w:gridCol w:w="2265"/>
+      </w:tblGrid>
+      <w:tr>
+        <w:tc>
+          <w:tcPr>
+            <w:tcW w:w="2265" w:type="dxa"/>
+          </w:tcPr>
+          <w:p>
+            <m:oMathPara>
+              <m:oMath>
+                <m:r>
+                  <w:rPr>
+                    <w:rFonts w:ascii="Cambria Math" w:hAnsi="Cambria Math"/>
+                  </w:rPr>
+                  <m:t>F(</m:t>
+                </m:r>
+                <m:sSub>
+                  <m:sSubPr>
+                    <m:ctrlPr>
+                      <w:rPr>
+                        <w:rFonts w:ascii="Cambria Math" w:hAnsi="Cambria Math"/>
+                        <w:i/>
+                      </w:rPr>
+                    </m:ctrlPr>
+                  </m:sSubPr>
+                  <m:e>
+                    <m:r>
+                      <w:rPr>
+                        <w:rFonts w:ascii="Cambria Math" w:hAnsi="Cambria Math"/>
+                      </w:rPr>
+                      <m:t>v</m:t>
+                    </m:r>
+                  </m:e>
+                  <m:sub>
+                    <m:r>
+                      <w:rPr>
+                        <w:rFonts w:ascii="Cambria Math" w:hAnsi="Cambria Math"/>
+                      </w:rPr>
+                      <m:t>c</m:t>
+                    </m:r>
+                  </m:sub>
+                </m:sSub>
+                <m:r>
+                  <w:rPr>
+                    <w:rFonts w:ascii="Cambria Math" w:hAnsi="Cambria Math"/>
+                  </w:rPr>
+                  <m:t>)</m:t>
+                </m:r>
+              </m:oMath>
+            </m:oMathPara>
+          </w:p>
+        </w:tc>
+        <w:tc>
+          <w:tcPr>
+            <w:tcW w:w="2265" w:type="dxa"/>
+          </w:tcPr>
+          <w:p>
+            <m:oMathPara>
+              <m:oMath>
+                <m:r>
+                  <w:rPr>
+                    <w:rFonts w:ascii="Cambria Math" w:hAnsi="Cambria Math"/>
+                  </w:rPr>
+                  <m:t>T</m:t>
+                </m:r>
+              </m:oMath>
+            </m:oMathPara>
+          </w:p>
+        </w:tc>
+        <w:tc>
+          <w:tcPr>
+            <w:tcW w:w="2265" w:type="dxa"/>
+          </w:tcPr>
+          <w:p>
+            <m:oMathPara>
+              <m:oMath>
+                <m:r>
+                  <w:rPr>
+                    <w:rFonts w:ascii="Cambria Math" w:hAnsi="Cambria Math"/>
+                  </w:rPr>
+                  <m:t>F</m:t>
+                </m:r>
+                <m:d>
+                  <m:dPr>
+                    <m:ctrlPr>
+                      <w:rPr>
+                        <w:rFonts w:ascii="Cambria Math" w:hAnsi="Cambria Math"/>
+                        <w:i/>
+                      </w:rPr>
+                    </m:ctrlPr>
+                  </m:dPr>
+                  <m:e>
+                    <m:sSub>
+                      <m:sSubPr>
+                        <m:ctrlPr>
+                          <w:rPr>
+                            <w:rFonts w:ascii="Cambria Math" w:hAnsi="Cambria Math"/>
+                            <w:i/>
+                          </w:rPr>
+                        </m:ctrlPr>
+                      </m:sSubPr>
+                      <m:e>
+                        <m:r>
+                          <w:rPr>
+                            <w:rFonts w:ascii="Cambria Math" w:hAnsi="Cambria Math"/>
+                          </w:rPr>
+                          <m:t>v</m:t>
+                        </m:r>
+                      </m:e>
+                      <m:sub>
+                        <m:r>
+                          <w:rPr>
+                            <w:rFonts w:ascii="Cambria Math" w:hAnsi="Cambria Math"/>
+                          </w:rPr>
+                          <m:t>n</m:t>
+                        </m:r>
+                      </m:sub>
+                    </m:sSub>
+                  </m:e>
+                </m:d>
+              </m:oMath>
+            </m:oMathPara>
+          </w:p>
+        </w:tc>
+        <w:tc>
+          <w:tcPr>
+            <w:tcW w:w="2265" w:type="dxa"/>
+          </w:tcPr>
+          <w:p>
+            <m:oMathPara>
+              <m:oMath>
+                <m:sSup>
+                  <m:sSupPr>
+                    <m:ctrlPr>
+                      <w:rPr>
+                        <w:rFonts w:ascii="Cambria Math" w:hAnsi="Cambria Math"/>
+                        <w:i/>
+                      </w:rPr>
+                    </m:ctrlPr>
+                  </m:sSupPr>
+                  <m:e>
+                    <m:r>
+                      <w:rPr>
+                        <w:rFonts w:ascii="Cambria Math" w:hAnsi="Cambria Math"/>
+                      </w:rPr>
+                      <m:t>e</m:t>
+                    </m:r>
+                  </m:e>
+                  <m:sup>
+                    <m:f>
+                      <m:fPr>
+                        <m:ctrlPr>
+                          <w:rPr>
+                            <w:rFonts w:ascii="Cambria Math" w:hAnsi="Cambria Math"/>
+                            <w:i/>
+                          </w:rPr>
+                        </m:ctrlPr>
+                      </m:fPr>
+                      <m:num>
+                        <m:r>
+                          <w:rPr>
+                            <w:rFonts w:ascii="Cambria Math" w:hAnsi="Cambria Math"/>
+                          </w:rPr>
+                          <m:t>F</m:t>
+                        </m:r>
+                        <m:d>
+                          <m:dPr>
+                            <m:ctrlPr>
+                              <w:rPr>
+                                <w:rFonts w:ascii="Cambria Math" w:hAnsi="Cambria Math"/>
+                                <w:i/>
+                              </w:rPr>
+                            </m:ctrlPr>
+                          </m:dPr>
+                          <m:e>
+                            <m:sSub>
+                              <m:sSubPr>
+                                <m:ctrlPr>
+                                  <w:rPr>
+                                    <w:rFonts w:ascii="Cambria Math" w:hAnsi="Cambria Math"/>
+                                    <w:i/>
+                                  </w:rPr>
+                                </m:ctrlPr>
+                              </m:sSubPr>
+                              <m:e>
+                                <m:r>
+                                  <w:rPr>
+                                    <w:rFonts w:ascii="Cambria Math" w:hAnsi="Cambria Math"/>
+                                  </w:rPr>
+                                  <m:t>v</m:t>
+                                </m:r>
+                              </m:e>
+                              <m:sub>
+                                <m:r>
+                                  <w:rPr>
+                                    <w:rFonts w:ascii="Cambria Math" w:hAnsi="Cambria Math"/>
+                                  </w:rPr>
+                                  <m:t>n</m:t>
+                                </m:r>
+                              </m:sub>
+                            </m:sSub>
+                          </m:e>
+                        </m:d>
+                        <m:r>
+                          <w:rPr>
+                            <w:rFonts w:ascii="Cambria Math" w:hAnsi="Cambria Math"/>
+                          </w:rPr>
+                          <m:t>-F(</m:t>
+                        </m:r>
+                        <m:sSub>
+                          <m:sSubPr>
+                            <m:ctrlPr>
+                              <w:rPr>
+                                <w:rFonts w:ascii="Cambria Math" w:hAnsi="Cambria Math"/>
+                                <w:i/>
+                              </w:rPr>
+                            </m:ctrlPr>
+                          </m:sSubPr>
+                          <m:e>
+                            <m:r>
+                              <w:rPr>
+                                <w:rFonts w:ascii="Cambria Math" w:hAnsi="Cambria Math"/>
+                              </w:rPr>
+                              <m:t>v</m:t>
+                            </m:r>
+                          </m:e>
+                          <m:sub>
+                            <m:r>
+                              <w:rPr>
+                                <w:rFonts w:ascii="Cambria Math" w:hAnsi="Cambria Math"/>
+                              </w:rPr>
+                              <m:t>c</m:t>
+                            </m:r>
+                          </m:sub>
+                        </m:sSub>
+                        <m:r>
+                          <w:rPr>
+                            <w:rFonts w:ascii="Cambria Math" w:hAnsi="Cambria Math"/>
+                          </w:rPr>
+                          <m:t>)</m:t>
+                        </m:r>
+                      </m:num>
+                      <m:den>
+                        <m:r>
+                          <w:rPr>
+                            <w:rFonts w:ascii="Cambria Math" w:hAnsi="Cambria Math"/>
+                          </w:rPr>
+                          <m:t>T</m:t>
+                        </m:r>
+                      </m:den>
+                    </m:f>
+                  </m:sup>
+                </m:sSup>
+              </m:oMath>
+            </m:oMathPara>
+          </w:p>
+        </w:tc>
+      </w:tr>
+      <w:tr>
+        <w:tc>
+          <w:tcPr>
+            <w:tcW w:w="2265" w:type="dxa"/>
+          </w:tcPr>
+          <w:p>
+            <w:r>
+              <w:t>100</w:t>
+            </w:r>
+          </w:p>
+        </w:tc>
+        <w:tc>
+          <w:tcPr>
+            <w:tcW w:w="2265" w:type="dxa"/>
+          </w:tcPr>
+          <w:p>
+            <w:r>
+              <w:t>100</w:t>
+            </w:r>
+          </w:p>
+        </w:tc>
+        <w:tc>
+          <w:tcPr>
+            <w:tcW w:w="2265" w:type="dxa"/>
+          </w:tcPr>
+          <w:p>
+            <w:r>
+              <w:t>110</w:t>
+            </w:r>
+          </w:p>
+        </w:tc>
+        <w:tc>
+          <w:tcPr>
+            <w:tcW w:w="2265" w:type="dxa"/>
+          </w:tcPr>
+          <w:p>
+            <w:r>
+              <w:t>90</w:t>
+            </w:r>
+            <w:r>
+              <w:t>,48%</w:t>
+            </w:r>
+          </w:p>
+        </w:tc>
+      </w:tr>
+      <w:tr>
+        <w:tc>
+          <w:tcPr>
+            <w:tcW w:w="2265" w:type="dxa"/>
+          </w:tcPr>
+          <w:p>
+            <w:r>
+              <w:t>100</w:t>
+            </w:r>
+          </w:p>
+        </w:tc>
+        <w:tc>
+          <w:tcPr>
+            <w:tcW w:w="2265" w:type="dxa"/>
+          </w:tcPr>
+          <w:p>
+            <w:r>
+              <w:t>50</w:t>
+            </w:r>
+          </w:p>
+        </w:tc>
+        <w:tc>
+          <w:tcPr>
+            <w:tcW w:w="2265" w:type="dxa"/>
+          </w:tcPr>
+          <w:p>
+            <w:r>
+              <w:t>110</w:t>
+            </w:r>
+          </w:p>
+        </w:tc>
+        <w:tc>
+          <w:tcPr>
+            <w:tcW w:w="2265" w:type="dxa"/>
+          </w:tcPr>
+          <w:p>
+            <w:r>
+              <w:t>81,87%</w:t>
+            </w:r>
+          </w:p>
+        </w:tc>
+      </w:tr>
+      <w:tr>
+        <w:tc>
+          <w:tcPr>
+            <w:tcW w:w="2265" w:type="dxa"/>
+          </w:tcPr>
+          <w:p>
+            <w:r>
+              <w:t>100</w:t>
+            </w:r>
+          </w:p>
+        </w:tc>
+        <w:tc>
+          <w:tcPr>
+            <w:tcW w:w="2265" w:type="dxa"/>
+          </w:tcPr>
+          <w:p>
+            <w:r>
+              <w:t>20</w:t>
+            </w:r>
+          </w:p>
+        </w:tc>
+        <w:tc>
+          <w:tcPr>
+            <w:tcW w:w="2265" w:type="dxa"/>
+          </w:tcPr>
+          <w:p>
+            <w:r>
+              <w:t>110</w:t>
+            </w:r>
+          </w:p>
+        </w:tc>
+        <w:tc>
+          <w:tcPr>
+            <w:tcW w:w="2265" w:type="dxa"/>
+          </w:tcPr>
+          <w:p>
+            <w:r>
+              <w:t>60,65%</w:t>
+            </w:r>
+          </w:p>
+        </w:tc>
+      </w:tr>
+      <w:tr>
+        <w:tc>
+          <w:tcPr>
+            <w:tcW w:w="2265" w:type="dxa"/>
+          </w:tcPr>
+          <w:p>
+            <w:r>
+              <w:t>100</w:t>
+            </w:r>
+          </w:p>
+        </w:tc>
+        <w:tc>
+          <w:tcPr>
+            <w:tcW w:w="2265" w:type="dxa"/>
+          </w:tcPr>
+          <w:p>
+            <w:r>
+              <w:t>10</w:t>
+            </w:r>
+          </w:p>
+        </w:tc>
+        <w:tc>
+          <w:tcPr>
+            <w:tcW w:w="2265" w:type="dxa"/>
+          </w:tcPr>
+          <w:p>
+            <w:r>
+              <w:t>110</w:t>
+            </w:r>
+          </w:p>
+        </w:tc>
+        <w:tc>
+          <w:tcPr>
+            <w:tcW w:w="2265" w:type="dxa"/>
+          </w:tcPr>
+          <w:p>
+            <w:r>
+              <w:t>36,79%</w:t>
+            </w:r>
+          </w:p>
+        </w:tc>
+      </w:tr>
+      <w:tr>
+        <w:tc>
+          <w:tcPr>
+            <w:tcW w:w="2265" w:type="dxa"/>
+          </w:tcPr>
+          <w:p>
+            <w:r>
+              <w:lastRenderedPageBreak/>
+              <w:t>100</w:t>
+            </w:r>
+          </w:p>
+        </w:tc>
+        <w:tc>
+          <w:tcPr>
+            <w:tcW w:w="2265" w:type="dxa"/>
+          </w:tcPr>
+          <w:p>
+            <w:r>
+              <w:t>5</w:t>
+            </w:r>
+          </w:p>
+        </w:tc>
+        <w:tc>
+          <w:tcPr>
+            <w:tcW w:w="2265" w:type="dxa"/>
+          </w:tcPr>
+          <w:p>
+            <w:r>
+              <w:t>110</w:t>
+            </w:r>
+          </w:p>
+        </w:tc>
+        <w:tc>
+          <w:tcPr>
+            <w:tcW w:w="2265" w:type="dxa"/>
+          </w:tcPr>
+          <w:p>
+            <w:r>
+              <w:t>13,53%</w:t>
+            </w:r>
+          </w:p>
+        </w:tc>
+      </w:tr>
+      <w:tr>
+        <w:tc>
+          <w:tcPr>
+            <w:tcW w:w="2265" w:type="dxa"/>
+          </w:tcPr>
+          <w:p>
+            <w:r>
+              <w:t>100</w:t>
+            </w:r>
+          </w:p>
+        </w:tc>
+        <w:tc>
+          <w:tcPr>
+            <w:tcW w:w="2265" w:type="dxa"/>
+          </w:tcPr>
+          <w:p>
+            <w:r>
+              <w:t>2</w:t>
+            </w:r>
+          </w:p>
+        </w:tc>
+        <w:tc>
+          <w:tcPr>
+            <w:tcW w:w="2265" w:type="dxa"/>
+          </w:tcPr>
+          <w:p>
+            <w:r>
+              <w:t>110</w:t>
+            </w:r>
+          </w:p>
+        </w:tc>
+        <w:tc>
+          <w:tcPr>
+            <w:tcW w:w="2265" w:type="dxa"/>
+          </w:tcPr>
+          <w:p>
+            <w:r>
+              <w:t>0,67%</w:t>
+            </w:r>
+          </w:p>
+        </w:tc>
+      </w:tr>
+    </w:tbl>
+    <w:p>
+      <w:pPr>
+        <w:ind w:firstLine="360"/>
+      </w:pPr>
+    </w:p>
+    <w:p>
+      <w:pPr>
+        <w:ind w:firstLine="360"/>
+        <w:rPr>
+          <w:rFonts w:eastAsiaTheme="minorEastAsia"/>
+        </w:rPr>
+      </w:pPr>
+      <w:r>
+        <w:t>Funkcja temperatury jest funkcja malejąca i jej wzór, tak samo jak wysokość temperatury początkowej, muszą zostać dopasowane indywidualne do danego problemu dla jakiego mają zostać znalezione rozwiązania</w:t>
+      </w:r>
+      <w:r>
+        <w:t xml:space="preserve"> </w:t>
+      </w:r>
+      <w:r>
+        <w:t xml:space="preserve">Wraz z postępem prac tej metody, </w:t>
+      </w:r>
+      <w:r>
+        <w:t xml:space="preserve">temperatura ta maleje i związku z tym, </w:t>
+      </w:r>
+      <w:r>
+        <w:t xml:space="preserve">prawdopodobieństwo </w:t>
+      </w:r>
+      <w:r>
+        <w:t xml:space="preserve">także </w:t>
+      </w:r>
+      <w:r>
+        <w:t>dąży do zera.</w:t>
+      </w:r>
+      <w:r>
+        <w:t xml:space="preserve"> </w:t>
+      </w:r>
+      <w:r>
+        <w:t>W przypadku swojej implementacji tego algorytmu do problemu harmonogramowania zdecydowałem na określenie temperatury bieżącej jako iloraz temperatury maksymalnej, przez numer bieżącej iteracji metody.</w:t>
+      </w:r>
+    </w:p>
     <w:p>
       <w:pPr>
         <w:pStyle w:val="Nagwek2"/>
@@ -5615,14 +7699,14 @@
           <w:numId w:val="5"/>
         </w:numPr>
       </w:pPr>
-      <w:bookmarkStart w:id="12" w:name="_Toc90148800"/>
+      <w:bookmarkStart w:id="14" w:name="_Toc100433120"/>
       <w:r>
         <w:t>Algorytm genetyczn</w:t>
       </w:r>
-      <w:bookmarkEnd w:id="12"/>
       <w:r>
         <w:t>y</w:t>
       </w:r>
+      <w:bookmarkEnd w:id="14"/>
     </w:p>
     <w:p/>
     <w:p>
@@ -5638,12 +7722,12 @@
           <w:numId w:val="5"/>
         </w:numPr>
       </w:pPr>
-      <w:bookmarkStart w:id="13" w:name="_Toc90148801"/>
+      <w:bookmarkStart w:id="15" w:name="_Toc100433121"/>
       <w:r>
         <w:lastRenderedPageBreak/>
         <w:t>Badania</w:t>
       </w:r>
-      <w:bookmarkEnd w:id="13"/>
+      <w:bookmarkEnd w:id="15"/>
     </w:p>
     <w:p/>
     <w:p>
@@ -5654,11 +7738,11 @@
           <w:numId w:val="5"/>
         </w:numPr>
       </w:pPr>
-      <w:bookmarkStart w:id="14" w:name="_Toc90148802"/>
+      <w:bookmarkStart w:id="16" w:name="_Toc100433122"/>
       <w:r>
         <w:t>Opis sposoby realizacji projektu i metodyki badań</w:t>
       </w:r>
-      <w:bookmarkEnd w:id="14"/>
+      <w:bookmarkEnd w:id="16"/>
     </w:p>
     <w:p/>
     <w:p>
@@ -5669,11 +7753,11 @@
           <w:numId w:val="5"/>
         </w:numPr>
       </w:pPr>
-      <w:bookmarkStart w:id="15" w:name="_Toc90148803"/>
+      <w:bookmarkStart w:id="17" w:name="_Toc100433123"/>
       <w:r>
         <w:t>Otrzymane wyniki</w:t>
       </w:r>
-      <w:bookmarkEnd w:id="15"/>
+      <w:bookmarkEnd w:id="17"/>
     </w:p>
     <w:p>
       <w:pPr>
@@ -5710,12 +7794,12 @@
           <w:numId w:val="5"/>
         </w:numPr>
       </w:pPr>
-      <w:bookmarkStart w:id="16" w:name="_Toc90148804"/>
+      <w:bookmarkStart w:id="18" w:name="_Toc100433124"/>
       <w:r>
         <w:lastRenderedPageBreak/>
         <w:t>Podsumowanie</w:t>
       </w:r>
-      <w:bookmarkEnd w:id="16"/>
+      <w:bookmarkEnd w:id="18"/>
     </w:p>
     <w:p>
       <w:pPr>
@@ -5733,7 +7817,7 @@
         <w:br w:type="page"/>
       </w:r>
     </w:p>
-    <w:bookmarkStart w:id="17" w:name="_Toc90148805" w:displacedByCustomXml="next"/>
+    <w:bookmarkStart w:id="19" w:name="_Toc100433125" w:displacedByCustomXml="next"/>
     <w:sdt>
       <w:sdtPr>
         <w:rPr>
@@ -5761,7 +7845,7 @@
           <w:r>
             <w:t>Bibliografia</w:t>
           </w:r>
-          <w:bookmarkEnd w:id="17"/>
+          <w:bookmarkEnd w:id="19"/>
         </w:p>
         <w:sdt>
           <w:sdtPr>
@@ -5929,6 +8013,39 @@
                   <w:noProof/>
                   <w:lang w:val="en-US"/>
                 </w:rPr>
+                <w:t xml:space="preserve">Himmelblau, D. M. (1972). </w:t>
+              </w:r>
+              <w:r>
+                <w:rPr>
+                  <w:i/>
+                  <w:iCs/>
+                  <w:noProof/>
+                  <w:lang w:val="en-US"/>
+                </w:rPr>
+                <w:t>Applied Nonlinear Programming.</w:t>
+              </w:r>
+              <w:r>
+                <w:rPr>
+                  <w:noProof/>
+                  <w:lang w:val="en-US"/>
+                </w:rPr>
+                <w:t xml:space="preserve"> McGraw-Hill.</w:t>
+              </w:r>
+            </w:p>
+            <w:p>
+              <w:pPr>
+                <w:pStyle w:val="Bibliografia"/>
+                <w:ind w:left="720" w:hanging="720"/>
+                <w:rPr>
+                  <w:noProof/>
+                  <w:lang w:val="en-US"/>
+                </w:rPr>
+              </w:pPr>
+              <w:r>
+                <w:rPr>
+                  <w:noProof/>
+                  <w:lang w:val="en-US"/>
+                </w:rPr>
                 <w:t>IEEE Standard for Floating-Point Arithmetic. (2008). 1-70. doi:10.1109/IEEESTD.2008.4610935</w:t>
               </w:r>
             </w:p>
@@ -5978,6 +8095,38 @@
                 <w:rPr>
                   <w:noProof/>
                   <w:lang w:val="en-US"/>
+                </w:rPr>
+                <w:t xml:space="preserve">Kirkpatrick, S., Gelatt, C. D. i Vecchi, M. P. (1983, may). Optimization by Simulated Annealing. </w:t>
+              </w:r>
+              <w:r>
+                <w:rPr>
+                  <w:i/>
+                  <w:iCs/>
+                  <w:noProof/>
+                  <w:lang w:val="en-US"/>
+                </w:rPr>
+                <w:t>Science, 220</w:t>
+              </w:r>
+              <w:r>
+                <w:rPr>
+                  <w:noProof/>
+                  <w:lang w:val="en-US"/>
+                </w:rPr>
+                <w:t>(4598), strony 671-680. doi:10.1126/science.220.4598.671</w:t>
+              </w:r>
+            </w:p>
+            <w:p>
+              <w:pPr>
+                <w:pStyle w:val="Bibliografia"/>
+                <w:ind w:left="720" w:hanging="720"/>
+                <w:rPr>
+                  <w:noProof/>
+                  <w:lang w:val="en-US"/>
+                </w:rPr>
+              </w:pPr>
+              <w:r>
+                <w:rPr>
+                  <w:noProof/>
                 </w:rPr>
                 <w:t xml:space="preserve">Michalewicz, Z. i Fogel, D. B. (2004). </w:t>
               </w:r>
@@ -6070,6 +8219,7 @@
                 <w:ind w:left="720" w:hanging="720"/>
                 <w:rPr>
                   <w:noProof/>
+                  <w:lang w:val="en-US"/>
                 </w:rPr>
               </w:pPr>
               <w:r>
@@ -6077,6 +8227,7 @@
                   <w:noProof/>
                   <w:lang w:val="en-US"/>
                 </w:rPr>
+                <w:lastRenderedPageBreak/>
                 <w:t xml:space="preserve">Rego, C., Gamboa, D., Glover, F. i Osterman, C. (2011). Traveling salesman problem heuristics: Leading methods, implementations and latest advances. </w:t>
               </w:r>
               <w:r>
@@ -6084,14 +8235,54 @@
                   <w:i/>
                   <w:iCs/>
                   <w:noProof/>
+                  <w:lang w:val="en-US"/>
                 </w:rPr>
                 <w:t>European Journal of Operational Research, 211</w:t>
               </w:r>
               <w:r>
                 <w:rPr>
                   <w:noProof/>
+                  <w:lang w:val="en-US"/>
                 </w:rPr>
                 <w:t>(3), 427-441. doi:10.1016/j.ejor.2010.09.010</w:t>
+              </w:r>
+            </w:p>
+            <w:p>
+              <w:pPr>
+                <w:pStyle w:val="Bibliografia"/>
+                <w:ind w:left="720" w:hanging="720"/>
+                <w:rPr>
+                  <w:noProof/>
+                </w:rPr>
+              </w:pPr>
+              <w:r>
+                <w:rPr>
+                  <w:noProof/>
+                  <w:lang w:val="en-US"/>
+                </w:rPr>
+                <w:t xml:space="preserve">Sörensen, K. i Glover, F. (2013). Metaheuristics. W </w:t>
+              </w:r>
+              <w:r>
+                <w:rPr>
+                  <w:i/>
+                  <w:iCs/>
+                  <w:noProof/>
+                  <w:lang w:val="en-US"/>
+                </w:rPr>
+                <w:t>Encyclopedia of Operations Research and Management Science</w:t>
+              </w:r>
+              <w:r>
+                <w:rPr>
+                  <w:noProof/>
+                  <w:lang w:val="en-US"/>
+                </w:rPr>
+                <w:t xml:space="preserve"> (strony 960-970). </w:t>
+              </w:r>
+              <w:r>
+                <w:rPr>
+                  <w:noProof/>
+                </w:rPr>
+                <w:t>Springer US.</w:t>
               </w:r>
             </w:p>
             <w:p>
@@ -6283,6 +8474,119 @@
     </w:lvl>
   </w:abstractNum>
   <w:abstractNum w:abstractNumId="1" w15:restartNumberingAfterBreak="0">
+    <w:nsid w:val="16B306D6"/>
+    <w:multiLevelType w:val="hybridMultilevel"/>
+    <w:tmpl w:val="046AA172"/>
+    <w:lvl w:ilvl="0" w:tplc="04150001">
+      <w:start w:val="1"/>
+      <w:numFmt w:val="bullet"/>
+      <w:lvlText w:val=""/>
+      <w:lvlJc w:val="left"/>
+      <w:pPr>
+        <w:ind w:left="1080" w:hanging="360"/>
+      </w:pPr>
+      <w:rPr>
+        <w:rFonts w:ascii="Symbol" w:hAnsi="Symbol" w:hint="default"/>
+      </w:rPr>
+    </w:lvl>
+    <w:lvl w:ilvl="1" w:tplc="04150003" w:tentative="1">
+      <w:start w:val="1"/>
+      <w:numFmt w:val="bullet"/>
+      <w:lvlText w:val="o"/>
+      <w:lvlJc w:val="left"/>
+      <w:pPr>
+        <w:ind w:left="1800" w:hanging="360"/>
+      </w:pPr>
+      <w:rPr>
+        <w:rFonts w:ascii="Courier New" w:hAnsi="Courier New" w:cs="Courier New" w:hint="default"/>
+      </w:rPr>
+    </w:lvl>
+    <w:lvl w:ilvl="2" w:tplc="04150005" w:tentative="1">
+      <w:start w:val="1"/>
+      <w:numFmt w:val="bullet"/>
+      <w:lvlText w:val=""/>
+      <w:lvlJc w:val="left"/>
+      <w:pPr>
+        <w:ind w:left="2520" w:hanging="360"/>
+      </w:pPr>
+      <w:rPr>
+        <w:rFonts w:ascii="Wingdings" w:hAnsi="Wingdings" w:hint="default"/>
+      </w:rPr>
+    </w:lvl>
+    <w:lvl w:ilvl="3" w:tplc="04150001" w:tentative="1">
+      <w:start w:val="1"/>
+      <w:numFmt w:val="bullet"/>
+      <w:lvlText w:val=""/>
+      <w:lvlJc w:val="left"/>
+      <w:pPr>
+        <w:ind w:left="3240" w:hanging="360"/>
+      </w:pPr>
+      <w:rPr>
+        <w:rFonts w:ascii="Symbol" w:hAnsi="Symbol" w:hint="default"/>
+      </w:rPr>
+    </w:lvl>
+    <w:lvl w:ilvl="4" w:tplc="04150003" w:tentative="1">
+      <w:start w:val="1"/>
+      <w:numFmt w:val="bullet"/>
+      <w:lvlText w:val="o"/>
+      <w:lvlJc w:val="left"/>
+      <w:pPr>
+        <w:ind w:left="3960" w:hanging="360"/>
+      </w:pPr>
+      <w:rPr>
+        <w:rFonts w:ascii="Courier New" w:hAnsi="Courier New" w:cs="Courier New" w:hint="default"/>
+      </w:rPr>
+    </w:lvl>
+    <w:lvl w:ilvl="5" w:tplc="04150005" w:tentative="1">
+      <w:start w:val="1"/>
+      <w:numFmt w:val="bullet"/>
+      <w:lvlText w:val=""/>
+      <w:lvlJc w:val="left"/>
+      <w:pPr>
+        <w:ind w:left="4680" w:hanging="360"/>
+      </w:pPr>
+      <w:rPr>
+        <w:rFonts w:ascii="Wingdings" w:hAnsi="Wingdings" w:hint="default"/>
+      </w:rPr>
+    </w:lvl>
+    <w:lvl w:ilvl="6" w:tplc="04150001" w:tentative="1">
+      <w:start w:val="1"/>
+      <w:numFmt w:val="bullet"/>
+      <w:lvlText w:val=""/>
+      <w:lvlJc w:val="left"/>
+      <w:pPr>
+        <w:ind w:left="5400" w:hanging="360"/>
+      </w:pPr>
+      <w:rPr>
+        <w:rFonts w:ascii="Symbol" w:hAnsi="Symbol" w:hint="default"/>
+      </w:rPr>
+    </w:lvl>
+    <w:lvl w:ilvl="7" w:tplc="04150003" w:tentative="1">
+      <w:start w:val="1"/>
+      <w:numFmt w:val="bullet"/>
+      <w:lvlText w:val="o"/>
+      <w:lvlJc w:val="left"/>
+      <w:pPr>
+        <w:ind w:left="6120" w:hanging="360"/>
+      </w:pPr>
+      <w:rPr>
+        <w:rFonts w:ascii="Courier New" w:hAnsi="Courier New" w:cs="Courier New" w:hint="default"/>
+      </w:rPr>
+    </w:lvl>
+    <w:lvl w:ilvl="8" w:tplc="04150005" w:tentative="1">
+      <w:start w:val="1"/>
+      <w:numFmt w:val="bullet"/>
+      <w:lvlText w:val=""/>
+      <w:lvlJc w:val="left"/>
+      <w:pPr>
+        <w:ind w:left="6840" w:hanging="360"/>
+      </w:pPr>
+      <w:rPr>
+        <w:rFonts w:ascii="Wingdings" w:hAnsi="Wingdings" w:hint="default"/>
+      </w:rPr>
+    </w:lvl>
+  </w:abstractNum>
+  <w:abstractNum w:abstractNumId="2" w15:restartNumberingAfterBreak="0">
     <w:nsid w:val="195E5F6B"/>
     <w:multiLevelType w:val="hybridMultilevel"/>
     <w:tmpl w:val="8AD44A64"/>
@@ -6395,7 +8699,7 @@
       </w:rPr>
     </w:lvl>
   </w:abstractNum>
-  <w:abstractNum w:abstractNumId="2" w15:restartNumberingAfterBreak="0">
+  <w:abstractNum w:abstractNumId="3" w15:restartNumberingAfterBreak="0">
     <w:nsid w:val="1B2769A3"/>
     <w:multiLevelType w:val="hybridMultilevel"/>
     <w:tmpl w:val="C1185822"/>
@@ -6508,7 +8812,7 @@
       </w:rPr>
     </w:lvl>
   </w:abstractNum>
-  <w:abstractNum w:abstractNumId="3" w15:restartNumberingAfterBreak="0">
+  <w:abstractNum w:abstractNumId="4" w15:restartNumberingAfterBreak="0">
     <w:nsid w:val="1C906B3C"/>
     <w:multiLevelType w:val="hybridMultilevel"/>
     <w:tmpl w:val="6A9A35D6"/>
@@ -6621,7 +8925,120 @@
       </w:rPr>
     </w:lvl>
   </w:abstractNum>
-  <w:abstractNum w:abstractNumId="4" w15:restartNumberingAfterBreak="0">
+  <w:abstractNum w:abstractNumId="5" w15:restartNumberingAfterBreak="0">
+    <w:nsid w:val="242C619F"/>
+    <w:multiLevelType w:val="hybridMultilevel"/>
+    <w:tmpl w:val="B19E8410"/>
+    <w:lvl w:ilvl="0" w:tplc="04150001">
+      <w:start w:val="1"/>
+      <w:numFmt w:val="bullet"/>
+      <w:lvlText w:val=""/>
+      <w:lvlJc w:val="left"/>
+      <w:pPr>
+        <w:ind w:left="1080" w:hanging="360"/>
+      </w:pPr>
+      <w:rPr>
+        <w:rFonts w:ascii="Symbol" w:hAnsi="Symbol" w:hint="default"/>
+      </w:rPr>
+    </w:lvl>
+    <w:lvl w:ilvl="1" w:tplc="04150003" w:tentative="1">
+      <w:start w:val="1"/>
+      <w:numFmt w:val="bullet"/>
+      <w:lvlText w:val="o"/>
+      <w:lvlJc w:val="left"/>
+      <w:pPr>
+        <w:ind w:left="1800" w:hanging="360"/>
+      </w:pPr>
+      <w:rPr>
+        <w:rFonts w:ascii="Courier New" w:hAnsi="Courier New" w:cs="Courier New" w:hint="default"/>
+      </w:rPr>
+    </w:lvl>
+    <w:lvl w:ilvl="2" w:tplc="04150005" w:tentative="1">
+      <w:start w:val="1"/>
+      <w:numFmt w:val="bullet"/>
+      <w:lvlText w:val=""/>
+      <w:lvlJc w:val="left"/>
+      <w:pPr>
+        <w:ind w:left="2520" w:hanging="360"/>
+      </w:pPr>
+      <w:rPr>
+        <w:rFonts w:ascii="Wingdings" w:hAnsi="Wingdings" w:hint="default"/>
+      </w:rPr>
+    </w:lvl>
+    <w:lvl w:ilvl="3" w:tplc="04150001" w:tentative="1">
+      <w:start w:val="1"/>
+      <w:numFmt w:val="bullet"/>
+      <w:lvlText w:val=""/>
+      <w:lvlJc w:val="left"/>
+      <w:pPr>
+        <w:ind w:left="3240" w:hanging="360"/>
+      </w:pPr>
+      <w:rPr>
+        <w:rFonts w:ascii="Symbol" w:hAnsi="Symbol" w:hint="default"/>
+      </w:rPr>
+    </w:lvl>
+    <w:lvl w:ilvl="4" w:tplc="04150003" w:tentative="1">
+      <w:start w:val="1"/>
+      <w:numFmt w:val="bullet"/>
+      <w:lvlText w:val="o"/>
+      <w:lvlJc w:val="left"/>
+      <w:pPr>
+        <w:ind w:left="3960" w:hanging="360"/>
+      </w:pPr>
+      <w:rPr>
+        <w:rFonts w:ascii="Courier New" w:hAnsi="Courier New" w:cs="Courier New" w:hint="default"/>
+      </w:rPr>
+    </w:lvl>
+    <w:lvl w:ilvl="5" w:tplc="04150005" w:tentative="1">
+      <w:start w:val="1"/>
+      <w:numFmt w:val="bullet"/>
+      <w:lvlText w:val=""/>
+      <w:lvlJc w:val="left"/>
+      <w:pPr>
+        <w:ind w:left="4680" w:hanging="360"/>
+      </w:pPr>
+      <w:rPr>
+        <w:rFonts w:ascii="Wingdings" w:hAnsi="Wingdings" w:hint="default"/>
+      </w:rPr>
+    </w:lvl>
+    <w:lvl w:ilvl="6" w:tplc="04150001" w:tentative="1">
+      <w:start w:val="1"/>
+      <w:numFmt w:val="bullet"/>
+      <w:lvlText w:val=""/>
+      <w:lvlJc w:val="left"/>
+      <w:pPr>
+        <w:ind w:left="5400" w:hanging="360"/>
+      </w:pPr>
+      <w:rPr>
+        <w:rFonts w:ascii="Symbol" w:hAnsi="Symbol" w:hint="default"/>
+      </w:rPr>
+    </w:lvl>
+    <w:lvl w:ilvl="7" w:tplc="04150003" w:tentative="1">
+      <w:start w:val="1"/>
+      <w:numFmt w:val="bullet"/>
+      <w:lvlText w:val="o"/>
+      <w:lvlJc w:val="left"/>
+      <w:pPr>
+        <w:ind w:left="6120" w:hanging="360"/>
+      </w:pPr>
+      <w:rPr>
+        <w:rFonts w:ascii="Courier New" w:hAnsi="Courier New" w:cs="Courier New" w:hint="default"/>
+      </w:rPr>
+    </w:lvl>
+    <w:lvl w:ilvl="8" w:tplc="04150005" w:tentative="1">
+      <w:start w:val="1"/>
+      <w:numFmt w:val="bullet"/>
+      <w:lvlText w:val=""/>
+      <w:lvlJc w:val="left"/>
+      <w:pPr>
+        <w:ind w:left="6840" w:hanging="360"/>
+      </w:pPr>
+      <w:rPr>
+        <w:rFonts w:ascii="Wingdings" w:hAnsi="Wingdings" w:hint="default"/>
+      </w:rPr>
+    </w:lvl>
+  </w:abstractNum>
+  <w:abstractNum w:abstractNumId="6" w15:restartNumberingAfterBreak="0">
     <w:nsid w:val="249E007D"/>
     <w:multiLevelType w:val="hybridMultilevel"/>
     <w:tmpl w:val="CAC6C342"/>
@@ -6734,7 +9151,7 @@
       </w:rPr>
     </w:lvl>
   </w:abstractNum>
-  <w:abstractNum w:abstractNumId="5" w15:restartNumberingAfterBreak="0">
+  <w:abstractNum w:abstractNumId="7" w15:restartNumberingAfterBreak="0">
     <w:nsid w:val="2A263F7D"/>
     <w:multiLevelType w:val="hybridMultilevel"/>
     <w:tmpl w:val="9AE60110"/>
@@ -6823,7 +9240,7 @@
       </w:pPr>
     </w:lvl>
   </w:abstractNum>
-  <w:abstractNum w:abstractNumId="6" w15:restartNumberingAfterBreak="0">
+  <w:abstractNum w:abstractNumId="8" w15:restartNumberingAfterBreak="0">
     <w:nsid w:val="2FCC6A6F"/>
     <w:multiLevelType w:val="hybridMultilevel"/>
     <w:tmpl w:val="EFE4B7FA"/>
@@ -6936,7 +9353,7 @@
       </w:rPr>
     </w:lvl>
   </w:abstractNum>
-  <w:abstractNum w:abstractNumId="7" w15:restartNumberingAfterBreak="0">
+  <w:abstractNum w:abstractNumId="9" w15:restartNumberingAfterBreak="0">
     <w:nsid w:val="390072D0"/>
     <w:multiLevelType w:val="multilevel"/>
     <w:tmpl w:val="84C4D0A2"/>
@@ -7057,7 +9474,7 @@
       </w:rPr>
     </w:lvl>
   </w:abstractNum>
-  <w:abstractNum w:abstractNumId="8" w15:restartNumberingAfterBreak="0">
+  <w:abstractNum w:abstractNumId="10" w15:restartNumberingAfterBreak="0">
     <w:nsid w:val="395A7DF8"/>
     <w:multiLevelType w:val="hybridMultilevel"/>
     <w:tmpl w:val="E1FAF6F4"/>
@@ -7170,7 +9587,7 @@
       </w:rPr>
     </w:lvl>
   </w:abstractNum>
-  <w:abstractNum w:abstractNumId="9" w15:restartNumberingAfterBreak="0">
+  <w:abstractNum w:abstractNumId="11" w15:restartNumberingAfterBreak="0">
     <w:nsid w:val="3D093181"/>
     <w:multiLevelType w:val="hybridMultilevel"/>
     <w:tmpl w:val="E162FE06"/>
@@ -7283,7 +9700,7 @@
       </w:rPr>
     </w:lvl>
   </w:abstractNum>
-  <w:abstractNum w:abstractNumId="10" w15:restartNumberingAfterBreak="0">
+  <w:abstractNum w:abstractNumId="12" w15:restartNumberingAfterBreak="0">
     <w:nsid w:val="4DF74E73"/>
     <w:multiLevelType w:val="hybridMultilevel"/>
     <w:tmpl w:val="C382C5DC"/>
@@ -7396,7 +9813,7 @@
       </w:rPr>
     </w:lvl>
   </w:abstractNum>
-  <w:abstractNum w:abstractNumId="11" w15:restartNumberingAfterBreak="0">
+  <w:abstractNum w:abstractNumId="13" w15:restartNumberingAfterBreak="0">
     <w:nsid w:val="515448C2"/>
     <w:multiLevelType w:val="hybridMultilevel"/>
     <w:tmpl w:val="B59CB978"/>
@@ -7485,7 +9902,7 @@
       </w:pPr>
     </w:lvl>
   </w:abstractNum>
-  <w:abstractNum w:abstractNumId="12" w15:restartNumberingAfterBreak="0">
+  <w:abstractNum w:abstractNumId="14" w15:restartNumberingAfterBreak="0">
     <w:nsid w:val="548A6CC5"/>
     <w:multiLevelType w:val="hybridMultilevel"/>
     <w:tmpl w:val="3BAA5ABE"/>
@@ -7598,7 +10015,7 @@
       </w:rPr>
     </w:lvl>
   </w:abstractNum>
-  <w:abstractNum w:abstractNumId="13" w15:restartNumberingAfterBreak="0">
+  <w:abstractNum w:abstractNumId="15" w15:restartNumberingAfterBreak="0">
     <w:nsid w:val="558C2AA0"/>
     <w:multiLevelType w:val="hybridMultilevel"/>
     <w:tmpl w:val="B9543DF2"/>
@@ -7687,7 +10104,7 @@
       </w:pPr>
     </w:lvl>
   </w:abstractNum>
-  <w:abstractNum w:abstractNumId="14" w15:restartNumberingAfterBreak="0">
+  <w:abstractNum w:abstractNumId="16" w15:restartNumberingAfterBreak="0">
     <w:nsid w:val="56233F4F"/>
     <w:multiLevelType w:val="hybridMultilevel"/>
     <w:tmpl w:val="073838EE"/>
@@ -7800,7 +10217,7 @@
       </w:rPr>
     </w:lvl>
   </w:abstractNum>
-  <w:abstractNum w:abstractNumId="15" w15:restartNumberingAfterBreak="0">
+  <w:abstractNum w:abstractNumId="17" w15:restartNumberingAfterBreak="0">
     <w:nsid w:val="5B0D4FA6"/>
     <w:multiLevelType w:val="hybridMultilevel"/>
     <w:tmpl w:val="7420838C"/>
@@ -7913,7 +10330,120 @@
       </w:rPr>
     </w:lvl>
   </w:abstractNum>
-  <w:abstractNum w:abstractNumId="16" w15:restartNumberingAfterBreak="0">
+  <w:abstractNum w:abstractNumId="18" w15:restartNumberingAfterBreak="0">
+    <w:nsid w:val="63FA48BC"/>
+    <w:multiLevelType w:val="hybridMultilevel"/>
+    <w:tmpl w:val="22F43638"/>
+    <w:lvl w:ilvl="0" w:tplc="04150001">
+      <w:start w:val="1"/>
+      <w:numFmt w:val="bullet"/>
+      <w:lvlText w:val=""/>
+      <w:lvlJc w:val="left"/>
+      <w:pPr>
+        <w:ind w:left="720" w:hanging="360"/>
+      </w:pPr>
+      <w:rPr>
+        <w:rFonts w:ascii="Symbol" w:hAnsi="Symbol" w:hint="default"/>
+      </w:rPr>
+    </w:lvl>
+    <w:lvl w:ilvl="1" w:tplc="04150003" w:tentative="1">
+      <w:start w:val="1"/>
+      <w:numFmt w:val="bullet"/>
+      <w:lvlText w:val="o"/>
+      <w:lvlJc w:val="left"/>
+      <w:pPr>
+        <w:ind w:left="1440" w:hanging="360"/>
+      </w:pPr>
+      <w:rPr>
+        <w:rFonts w:ascii="Courier New" w:hAnsi="Courier New" w:cs="Courier New" w:hint="default"/>
+      </w:rPr>
+    </w:lvl>
+    <w:lvl w:ilvl="2" w:tplc="04150005" w:tentative="1">
+      <w:start w:val="1"/>
+      <w:numFmt w:val="bullet"/>
+      <w:lvlText w:val=""/>
+      <w:lvlJc w:val="left"/>
+      <w:pPr>
+        <w:ind w:left="2160" w:hanging="360"/>
+      </w:pPr>
+      <w:rPr>
+        <w:rFonts w:ascii="Wingdings" w:hAnsi="Wingdings" w:hint="default"/>
+      </w:rPr>
+    </w:lvl>
+    <w:lvl w:ilvl="3" w:tplc="04150001" w:tentative="1">
+      <w:start w:val="1"/>
+      <w:numFmt w:val="bullet"/>
+      <w:lvlText w:val=""/>
+      <w:lvlJc w:val="left"/>
+      <w:pPr>
+        <w:ind w:left="2880" w:hanging="360"/>
+      </w:pPr>
+      <w:rPr>
+        <w:rFonts w:ascii="Symbol" w:hAnsi="Symbol" w:hint="default"/>
+      </w:rPr>
+    </w:lvl>
+    <w:lvl w:ilvl="4" w:tplc="04150003" w:tentative="1">
+      <w:start w:val="1"/>
+      <w:numFmt w:val="bullet"/>
+      <w:lvlText w:val="o"/>
+      <w:lvlJc w:val="left"/>
+      <w:pPr>
+        <w:ind w:left="3600" w:hanging="360"/>
+      </w:pPr>
+      <w:rPr>
+        <w:rFonts w:ascii="Courier New" w:hAnsi="Courier New" w:cs="Courier New" w:hint="default"/>
+      </w:rPr>
+    </w:lvl>
+    <w:lvl w:ilvl="5" w:tplc="04150005" w:tentative="1">
+      <w:start w:val="1"/>
+      <w:numFmt w:val="bullet"/>
+      <w:lvlText w:val=""/>
+      <w:lvlJc w:val="left"/>
+      <w:pPr>
+        <w:ind w:left="4320" w:hanging="360"/>
+      </w:pPr>
+      <w:rPr>
+        <w:rFonts w:ascii="Wingdings" w:hAnsi="Wingdings" w:hint="default"/>
+      </w:rPr>
+    </w:lvl>
+    <w:lvl w:ilvl="6" w:tplc="04150001" w:tentative="1">
+      <w:start w:val="1"/>
+      <w:numFmt w:val="bullet"/>
+      <w:lvlText w:val=""/>
+      <w:lvlJc w:val="left"/>
+      <w:pPr>
+        <w:ind w:left="5040" w:hanging="360"/>
+      </w:pPr>
+      <w:rPr>
+        <w:rFonts w:ascii="Symbol" w:hAnsi="Symbol" w:hint="default"/>
+      </w:rPr>
+    </w:lvl>
+    <w:lvl w:ilvl="7" w:tplc="04150003" w:tentative="1">
+      <w:start w:val="1"/>
+      <w:numFmt w:val="bullet"/>
+      <w:lvlText w:val="o"/>
+      <w:lvlJc w:val="left"/>
+      <w:pPr>
+        <w:ind w:left="5760" w:hanging="360"/>
+      </w:pPr>
+      <w:rPr>
+        <w:rFonts w:ascii="Courier New" w:hAnsi="Courier New" w:cs="Courier New" w:hint="default"/>
+      </w:rPr>
+    </w:lvl>
+    <w:lvl w:ilvl="8" w:tplc="04150005" w:tentative="1">
+      <w:start w:val="1"/>
+      <w:numFmt w:val="bullet"/>
+      <w:lvlText w:val=""/>
+      <w:lvlJc w:val="left"/>
+      <w:pPr>
+        <w:ind w:left="6480" w:hanging="360"/>
+      </w:pPr>
+      <w:rPr>
+        <w:rFonts w:ascii="Wingdings" w:hAnsi="Wingdings" w:hint="default"/>
+      </w:rPr>
+    </w:lvl>
+  </w:abstractNum>
+  <w:abstractNum w:abstractNumId="19" w15:restartNumberingAfterBreak="0">
     <w:nsid w:val="729E590F"/>
     <w:multiLevelType w:val="multilevel"/>
     <w:tmpl w:val="870EBE22"/>
@@ -8002,7 +10532,7 @@
       </w:pPr>
     </w:lvl>
   </w:abstractNum>
-  <w:abstractNum w:abstractNumId="17" w15:restartNumberingAfterBreak="0">
+  <w:abstractNum w:abstractNumId="20" w15:restartNumberingAfterBreak="0">
     <w:nsid w:val="72B42F90"/>
     <w:multiLevelType w:val="hybridMultilevel"/>
     <w:tmpl w:val="ACACF148"/>
@@ -8115,7 +10645,7 @@
       </w:rPr>
     </w:lvl>
   </w:abstractNum>
-  <w:abstractNum w:abstractNumId="18" w15:restartNumberingAfterBreak="0">
+  <w:abstractNum w:abstractNumId="21" w15:restartNumberingAfterBreak="0">
     <w:nsid w:val="77107642"/>
     <w:multiLevelType w:val="hybridMultilevel"/>
     <w:tmpl w:val="3B50DFA4"/>
@@ -8228,62 +10758,71 @@
       </w:rPr>
     </w:lvl>
   </w:abstractNum>
-  <w:num w:numId="1">
+  <w:num w:numId="1" w16cid:durableId="343630601">
+    <w:abstractNumId w:val="13"/>
+  </w:num>
+  <w:num w:numId="2" w16cid:durableId="697391285">
+    <w:abstractNumId w:val="15"/>
+  </w:num>
+  <w:num w:numId="3" w16cid:durableId="587428154">
+    <w:abstractNumId w:val="19"/>
+  </w:num>
+  <w:num w:numId="4" w16cid:durableId="654264234">
+    <w:abstractNumId w:val="7"/>
+  </w:num>
+  <w:num w:numId="5" w16cid:durableId="1592347661">
+    <w:abstractNumId w:val="9"/>
+  </w:num>
+  <w:num w:numId="6" w16cid:durableId="106237946">
     <w:abstractNumId w:val="11"/>
   </w:num>
-  <w:num w:numId="2">
-    <w:abstractNumId w:val="13"/>
+  <w:num w:numId="7" w16cid:durableId="1592007894">
+    <w:abstractNumId w:val="12"/>
   </w:num>
-  <w:num w:numId="3">
+  <w:num w:numId="8" w16cid:durableId="1555580866">
+    <w:abstractNumId w:val="3"/>
+  </w:num>
+  <w:num w:numId="9" w16cid:durableId="360519138">
+    <w:abstractNumId w:val="17"/>
+  </w:num>
+  <w:num w:numId="10" w16cid:durableId="303513640">
+    <w:abstractNumId w:val="10"/>
+  </w:num>
+  <w:num w:numId="11" w16cid:durableId="1863979248">
+    <w:abstractNumId w:val="21"/>
+  </w:num>
+  <w:num w:numId="12" w16cid:durableId="1165903329">
+    <w:abstractNumId w:val="2"/>
+  </w:num>
+  <w:num w:numId="13" w16cid:durableId="68770738">
+    <w:abstractNumId w:val="4"/>
+  </w:num>
+  <w:num w:numId="14" w16cid:durableId="254486751">
+    <w:abstractNumId w:val="8"/>
+  </w:num>
+  <w:num w:numId="15" w16cid:durableId="1628898610">
+    <w:abstractNumId w:val="14"/>
+  </w:num>
+  <w:num w:numId="16" w16cid:durableId="1116750424">
     <w:abstractNumId w:val="16"/>
   </w:num>
-  <w:num w:numId="4">
+  <w:num w:numId="17" w16cid:durableId="1689330954">
+    <w:abstractNumId w:val="6"/>
+  </w:num>
+  <w:num w:numId="18" w16cid:durableId="1888444418">
+    <w:abstractNumId w:val="0"/>
+  </w:num>
+  <w:num w:numId="19" w16cid:durableId="1691829929">
+    <w:abstractNumId w:val="20"/>
+  </w:num>
+  <w:num w:numId="20" w16cid:durableId="1046367006">
+    <w:abstractNumId w:val="1"/>
+  </w:num>
+  <w:num w:numId="21" w16cid:durableId="1323194886">
     <w:abstractNumId w:val="5"/>
   </w:num>
-  <w:num w:numId="5">
-    <w:abstractNumId w:val="7"/>
-  </w:num>
-  <w:num w:numId="6">
-    <w:abstractNumId w:val="9"/>
-  </w:num>
-  <w:num w:numId="7">
-    <w:abstractNumId w:val="10"/>
-  </w:num>
-  <w:num w:numId="8">
-    <w:abstractNumId w:val="2"/>
-  </w:num>
-  <w:num w:numId="9">
-    <w:abstractNumId w:val="15"/>
-  </w:num>
-  <w:num w:numId="10">
-    <w:abstractNumId w:val="8"/>
-  </w:num>
-  <w:num w:numId="11">
+  <w:num w:numId="22" w16cid:durableId="110976987">
     <w:abstractNumId w:val="18"/>
-  </w:num>
-  <w:num w:numId="12">
-    <w:abstractNumId w:val="1"/>
-  </w:num>
-  <w:num w:numId="13">
-    <w:abstractNumId w:val="3"/>
-  </w:num>
-  <w:num w:numId="14">
-    <w:abstractNumId w:val="6"/>
-  </w:num>
-  <w:num w:numId="15">
-    <w:abstractNumId w:val="12"/>
-  </w:num>
-  <w:num w:numId="16">
-    <w:abstractNumId w:val="14"/>
-  </w:num>
-  <w:num w:numId="17">
-    <w:abstractNumId w:val="4"/>
-  </w:num>
-  <w:num w:numId="18">
-    <w:abstractNumId w:val="0"/>
-  </w:num>
-  <w:num w:numId="19">
-    <w:abstractNumId w:val="17"/>
   </w:num>
 </w:numbering>
 </file>
@@ -8686,7 +11225,7 @@
   <w:style w:type="paragraph" w:default="1" w:styleId="Normalny">
     <w:name w:val="Normal"/>
     <w:qFormat/>
-    <w:rsid w:val="009D37AC"/>
+    <w:rsid w:val="006B41CC"/>
     <w:pPr>
       <w:spacing w:line="360" w:lineRule="auto"/>
       <w:jc w:val="both"/>
@@ -8742,7 +11281,6 @@
   <w:style w:type="character" w:default="1" w:styleId="Domylnaczcionkaakapitu">
     <w:name w:val="Default Paragraph Font"/>
     <w:uiPriority w:val="1"/>
-    <w:semiHidden/>
     <w:unhideWhenUsed/>
   </w:style>
   <w:style w:type="table" w:default="1" w:styleId="Standardowy">
@@ -9050,6 +11588,25 @@
     <w:rPr>
       <w:vertAlign w:val="superscript"/>
     </w:rPr>
+  </w:style>
+  <w:style w:type="table" w:styleId="Tabela-Siatka">
+    <w:name w:val="Table Grid"/>
+    <w:basedOn w:val="Standardowy"/>
+    <w:uiPriority w:val="39"/>
+    <w:rsid w:val="00386F43"/>
+    <w:pPr>
+      <w:spacing w:after="0" w:line="240" w:lineRule="auto"/>
+    </w:pPr>
+    <w:tblPr>
+      <w:tblBorders>
+        <w:top w:val="single" w:sz="4" w:space="0" w:color="auto"/>
+        <w:left w:val="single" w:sz="4" w:space="0" w:color="auto"/>
+        <w:bottom w:val="single" w:sz="4" w:space="0" w:color="auto"/>
+        <w:right w:val="single" w:sz="4" w:space="0" w:color="auto"/>
+        <w:insideH w:val="single" w:sz="4" w:space="0" w:color="auto"/>
+        <w:insideV w:val="single" w:sz="4" w:space="0" w:color="auto"/>
+      </w:tblBorders>
+    </w:tblPr>
   </w:style>
 </w:styles>
 </file>
@@ -9625,11 +12182,65 @@
     <b:BookTitle>Encyclopedia of Operations Research and Management Science</b:BookTitle>
     <b:RefOrder>11</b:RefOrder>
   </b:Source>
+  <b:Source>
+    <b:Tag>Dav72</b:Tag>
+    <b:SourceType>Book</b:SourceType>
+    <b:Guid>{F0226C8E-AEB2-4310-884D-707A4783C05B}</b:Guid>
+    <b:Title>Applied Nonlinear Programming</b:Title>
+    <b:Year>1972</b:Year>
+    <b:Publisher>McGraw-Hill</b:Publisher>
+    <b:Author>
+      <b:Author>
+        <b:NameList>
+          <b:Person>
+            <b:Last>Himmelblau</b:Last>
+            <b:First>David</b:First>
+            <b:Middle>Mautner</b:Middle>
+          </b:Person>
+        </b:NameList>
+      </b:Author>
+    </b:Author>
+    <b:RefOrder>12</b:RefOrder>
+  </b:Source>
+  <b:Source>
+    <b:Tag>Kir83</b:Tag>
+    <b:SourceType>ArticleInAPeriodical</b:SourceType>
+    <b:Guid>{599452A4-D32E-45D4-B04B-395E7DD47DEA}</b:Guid>
+    <b:Title>Optimization by Simulated Annealing</b:Title>
+    <b:Year>1983</b:Year>
+    <b:Author>
+      <b:Author>
+        <b:NameList>
+          <b:Person>
+            <b:Last>Kirkpatrick</b:Last>
+            <b:First>S.</b:First>
+          </b:Person>
+          <b:Person>
+            <b:Last>Gelatt</b:Last>
+            <b:First>C.</b:First>
+            <b:Middle>D.</b:Middle>
+          </b:Person>
+          <b:Person>
+            <b:Last>Vecchi</b:Last>
+            <b:First>M.</b:First>
+            <b:Middle>P.</b:Middle>
+          </b:Person>
+        </b:NameList>
+      </b:Author>
+    </b:Author>
+    <b:PeriodicalTitle>Science</b:PeriodicalTitle>
+    <b:Month>may</b:Month>
+    <b:Pages>671-680</b:Pages>
+    <b:Volume>220</b:Volume>
+    <b:Issue>4598</b:Issue>
+    <b:DOI>10.1126/science.220.4598.671</b:DOI>
+    <b:RefOrder>13</b:RefOrder>
+  </b:Source>
 </b:Sources>
 </file>
 
 <file path=customXml/itemProps1.xml><?xml version="1.0" encoding="utf-8"?>
-<ds:datastoreItem xmlns:ds="http://schemas.openxmlformats.org/officeDocument/2006/customXml" ds:itemID="{D52D53B5-7AFE-4710-907B-D4FC28721569}">
+<ds:datastoreItem xmlns:ds="http://schemas.openxmlformats.org/officeDocument/2006/customXml" ds:itemID="{EFC55C4C-1290-4B11-B99B-EACD55C988F6}">
   <ds:schemaRefs>
     <ds:schemaRef ds:uri="http://schemas.openxmlformats.org/officeDocument/2006/bibliography"/>
   </ds:schemaRefs>

--- a/docs/draft2.docx
+++ b/docs/draft2.docx
@@ -54,7 +54,7 @@
           <w:r>
             <w:fldChar w:fldCharType="separate"/>
           </w:r>
-          <w:hyperlink w:anchor="_Toc100433106" w:history="1">
+          <w:hyperlink w:anchor="_Toc100501712" w:history="1">
             <w:r>
               <w:rPr>
                 <w:rStyle w:val="Hipercze"/>
@@ -97,7 +97,7 @@
                 <w:noProof/>
                 <w:webHidden/>
               </w:rPr>
-              <w:instrText xml:space="preserve"> PAGEREF _Toc100433106 \h </w:instrText>
+              <w:instrText xml:space="preserve"> PAGEREF _Toc100501712 \h </w:instrText>
             </w:r>
             <w:r>
               <w:rPr>
@@ -142,7 +142,7 @@
               <w:lang w:eastAsia="pl-PL"/>
             </w:rPr>
           </w:pPr>
-          <w:hyperlink w:anchor="_Toc100433107" w:history="1">
+          <w:hyperlink w:anchor="_Toc100501713" w:history="1">
             <w:r>
               <w:rPr>
                 <w:rStyle w:val="Hipercze"/>
@@ -185,7 +185,7 @@
                 <w:noProof/>
                 <w:webHidden/>
               </w:rPr>
-              <w:instrText xml:space="preserve"> PAGEREF _Toc100433107 \h </w:instrText>
+              <w:instrText xml:space="preserve"> PAGEREF _Toc100501713 \h </w:instrText>
             </w:r>
             <w:r>
               <w:rPr>
@@ -230,7 +230,7 @@
               <w:lang w:eastAsia="pl-PL"/>
             </w:rPr>
           </w:pPr>
-          <w:hyperlink w:anchor="_Toc100433108" w:history="1">
+          <w:hyperlink w:anchor="_Toc100501714" w:history="1">
             <w:r>
               <w:rPr>
                 <w:rStyle w:val="Hipercze"/>
@@ -273,7 +273,7 @@
                 <w:noProof/>
                 <w:webHidden/>
               </w:rPr>
-              <w:instrText xml:space="preserve"> PAGEREF _Toc100433108 \h </w:instrText>
+              <w:instrText xml:space="preserve"> PAGEREF _Toc100501714 \h </w:instrText>
             </w:r>
             <w:r>
               <w:rPr>
@@ -318,7 +318,7 @@
               <w:lang w:eastAsia="pl-PL"/>
             </w:rPr>
           </w:pPr>
-          <w:hyperlink w:anchor="_Toc100433109" w:history="1">
+          <w:hyperlink w:anchor="_Toc100501715" w:history="1">
             <w:r>
               <w:rPr>
                 <w:rStyle w:val="Hipercze"/>
@@ -361,7 +361,7 @@
                 <w:noProof/>
                 <w:webHidden/>
               </w:rPr>
-              <w:instrText xml:space="preserve"> PAGEREF _Toc100433109 \h </w:instrText>
+              <w:instrText xml:space="preserve"> PAGEREF _Toc100501715 \h </w:instrText>
             </w:r>
             <w:r>
               <w:rPr>
@@ -406,7 +406,7 @@
               <w:lang w:eastAsia="pl-PL"/>
             </w:rPr>
           </w:pPr>
-          <w:hyperlink w:anchor="_Toc100433110" w:history="1">
+          <w:hyperlink w:anchor="_Toc100501716" w:history="1">
             <w:r>
               <w:rPr>
                 <w:rStyle w:val="Hipercze"/>
@@ -449,7 +449,7 @@
                 <w:noProof/>
                 <w:webHidden/>
               </w:rPr>
-              <w:instrText xml:space="preserve"> PAGEREF _Toc100433110 \h </w:instrText>
+              <w:instrText xml:space="preserve"> PAGEREF _Toc100501716 \h </w:instrText>
             </w:r>
             <w:r>
               <w:rPr>
@@ -494,7 +494,7 @@
               <w:lang w:eastAsia="pl-PL"/>
             </w:rPr>
           </w:pPr>
-          <w:hyperlink w:anchor="_Toc100433111" w:history="1">
+          <w:hyperlink w:anchor="_Toc100501717" w:history="1">
             <w:r>
               <w:rPr>
                 <w:rStyle w:val="Hipercze"/>
@@ -537,7 +537,7 @@
                 <w:noProof/>
                 <w:webHidden/>
               </w:rPr>
-              <w:instrText xml:space="preserve"> PAGEREF _Toc100433111 \h </w:instrText>
+              <w:instrText xml:space="preserve"> PAGEREF _Toc100501717 \h </w:instrText>
             </w:r>
             <w:r>
               <w:rPr>
@@ -582,7 +582,7 @@
               <w:lang w:eastAsia="pl-PL"/>
             </w:rPr>
           </w:pPr>
-          <w:hyperlink w:anchor="_Toc100433112" w:history="1">
+          <w:hyperlink w:anchor="_Toc100501718" w:history="1">
             <w:r>
               <w:rPr>
                 <w:rStyle w:val="Hipercze"/>
@@ -625,7 +625,7 @@
                 <w:noProof/>
                 <w:webHidden/>
               </w:rPr>
-              <w:instrText xml:space="preserve"> PAGEREF _Toc100433112 \h </w:instrText>
+              <w:instrText xml:space="preserve"> PAGEREF _Toc100501718 \h </w:instrText>
             </w:r>
             <w:r>
               <w:rPr>
@@ -670,7 +670,7 @@
               <w:lang w:eastAsia="pl-PL"/>
             </w:rPr>
           </w:pPr>
-          <w:hyperlink w:anchor="_Toc100433113" w:history="1">
+          <w:hyperlink w:anchor="_Toc100501719" w:history="1">
             <w:r>
               <w:rPr>
                 <w:rStyle w:val="Hipercze"/>
@@ -713,7 +713,7 @@
                 <w:noProof/>
                 <w:webHidden/>
               </w:rPr>
-              <w:instrText xml:space="preserve"> PAGEREF _Toc100433113 \h </w:instrText>
+              <w:instrText xml:space="preserve"> PAGEREF _Toc100501719 \h </w:instrText>
             </w:r>
             <w:r>
               <w:rPr>
@@ -758,7 +758,7 @@
               <w:lang w:eastAsia="pl-PL"/>
             </w:rPr>
           </w:pPr>
-          <w:hyperlink w:anchor="_Toc100433114" w:history="1">
+          <w:hyperlink w:anchor="_Toc100501720" w:history="1">
             <w:r>
               <w:rPr>
                 <w:rStyle w:val="Hipercze"/>
@@ -801,7 +801,7 @@
                 <w:noProof/>
                 <w:webHidden/>
               </w:rPr>
-              <w:instrText xml:space="preserve"> PAGEREF _Toc100433114 \h </w:instrText>
+              <w:instrText xml:space="preserve"> PAGEREF _Toc100501720 \h </w:instrText>
             </w:r>
             <w:r>
               <w:rPr>
@@ -846,7 +846,7 @@
               <w:lang w:eastAsia="pl-PL"/>
             </w:rPr>
           </w:pPr>
-          <w:hyperlink w:anchor="_Toc100433115" w:history="1">
+          <w:hyperlink w:anchor="_Toc100501721" w:history="1">
             <w:r>
               <w:rPr>
                 <w:rStyle w:val="Hipercze"/>
@@ -889,7 +889,7 @@
                 <w:noProof/>
                 <w:webHidden/>
               </w:rPr>
-              <w:instrText xml:space="preserve"> PAGEREF _Toc100433115 \h </w:instrText>
+              <w:instrText xml:space="preserve"> PAGEREF _Toc100501721 \h </w:instrText>
             </w:r>
             <w:r>
               <w:rPr>
@@ -934,7 +934,7 @@
               <w:lang w:eastAsia="pl-PL"/>
             </w:rPr>
           </w:pPr>
-          <w:hyperlink w:anchor="_Toc100433116" w:history="1">
+          <w:hyperlink w:anchor="_Toc100501722" w:history="1">
             <w:r>
               <w:rPr>
                 <w:rStyle w:val="Hipercze"/>
@@ -977,7 +977,7 @@
                 <w:noProof/>
                 <w:webHidden/>
               </w:rPr>
-              <w:instrText xml:space="preserve"> PAGEREF _Toc100433116 \h </w:instrText>
+              <w:instrText xml:space="preserve"> PAGEREF _Toc100501722 \h </w:instrText>
             </w:r>
             <w:r>
               <w:rPr>
@@ -1022,7 +1022,7 @@
               <w:lang w:eastAsia="pl-PL"/>
             </w:rPr>
           </w:pPr>
-          <w:hyperlink w:anchor="_Toc100433117" w:history="1">
+          <w:hyperlink w:anchor="_Toc100501723" w:history="1">
             <w:r>
               <w:rPr>
                 <w:rStyle w:val="Hipercze"/>
@@ -1065,7 +1065,7 @@
                 <w:noProof/>
                 <w:webHidden/>
               </w:rPr>
-              <w:instrText xml:space="preserve"> PAGEREF _Toc100433117 \h </w:instrText>
+              <w:instrText xml:space="preserve"> PAGEREF _Toc100501723 \h </w:instrText>
             </w:r>
             <w:r>
               <w:rPr>
@@ -1110,7 +1110,7 @@
               <w:lang w:eastAsia="pl-PL"/>
             </w:rPr>
           </w:pPr>
-          <w:hyperlink w:anchor="_Toc100433118" w:history="1">
+          <w:hyperlink w:anchor="_Toc100501724" w:history="1">
             <w:r>
               <w:rPr>
                 <w:rStyle w:val="Hipercze"/>
@@ -1153,7 +1153,7 @@
                 <w:noProof/>
                 <w:webHidden/>
               </w:rPr>
-              <w:instrText xml:space="preserve"> PAGEREF _Toc100433118 \h </w:instrText>
+              <w:instrText xml:space="preserve"> PAGEREF _Toc100501724 \h </w:instrText>
             </w:r>
             <w:r>
               <w:rPr>
@@ -1198,7 +1198,7 @@
               <w:lang w:eastAsia="pl-PL"/>
             </w:rPr>
           </w:pPr>
-          <w:hyperlink w:anchor="_Toc100433119" w:history="1">
+          <w:hyperlink w:anchor="_Toc100501725" w:history="1">
             <w:r>
               <w:rPr>
                 <w:rStyle w:val="Hipercze"/>
@@ -1241,7 +1241,7 @@
                 <w:noProof/>
                 <w:webHidden/>
               </w:rPr>
-              <w:instrText xml:space="preserve"> PAGEREF _Toc100433119 \h </w:instrText>
+              <w:instrText xml:space="preserve"> PAGEREF _Toc100501725 \h </w:instrText>
             </w:r>
             <w:r>
               <w:rPr>
@@ -1286,7 +1286,7 @@
               <w:lang w:eastAsia="pl-PL"/>
             </w:rPr>
           </w:pPr>
-          <w:hyperlink w:anchor="_Toc100433120" w:history="1">
+          <w:hyperlink w:anchor="_Toc100501726" w:history="1">
             <w:r>
               <w:rPr>
                 <w:rStyle w:val="Hipercze"/>
@@ -1329,7 +1329,7 @@
                 <w:noProof/>
                 <w:webHidden/>
               </w:rPr>
-              <w:instrText xml:space="preserve"> PAGEREF _Toc100433120 \h </w:instrText>
+              <w:instrText xml:space="preserve"> PAGEREF _Toc100501726 \h </w:instrText>
             </w:r>
             <w:r>
               <w:rPr>
@@ -1374,7 +1374,7 @@
               <w:lang w:eastAsia="pl-PL"/>
             </w:rPr>
           </w:pPr>
-          <w:hyperlink w:anchor="_Toc100433121" w:history="1">
+          <w:hyperlink w:anchor="_Toc100501727" w:history="1">
             <w:r>
               <w:rPr>
                 <w:rStyle w:val="Hipercze"/>
@@ -1417,7 +1417,7 @@
                 <w:noProof/>
                 <w:webHidden/>
               </w:rPr>
-              <w:instrText xml:space="preserve"> PAGEREF _Toc100433121 \h </w:instrText>
+              <w:instrText xml:space="preserve"> PAGEREF _Toc100501727 \h </w:instrText>
             </w:r>
             <w:r>
               <w:rPr>
@@ -1437,7 +1437,7 @@
                 <w:noProof/>
                 <w:webHidden/>
               </w:rPr>
-              <w:t>20</w:t>
+              <w:t>21</w:t>
             </w:r>
             <w:r>
               <w:rPr>
@@ -1462,7 +1462,7 @@
               <w:lang w:eastAsia="pl-PL"/>
             </w:rPr>
           </w:pPr>
-          <w:hyperlink w:anchor="_Toc100433122" w:history="1">
+          <w:hyperlink w:anchor="_Toc100501728" w:history="1">
             <w:r>
               <w:rPr>
                 <w:rStyle w:val="Hipercze"/>
@@ -1505,7 +1505,7 @@
                 <w:noProof/>
                 <w:webHidden/>
               </w:rPr>
-              <w:instrText xml:space="preserve"> PAGEREF _Toc100433122 \h </w:instrText>
+              <w:instrText xml:space="preserve"> PAGEREF _Toc100501728 \h </w:instrText>
             </w:r>
             <w:r>
               <w:rPr>
@@ -1525,7 +1525,7 @@
                 <w:noProof/>
                 <w:webHidden/>
               </w:rPr>
-              <w:t>20</w:t>
+              <w:t>21</w:t>
             </w:r>
             <w:r>
               <w:rPr>
@@ -1550,7 +1550,7 @@
               <w:lang w:eastAsia="pl-PL"/>
             </w:rPr>
           </w:pPr>
-          <w:hyperlink w:anchor="_Toc100433123" w:history="1">
+          <w:hyperlink w:anchor="_Toc100501729" w:history="1">
             <w:r>
               <w:rPr>
                 <w:rStyle w:val="Hipercze"/>
@@ -1593,7 +1593,7 @@
                 <w:noProof/>
                 <w:webHidden/>
               </w:rPr>
-              <w:instrText xml:space="preserve"> PAGEREF _Toc100433123 \h </w:instrText>
+              <w:instrText xml:space="preserve"> PAGEREF _Toc100501729 \h </w:instrText>
             </w:r>
             <w:r>
               <w:rPr>
@@ -1613,7 +1613,7 @@
                 <w:noProof/>
                 <w:webHidden/>
               </w:rPr>
-              <w:t>20</w:t>
+              <w:t>21</w:t>
             </w:r>
             <w:r>
               <w:rPr>
@@ -1638,7 +1638,7 @@
               <w:lang w:eastAsia="pl-PL"/>
             </w:rPr>
           </w:pPr>
-          <w:hyperlink w:anchor="_Toc100433124" w:history="1">
+          <w:hyperlink w:anchor="_Toc100501730" w:history="1">
             <w:r>
               <w:rPr>
                 <w:rStyle w:val="Hipercze"/>
@@ -1681,7 +1681,7 @@
                 <w:noProof/>
                 <w:webHidden/>
               </w:rPr>
-              <w:instrText xml:space="preserve"> PAGEREF _Toc100433124 \h </w:instrText>
+              <w:instrText xml:space="preserve"> PAGEREF _Toc100501730 \h </w:instrText>
             </w:r>
             <w:r>
               <w:rPr>
@@ -1701,7 +1701,7 @@
                 <w:noProof/>
                 <w:webHidden/>
               </w:rPr>
-              <w:t>21</w:t>
+              <w:t>22</w:t>
             </w:r>
             <w:r>
               <w:rPr>
@@ -1726,7 +1726,7 @@
               <w:lang w:eastAsia="pl-PL"/>
             </w:rPr>
           </w:pPr>
-          <w:hyperlink w:anchor="_Toc100433125" w:history="1">
+          <w:hyperlink w:anchor="_Toc100501731" w:history="1">
             <w:r>
               <w:rPr>
                 <w:rStyle w:val="Hipercze"/>
@@ -1769,7 +1769,7 @@
                 <w:noProof/>
                 <w:webHidden/>
               </w:rPr>
-              <w:instrText xml:space="preserve"> PAGEREF _Toc100433125 \h </w:instrText>
+              <w:instrText xml:space="preserve"> PAGEREF _Toc100501731 \h </w:instrText>
             </w:r>
             <w:r>
               <w:rPr>
@@ -1789,7 +1789,7 @@
                 <w:noProof/>
                 <w:webHidden/>
               </w:rPr>
-              <w:t>22</w:t>
+              <w:t>23</w:t>
             </w:r>
             <w:r>
               <w:rPr>
@@ -1839,7 +1839,7 @@
           <w:numId w:val="5"/>
         </w:numPr>
       </w:pPr>
-      <w:bookmarkStart w:id="0" w:name="_Toc100433106"/>
+      <w:bookmarkStart w:id="0" w:name="_Toc100501712"/>
       <w:r>
         <w:lastRenderedPageBreak/>
         <w:t>Wstęp</w:t>
@@ -1857,7 +1857,7 @@
           <w:numId w:val="5"/>
         </w:numPr>
       </w:pPr>
-      <w:bookmarkStart w:id="1" w:name="_Toc100433107"/>
+      <w:bookmarkStart w:id="1" w:name="_Toc100501713"/>
       <w:r>
         <w:lastRenderedPageBreak/>
         <w:t>Problemy obliczeniowe</w:t>
@@ -1935,7 +1935,7 @@
           <w:numId w:val="5"/>
         </w:numPr>
       </w:pPr>
-      <w:bookmarkStart w:id="2" w:name="_Toc100433108"/>
+      <w:bookmarkStart w:id="2" w:name="_Toc100501714"/>
       <w:r>
         <w:t>Problem spełnialności</w:t>
       </w:r>
@@ -2749,7 +2749,7 @@
           <w:numId w:val="5"/>
         </w:numPr>
       </w:pPr>
-      <w:bookmarkStart w:id="3" w:name="_Toc100433109"/>
+      <w:bookmarkStart w:id="3" w:name="_Toc100501715"/>
       <w:r>
         <w:t>Problem komiwojażera</w:t>
       </w:r>
@@ -3017,7 +3017,7 @@
           <w:numId w:val="5"/>
         </w:numPr>
       </w:pPr>
-      <w:bookmarkStart w:id="4" w:name="_Toc100433110"/>
+      <w:bookmarkStart w:id="4" w:name="_Toc100501716"/>
       <w:r>
         <w:t>Programowanie nieliniowe</w:t>
       </w:r>
@@ -3796,7 +3796,7 @@
           <w:numId w:val="5"/>
         </w:numPr>
       </w:pPr>
-      <w:bookmarkStart w:id="5" w:name="_Toc100433111"/>
+      <w:bookmarkStart w:id="5" w:name="_Toc100501717"/>
       <w:r>
         <w:lastRenderedPageBreak/>
         <w:t>Problem planowania projektu z wieloma wymaganymi umiejętnościami i ograniczonymi zasobami</w:t>
@@ -4061,7 +4061,7 @@
           <w:numId w:val="5"/>
         </w:numPr>
       </w:pPr>
-      <w:bookmarkStart w:id="6" w:name="_Toc100433112"/>
+      <w:bookmarkStart w:id="6" w:name="_Toc100501718"/>
       <w:r>
         <w:lastRenderedPageBreak/>
         <w:t>Elementu problemu</w:t>
@@ -4155,7 +4155,7 @@
           <w:numId w:val="5"/>
         </w:numPr>
       </w:pPr>
-      <w:bookmarkStart w:id="7" w:name="_Toc100433113"/>
+      <w:bookmarkStart w:id="7" w:name="_Toc100501719"/>
       <w:r>
         <w:t>Model</w:t>
       </w:r>
@@ -4765,7 +4765,7 @@
           <w:numId w:val="5"/>
         </w:numPr>
       </w:pPr>
-      <w:bookmarkStart w:id="8" w:name="_Toc100433114"/>
+      <w:bookmarkStart w:id="8" w:name="_Toc100501720"/>
       <w:r>
         <w:t>Sąsiedztwo</w:t>
       </w:r>
@@ -5233,7 +5233,7 @@
           <w:numId w:val="5"/>
         </w:numPr>
       </w:pPr>
-      <w:bookmarkStart w:id="9" w:name="_Toc100433115"/>
+      <w:bookmarkStart w:id="9" w:name="_Toc100501721"/>
       <w:r>
         <w:t>Funkcja oceny</w:t>
       </w:r>
@@ -5488,7 +5488,7 @@
           <w:numId w:val="5"/>
         </w:numPr>
       </w:pPr>
-      <w:bookmarkStart w:id="10" w:name="_Toc100433116"/>
+      <w:bookmarkStart w:id="10" w:name="_Toc100501722"/>
       <w:r>
         <w:lastRenderedPageBreak/>
         <w:t>Metody</w:t>
@@ -5581,7 +5581,7 @@
           <w:numId w:val="5"/>
         </w:numPr>
       </w:pPr>
-      <w:bookmarkStart w:id="11" w:name="_Toc100433117"/>
+      <w:bookmarkStart w:id="11" w:name="_Toc100501723"/>
       <w:r>
         <w:t>Algorytm zachłanny</w:t>
       </w:r>
@@ -6006,7 +6006,7 @@
           <w:numId w:val="5"/>
         </w:numPr>
       </w:pPr>
-      <w:bookmarkStart w:id="12" w:name="_Toc100433118"/>
+      <w:bookmarkStart w:id="12" w:name="_Toc100501724"/>
       <w:r>
         <w:t>Przeszukiwanie lokalne</w:t>
       </w:r>
@@ -6114,7 +6114,7 @@
           <w:numId w:val="5"/>
         </w:numPr>
       </w:pPr>
-      <w:bookmarkStart w:id="13" w:name="_Toc100433119"/>
+      <w:bookmarkStart w:id="13" w:name="_Toc100501725"/>
       <w:r>
         <w:t>Symulowane wyżarzanie</w:t>
       </w:r>
@@ -7699,7 +7699,7 @@
           <w:numId w:val="5"/>
         </w:numPr>
       </w:pPr>
-      <w:bookmarkStart w:id="14" w:name="_Toc100433120"/>
+      <w:bookmarkStart w:id="14" w:name="_Toc100501726"/>
       <w:r>
         <w:t>Algorytm genetyczn</w:t>
       </w:r>
@@ -7707,6 +7707,351 @@
         <w:t>y</w:t>
       </w:r>
       <w:bookmarkEnd w:id="14"/>
+    </w:p>
+    <w:p>
+      <w:pPr>
+        <w:ind w:firstLine="360"/>
+      </w:pPr>
+      <w:r>
+        <w:t>Ostatnia z przedstawionych w tej pracy metod jest najbardziej skomplikowana.</w:t>
+      </w:r>
+      <w:r>
+        <w:t xml:space="preserve"> </w:t>
+      </w:r>
+      <w:r>
+        <w:t xml:space="preserve">Podobnie jak poprzednia, jest tak samo </w:t>
+      </w:r>
+      <w:r>
+        <w:t>inspirowana</w:t>
+      </w:r>
+      <w:r>
+        <w:t xml:space="preserve"> procesami zachodzącymi w przyrodzie, a konkretnie </w:t>
+      </w:r>
+      <w:r>
+        <w:t xml:space="preserve"> działani</w:t>
+      </w:r>
+      <w:r>
+        <w:t>em</w:t>
+      </w:r>
+      <w:r>
+        <w:t xml:space="preserve"> naturalnej ewolucji wśród żywych organizmów.</w:t>
+      </w:r>
+      <w:r>
+        <w:t xml:space="preserve"> Schemat jej działania m</w:t>
+      </w:r>
+      <w:r>
+        <w:t>ożna opisać ją w następujący sposób:</w:t>
+      </w:r>
+    </w:p>
+    <w:p>
+      <w:pPr>
+        <w:pStyle w:val="Akapitzlist"/>
+        <w:numPr>
+          <w:ilvl w:val="0"/>
+          <w:numId w:val="23"/>
+        </w:numPr>
+      </w:pPr>
+      <w:r>
+        <w:t>Wygeneruj określoną liczbę losowych osobników</w:t>
+      </w:r>
+      <w:r>
+        <w:t>.</w:t>
+      </w:r>
+    </w:p>
+    <w:p>
+      <w:pPr>
+        <w:pStyle w:val="Akapitzlist"/>
+        <w:numPr>
+          <w:ilvl w:val="0"/>
+          <w:numId w:val="23"/>
+        </w:numPr>
+      </w:pPr>
+      <w:r>
+        <w:t>Powtarzaj przez określoną liczbę iteracji</w:t>
+      </w:r>
+      <w:r>
+        <w:t>:</w:t>
+      </w:r>
+    </w:p>
+    <w:p>
+      <w:pPr>
+        <w:pStyle w:val="Akapitzlist"/>
+        <w:numPr>
+          <w:ilvl w:val="1"/>
+          <w:numId w:val="23"/>
+        </w:numPr>
+      </w:pPr>
+      <w:r>
+        <w:t>Przeprowadź proces selekcji.</w:t>
+      </w:r>
+    </w:p>
+    <w:p>
+      <w:pPr>
+        <w:pStyle w:val="Akapitzlist"/>
+        <w:numPr>
+          <w:ilvl w:val="1"/>
+          <w:numId w:val="23"/>
+        </w:numPr>
+      </w:pPr>
+      <w:r>
+        <w:t>Przeprowadź proces krzyżowania.</w:t>
+      </w:r>
+    </w:p>
+    <w:p>
+      <w:pPr>
+        <w:pStyle w:val="Akapitzlist"/>
+        <w:numPr>
+          <w:ilvl w:val="1"/>
+          <w:numId w:val="23"/>
+        </w:numPr>
+      </w:pPr>
+      <w:r>
+        <w:t>Przeprowadź proces mutacji.</w:t>
+      </w:r>
+    </w:p>
+    <w:p>
+      <w:pPr>
+        <w:pStyle w:val="Akapitzlist"/>
+        <w:numPr>
+          <w:ilvl w:val="0"/>
+          <w:numId w:val="23"/>
+        </w:numPr>
+      </w:pPr>
+      <w:r>
+        <w:t>Zwróć najlepsze rozwiązanie.</w:t>
+      </w:r>
+    </w:p>
+    <w:p>
+      <w:pPr>
+        <w:ind w:firstLine="360"/>
+      </w:pPr>
+      <w:r>
+        <w:t>Początkowe osobniki zwykle generowane są w sposób losowy. Pierwszym krokiem działania  tej metaheurystyki jest selekcja.</w:t>
+      </w:r>
+      <w:r>
+        <w:t xml:space="preserve"> Metod na przeprowadzenie jej</w:t>
+      </w:r>
+      <w:r>
+        <w:t xml:space="preserve"> </w:t>
+      </w:r>
+      <w:r>
+        <w:t>jest wiele</w:t>
+      </w:r>
+      <w:r>
+        <w:t xml:space="preserve"> i zwykle mogą zostać zastosowane do wielu problemów</w:t>
+      </w:r>
+      <w:r>
+        <w:t xml:space="preserve">. </w:t>
+      </w:r>
+      <w:r>
+        <w:t>Przykładowe sposoby to:</w:t>
+      </w:r>
+    </w:p>
+    <w:p>
+      <w:pPr>
+        <w:pStyle w:val="Akapitzlist"/>
+        <w:numPr>
+          <w:ilvl w:val="0"/>
+          <w:numId w:val="27"/>
+        </w:numPr>
+      </w:pPr>
+      <w:r>
+        <w:t>Selekcja turniejowa – polega ona na wybraniu określonej liczby losowych osobników z populacji, a następnie wybraniu najlepszego z nich. Proces ten powtarza się tak długo aż to potrzebne</w:t>
+      </w:r>
+      <w:r>
+        <w:t>. W tym wypadku im większy rozmiar turnieju, tym mniejsza szansa na wybranie mniej optymalnych osobników</w:t>
+      </w:r>
+    </w:p>
+    <w:p>
+      <w:pPr>
+        <w:pStyle w:val="Akapitzlist"/>
+        <w:numPr>
+          <w:ilvl w:val="0"/>
+          <w:numId w:val="27"/>
+        </w:numPr>
+      </w:pPr>
+      <w:r>
+        <w:t>Selekcja rankingowa – polega ona na uszeregowaniu wszystkich osobników z populacji i wybraniu tylko tych najlepszych</w:t>
+      </w:r>
+    </w:p>
+    <w:p>
+      <w:pPr>
+        <w:pStyle w:val="Akapitzlist"/>
+        <w:numPr>
+          <w:ilvl w:val="0"/>
+          <w:numId w:val="27"/>
+        </w:numPr>
+      </w:pPr>
+      <w:r>
+        <w:lastRenderedPageBreak/>
+        <w:t>Selekcja ruletkowa – polega ona na losowaniu osobników z populacji, gdzie im lepsza ocena danego osobnika, tym większa jego szansa na wylosowanie go</w:t>
+      </w:r>
+    </w:p>
+    <w:p>
+      <w:pPr>
+        <w:pStyle w:val="Akapitzlist"/>
+        <w:numPr>
+          <w:ilvl w:val="0"/>
+          <w:numId w:val="27"/>
+        </w:numPr>
+      </w:pPr>
+      <w:r>
+        <w:t>Selekcja elitystyczna – polega ona na wybraniu najlepszego osobnika z populacji i zachowanie go w niezmienionej postaci do końca iteracji metody</w:t>
+      </w:r>
+    </w:p>
+    <w:p>
+      <w:pPr>
+        <w:ind w:firstLine="360"/>
+      </w:pPr>
+      <w:r>
+        <w:t>Selekcja taka może wybrać liczbę osobników w nowej populacji równej poprzedniej i wtedy niektóre osobniki będą dla siebie identyczne, lub wybrać mniejszą i braki uzupełnić losowo wygenerowanymi nowymi rozwiązaniami</w:t>
+      </w:r>
+      <w:r>
+        <w:t xml:space="preserve"> </w:t>
+      </w:r>
+      <w:r>
+        <w:t>W swojej implementacji algorytmu genetycznego zdecydowałem się na wykorzystanie połączonej selekcji elitystycznej, z turniejową.</w:t>
+      </w:r>
+      <w:r>
+        <w:t xml:space="preserve"> </w:t>
+      </w:r>
+    </w:p>
+    <w:p>
+      <w:pPr>
+        <w:ind w:firstLine="360"/>
+      </w:pPr>
+      <w:r>
+        <w:t>Następnym krokiem jest proces krzyżowania</w:t>
+      </w:r>
+      <w:r>
+        <w:t xml:space="preserve">, którego celem jest stworzenie nowych rozwiązań które będą łączyły cechy innych dwóch, lub większej ilości, rozwiązań i dzięki temu uzyskanie potencjalnie lepszych osobników. </w:t>
+      </w:r>
+      <w:r>
+        <w:t>W przeciwieństwie do poprzedniego, jest on wykonywany z pewnym prawdopodobieństwem</w:t>
+      </w:r>
+      <w:r>
+        <w:t xml:space="preserve"> i n</w:t>
+      </w:r>
+      <w:r>
+        <w:t>ie wszystkie osobniki będą brały udział w</w:t>
+      </w:r>
+      <w:r>
+        <w:t xml:space="preserve"> nim</w:t>
+      </w:r>
+      <w:r>
+        <w:t xml:space="preserve">. </w:t>
+      </w:r>
+      <w:r>
+        <w:t>W przypadku</w:t>
+      </w:r>
+      <w:r>
+        <w:t xml:space="preserve"> </w:t>
+      </w:r>
+      <w:r>
+        <w:t>problemu SAT</w:t>
+      </w:r>
+      <w:r>
+        <w:t xml:space="preserve"> proces ten jest najprostszy – część wartości jest brana z pierwszego rozwiązania, a pozostałe z drugiego. W przypadku NLP oprócz takiego podejścia, można zamiast tego chociażby uśrednić wartości dla krzyżowanych osobników – efektem tego będzie powstanie dwóch identycznych osobników, o ile nie zostaną złamane żadne dodatkowe ograniczenia. W przypadku TSP </w:t>
+      </w:r>
+      <w:r>
+        <w:t>krzyżowanie</w:t>
+      </w:r>
+      <w:r>
+        <w:t xml:space="preserve"> jest bardziej skomplikowane – w związku z tym, że dane miasto nie może zostać odwiedzone dwa razy, należ</w:t>
+      </w:r>
+      <w:r>
+        <w:t xml:space="preserve">y zastosować takie operatory których efektem działania będzie zachowanie prawidłowej kolejności. W przypadku MSRCPSP zdecydowałem się na zastosowanie dwóch </w:t>
+      </w:r>
+      <w:r>
+        <w:t>sposobów</w:t>
+      </w:r>
+      <w:r>
+        <w:t>. Dla przypisania zasobów w</w:t>
+      </w:r>
+      <w:r>
+        <w:t xml:space="preserve">ybrałem następującą metodę: podziel rozwiązania na losowej wielkości dwie części, a następnie zamień je nawzajem częściami, tak aby powstały dwa osobniki z </w:t>
+      </w:r>
+      <w:r>
+        <w:t>elementami z obu początkowych rozwiązań. Zaś dla przypisania priorytetów zdecydowałem się na implementacje</w:t>
+      </w:r>
+      <w:r>
+        <w:t xml:space="preserve"> operatora krzyżowania pozycji </w:t>
+      </w:r>
+      <w:sdt>
+        <w:sdtPr>
+          <w:id w:val="-2023542697"/>
+          <w:citation/>
+        </w:sdtPr>
+        <w:sdtContent>
+          <w:r>
+            <w:fldChar w:fldCharType="begin"/>
+          </w:r>
+          <w:r>
+            <w:instrText xml:space="preserve"> CITATION Sys91 \l 1045 </w:instrText>
+          </w:r>
+          <w:r>
+            <w:fldChar w:fldCharType="separate"/>
+          </w:r>
+          <w:r>
+            <w:rPr>
+              <w:noProof/>
+            </w:rPr>
+            <w:t>(Syswerda, 1991)</w:t>
+          </w:r>
+          <w:r>
+            <w:fldChar w:fldCharType="end"/>
+          </w:r>
+        </w:sdtContent>
+      </w:sdt>
+      <w:r>
+        <w:t xml:space="preserve">: wybiera on część </w:t>
+      </w:r>
+      <w:r>
+        <w:t>priorytetów z pierwszego osobnika, a brakujące uzupełnia zgodnie z kolejnością z drugiego.</w:t>
+      </w:r>
+    </w:p>
+    <w:p>
+      <w:pPr>
+        <w:ind w:firstLine="360"/>
+      </w:pPr>
+      <w:r>
+        <w:t>Ostatnim krokiem jest proces mutacji</w:t>
+      </w:r>
+      <w:r>
+        <w:t xml:space="preserve">, którego celem jest taka zmiana cech dotychczasowych osobników, aby być może udało się wyjść z lokalnego minimum lub maksimum. </w:t>
+      </w:r>
+      <w:r>
+        <w:t>Podobnie jak poprzedni, jest on wykonywany z prawdopodobieństwem, jednak zwykle mniejszym niż to które występuje w przypadku krzyżowania.</w:t>
+      </w:r>
+      <w:r>
+        <w:t xml:space="preserve"> Schemat działania jest bardzo podobny do procesu generowania nowych sąsiadów, który został opisany w jednym z poprzednich rozdziałów. Gdy dany osobnik zostanie wybrany do poddania się mutacji, to jest generowany jego sąsiad który go zastąpi. Należy odpowiednio dobrać szansę na zadziałanie </w:t>
+      </w:r>
+      <w:r>
+        <w:lastRenderedPageBreak/>
+        <w:t>tego operatora. Zbyt niska wartość prawdopo</w:t>
+      </w:r>
+      <w:r>
+        <w:t>do</w:t>
+      </w:r>
+      <w:r>
+        <w:t>bieństwa mutacji spowoduje, że populacje szybko utkną w lokalnych minimach, a zbyt wysoka sprawi</w:t>
+      </w:r>
+      <w:r>
+        <w:t>, że wręcz przeciwnie, nie zdążą one osiągnąć żadnych dobrych rezultatów przed kolejną taką modyfikacją.</w:t>
+      </w:r>
+    </w:p>
+    <w:p>
+      <w:pPr>
+        <w:ind w:firstLine="360"/>
+      </w:pPr>
+      <w:r>
+        <w:t>Jak widać metoda ta pozwala na wiele różnych modyfikacji, ale i wymaga odpowiedniego ustawienia tak samo wielu różnych parametrów. W związku z tym, zaletą jej jest fakt, że można ją zastosować do rozwiązywania różnych typów problemów. Jest to jednocześnie też jej wadą, ponieważ trudne jest określenie najbardziej optymalnego takiego zestawu i jest to różne w zależności od problemu który chcemy rozwiązać, a nawet od konkretnych danych dla danego problemu.</w:t>
+      </w:r>
+    </w:p>
+    <w:p>
+      <w:pPr>
+        <w:ind w:firstLine="360"/>
+      </w:pPr>
     </w:p>
     <w:p/>
     <w:p>
@@ -7722,7 +8067,7 @@
           <w:numId w:val="5"/>
         </w:numPr>
       </w:pPr>
-      <w:bookmarkStart w:id="15" w:name="_Toc100433121"/>
+      <w:bookmarkStart w:id="15" w:name="_Toc100501727"/>
       <w:r>
         <w:lastRenderedPageBreak/>
         <w:t>Badania</w:t>
@@ -7738,7 +8083,7 @@
           <w:numId w:val="5"/>
         </w:numPr>
       </w:pPr>
-      <w:bookmarkStart w:id="16" w:name="_Toc100433122"/>
+      <w:bookmarkStart w:id="16" w:name="_Toc100501728"/>
       <w:r>
         <w:t>Opis sposoby realizacji projektu i metodyki badań</w:t>
       </w:r>
@@ -7753,7 +8098,7 @@
           <w:numId w:val="5"/>
         </w:numPr>
       </w:pPr>
-      <w:bookmarkStart w:id="17" w:name="_Toc100433123"/>
+      <w:bookmarkStart w:id="17" w:name="_Toc100501729"/>
       <w:r>
         <w:t>Otrzymane wyniki</w:t>
       </w:r>
@@ -7794,7 +8139,7 @@
           <w:numId w:val="5"/>
         </w:numPr>
       </w:pPr>
-      <w:bookmarkStart w:id="18" w:name="_Toc100433124"/>
+      <w:bookmarkStart w:id="18" w:name="_Toc100501730"/>
       <w:r>
         <w:lastRenderedPageBreak/>
         <w:t>Podsumowanie</w:t>
@@ -7817,7 +8162,7 @@
         <w:br w:type="page"/>
       </w:r>
     </w:p>
-    <w:bookmarkStart w:id="19" w:name="_Toc100433125" w:displacedByCustomXml="next"/>
+    <w:bookmarkStart w:id="19" w:name="_Toc100501731" w:displacedByCustomXml="next"/>
     <w:sdt>
       <w:sdtPr>
         <w:rPr>
@@ -8253,6 +8598,7 @@
                 <w:ind w:left="720" w:hanging="720"/>
                 <w:rPr>
                   <w:noProof/>
+                  <w:lang w:val="en-US"/>
                 </w:rPr>
               </w:pPr>
               <w:r>
@@ -8276,13 +8622,45 @@
                   <w:noProof/>
                   <w:lang w:val="en-US"/>
                 </w:rPr>
-                <w:t xml:space="preserve"> (strony 960-970). </w:t>
+                <w:t xml:space="preserve"> (strony 960-970). Springer US.</w:t>
+              </w:r>
+            </w:p>
+            <w:p>
+              <w:pPr>
+                <w:pStyle w:val="Bibliografia"/>
+                <w:ind w:left="720" w:hanging="720"/>
+                <w:rPr>
+                  <w:noProof/>
+                </w:rPr>
+              </w:pPr>
+              <w:r>
+                <w:rPr>
+                  <w:noProof/>
+                  <w:lang w:val="en-US"/>
+                </w:rPr>
+                <w:t xml:space="preserve">Syswerda, G. (1991). Schedule optimization using genetic algorithms. W </w:t>
+              </w:r>
+              <w:r>
+                <w:rPr>
+                  <w:i/>
+                  <w:iCs/>
+                  <w:noProof/>
+                  <w:lang w:val="en-US"/>
+                </w:rPr>
+                <w:t>Handbook of Genetic Algorithms</w:t>
+              </w:r>
+              <w:r>
+                <w:rPr>
+                  <w:noProof/>
+                  <w:lang w:val="en-US"/>
+                </w:rPr>
+                <w:t xml:space="preserve"> (strony 332–349). </w:t>
               </w:r>
               <w:r>
                 <w:rPr>
                   <w:noProof/>
                 </w:rPr>
-                <w:t>Springer US.</w:t>
+                <w:t>Van Nostrand Reinhold.</w:t>
               </w:r>
             </w:p>
             <w:p>
@@ -8474,6 +8852,92 @@
     </w:lvl>
   </w:abstractNum>
   <w:abstractNum w:abstractNumId="1" w15:restartNumberingAfterBreak="0">
+    <w:nsid w:val="16834CC4"/>
+    <w:multiLevelType w:val="hybridMultilevel"/>
+    <w:tmpl w:val="9CE0C73A"/>
+    <w:lvl w:ilvl="0" w:tplc="0415000F">
+      <w:start w:val="1"/>
+      <w:numFmt w:val="decimal"/>
+      <w:lvlText w:val="%1."/>
+      <w:lvlJc w:val="left"/>
+      <w:pPr>
+        <w:ind w:left="720" w:hanging="360"/>
+      </w:pPr>
+    </w:lvl>
+    <w:lvl w:ilvl="1" w:tplc="04150019">
+      <w:start w:val="1"/>
+      <w:numFmt w:val="lowerLetter"/>
+      <w:lvlText w:val="%2."/>
+      <w:lvlJc w:val="left"/>
+      <w:pPr>
+        <w:ind w:left="1440" w:hanging="360"/>
+      </w:pPr>
+    </w:lvl>
+    <w:lvl w:ilvl="2" w:tplc="0415001B" w:tentative="1">
+      <w:start w:val="1"/>
+      <w:numFmt w:val="lowerRoman"/>
+      <w:lvlText w:val="%3."/>
+      <w:lvlJc w:val="right"/>
+      <w:pPr>
+        <w:ind w:left="2160" w:hanging="180"/>
+      </w:pPr>
+    </w:lvl>
+    <w:lvl w:ilvl="3" w:tplc="0415000F" w:tentative="1">
+      <w:start w:val="1"/>
+      <w:numFmt w:val="decimal"/>
+      <w:lvlText w:val="%4."/>
+      <w:lvlJc w:val="left"/>
+      <w:pPr>
+        <w:ind w:left="2880" w:hanging="360"/>
+      </w:pPr>
+    </w:lvl>
+    <w:lvl w:ilvl="4" w:tplc="04150019" w:tentative="1">
+      <w:start w:val="1"/>
+      <w:numFmt w:val="lowerLetter"/>
+      <w:lvlText w:val="%5."/>
+      <w:lvlJc w:val="left"/>
+      <w:pPr>
+        <w:ind w:left="3600" w:hanging="360"/>
+      </w:pPr>
+    </w:lvl>
+    <w:lvl w:ilvl="5" w:tplc="0415001B" w:tentative="1">
+      <w:start w:val="1"/>
+      <w:numFmt w:val="lowerRoman"/>
+      <w:lvlText w:val="%6."/>
+      <w:lvlJc w:val="right"/>
+      <w:pPr>
+        <w:ind w:left="4320" w:hanging="180"/>
+      </w:pPr>
+    </w:lvl>
+    <w:lvl w:ilvl="6" w:tplc="0415000F" w:tentative="1">
+      <w:start w:val="1"/>
+      <w:numFmt w:val="decimal"/>
+      <w:lvlText w:val="%7."/>
+      <w:lvlJc w:val="left"/>
+      <w:pPr>
+        <w:ind w:left="5040" w:hanging="360"/>
+      </w:pPr>
+    </w:lvl>
+    <w:lvl w:ilvl="7" w:tplc="04150019" w:tentative="1">
+      <w:start w:val="1"/>
+      <w:numFmt w:val="lowerLetter"/>
+      <w:lvlText w:val="%8."/>
+      <w:lvlJc w:val="left"/>
+      <w:pPr>
+        <w:ind w:left="5760" w:hanging="360"/>
+      </w:pPr>
+    </w:lvl>
+    <w:lvl w:ilvl="8" w:tplc="0415001B" w:tentative="1">
+      <w:start w:val="1"/>
+      <w:numFmt w:val="lowerRoman"/>
+      <w:lvlText w:val="%9."/>
+      <w:lvlJc w:val="right"/>
+      <w:pPr>
+        <w:ind w:left="6480" w:hanging="180"/>
+      </w:pPr>
+    </w:lvl>
+  </w:abstractNum>
+  <w:abstractNum w:abstractNumId="2" w15:restartNumberingAfterBreak="0">
     <w:nsid w:val="16B306D6"/>
     <w:multiLevelType w:val="hybridMultilevel"/>
     <w:tmpl w:val="046AA172"/>
@@ -8586,7 +9050,7 @@
       </w:rPr>
     </w:lvl>
   </w:abstractNum>
-  <w:abstractNum w:abstractNumId="2" w15:restartNumberingAfterBreak="0">
+  <w:abstractNum w:abstractNumId="3" w15:restartNumberingAfterBreak="0">
     <w:nsid w:val="195E5F6B"/>
     <w:multiLevelType w:val="hybridMultilevel"/>
     <w:tmpl w:val="8AD44A64"/>
@@ -8699,7 +9163,7 @@
       </w:rPr>
     </w:lvl>
   </w:abstractNum>
-  <w:abstractNum w:abstractNumId="3" w15:restartNumberingAfterBreak="0">
+  <w:abstractNum w:abstractNumId="4" w15:restartNumberingAfterBreak="0">
     <w:nsid w:val="1B2769A3"/>
     <w:multiLevelType w:val="hybridMultilevel"/>
     <w:tmpl w:val="C1185822"/>
@@ -8812,7 +9276,7 @@
       </w:rPr>
     </w:lvl>
   </w:abstractNum>
-  <w:abstractNum w:abstractNumId="4" w15:restartNumberingAfterBreak="0">
+  <w:abstractNum w:abstractNumId="5" w15:restartNumberingAfterBreak="0">
     <w:nsid w:val="1C906B3C"/>
     <w:multiLevelType w:val="hybridMultilevel"/>
     <w:tmpl w:val="6A9A35D6"/>
@@ -8925,7 +9389,120 @@
       </w:rPr>
     </w:lvl>
   </w:abstractNum>
-  <w:abstractNum w:abstractNumId="5" w15:restartNumberingAfterBreak="0">
+  <w:abstractNum w:abstractNumId="6" w15:restartNumberingAfterBreak="0">
+    <w:nsid w:val="23077784"/>
+    <w:multiLevelType w:val="hybridMultilevel"/>
+    <w:tmpl w:val="9BDAAB8C"/>
+    <w:lvl w:ilvl="0" w:tplc="04150001">
+      <w:start w:val="1"/>
+      <w:numFmt w:val="bullet"/>
+      <w:lvlText w:val=""/>
+      <w:lvlJc w:val="left"/>
+      <w:pPr>
+        <w:ind w:left="1080" w:hanging="360"/>
+      </w:pPr>
+      <w:rPr>
+        <w:rFonts w:ascii="Symbol" w:hAnsi="Symbol" w:hint="default"/>
+      </w:rPr>
+    </w:lvl>
+    <w:lvl w:ilvl="1" w:tplc="04150003" w:tentative="1">
+      <w:start w:val="1"/>
+      <w:numFmt w:val="bullet"/>
+      <w:lvlText w:val="o"/>
+      <w:lvlJc w:val="left"/>
+      <w:pPr>
+        <w:ind w:left="1800" w:hanging="360"/>
+      </w:pPr>
+      <w:rPr>
+        <w:rFonts w:ascii="Courier New" w:hAnsi="Courier New" w:cs="Courier New" w:hint="default"/>
+      </w:rPr>
+    </w:lvl>
+    <w:lvl w:ilvl="2" w:tplc="04150005" w:tentative="1">
+      <w:start w:val="1"/>
+      <w:numFmt w:val="bullet"/>
+      <w:lvlText w:val=""/>
+      <w:lvlJc w:val="left"/>
+      <w:pPr>
+        <w:ind w:left="2520" w:hanging="360"/>
+      </w:pPr>
+      <w:rPr>
+        <w:rFonts w:ascii="Wingdings" w:hAnsi="Wingdings" w:hint="default"/>
+      </w:rPr>
+    </w:lvl>
+    <w:lvl w:ilvl="3" w:tplc="04150001" w:tentative="1">
+      <w:start w:val="1"/>
+      <w:numFmt w:val="bullet"/>
+      <w:lvlText w:val=""/>
+      <w:lvlJc w:val="left"/>
+      <w:pPr>
+        <w:ind w:left="3240" w:hanging="360"/>
+      </w:pPr>
+      <w:rPr>
+        <w:rFonts w:ascii="Symbol" w:hAnsi="Symbol" w:hint="default"/>
+      </w:rPr>
+    </w:lvl>
+    <w:lvl w:ilvl="4" w:tplc="04150003" w:tentative="1">
+      <w:start w:val="1"/>
+      <w:numFmt w:val="bullet"/>
+      <w:lvlText w:val="o"/>
+      <w:lvlJc w:val="left"/>
+      <w:pPr>
+        <w:ind w:left="3960" w:hanging="360"/>
+      </w:pPr>
+      <w:rPr>
+        <w:rFonts w:ascii="Courier New" w:hAnsi="Courier New" w:cs="Courier New" w:hint="default"/>
+      </w:rPr>
+    </w:lvl>
+    <w:lvl w:ilvl="5" w:tplc="04150005" w:tentative="1">
+      <w:start w:val="1"/>
+      <w:numFmt w:val="bullet"/>
+      <w:lvlText w:val=""/>
+      <w:lvlJc w:val="left"/>
+      <w:pPr>
+        <w:ind w:left="4680" w:hanging="360"/>
+      </w:pPr>
+      <w:rPr>
+        <w:rFonts w:ascii="Wingdings" w:hAnsi="Wingdings" w:hint="default"/>
+      </w:rPr>
+    </w:lvl>
+    <w:lvl w:ilvl="6" w:tplc="04150001" w:tentative="1">
+      <w:start w:val="1"/>
+      <w:numFmt w:val="bullet"/>
+      <w:lvlText w:val=""/>
+      <w:lvlJc w:val="left"/>
+      <w:pPr>
+        <w:ind w:left="5400" w:hanging="360"/>
+      </w:pPr>
+      <w:rPr>
+        <w:rFonts w:ascii="Symbol" w:hAnsi="Symbol" w:hint="default"/>
+      </w:rPr>
+    </w:lvl>
+    <w:lvl w:ilvl="7" w:tplc="04150003" w:tentative="1">
+      <w:start w:val="1"/>
+      <w:numFmt w:val="bullet"/>
+      <w:lvlText w:val="o"/>
+      <w:lvlJc w:val="left"/>
+      <w:pPr>
+        <w:ind w:left="6120" w:hanging="360"/>
+      </w:pPr>
+      <w:rPr>
+        <w:rFonts w:ascii="Courier New" w:hAnsi="Courier New" w:cs="Courier New" w:hint="default"/>
+      </w:rPr>
+    </w:lvl>
+    <w:lvl w:ilvl="8" w:tplc="04150005" w:tentative="1">
+      <w:start w:val="1"/>
+      <w:numFmt w:val="bullet"/>
+      <w:lvlText w:val=""/>
+      <w:lvlJc w:val="left"/>
+      <w:pPr>
+        <w:ind w:left="6840" w:hanging="360"/>
+      </w:pPr>
+      <w:rPr>
+        <w:rFonts w:ascii="Wingdings" w:hAnsi="Wingdings" w:hint="default"/>
+      </w:rPr>
+    </w:lvl>
+  </w:abstractNum>
+  <w:abstractNum w:abstractNumId="7" w15:restartNumberingAfterBreak="0">
     <w:nsid w:val="242C619F"/>
     <w:multiLevelType w:val="hybridMultilevel"/>
     <w:tmpl w:val="B19E8410"/>
@@ -9038,7 +9615,7 @@
       </w:rPr>
     </w:lvl>
   </w:abstractNum>
-  <w:abstractNum w:abstractNumId="6" w15:restartNumberingAfterBreak="0">
+  <w:abstractNum w:abstractNumId="8" w15:restartNumberingAfterBreak="0">
     <w:nsid w:val="249E007D"/>
     <w:multiLevelType w:val="hybridMultilevel"/>
     <w:tmpl w:val="CAC6C342"/>
@@ -9151,7 +9728,120 @@
       </w:rPr>
     </w:lvl>
   </w:abstractNum>
-  <w:abstractNum w:abstractNumId="7" w15:restartNumberingAfterBreak="0">
+  <w:abstractNum w:abstractNumId="9" w15:restartNumberingAfterBreak="0">
+    <w:nsid w:val="275F2D54"/>
+    <w:multiLevelType w:val="hybridMultilevel"/>
+    <w:tmpl w:val="76365A4E"/>
+    <w:lvl w:ilvl="0" w:tplc="04150001">
+      <w:start w:val="1"/>
+      <w:numFmt w:val="bullet"/>
+      <w:lvlText w:val=""/>
+      <w:lvlJc w:val="left"/>
+      <w:pPr>
+        <w:ind w:left="1080" w:hanging="360"/>
+      </w:pPr>
+      <w:rPr>
+        <w:rFonts w:ascii="Symbol" w:hAnsi="Symbol" w:hint="default"/>
+      </w:rPr>
+    </w:lvl>
+    <w:lvl w:ilvl="1" w:tplc="04150003" w:tentative="1">
+      <w:start w:val="1"/>
+      <w:numFmt w:val="bullet"/>
+      <w:lvlText w:val="o"/>
+      <w:lvlJc w:val="left"/>
+      <w:pPr>
+        <w:ind w:left="1800" w:hanging="360"/>
+      </w:pPr>
+      <w:rPr>
+        <w:rFonts w:ascii="Courier New" w:hAnsi="Courier New" w:cs="Courier New" w:hint="default"/>
+      </w:rPr>
+    </w:lvl>
+    <w:lvl w:ilvl="2" w:tplc="04150005" w:tentative="1">
+      <w:start w:val="1"/>
+      <w:numFmt w:val="bullet"/>
+      <w:lvlText w:val=""/>
+      <w:lvlJc w:val="left"/>
+      <w:pPr>
+        <w:ind w:left="2520" w:hanging="360"/>
+      </w:pPr>
+      <w:rPr>
+        <w:rFonts w:ascii="Wingdings" w:hAnsi="Wingdings" w:hint="default"/>
+      </w:rPr>
+    </w:lvl>
+    <w:lvl w:ilvl="3" w:tplc="04150001" w:tentative="1">
+      <w:start w:val="1"/>
+      <w:numFmt w:val="bullet"/>
+      <w:lvlText w:val=""/>
+      <w:lvlJc w:val="left"/>
+      <w:pPr>
+        <w:ind w:left="3240" w:hanging="360"/>
+      </w:pPr>
+      <w:rPr>
+        <w:rFonts w:ascii="Symbol" w:hAnsi="Symbol" w:hint="default"/>
+      </w:rPr>
+    </w:lvl>
+    <w:lvl w:ilvl="4" w:tplc="04150003" w:tentative="1">
+      <w:start w:val="1"/>
+      <w:numFmt w:val="bullet"/>
+      <w:lvlText w:val="o"/>
+      <w:lvlJc w:val="left"/>
+      <w:pPr>
+        <w:ind w:left="3960" w:hanging="360"/>
+      </w:pPr>
+      <w:rPr>
+        <w:rFonts w:ascii="Courier New" w:hAnsi="Courier New" w:cs="Courier New" w:hint="default"/>
+      </w:rPr>
+    </w:lvl>
+    <w:lvl w:ilvl="5" w:tplc="04150005" w:tentative="1">
+      <w:start w:val="1"/>
+      <w:numFmt w:val="bullet"/>
+      <w:lvlText w:val=""/>
+      <w:lvlJc w:val="left"/>
+      <w:pPr>
+        <w:ind w:left="4680" w:hanging="360"/>
+      </w:pPr>
+      <w:rPr>
+        <w:rFonts w:ascii="Wingdings" w:hAnsi="Wingdings" w:hint="default"/>
+      </w:rPr>
+    </w:lvl>
+    <w:lvl w:ilvl="6" w:tplc="04150001" w:tentative="1">
+      <w:start w:val="1"/>
+      <w:numFmt w:val="bullet"/>
+      <w:lvlText w:val=""/>
+      <w:lvlJc w:val="left"/>
+      <w:pPr>
+        <w:ind w:left="5400" w:hanging="360"/>
+      </w:pPr>
+      <w:rPr>
+        <w:rFonts w:ascii="Symbol" w:hAnsi="Symbol" w:hint="default"/>
+      </w:rPr>
+    </w:lvl>
+    <w:lvl w:ilvl="7" w:tplc="04150003" w:tentative="1">
+      <w:start w:val="1"/>
+      <w:numFmt w:val="bullet"/>
+      <w:lvlText w:val="o"/>
+      <w:lvlJc w:val="left"/>
+      <w:pPr>
+        <w:ind w:left="6120" w:hanging="360"/>
+      </w:pPr>
+      <w:rPr>
+        <w:rFonts w:ascii="Courier New" w:hAnsi="Courier New" w:cs="Courier New" w:hint="default"/>
+      </w:rPr>
+    </w:lvl>
+    <w:lvl w:ilvl="8" w:tplc="04150005" w:tentative="1">
+      <w:start w:val="1"/>
+      <w:numFmt w:val="bullet"/>
+      <w:lvlText w:val=""/>
+      <w:lvlJc w:val="left"/>
+      <w:pPr>
+        <w:ind w:left="6840" w:hanging="360"/>
+      </w:pPr>
+      <w:rPr>
+        <w:rFonts w:ascii="Wingdings" w:hAnsi="Wingdings" w:hint="default"/>
+      </w:rPr>
+    </w:lvl>
+  </w:abstractNum>
+  <w:abstractNum w:abstractNumId="10" w15:restartNumberingAfterBreak="0">
     <w:nsid w:val="2A263F7D"/>
     <w:multiLevelType w:val="hybridMultilevel"/>
     <w:tmpl w:val="9AE60110"/>
@@ -9240,7 +9930,120 @@
       </w:pPr>
     </w:lvl>
   </w:abstractNum>
-  <w:abstractNum w:abstractNumId="8" w15:restartNumberingAfterBreak="0">
+  <w:abstractNum w:abstractNumId="11" w15:restartNumberingAfterBreak="0">
+    <w:nsid w:val="2EDD0473"/>
+    <w:multiLevelType w:val="hybridMultilevel"/>
+    <w:tmpl w:val="CC707126"/>
+    <w:lvl w:ilvl="0" w:tplc="04150001">
+      <w:start w:val="1"/>
+      <w:numFmt w:val="bullet"/>
+      <w:lvlText w:val=""/>
+      <w:lvlJc w:val="left"/>
+      <w:pPr>
+        <w:ind w:left="1080" w:hanging="360"/>
+      </w:pPr>
+      <w:rPr>
+        <w:rFonts w:ascii="Symbol" w:hAnsi="Symbol" w:hint="default"/>
+      </w:rPr>
+    </w:lvl>
+    <w:lvl w:ilvl="1" w:tplc="04150003" w:tentative="1">
+      <w:start w:val="1"/>
+      <w:numFmt w:val="bullet"/>
+      <w:lvlText w:val="o"/>
+      <w:lvlJc w:val="left"/>
+      <w:pPr>
+        <w:ind w:left="1800" w:hanging="360"/>
+      </w:pPr>
+      <w:rPr>
+        <w:rFonts w:ascii="Courier New" w:hAnsi="Courier New" w:cs="Courier New" w:hint="default"/>
+      </w:rPr>
+    </w:lvl>
+    <w:lvl w:ilvl="2" w:tplc="04150005" w:tentative="1">
+      <w:start w:val="1"/>
+      <w:numFmt w:val="bullet"/>
+      <w:lvlText w:val=""/>
+      <w:lvlJc w:val="left"/>
+      <w:pPr>
+        <w:ind w:left="2520" w:hanging="360"/>
+      </w:pPr>
+      <w:rPr>
+        <w:rFonts w:ascii="Wingdings" w:hAnsi="Wingdings" w:hint="default"/>
+      </w:rPr>
+    </w:lvl>
+    <w:lvl w:ilvl="3" w:tplc="04150001" w:tentative="1">
+      <w:start w:val="1"/>
+      <w:numFmt w:val="bullet"/>
+      <w:lvlText w:val=""/>
+      <w:lvlJc w:val="left"/>
+      <w:pPr>
+        <w:ind w:left="3240" w:hanging="360"/>
+      </w:pPr>
+      <w:rPr>
+        <w:rFonts w:ascii="Symbol" w:hAnsi="Symbol" w:hint="default"/>
+      </w:rPr>
+    </w:lvl>
+    <w:lvl w:ilvl="4" w:tplc="04150003" w:tentative="1">
+      <w:start w:val="1"/>
+      <w:numFmt w:val="bullet"/>
+      <w:lvlText w:val="o"/>
+      <w:lvlJc w:val="left"/>
+      <w:pPr>
+        <w:ind w:left="3960" w:hanging="360"/>
+      </w:pPr>
+      <w:rPr>
+        <w:rFonts w:ascii="Courier New" w:hAnsi="Courier New" w:cs="Courier New" w:hint="default"/>
+      </w:rPr>
+    </w:lvl>
+    <w:lvl w:ilvl="5" w:tplc="04150005" w:tentative="1">
+      <w:start w:val="1"/>
+      <w:numFmt w:val="bullet"/>
+      <w:lvlText w:val=""/>
+      <w:lvlJc w:val="left"/>
+      <w:pPr>
+        <w:ind w:left="4680" w:hanging="360"/>
+      </w:pPr>
+      <w:rPr>
+        <w:rFonts w:ascii="Wingdings" w:hAnsi="Wingdings" w:hint="default"/>
+      </w:rPr>
+    </w:lvl>
+    <w:lvl w:ilvl="6" w:tplc="04150001" w:tentative="1">
+      <w:start w:val="1"/>
+      <w:numFmt w:val="bullet"/>
+      <w:lvlText w:val=""/>
+      <w:lvlJc w:val="left"/>
+      <w:pPr>
+        <w:ind w:left="5400" w:hanging="360"/>
+      </w:pPr>
+      <w:rPr>
+        <w:rFonts w:ascii="Symbol" w:hAnsi="Symbol" w:hint="default"/>
+      </w:rPr>
+    </w:lvl>
+    <w:lvl w:ilvl="7" w:tplc="04150003" w:tentative="1">
+      <w:start w:val="1"/>
+      <w:numFmt w:val="bullet"/>
+      <w:lvlText w:val="o"/>
+      <w:lvlJc w:val="left"/>
+      <w:pPr>
+        <w:ind w:left="6120" w:hanging="360"/>
+      </w:pPr>
+      <w:rPr>
+        <w:rFonts w:ascii="Courier New" w:hAnsi="Courier New" w:cs="Courier New" w:hint="default"/>
+      </w:rPr>
+    </w:lvl>
+    <w:lvl w:ilvl="8" w:tplc="04150005" w:tentative="1">
+      <w:start w:val="1"/>
+      <w:numFmt w:val="bullet"/>
+      <w:lvlText w:val=""/>
+      <w:lvlJc w:val="left"/>
+      <w:pPr>
+        <w:ind w:left="6840" w:hanging="360"/>
+      </w:pPr>
+      <w:rPr>
+        <w:rFonts w:ascii="Wingdings" w:hAnsi="Wingdings" w:hint="default"/>
+      </w:rPr>
+    </w:lvl>
+  </w:abstractNum>
+  <w:abstractNum w:abstractNumId="12" w15:restartNumberingAfterBreak="0">
     <w:nsid w:val="2FCC6A6F"/>
     <w:multiLevelType w:val="hybridMultilevel"/>
     <w:tmpl w:val="EFE4B7FA"/>
@@ -9353,7 +10156,120 @@
       </w:rPr>
     </w:lvl>
   </w:abstractNum>
-  <w:abstractNum w:abstractNumId="9" w15:restartNumberingAfterBreak="0">
+  <w:abstractNum w:abstractNumId="13" w15:restartNumberingAfterBreak="0">
+    <w:nsid w:val="30811106"/>
+    <w:multiLevelType w:val="hybridMultilevel"/>
+    <w:tmpl w:val="7FE4E21A"/>
+    <w:lvl w:ilvl="0" w:tplc="04150001">
+      <w:start w:val="1"/>
+      <w:numFmt w:val="bullet"/>
+      <w:lvlText w:val=""/>
+      <w:lvlJc w:val="left"/>
+      <w:pPr>
+        <w:ind w:left="1080" w:hanging="360"/>
+      </w:pPr>
+      <w:rPr>
+        <w:rFonts w:ascii="Symbol" w:hAnsi="Symbol" w:hint="default"/>
+      </w:rPr>
+    </w:lvl>
+    <w:lvl w:ilvl="1" w:tplc="04150003" w:tentative="1">
+      <w:start w:val="1"/>
+      <w:numFmt w:val="bullet"/>
+      <w:lvlText w:val="o"/>
+      <w:lvlJc w:val="left"/>
+      <w:pPr>
+        <w:ind w:left="1800" w:hanging="360"/>
+      </w:pPr>
+      <w:rPr>
+        <w:rFonts w:ascii="Courier New" w:hAnsi="Courier New" w:cs="Courier New" w:hint="default"/>
+      </w:rPr>
+    </w:lvl>
+    <w:lvl w:ilvl="2" w:tplc="04150005" w:tentative="1">
+      <w:start w:val="1"/>
+      <w:numFmt w:val="bullet"/>
+      <w:lvlText w:val=""/>
+      <w:lvlJc w:val="left"/>
+      <w:pPr>
+        <w:ind w:left="2520" w:hanging="360"/>
+      </w:pPr>
+      <w:rPr>
+        <w:rFonts w:ascii="Wingdings" w:hAnsi="Wingdings" w:hint="default"/>
+      </w:rPr>
+    </w:lvl>
+    <w:lvl w:ilvl="3" w:tplc="04150001" w:tentative="1">
+      <w:start w:val="1"/>
+      <w:numFmt w:val="bullet"/>
+      <w:lvlText w:val=""/>
+      <w:lvlJc w:val="left"/>
+      <w:pPr>
+        <w:ind w:left="3240" w:hanging="360"/>
+      </w:pPr>
+      <w:rPr>
+        <w:rFonts w:ascii="Symbol" w:hAnsi="Symbol" w:hint="default"/>
+      </w:rPr>
+    </w:lvl>
+    <w:lvl w:ilvl="4" w:tplc="04150003" w:tentative="1">
+      <w:start w:val="1"/>
+      <w:numFmt w:val="bullet"/>
+      <w:lvlText w:val="o"/>
+      <w:lvlJc w:val="left"/>
+      <w:pPr>
+        <w:ind w:left="3960" w:hanging="360"/>
+      </w:pPr>
+      <w:rPr>
+        <w:rFonts w:ascii="Courier New" w:hAnsi="Courier New" w:cs="Courier New" w:hint="default"/>
+      </w:rPr>
+    </w:lvl>
+    <w:lvl w:ilvl="5" w:tplc="04150005" w:tentative="1">
+      <w:start w:val="1"/>
+      <w:numFmt w:val="bullet"/>
+      <w:lvlText w:val=""/>
+      <w:lvlJc w:val="left"/>
+      <w:pPr>
+        <w:ind w:left="4680" w:hanging="360"/>
+      </w:pPr>
+      <w:rPr>
+        <w:rFonts w:ascii="Wingdings" w:hAnsi="Wingdings" w:hint="default"/>
+      </w:rPr>
+    </w:lvl>
+    <w:lvl w:ilvl="6" w:tplc="04150001" w:tentative="1">
+      <w:start w:val="1"/>
+      <w:numFmt w:val="bullet"/>
+      <w:lvlText w:val=""/>
+      <w:lvlJc w:val="left"/>
+      <w:pPr>
+        <w:ind w:left="5400" w:hanging="360"/>
+      </w:pPr>
+      <w:rPr>
+        <w:rFonts w:ascii="Symbol" w:hAnsi="Symbol" w:hint="default"/>
+      </w:rPr>
+    </w:lvl>
+    <w:lvl w:ilvl="7" w:tplc="04150003" w:tentative="1">
+      <w:start w:val="1"/>
+      <w:numFmt w:val="bullet"/>
+      <w:lvlText w:val="o"/>
+      <w:lvlJc w:val="left"/>
+      <w:pPr>
+        <w:ind w:left="6120" w:hanging="360"/>
+      </w:pPr>
+      <w:rPr>
+        <w:rFonts w:ascii="Courier New" w:hAnsi="Courier New" w:cs="Courier New" w:hint="default"/>
+      </w:rPr>
+    </w:lvl>
+    <w:lvl w:ilvl="8" w:tplc="04150005" w:tentative="1">
+      <w:start w:val="1"/>
+      <w:numFmt w:val="bullet"/>
+      <w:lvlText w:val=""/>
+      <w:lvlJc w:val="left"/>
+      <w:pPr>
+        <w:ind w:left="6840" w:hanging="360"/>
+      </w:pPr>
+      <w:rPr>
+        <w:rFonts w:ascii="Wingdings" w:hAnsi="Wingdings" w:hint="default"/>
+      </w:rPr>
+    </w:lvl>
+  </w:abstractNum>
+  <w:abstractNum w:abstractNumId="14" w15:restartNumberingAfterBreak="0">
     <w:nsid w:val="390072D0"/>
     <w:multiLevelType w:val="multilevel"/>
     <w:tmpl w:val="84C4D0A2"/>
@@ -9474,7 +10390,7 @@
       </w:rPr>
     </w:lvl>
   </w:abstractNum>
-  <w:abstractNum w:abstractNumId="10" w15:restartNumberingAfterBreak="0">
+  <w:abstractNum w:abstractNumId="15" w15:restartNumberingAfterBreak="0">
     <w:nsid w:val="395A7DF8"/>
     <w:multiLevelType w:val="hybridMultilevel"/>
     <w:tmpl w:val="E1FAF6F4"/>
@@ -9587,7 +10503,7 @@
       </w:rPr>
     </w:lvl>
   </w:abstractNum>
-  <w:abstractNum w:abstractNumId="11" w15:restartNumberingAfterBreak="0">
+  <w:abstractNum w:abstractNumId="16" w15:restartNumberingAfterBreak="0">
     <w:nsid w:val="3D093181"/>
     <w:multiLevelType w:val="hybridMultilevel"/>
     <w:tmpl w:val="E162FE06"/>
@@ -9700,7 +10616,7 @@
       </w:rPr>
     </w:lvl>
   </w:abstractNum>
-  <w:abstractNum w:abstractNumId="12" w15:restartNumberingAfterBreak="0">
+  <w:abstractNum w:abstractNumId="17" w15:restartNumberingAfterBreak="0">
     <w:nsid w:val="4DF74E73"/>
     <w:multiLevelType w:val="hybridMultilevel"/>
     <w:tmpl w:val="C382C5DC"/>
@@ -9813,7 +10729,7 @@
       </w:rPr>
     </w:lvl>
   </w:abstractNum>
-  <w:abstractNum w:abstractNumId="13" w15:restartNumberingAfterBreak="0">
+  <w:abstractNum w:abstractNumId="18" w15:restartNumberingAfterBreak="0">
     <w:nsid w:val="515448C2"/>
     <w:multiLevelType w:val="hybridMultilevel"/>
     <w:tmpl w:val="B59CB978"/>
@@ -9902,7 +10818,7 @@
       </w:pPr>
     </w:lvl>
   </w:abstractNum>
-  <w:abstractNum w:abstractNumId="14" w15:restartNumberingAfterBreak="0">
+  <w:abstractNum w:abstractNumId="19" w15:restartNumberingAfterBreak="0">
     <w:nsid w:val="548A6CC5"/>
     <w:multiLevelType w:val="hybridMultilevel"/>
     <w:tmpl w:val="3BAA5ABE"/>
@@ -10015,7 +10931,7 @@
       </w:rPr>
     </w:lvl>
   </w:abstractNum>
-  <w:abstractNum w:abstractNumId="15" w15:restartNumberingAfterBreak="0">
+  <w:abstractNum w:abstractNumId="20" w15:restartNumberingAfterBreak="0">
     <w:nsid w:val="558C2AA0"/>
     <w:multiLevelType w:val="hybridMultilevel"/>
     <w:tmpl w:val="B9543DF2"/>
@@ -10104,7 +11020,7 @@
       </w:pPr>
     </w:lvl>
   </w:abstractNum>
-  <w:abstractNum w:abstractNumId="16" w15:restartNumberingAfterBreak="0">
+  <w:abstractNum w:abstractNumId="21" w15:restartNumberingAfterBreak="0">
     <w:nsid w:val="56233F4F"/>
     <w:multiLevelType w:val="hybridMultilevel"/>
     <w:tmpl w:val="073838EE"/>
@@ -10217,7 +11133,7 @@
       </w:rPr>
     </w:lvl>
   </w:abstractNum>
-  <w:abstractNum w:abstractNumId="17" w15:restartNumberingAfterBreak="0">
+  <w:abstractNum w:abstractNumId="22" w15:restartNumberingAfterBreak="0">
     <w:nsid w:val="5B0D4FA6"/>
     <w:multiLevelType w:val="hybridMultilevel"/>
     <w:tmpl w:val="7420838C"/>
@@ -10330,7 +11246,7 @@
       </w:rPr>
     </w:lvl>
   </w:abstractNum>
-  <w:abstractNum w:abstractNumId="18" w15:restartNumberingAfterBreak="0">
+  <w:abstractNum w:abstractNumId="23" w15:restartNumberingAfterBreak="0">
     <w:nsid w:val="63FA48BC"/>
     <w:multiLevelType w:val="hybridMultilevel"/>
     <w:tmpl w:val="22F43638"/>
@@ -10443,7 +11359,7 @@
       </w:rPr>
     </w:lvl>
   </w:abstractNum>
-  <w:abstractNum w:abstractNumId="19" w15:restartNumberingAfterBreak="0">
+  <w:abstractNum w:abstractNumId="24" w15:restartNumberingAfterBreak="0">
     <w:nsid w:val="729E590F"/>
     <w:multiLevelType w:val="multilevel"/>
     <w:tmpl w:val="870EBE22"/>
@@ -10532,7 +11448,7 @@
       </w:pPr>
     </w:lvl>
   </w:abstractNum>
-  <w:abstractNum w:abstractNumId="20" w15:restartNumberingAfterBreak="0">
+  <w:abstractNum w:abstractNumId="25" w15:restartNumberingAfterBreak="0">
     <w:nsid w:val="72B42F90"/>
     <w:multiLevelType w:val="hybridMultilevel"/>
     <w:tmpl w:val="ACACF148"/>
@@ -10645,7 +11561,7 @@
       </w:rPr>
     </w:lvl>
   </w:abstractNum>
-  <w:abstractNum w:abstractNumId="21" w15:restartNumberingAfterBreak="0">
+  <w:abstractNum w:abstractNumId="26" w15:restartNumberingAfterBreak="0">
     <w:nsid w:val="77107642"/>
     <w:multiLevelType w:val="hybridMultilevel"/>
     <w:tmpl w:val="3B50DFA4"/>
@@ -10759,70 +11675,85 @@
     </w:lvl>
   </w:abstractNum>
   <w:num w:numId="1" w16cid:durableId="343630601">
-    <w:abstractNumId w:val="13"/>
+    <w:abstractNumId w:val="18"/>
   </w:num>
   <w:num w:numId="2" w16cid:durableId="697391285">
+    <w:abstractNumId w:val="20"/>
+  </w:num>
+  <w:num w:numId="3" w16cid:durableId="587428154">
+    <w:abstractNumId w:val="24"/>
+  </w:num>
+  <w:num w:numId="4" w16cid:durableId="654264234">
+    <w:abstractNumId w:val="10"/>
+  </w:num>
+  <w:num w:numId="5" w16cid:durableId="1592347661">
+    <w:abstractNumId w:val="14"/>
+  </w:num>
+  <w:num w:numId="6" w16cid:durableId="106237946">
+    <w:abstractNumId w:val="16"/>
+  </w:num>
+  <w:num w:numId="7" w16cid:durableId="1592007894">
+    <w:abstractNumId w:val="17"/>
+  </w:num>
+  <w:num w:numId="8" w16cid:durableId="1555580866">
+    <w:abstractNumId w:val="4"/>
+  </w:num>
+  <w:num w:numId="9" w16cid:durableId="360519138">
+    <w:abstractNumId w:val="22"/>
+  </w:num>
+  <w:num w:numId="10" w16cid:durableId="303513640">
     <w:abstractNumId w:val="15"/>
   </w:num>
-  <w:num w:numId="3" w16cid:durableId="587428154">
+  <w:num w:numId="11" w16cid:durableId="1863979248">
+    <w:abstractNumId w:val="26"/>
+  </w:num>
+  <w:num w:numId="12" w16cid:durableId="1165903329">
+    <w:abstractNumId w:val="3"/>
+  </w:num>
+  <w:num w:numId="13" w16cid:durableId="68770738">
+    <w:abstractNumId w:val="5"/>
+  </w:num>
+  <w:num w:numId="14" w16cid:durableId="254486751">
+    <w:abstractNumId w:val="12"/>
+  </w:num>
+  <w:num w:numId="15" w16cid:durableId="1628898610">
     <w:abstractNumId w:val="19"/>
   </w:num>
-  <w:num w:numId="4" w16cid:durableId="654264234">
-    <w:abstractNumId w:val="7"/>
-  </w:num>
-  <w:num w:numId="5" w16cid:durableId="1592347661">
-    <w:abstractNumId w:val="9"/>
-  </w:num>
-  <w:num w:numId="6" w16cid:durableId="106237946">
-    <w:abstractNumId w:val="11"/>
-  </w:num>
-  <w:num w:numId="7" w16cid:durableId="1592007894">
-    <w:abstractNumId w:val="12"/>
-  </w:num>
-  <w:num w:numId="8" w16cid:durableId="1555580866">
-    <w:abstractNumId w:val="3"/>
-  </w:num>
-  <w:num w:numId="9" w16cid:durableId="360519138">
-    <w:abstractNumId w:val="17"/>
-  </w:num>
-  <w:num w:numId="10" w16cid:durableId="303513640">
-    <w:abstractNumId w:val="10"/>
-  </w:num>
-  <w:num w:numId="11" w16cid:durableId="1863979248">
+  <w:num w:numId="16" w16cid:durableId="1116750424">
     <w:abstractNumId w:val="21"/>
   </w:num>
-  <w:num w:numId="12" w16cid:durableId="1165903329">
-    <w:abstractNumId w:val="2"/>
-  </w:num>
-  <w:num w:numId="13" w16cid:durableId="68770738">
-    <w:abstractNumId w:val="4"/>
-  </w:num>
-  <w:num w:numId="14" w16cid:durableId="254486751">
+  <w:num w:numId="17" w16cid:durableId="1689330954">
     <w:abstractNumId w:val="8"/>
-  </w:num>
-  <w:num w:numId="15" w16cid:durableId="1628898610">
-    <w:abstractNumId w:val="14"/>
-  </w:num>
-  <w:num w:numId="16" w16cid:durableId="1116750424">
-    <w:abstractNumId w:val="16"/>
-  </w:num>
-  <w:num w:numId="17" w16cid:durableId="1689330954">
-    <w:abstractNumId w:val="6"/>
   </w:num>
   <w:num w:numId="18" w16cid:durableId="1888444418">
     <w:abstractNumId w:val="0"/>
   </w:num>
   <w:num w:numId="19" w16cid:durableId="1691829929">
-    <w:abstractNumId w:val="20"/>
+    <w:abstractNumId w:val="25"/>
   </w:num>
   <w:num w:numId="20" w16cid:durableId="1046367006">
+    <w:abstractNumId w:val="2"/>
+  </w:num>
+  <w:num w:numId="21" w16cid:durableId="1323194886">
+    <w:abstractNumId w:val="7"/>
+  </w:num>
+  <w:num w:numId="22" w16cid:durableId="110976987">
+    <w:abstractNumId w:val="23"/>
+  </w:num>
+  <w:num w:numId="23" w16cid:durableId="867833764">
     <w:abstractNumId w:val="1"/>
   </w:num>
-  <w:num w:numId="21" w16cid:durableId="1323194886">
-    <w:abstractNumId w:val="5"/>
+  <w:num w:numId="24" w16cid:durableId="2045908727">
+    <w:abstractNumId w:val="9"/>
   </w:num>
-  <w:num w:numId="22" w16cid:durableId="110976987">
-    <w:abstractNumId w:val="18"/>
+  <w:num w:numId="25" w16cid:durableId="232813579">
+    <w:abstractNumId w:val="6"/>
+  </w:num>
+  <w:num w:numId="26" w16cid:durableId="1895045542">
+    <w:abstractNumId w:val="13"/>
+  </w:num>
+  <w:num w:numId="27" w16cid:durableId="157041105">
+    <w:abstractNumId w:val="11"/>
   </w:num>
 </w:numbering>
 </file>
@@ -12236,11 +13167,32 @@
     <b:DOI>10.1126/science.220.4598.671</b:DOI>
     <b:RefOrder>13</b:RefOrder>
   </b:Source>
+  <b:Source>
+    <b:Tag>Sys91</b:Tag>
+    <b:SourceType>BookSection</b:SourceType>
+    <b:Guid>{AE1771BD-B90B-402D-8F8B-46C1D2277F7E}</b:Guid>
+    <b:Author>
+      <b:Author>
+        <b:NameList>
+          <b:Person>
+            <b:Last>Syswerda</b:Last>
+            <b:First>G.</b:First>
+          </b:Person>
+        </b:NameList>
+      </b:Author>
+    </b:Author>
+    <b:Title>Schedule optimization using genetic algorithms</b:Title>
+    <b:Year>1991</b:Year>
+    <b:Publisher>Van Nostrand Reinhold</b:Publisher>
+    <b:BookTitle>Handbook of Genetic Algorithms</b:BookTitle>
+    <b:Pages>332–349</b:Pages>
+    <b:RefOrder>14</b:RefOrder>
+  </b:Source>
 </b:Sources>
 </file>
 
 <file path=customXml/itemProps1.xml><?xml version="1.0" encoding="utf-8"?>
-<ds:datastoreItem xmlns:ds="http://schemas.openxmlformats.org/officeDocument/2006/customXml" ds:itemID="{EFC55C4C-1290-4B11-B99B-EACD55C988F6}">
+<ds:datastoreItem xmlns:ds="http://schemas.openxmlformats.org/officeDocument/2006/customXml" ds:itemID="{5216E267-58EF-4967-A52C-5FD1FE25D802}">
   <ds:schemaRefs>
     <ds:schemaRef ds:uri="http://schemas.openxmlformats.org/officeDocument/2006/bibliography"/>
   </ds:schemaRefs>

--- a/docs/draft2.docx
+++ b/docs/draft2.docx
@@ -54,7 +54,7 @@
           <w:r>
             <w:fldChar w:fldCharType="separate"/>
           </w:r>
-          <w:hyperlink w:anchor="_Toc100501712" w:history="1">
+          <w:hyperlink w:anchor="_Toc100526306" w:history="1">
             <w:r>
               <w:rPr>
                 <w:rStyle w:val="Hipercze"/>
@@ -97,7 +97,7 @@
                 <w:noProof/>
                 <w:webHidden/>
               </w:rPr>
-              <w:instrText xml:space="preserve"> PAGEREF _Toc100501712 \h </w:instrText>
+              <w:instrText xml:space="preserve"> PAGEREF _Toc100526306 \h </w:instrText>
             </w:r>
             <w:r>
               <w:rPr>
@@ -142,7 +142,7 @@
               <w:lang w:eastAsia="pl-PL"/>
             </w:rPr>
           </w:pPr>
-          <w:hyperlink w:anchor="_Toc100501713" w:history="1">
+          <w:hyperlink w:anchor="_Toc100526307" w:history="1">
             <w:r>
               <w:rPr>
                 <w:rStyle w:val="Hipercze"/>
@@ -185,7 +185,7 @@
                 <w:noProof/>
                 <w:webHidden/>
               </w:rPr>
-              <w:instrText xml:space="preserve"> PAGEREF _Toc100501713 \h </w:instrText>
+              <w:instrText xml:space="preserve"> PAGEREF _Toc100526307 \h </w:instrText>
             </w:r>
             <w:r>
               <w:rPr>
@@ -230,7 +230,7 @@
               <w:lang w:eastAsia="pl-PL"/>
             </w:rPr>
           </w:pPr>
-          <w:hyperlink w:anchor="_Toc100501714" w:history="1">
+          <w:hyperlink w:anchor="_Toc100526308" w:history="1">
             <w:r>
               <w:rPr>
                 <w:rStyle w:val="Hipercze"/>
@@ -273,7 +273,7 @@
                 <w:noProof/>
                 <w:webHidden/>
               </w:rPr>
-              <w:instrText xml:space="preserve"> PAGEREF _Toc100501714 \h </w:instrText>
+              <w:instrText xml:space="preserve"> PAGEREF _Toc100526308 \h </w:instrText>
             </w:r>
             <w:r>
               <w:rPr>
@@ -318,7 +318,7 @@
               <w:lang w:eastAsia="pl-PL"/>
             </w:rPr>
           </w:pPr>
-          <w:hyperlink w:anchor="_Toc100501715" w:history="1">
+          <w:hyperlink w:anchor="_Toc100526309" w:history="1">
             <w:r>
               <w:rPr>
                 <w:rStyle w:val="Hipercze"/>
@@ -361,7 +361,7 @@
                 <w:noProof/>
                 <w:webHidden/>
               </w:rPr>
-              <w:instrText xml:space="preserve"> PAGEREF _Toc100501715 \h </w:instrText>
+              <w:instrText xml:space="preserve"> PAGEREF _Toc100526309 \h </w:instrText>
             </w:r>
             <w:r>
               <w:rPr>
@@ -406,7 +406,7 @@
               <w:lang w:eastAsia="pl-PL"/>
             </w:rPr>
           </w:pPr>
-          <w:hyperlink w:anchor="_Toc100501716" w:history="1">
+          <w:hyperlink w:anchor="_Toc100526310" w:history="1">
             <w:r>
               <w:rPr>
                 <w:rStyle w:val="Hipercze"/>
@@ -449,7 +449,7 @@
                 <w:noProof/>
                 <w:webHidden/>
               </w:rPr>
-              <w:instrText xml:space="preserve"> PAGEREF _Toc100501716 \h </w:instrText>
+              <w:instrText xml:space="preserve"> PAGEREF _Toc100526310 \h </w:instrText>
             </w:r>
             <w:r>
               <w:rPr>
@@ -494,7 +494,7 @@
               <w:lang w:eastAsia="pl-PL"/>
             </w:rPr>
           </w:pPr>
-          <w:hyperlink w:anchor="_Toc100501717" w:history="1">
+          <w:hyperlink w:anchor="_Toc100526311" w:history="1">
             <w:r>
               <w:rPr>
                 <w:rStyle w:val="Hipercze"/>
@@ -537,7 +537,7 @@
                 <w:noProof/>
                 <w:webHidden/>
               </w:rPr>
-              <w:instrText xml:space="preserve"> PAGEREF _Toc100501717 \h </w:instrText>
+              <w:instrText xml:space="preserve"> PAGEREF _Toc100526311 \h </w:instrText>
             </w:r>
             <w:r>
               <w:rPr>
@@ -582,7 +582,7 @@
               <w:lang w:eastAsia="pl-PL"/>
             </w:rPr>
           </w:pPr>
-          <w:hyperlink w:anchor="_Toc100501718" w:history="1">
+          <w:hyperlink w:anchor="_Toc100526312" w:history="1">
             <w:r>
               <w:rPr>
                 <w:rStyle w:val="Hipercze"/>
@@ -625,7 +625,7 @@
                 <w:noProof/>
                 <w:webHidden/>
               </w:rPr>
-              <w:instrText xml:space="preserve"> PAGEREF _Toc100501718 \h </w:instrText>
+              <w:instrText xml:space="preserve"> PAGEREF _Toc100526312 \h </w:instrText>
             </w:r>
             <w:r>
               <w:rPr>
@@ -670,7 +670,7 @@
               <w:lang w:eastAsia="pl-PL"/>
             </w:rPr>
           </w:pPr>
-          <w:hyperlink w:anchor="_Toc100501719" w:history="1">
+          <w:hyperlink w:anchor="_Toc100526313" w:history="1">
             <w:r>
               <w:rPr>
                 <w:rStyle w:val="Hipercze"/>
@@ -713,7 +713,7 @@
                 <w:noProof/>
                 <w:webHidden/>
               </w:rPr>
-              <w:instrText xml:space="preserve"> PAGEREF _Toc100501719 \h </w:instrText>
+              <w:instrText xml:space="preserve"> PAGEREF _Toc100526313 \h </w:instrText>
             </w:r>
             <w:r>
               <w:rPr>
@@ -758,7 +758,7 @@
               <w:lang w:eastAsia="pl-PL"/>
             </w:rPr>
           </w:pPr>
-          <w:hyperlink w:anchor="_Toc100501720" w:history="1">
+          <w:hyperlink w:anchor="_Toc100526314" w:history="1">
             <w:r>
               <w:rPr>
                 <w:rStyle w:val="Hipercze"/>
@@ -801,7 +801,7 @@
                 <w:noProof/>
                 <w:webHidden/>
               </w:rPr>
-              <w:instrText xml:space="preserve"> PAGEREF _Toc100501720 \h </w:instrText>
+              <w:instrText xml:space="preserve"> PAGEREF _Toc100526314 \h </w:instrText>
             </w:r>
             <w:r>
               <w:rPr>
@@ -846,7 +846,7 @@
               <w:lang w:eastAsia="pl-PL"/>
             </w:rPr>
           </w:pPr>
-          <w:hyperlink w:anchor="_Toc100501721" w:history="1">
+          <w:hyperlink w:anchor="_Toc100526315" w:history="1">
             <w:r>
               <w:rPr>
                 <w:rStyle w:val="Hipercze"/>
@@ -889,7 +889,7 @@
                 <w:noProof/>
                 <w:webHidden/>
               </w:rPr>
-              <w:instrText xml:space="preserve"> PAGEREF _Toc100501721 \h </w:instrText>
+              <w:instrText xml:space="preserve"> PAGEREF _Toc100526315 \h </w:instrText>
             </w:r>
             <w:r>
               <w:rPr>
@@ -934,7 +934,7 @@
               <w:lang w:eastAsia="pl-PL"/>
             </w:rPr>
           </w:pPr>
-          <w:hyperlink w:anchor="_Toc100501722" w:history="1">
+          <w:hyperlink w:anchor="_Toc100526316" w:history="1">
             <w:r>
               <w:rPr>
                 <w:rStyle w:val="Hipercze"/>
@@ -977,7 +977,7 @@
                 <w:noProof/>
                 <w:webHidden/>
               </w:rPr>
-              <w:instrText xml:space="preserve"> PAGEREF _Toc100501722 \h </w:instrText>
+              <w:instrText xml:space="preserve"> PAGEREF _Toc100526316 \h </w:instrText>
             </w:r>
             <w:r>
               <w:rPr>
@@ -1022,7 +1022,7 @@
               <w:lang w:eastAsia="pl-PL"/>
             </w:rPr>
           </w:pPr>
-          <w:hyperlink w:anchor="_Toc100501723" w:history="1">
+          <w:hyperlink w:anchor="_Toc100526317" w:history="1">
             <w:r>
               <w:rPr>
                 <w:rStyle w:val="Hipercze"/>
@@ -1065,7 +1065,7 @@
                 <w:noProof/>
                 <w:webHidden/>
               </w:rPr>
-              <w:instrText xml:space="preserve"> PAGEREF _Toc100501723 \h </w:instrText>
+              <w:instrText xml:space="preserve"> PAGEREF _Toc100526317 \h </w:instrText>
             </w:r>
             <w:r>
               <w:rPr>
@@ -1110,7 +1110,7 @@
               <w:lang w:eastAsia="pl-PL"/>
             </w:rPr>
           </w:pPr>
-          <w:hyperlink w:anchor="_Toc100501724" w:history="1">
+          <w:hyperlink w:anchor="_Toc100526318" w:history="1">
             <w:r>
               <w:rPr>
                 <w:rStyle w:val="Hipercze"/>
@@ -1153,7 +1153,7 @@
                 <w:noProof/>
                 <w:webHidden/>
               </w:rPr>
-              <w:instrText xml:space="preserve"> PAGEREF _Toc100501724 \h </w:instrText>
+              <w:instrText xml:space="preserve"> PAGEREF _Toc100526318 \h </w:instrText>
             </w:r>
             <w:r>
               <w:rPr>
@@ -1198,7 +1198,7 @@
               <w:lang w:eastAsia="pl-PL"/>
             </w:rPr>
           </w:pPr>
-          <w:hyperlink w:anchor="_Toc100501725" w:history="1">
+          <w:hyperlink w:anchor="_Toc100526319" w:history="1">
             <w:r>
               <w:rPr>
                 <w:rStyle w:val="Hipercze"/>
@@ -1241,7 +1241,7 @@
                 <w:noProof/>
                 <w:webHidden/>
               </w:rPr>
-              <w:instrText xml:space="preserve"> PAGEREF _Toc100501725 \h </w:instrText>
+              <w:instrText xml:space="preserve"> PAGEREF _Toc100526319 \h </w:instrText>
             </w:r>
             <w:r>
               <w:rPr>
@@ -1286,7 +1286,7 @@
               <w:lang w:eastAsia="pl-PL"/>
             </w:rPr>
           </w:pPr>
-          <w:hyperlink w:anchor="_Toc100501726" w:history="1">
+          <w:hyperlink w:anchor="_Toc100526320" w:history="1">
             <w:r>
               <w:rPr>
                 <w:rStyle w:val="Hipercze"/>
@@ -1329,7 +1329,7 @@
                 <w:noProof/>
                 <w:webHidden/>
               </w:rPr>
-              <w:instrText xml:space="preserve"> PAGEREF _Toc100501726 \h </w:instrText>
+              <w:instrText xml:space="preserve"> PAGEREF _Toc100526320 \h </w:instrText>
             </w:r>
             <w:r>
               <w:rPr>
@@ -1374,7 +1374,7 @@
               <w:lang w:eastAsia="pl-PL"/>
             </w:rPr>
           </w:pPr>
-          <w:hyperlink w:anchor="_Toc100501727" w:history="1">
+          <w:hyperlink w:anchor="_Toc100526321" w:history="1">
             <w:r>
               <w:rPr>
                 <w:rStyle w:val="Hipercze"/>
@@ -1417,7 +1417,7 @@
                 <w:noProof/>
                 <w:webHidden/>
               </w:rPr>
-              <w:instrText xml:space="preserve"> PAGEREF _Toc100501727 \h </w:instrText>
+              <w:instrText xml:space="preserve"> PAGEREF _Toc100526321 \h </w:instrText>
             </w:r>
             <w:r>
               <w:rPr>
@@ -1462,7 +1462,7 @@
               <w:lang w:eastAsia="pl-PL"/>
             </w:rPr>
           </w:pPr>
-          <w:hyperlink w:anchor="_Toc100501728" w:history="1">
+          <w:hyperlink w:anchor="_Toc100526322" w:history="1">
             <w:r>
               <w:rPr>
                 <w:rStyle w:val="Hipercze"/>
@@ -1505,7 +1505,7 @@
                 <w:noProof/>
                 <w:webHidden/>
               </w:rPr>
-              <w:instrText xml:space="preserve"> PAGEREF _Toc100501728 \h </w:instrText>
+              <w:instrText xml:space="preserve"> PAGEREF _Toc100526322 \h </w:instrText>
             </w:r>
             <w:r>
               <w:rPr>
@@ -1550,7 +1550,7 @@
               <w:lang w:eastAsia="pl-PL"/>
             </w:rPr>
           </w:pPr>
-          <w:hyperlink w:anchor="_Toc100501729" w:history="1">
+          <w:hyperlink w:anchor="_Toc100526323" w:history="1">
             <w:r>
               <w:rPr>
                 <w:rStyle w:val="Hipercze"/>
@@ -1572,7 +1572,7 @@
                 <w:rStyle w:val="Hipercze"/>
                 <w:noProof/>
               </w:rPr>
-              <w:t>Otrzymane wyniki</w:t>
+              <w:t>Otrzymane wyniki i ich analiza</w:t>
             </w:r>
             <w:r>
               <w:rPr>
@@ -1593,7 +1593,7 @@
                 <w:noProof/>
                 <w:webHidden/>
               </w:rPr>
-              <w:instrText xml:space="preserve"> PAGEREF _Toc100501729 \h </w:instrText>
+              <w:instrText xml:space="preserve"> PAGEREF _Toc100526323 \h </w:instrText>
             </w:r>
             <w:r>
               <w:rPr>
@@ -1613,7 +1613,7 @@
                 <w:noProof/>
                 <w:webHidden/>
               </w:rPr>
-              <w:t>21</w:t>
+              <w:t>22</w:t>
             </w:r>
             <w:r>
               <w:rPr>
@@ -1638,7 +1638,7 @@
               <w:lang w:eastAsia="pl-PL"/>
             </w:rPr>
           </w:pPr>
-          <w:hyperlink w:anchor="_Toc100501730" w:history="1">
+          <w:hyperlink w:anchor="_Toc100526324" w:history="1">
             <w:r>
               <w:rPr>
                 <w:rStyle w:val="Hipercze"/>
@@ -1681,7 +1681,7 @@
                 <w:noProof/>
                 <w:webHidden/>
               </w:rPr>
-              <w:instrText xml:space="preserve"> PAGEREF _Toc100501730 \h </w:instrText>
+              <w:instrText xml:space="preserve"> PAGEREF _Toc100526324 \h </w:instrText>
             </w:r>
             <w:r>
               <w:rPr>
@@ -1701,7 +1701,7 @@
                 <w:noProof/>
                 <w:webHidden/>
               </w:rPr>
-              <w:t>22</w:t>
+              <w:t>25</w:t>
             </w:r>
             <w:r>
               <w:rPr>
@@ -1726,7 +1726,7 @@
               <w:lang w:eastAsia="pl-PL"/>
             </w:rPr>
           </w:pPr>
-          <w:hyperlink w:anchor="_Toc100501731" w:history="1">
+          <w:hyperlink w:anchor="_Toc100526325" w:history="1">
             <w:r>
               <w:rPr>
                 <w:rStyle w:val="Hipercze"/>
@@ -1769,7 +1769,7 @@
                 <w:noProof/>
                 <w:webHidden/>
               </w:rPr>
-              <w:instrText xml:space="preserve"> PAGEREF _Toc100501731 \h </w:instrText>
+              <w:instrText xml:space="preserve"> PAGEREF _Toc100526325 \h </w:instrText>
             </w:r>
             <w:r>
               <w:rPr>
@@ -1789,7 +1789,7 @@
                 <w:noProof/>
                 <w:webHidden/>
               </w:rPr>
-              <w:t>23</w:t>
+              <w:t>26</w:t>
             </w:r>
             <w:r>
               <w:rPr>
@@ -1839,7 +1839,7 @@
           <w:numId w:val="5"/>
         </w:numPr>
       </w:pPr>
-      <w:bookmarkStart w:id="0" w:name="_Toc100501712"/>
+      <w:bookmarkStart w:id="0" w:name="_Toc100526306"/>
       <w:r>
         <w:lastRenderedPageBreak/>
         <w:t>Wstęp</w:t>
@@ -1857,7 +1857,7 @@
           <w:numId w:val="5"/>
         </w:numPr>
       </w:pPr>
-      <w:bookmarkStart w:id="1" w:name="_Toc100501713"/>
+      <w:bookmarkStart w:id="1" w:name="_Toc100526307"/>
       <w:r>
         <w:lastRenderedPageBreak/>
         <w:t>Problemy obliczeniowe</w:t>
@@ -1935,7 +1935,7 @@
           <w:numId w:val="5"/>
         </w:numPr>
       </w:pPr>
-      <w:bookmarkStart w:id="2" w:name="_Toc100501714"/>
+      <w:bookmarkStart w:id="2" w:name="_Toc100526308"/>
       <w:r>
         <w:t>Problem spełnialności</w:t>
       </w:r>
@@ -2713,7 +2713,7 @@
           <w:numId w:val="5"/>
         </w:numPr>
       </w:pPr>
-      <w:bookmarkStart w:id="3" w:name="_Toc100501715"/>
+      <w:bookmarkStart w:id="3" w:name="_Toc100526309"/>
       <w:r>
         <w:t>Problem komiwojażera</w:t>
       </w:r>
@@ -2969,7 +2969,7 @@
           <w:numId w:val="5"/>
         </w:numPr>
       </w:pPr>
-      <w:bookmarkStart w:id="4" w:name="_Toc100501716"/>
+      <w:bookmarkStart w:id="4" w:name="_Toc100526310"/>
       <w:r>
         <w:t>Programowanie nieliniowe</w:t>
       </w:r>
@@ -3748,7 +3748,7 @@
           <w:numId w:val="5"/>
         </w:numPr>
       </w:pPr>
-      <w:bookmarkStart w:id="5" w:name="_Toc100501717"/>
+      <w:bookmarkStart w:id="5" w:name="_Toc100526311"/>
       <w:r>
         <w:lastRenderedPageBreak/>
         <w:t>Problem planowania projektu z wieloma wymaganymi umiejętnościami i ograniczonymi zasobami</w:t>
@@ -4013,7 +4013,7 @@
           <w:numId w:val="5"/>
         </w:numPr>
       </w:pPr>
-      <w:bookmarkStart w:id="6" w:name="_Toc100501718"/>
+      <w:bookmarkStart w:id="6" w:name="_Toc100526312"/>
       <w:r>
         <w:lastRenderedPageBreak/>
         <w:t>Elementu problemu</w:t>
@@ -4107,7 +4107,7 @@
           <w:numId w:val="5"/>
         </w:numPr>
       </w:pPr>
-      <w:bookmarkStart w:id="7" w:name="_Toc100501719"/>
+      <w:bookmarkStart w:id="7" w:name="_Toc100526313"/>
       <w:r>
         <w:t>Model</w:t>
       </w:r>
@@ -4717,7 +4717,7 @@
           <w:numId w:val="5"/>
         </w:numPr>
       </w:pPr>
-      <w:bookmarkStart w:id="8" w:name="_Toc100501720"/>
+      <w:bookmarkStart w:id="8" w:name="_Toc100526314"/>
       <w:r>
         <w:t>Sąsiedztwo</w:t>
       </w:r>
@@ -5185,7 +5185,7 @@
           <w:numId w:val="5"/>
         </w:numPr>
       </w:pPr>
-      <w:bookmarkStart w:id="9" w:name="_Toc100501721"/>
+      <w:bookmarkStart w:id="9" w:name="_Toc100526315"/>
       <w:r>
         <w:t>Funkcja oceny</w:t>
       </w:r>
@@ -5440,7 +5440,7 @@
           <w:numId w:val="5"/>
         </w:numPr>
       </w:pPr>
-      <w:bookmarkStart w:id="10" w:name="_Toc100501722"/>
+      <w:bookmarkStart w:id="10" w:name="_Toc100526316"/>
       <w:r>
         <w:lastRenderedPageBreak/>
         <w:t>Metody</w:t>
@@ -5533,7 +5533,7 @@
           <w:numId w:val="5"/>
         </w:numPr>
       </w:pPr>
-      <w:bookmarkStart w:id="11" w:name="_Toc100501723"/>
+      <w:bookmarkStart w:id="11" w:name="_Toc100526317"/>
       <w:r>
         <w:t>Algorytm zachłanny</w:t>
       </w:r>
@@ -5958,7 +5958,7 @@
           <w:numId w:val="5"/>
         </w:numPr>
       </w:pPr>
-      <w:bookmarkStart w:id="12" w:name="_Toc100501724"/>
+      <w:bookmarkStart w:id="12" w:name="_Toc100526318"/>
       <w:r>
         <w:t>Przeszukiwanie lokalne</w:t>
       </w:r>
@@ -6066,7 +6066,7 @@
           <w:numId w:val="5"/>
         </w:numPr>
       </w:pPr>
-      <w:bookmarkStart w:id="13" w:name="_Toc100501725"/>
+      <w:bookmarkStart w:id="13" w:name="_Toc100526319"/>
       <w:r>
         <w:t>Symulowane wyżarzanie</w:t>
       </w:r>
@@ -6267,13 +6267,7 @@
         <w:t xml:space="preserve"> z </w:t>
       </w:r>
       <w:r>
-        <w:t>p</w:t>
-      </w:r>
-      <w:r>
-        <w:t>rawdopodobieństwo</w:t>
-      </w:r>
-      <w:r>
-        <w:t xml:space="preserve"> </w:t>
+        <w:t xml:space="preserve">prawdopodobieństwo </w:t>
       </w:r>
       <w:r>
         <w:t>równym:</w:t>
@@ -7057,10 +7051,7 @@
         <w:t>. W przypadku gdy jest tylko nieznacznie gorsze, jest ona dość duża, a w wypadku przeciwnym, jest ona minimalna i dąży do zera.</w:t>
       </w:r>
       <w:r>
-        <w:t xml:space="preserve"> Ma na to</w:t>
-      </w:r>
-      <w:r>
-        <w:t xml:space="preserve"> także wpływ wysokość temperatury w danym momencie, co jest przedstawione w drugiej z </w:t>
+        <w:t xml:space="preserve"> Ma na to także wpływ wysokość temperatury w danym momencie, co jest przedstawione w drugiej z </w:t>
       </w:r>
       <w:r>
         <w:t>tabel</w:t>
@@ -7604,10 +7595,7 @@
         </w:rPr>
       </w:pPr>
       <w:r>
-        <w:t>Funkcja temperatury jest funkcja malejąca i jej wzór, tak samo jak wysokość temperatury początkowej, muszą zostać dopasowane indywidualne do danego problemu dla jakiego mają zostać znalezione rozwiązania</w:t>
-      </w:r>
-      <w:r>
-        <w:t xml:space="preserve"> </w:t>
+        <w:t xml:space="preserve">Funkcja temperatury jest funkcja malejąca i jej wzór, tak samo jak wysokość temperatury początkowej, muszą zostać dopasowane indywidualne do danego problemu dla jakiego mają zostać znalezione rozwiązania </w:t>
       </w:r>
       <w:r>
         <w:t xml:space="preserve">Wraz z postępem prac tej metody, </w:t>
@@ -7639,7 +7627,7 @@
           <w:numId w:val="5"/>
         </w:numPr>
       </w:pPr>
-      <w:bookmarkStart w:id="14" w:name="_Toc100501726"/>
+      <w:bookmarkStart w:id="14" w:name="_Toc100526320"/>
       <w:r>
         <w:t>Algorytm genetyczn</w:t>
       </w:r>
@@ -7653,22 +7641,13 @@
         <w:ind w:firstLine="360"/>
       </w:pPr>
       <w:r>
-        <w:t>Ostatnia z przedstawionych w tej pracy metod jest najbardziej skomplikowana.</w:t>
-      </w:r>
-      <w:r>
-        <w:t xml:space="preserve"> </w:t>
-      </w:r>
-      <w:r>
-        <w:t xml:space="preserve">Podobnie jak poprzednia, jest tak samo </w:t>
+        <w:t xml:space="preserve">Ostatnia z przedstawionych w tej pracy metod jest najbardziej skomplikowana. Podobnie jak poprzednia, jest tak samo </w:t>
       </w:r>
       <w:r>
         <w:t>inspirowana</w:t>
       </w:r>
       <w:r>
-        <w:t xml:space="preserve"> procesami zachodzącymi w przyrodzie, a konkretnie </w:t>
-      </w:r>
-      <w:r>
-        <w:t xml:space="preserve"> działani</w:t>
+        <w:t xml:space="preserve"> procesami zachodzącymi w przyrodzie, a konkretnie  działani</w:t>
       </w:r>
       <w:r>
         <w:t>em</w:t>
@@ -7707,10 +7686,7 @@
         </w:numPr>
       </w:pPr>
       <w:r>
-        <w:t>Powtarzaj przez określoną liczbę iteracji</w:t>
-      </w:r>
-      <w:r>
-        <w:t>:</w:t>
+        <w:t>Powtarzaj przez określoną liczbę iteracji:</w:t>
       </w:r>
     </w:p>
     <w:p>
@@ -7844,21 +7820,10 @@
         <w:ind w:firstLine="360"/>
       </w:pPr>
       <w:r>
-        <w:t>Selekcja taka może wybrać liczbę osobników w nowej populacji równej poprzedniej i wtedy niektóre osobniki będą dla siebie identyczne, lub wybrać mniejszą i braki uzupełnić losowo wygenerowanymi nowymi rozwiązaniami</w:t>
-      </w:r>
-      <w:r>
-        <w:t xml:space="preserve"> </w:t>
-      </w:r>
-      <w:r>
-        <w:t xml:space="preserve">W swojej implementacji algorytmu genetycznego zdecydowałem się na wykorzystanie połączonej selekcji </w:t>
-      </w:r>
-      <w:proofErr w:type="spellStart"/>
-      <w:r>
-        <w:t>elitystycznej</w:t>
-      </w:r>
-      <w:proofErr w:type="spellEnd"/>
-      <w:r>
-        <w:t>, z turniejową.</w:t>
+        <w:t xml:space="preserve">Selekcja taka może wybrać liczbę osobników w nowej populacji równej poprzedniej i wtedy niektóre osobniki będą dla siebie identyczne, lub wybrać mniejszą i braki uzupełnić losowo wygenerowanymi nowymi rozwiązaniami </w:t>
+      </w:r>
+      <w:r>
+        <w:t>W swojej implementacji algorytmu genetycznego zdecydowałem się na wykorzystanie połączonej selekcji elitystycznej, z turniejową.</w:t>
       </w:r>
       <w:r>
         <w:t xml:space="preserve"> </w:t>
@@ -7930,6 +7895,7 @@
           <w:id w:val="-2023542697"/>
           <w:citation/>
         </w:sdtPr>
+        <w:sdtEndPr/>
         <w:sdtContent>
           <w:r>
             <w:fldChar w:fldCharType="begin"/>
@@ -8009,7 +7975,7 @@
           <w:numId w:val="5"/>
         </w:numPr>
       </w:pPr>
-      <w:bookmarkStart w:id="15" w:name="_Toc100501727"/>
+      <w:bookmarkStart w:id="15" w:name="_Toc100526321"/>
       <w:r>
         <w:lastRenderedPageBreak/>
         <w:t>Badania</w:t>
@@ -8021,13 +7987,7 @@
         <w:ind w:firstLine="360"/>
       </w:pPr>
       <w:r>
-        <w:t>W poniższym rozdziale zostanie przedstawiona metodyka badań, podane wyniki</w:t>
-      </w:r>
-      <w:r>
-        <w:t xml:space="preserve"> </w:t>
-      </w:r>
-      <w:r>
-        <w:t>uzyskane przy użyciu wytworzonej aplikacji, oraz ich zostanie przedstawiona ich analiza.</w:t>
+        <w:t>W poniższym rozdziale zostanie przedstawiona metodyka badań, podane wyniki uzyskane przy użyciu wytworzonej aplikacji, oraz ich zostanie przedstawiona ich analiza.</w:t>
       </w:r>
       <w:r>
         <w:t xml:space="preserve"> Zostały one przeprowadzone dla zdefiniowanego wcześniej problemu MSRCPSP, przy użyciu przedstawionych w poprzedniej części pracy metod obliczeniowych.</w:t>
@@ -8041,7 +8001,7 @@
           <w:numId w:val="5"/>
         </w:numPr>
       </w:pPr>
-      <w:bookmarkStart w:id="16" w:name="_Toc100501728"/>
+      <w:bookmarkStart w:id="16" w:name="_Toc100526322"/>
       <w:r>
         <w:t>Opis sposoby realizacji projektu i metodyki badań</w:t>
       </w:r>
@@ -8052,25 +8012,13 @@
         <w:ind w:firstLine="360"/>
       </w:pPr>
       <w:r>
-        <w:t xml:space="preserve">Każda z podanych wcześniej </w:t>
-      </w:r>
-      <w:r>
-        <w:t>metod</w:t>
-      </w:r>
-      <w:r>
-        <w:t xml:space="preserve"> uruchomiłem </w:t>
+        <w:t xml:space="preserve">Każda z podanych wcześniej metod uruchomiłem </w:t>
       </w:r>
       <w:r>
         <w:t>dziesięć</w:t>
       </w:r>
       <w:r>
-        <w:t xml:space="preserve"> razy, na każdym z dostarczonych przez </w:t>
-      </w:r>
-      <w:r>
-        <w:t>naukowców z Politechniki Wrocławskiej</w:t>
-      </w:r>
-      <w:r>
-        <w:t xml:space="preserve"> zbiorze danych</w:t>
+        <w:t xml:space="preserve"> razy, na każdym z dostarczonych przez naukowców z Politechniki Wrocławskiej zbiorze danych</w:t>
       </w:r>
       <w:r>
         <w:t>.</w:t>
@@ -8093,13 +8041,7 @@
         <w:ind w:firstLine="360"/>
       </w:pPr>
       <w:r>
-        <w:t xml:space="preserve">Badania zajęły około 9 godzin, przy wykorzystaniu wielowątkowości, na komputerze wyposażonym w procesor Intel Core i9-9900K </w:t>
-      </w:r>
-      <w:r>
-        <w:t>podkręconym w celu osiągniecia stałego taktowania</w:t>
-      </w:r>
-      <w:r>
-        <w:t xml:space="preserve"> 4,7 GHz</w:t>
+        <w:t>Badania zajęły około 9 godzin, przy wykorzystaniu wielowątkowości, na komputerze wyposażonym w procesor Intel Core i9-9900K podkręconym w celu osiągniecia stałego taktowania 4,7 GHz</w:t>
       </w:r>
       <w:r>
         <w:t>, oraz posiadającym 32 GB pamięci operacyjnej DDR4 o taktowaniu 3</w:t>
@@ -8137,13 +8079,7 @@
         <w:ind w:firstLine="360"/>
       </w:pPr>
       <w:r>
-        <w:t xml:space="preserve">Parametry </w:t>
-      </w:r>
-      <w:r>
-        <w:t>uruchomieniowe</w:t>
-      </w:r>
-      <w:r>
-        <w:t xml:space="preserve"> dla metod zostały dobrane empirycznie, na bazie wcześniejszych doświadczeń na mniejszych zbiorach danych</w:t>
+        <w:t>Parametry uruchomieniowe dla metod zostały dobrane empirycznie, na bazie wcześniejszych doświadczeń na mniejszych zbiorach danych</w:t>
       </w:r>
       <w:r>
         <w:t>. Zostały one dobrane tak, aby czas działania każdej z metod był zbliżony do siebie, a uzyskane wyniki jak najlepsze.</w:t>
@@ -8377,9 +8313,12 @@
           <w:numId w:val="5"/>
         </w:numPr>
       </w:pPr>
-      <w:bookmarkStart w:id="17" w:name="_Toc100501729"/>
+      <w:bookmarkStart w:id="17" w:name="_Toc100526323"/>
       <w:r>
         <w:t>Otrzymane wyniki</w:t>
+      </w:r>
+      <w:r>
+        <w:t xml:space="preserve"> i ich analiza</w:t>
       </w:r>
       <w:bookmarkEnd w:id="17"/>
     </w:p>
@@ -37542,7 +37481,7 @@
           <w:numId w:val="5"/>
         </w:numPr>
       </w:pPr>
-      <w:bookmarkStart w:id="18" w:name="_Toc100501730"/>
+      <w:bookmarkStart w:id="18" w:name="_Toc100526324"/>
       <w:r>
         <w:lastRenderedPageBreak/>
         <w:t>Podsumowanie</w:t>
@@ -37565,7 +37504,7 @@
         <w:br w:type="page"/>
       </w:r>
     </w:p>
-    <w:bookmarkStart w:id="19" w:name="_Toc100501731" w:displacedByCustomXml="next"/>
+    <w:bookmarkStart w:id="19" w:name="_Toc100526325" w:displacedByCustomXml="next"/>
     <w:sdt>
       <w:sdtPr>
         <w:rPr>
@@ -41671,6 +41610,7 @@
   <w:style w:type="character" w:default="1" w:styleId="Domylnaczcionkaakapitu">
     <w:name w:val="Default Paragraph Font"/>
     <w:uiPriority w:val="1"/>
+    <w:semiHidden/>
     <w:unhideWhenUsed/>
   </w:style>
   <w:style w:type="table" w:default="1" w:styleId="Standardowy">

--- a/docs/draft2.docx
+++ b/docs/draft2.docx
@@ -2,6 +2,41 @@
 <file path=word/document.xml><?xml version="1.0" encoding="utf-8"?>
 <w:document xmlns:wpc="http://schemas.microsoft.com/office/word/2010/wordprocessingCanvas" xmlns:cx="http://schemas.microsoft.com/office/drawing/2014/chartex" xmlns:cx1="http://schemas.microsoft.com/office/drawing/2015/9/8/chartex" xmlns:cx2="http://schemas.microsoft.com/office/drawing/2015/10/21/chartex" xmlns:cx3="http://schemas.microsoft.com/office/drawing/2016/5/9/chartex" xmlns:cx4="http://schemas.microsoft.com/office/drawing/2016/5/10/chartex" xmlns:cx5="http://schemas.microsoft.com/office/drawing/2016/5/11/chartex" xmlns:cx6="http://schemas.microsoft.com/office/drawing/2016/5/12/chartex" xmlns:cx7="http://schemas.microsoft.com/office/drawing/2016/5/13/chartex" xmlns:cx8="http://schemas.microsoft.com/office/drawing/2016/5/14/chartex" xmlns:mc="http://schemas.openxmlformats.org/markup-compatibility/2006" xmlns:aink="http://schemas.microsoft.com/office/drawing/2016/ink" xmlns:am3d="http://schemas.microsoft.com/office/drawing/2017/model3d" xmlns:o="urn:schemas-microsoft-com:office:office" xmlns:r="http://schemas.openxmlformats.org/officeDocument/2006/relationships" xmlns:m="http://schemas.openxmlformats.org/officeDocument/2006/math" xmlns:v="urn:schemas-microsoft-com:vml" xmlns:wp14="http://schemas.microsoft.com/office/word/2010/wordprocessingDrawing" xmlns:wp="http://schemas.openxmlformats.org/drawingml/2006/wordprocessingDrawing" xmlns:w10="urn:schemas-microsoft-com:office:word" xmlns:w="http://schemas.openxmlformats.org/wordprocessingml/2006/main" xmlns:w14="http://schemas.microsoft.com/office/word/2010/wordml" xmlns:w15="http://schemas.microsoft.com/office/word/2012/wordml" xmlns:w16cex="http://schemas.microsoft.com/office/word/2018/wordml/cex" xmlns:w16cid="http://schemas.microsoft.com/office/word/2016/wordml/cid" xmlns:w16="http://schemas.microsoft.com/office/word/2018/wordml" xmlns:w16sdtdh="http://schemas.microsoft.com/office/word/2020/wordml/sdtdatahash" xmlns:w16se="http://schemas.microsoft.com/office/word/2015/wordml/symex" xmlns:wpg="http://schemas.microsoft.com/office/word/2010/wordprocessingGroup" xmlns:wpi="http://schemas.microsoft.com/office/word/2010/wordprocessingInk" xmlns:wne="http://schemas.microsoft.com/office/word/2006/wordml" xmlns:wps="http://schemas.microsoft.com/office/word/2010/wordprocessingShape" mc:Ignorable="w14 w15 w16se w16cid w16 w16cex w16sdtdh wp14">
   <w:body>
+    <w:p>
+      <w:pPr>
+        <w:pStyle w:val="Tytu"/>
+        <w:jc w:val="center"/>
+        <w:rPr>
+          <w:rFonts w:asciiTheme="minorHAnsi" w:hAnsiTheme="minorHAnsi" w:cstheme="minorHAnsi"/>
+          <w:b/>
+          <w:bCs/>
+          <w:sz w:val="36"/>
+          <w:szCs w:val="36"/>
+        </w:rPr>
+      </w:pPr>
+      <w:r>
+        <w:rPr>
+          <w:rFonts w:asciiTheme="minorHAnsi" w:hAnsiTheme="minorHAnsi" w:cstheme="minorHAnsi"/>
+          <w:b/>
+          <w:bCs/>
+          <w:sz w:val="36"/>
+          <w:szCs w:val="36"/>
+        </w:rPr>
+        <w:t>Zastosowanie metaheurystyk do rozwiązywania problemów planowania projektów z wieloma wymaganymi umiejętnościami i ograniczonymi zasobami</w:t>
+      </w:r>
+    </w:p>
+    <w:p>
+      <w:pPr>
+        <w:spacing w:line="259" w:lineRule="auto"/>
+        <w:jc w:val="left"/>
+      </w:pPr>
+      <w:r>
+        <w:rPr>
+          <w:b/>
+        </w:rPr>
+        <w:br w:type="page"/>
+      </w:r>
+    </w:p>
     <w:sdt>
       <w:sdtPr>
         <w:rPr>
@@ -54,7 +89,7 @@
           <w:r>
             <w:fldChar w:fldCharType="separate"/>
           </w:r>
-          <w:hyperlink w:anchor="_Toc100526306" w:history="1">
+          <w:hyperlink w:anchor="_Toc101714820" w:history="1">
             <w:r>
               <w:rPr>
                 <w:rStyle w:val="Hipercze"/>
@@ -97,7 +132,7 @@
                 <w:noProof/>
                 <w:webHidden/>
               </w:rPr>
-              <w:instrText xml:space="preserve"> PAGEREF _Toc100526306 \h </w:instrText>
+              <w:instrText xml:space="preserve"> PAGEREF _Toc101714820 \h </w:instrText>
             </w:r>
             <w:r>
               <w:rPr>
@@ -117,7 +152,7 @@
                 <w:noProof/>
                 <w:webHidden/>
               </w:rPr>
-              <w:t>2</w:t>
+              <w:t>3</w:t>
             </w:r>
             <w:r>
               <w:rPr>
@@ -142,7 +177,7 @@
               <w:lang w:eastAsia="pl-PL"/>
             </w:rPr>
           </w:pPr>
-          <w:hyperlink w:anchor="_Toc100526307" w:history="1">
+          <w:hyperlink w:anchor="_Toc101714821" w:history="1">
             <w:r>
               <w:rPr>
                 <w:rStyle w:val="Hipercze"/>
@@ -185,7 +220,7 @@
                 <w:noProof/>
                 <w:webHidden/>
               </w:rPr>
-              <w:instrText xml:space="preserve"> PAGEREF _Toc100526307 \h </w:instrText>
+              <w:instrText xml:space="preserve"> PAGEREF _Toc101714821 \h </w:instrText>
             </w:r>
             <w:r>
               <w:rPr>
@@ -205,7 +240,7 @@
                 <w:noProof/>
                 <w:webHidden/>
               </w:rPr>
-              <w:t>3</w:t>
+              <w:t>4</w:t>
             </w:r>
             <w:r>
               <w:rPr>
@@ -230,7 +265,7 @@
               <w:lang w:eastAsia="pl-PL"/>
             </w:rPr>
           </w:pPr>
-          <w:hyperlink w:anchor="_Toc100526308" w:history="1">
+          <w:hyperlink w:anchor="_Toc101714822" w:history="1">
             <w:r>
               <w:rPr>
                 <w:rStyle w:val="Hipercze"/>
@@ -273,7 +308,7 @@
                 <w:noProof/>
                 <w:webHidden/>
               </w:rPr>
-              <w:instrText xml:space="preserve"> PAGEREF _Toc100526308 \h </w:instrText>
+              <w:instrText xml:space="preserve"> PAGEREF _Toc101714822 \h </w:instrText>
             </w:r>
             <w:r>
               <w:rPr>
@@ -293,7 +328,7 @@
                 <w:noProof/>
                 <w:webHidden/>
               </w:rPr>
-              <w:t>3</w:t>
+              <w:t>4</w:t>
             </w:r>
             <w:r>
               <w:rPr>
@@ -318,7 +353,7 @@
               <w:lang w:eastAsia="pl-PL"/>
             </w:rPr>
           </w:pPr>
-          <w:hyperlink w:anchor="_Toc100526309" w:history="1">
+          <w:hyperlink w:anchor="_Toc101714823" w:history="1">
             <w:r>
               <w:rPr>
                 <w:rStyle w:val="Hipercze"/>
@@ -361,7 +396,7 @@
                 <w:noProof/>
                 <w:webHidden/>
               </w:rPr>
-              <w:instrText xml:space="preserve"> PAGEREF _Toc100526309 \h </w:instrText>
+              <w:instrText xml:space="preserve"> PAGEREF _Toc101714823 \h </w:instrText>
             </w:r>
             <w:r>
               <w:rPr>
@@ -381,7 +416,7 @@
                 <w:noProof/>
                 <w:webHidden/>
               </w:rPr>
-              <w:t>4</w:t>
+              <w:t>5</w:t>
             </w:r>
             <w:r>
               <w:rPr>
@@ -406,7 +441,7 @@
               <w:lang w:eastAsia="pl-PL"/>
             </w:rPr>
           </w:pPr>
-          <w:hyperlink w:anchor="_Toc100526310" w:history="1">
+          <w:hyperlink w:anchor="_Toc101714824" w:history="1">
             <w:r>
               <w:rPr>
                 <w:rStyle w:val="Hipercze"/>
@@ -449,7 +484,7 @@
                 <w:noProof/>
                 <w:webHidden/>
               </w:rPr>
-              <w:instrText xml:space="preserve"> PAGEREF _Toc100526310 \h </w:instrText>
+              <w:instrText xml:space="preserve"> PAGEREF _Toc101714824 \h </w:instrText>
             </w:r>
             <w:r>
               <w:rPr>
@@ -469,7 +504,7 @@
                 <w:noProof/>
                 <w:webHidden/>
               </w:rPr>
-              <w:t>5</w:t>
+              <w:t>6</w:t>
             </w:r>
             <w:r>
               <w:rPr>
@@ -494,7 +529,7 @@
               <w:lang w:eastAsia="pl-PL"/>
             </w:rPr>
           </w:pPr>
-          <w:hyperlink w:anchor="_Toc100526311" w:history="1">
+          <w:hyperlink w:anchor="_Toc101714825" w:history="1">
             <w:r>
               <w:rPr>
                 <w:rStyle w:val="Hipercze"/>
@@ -537,7 +572,7 @@
                 <w:noProof/>
                 <w:webHidden/>
               </w:rPr>
-              <w:instrText xml:space="preserve"> PAGEREF _Toc100526311 \h </w:instrText>
+              <w:instrText xml:space="preserve"> PAGEREF _Toc101714825 \h </w:instrText>
             </w:r>
             <w:r>
               <w:rPr>
@@ -557,7 +592,7 @@
                 <w:noProof/>
                 <w:webHidden/>
               </w:rPr>
-              <w:t>7</w:t>
+              <w:t>8</w:t>
             </w:r>
             <w:r>
               <w:rPr>
@@ -582,7 +617,7 @@
               <w:lang w:eastAsia="pl-PL"/>
             </w:rPr>
           </w:pPr>
-          <w:hyperlink w:anchor="_Toc100526312" w:history="1">
+          <w:hyperlink w:anchor="_Toc101714826" w:history="1">
             <w:r>
               <w:rPr>
                 <w:rStyle w:val="Hipercze"/>
@@ -625,7 +660,7 @@
                 <w:noProof/>
                 <w:webHidden/>
               </w:rPr>
-              <w:instrText xml:space="preserve"> PAGEREF _Toc100526312 \h </w:instrText>
+              <w:instrText xml:space="preserve"> PAGEREF _Toc101714826 \h </w:instrText>
             </w:r>
             <w:r>
               <w:rPr>
@@ -645,7 +680,7 @@
                 <w:noProof/>
                 <w:webHidden/>
               </w:rPr>
-              <w:t>8</w:t>
+              <w:t>9</w:t>
             </w:r>
             <w:r>
               <w:rPr>
@@ -670,7 +705,7 @@
               <w:lang w:eastAsia="pl-PL"/>
             </w:rPr>
           </w:pPr>
-          <w:hyperlink w:anchor="_Toc100526313" w:history="1">
+          <w:hyperlink w:anchor="_Toc101714827" w:history="1">
             <w:r>
               <w:rPr>
                 <w:rStyle w:val="Hipercze"/>
@@ -713,7 +748,7 @@
                 <w:noProof/>
                 <w:webHidden/>
               </w:rPr>
-              <w:instrText xml:space="preserve"> PAGEREF _Toc100526313 \h </w:instrText>
+              <w:instrText xml:space="preserve"> PAGEREF _Toc101714827 \h </w:instrText>
             </w:r>
             <w:r>
               <w:rPr>
@@ -733,7 +768,7 @@
                 <w:noProof/>
                 <w:webHidden/>
               </w:rPr>
-              <w:t>8</w:t>
+              <w:t>9</w:t>
             </w:r>
             <w:r>
               <w:rPr>
@@ -758,7 +793,7 @@
               <w:lang w:eastAsia="pl-PL"/>
             </w:rPr>
           </w:pPr>
-          <w:hyperlink w:anchor="_Toc100526314" w:history="1">
+          <w:hyperlink w:anchor="_Toc101714828" w:history="1">
             <w:r>
               <w:rPr>
                 <w:rStyle w:val="Hipercze"/>
@@ -801,7 +836,7 @@
                 <w:noProof/>
                 <w:webHidden/>
               </w:rPr>
-              <w:instrText xml:space="preserve"> PAGEREF _Toc100526314 \h </w:instrText>
+              <w:instrText xml:space="preserve"> PAGEREF _Toc101714828 \h </w:instrText>
             </w:r>
             <w:r>
               <w:rPr>
@@ -821,7 +856,7 @@
                 <w:noProof/>
                 <w:webHidden/>
               </w:rPr>
-              <w:t>9</w:t>
+              <w:t>10</w:t>
             </w:r>
             <w:r>
               <w:rPr>
@@ -846,7 +881,7 @@
               <w:lang w:eastAsia="pl-PL"/>
             </w:rPr>
           </w:pPr>
-          <w:hyperlink w:anchor="_Toc100526315" w:history="1">
+          <w:hyperlink w:anchor="_Toc101714829" w:history="1">
             <w:r>
               <w:rPr>
                 <w:rStyle w:val="Hipercze"/>
@@ -889,7 +924,7 @@
                 <w:noProof/>
                 <w:webHidden/>
               </w:rPr>
-              <w:instrText xml:space="preserve"> PAGEREF _Toc100526315 \h </w:instrText>
+              <w:instrText xml:space="preserve"> PAGEREF _Toc101714829 \h </w:instrText>
             </w:r>
             <w:r>
               <w:rPr>
@@ -909,7 +944,7 @@
                 <w:noProof/>
                 <w:webHidden/>
               </w:rPr>
-              <w:t>11</w:t>
+              <w:t>12</w:t>
             </w:r>
             <w:r>
               <w:rPr>
@@ -934,7 +969,7 @@
               <w:lang w:eastAsia="pl-PL"/>
             </w:rPr>
           </w:pPr>
-          <w:hyperlink w:anchor="_Toc100526316" w:history="1">
+          <w:hyperlink w:anchor="_Toc101714830" w:history="1">
             <w:r>
               <w:rPr>
                 <w:rStyle w:val="Hipercze"/>
@@ -977,7 +1012,7 @@
                 <w:noProof/>
                 <w:webHidden/>
               </w:rPr>
-              <w:instrText xml:space="preserve"> PAGEREF _Toc100526316 \h </w:instrText>
+              <w:instrText xml:space="preserve"> PAGEREF _Toc101714830 \h </w:instrText>
             </w:r>
             <w:r>
               <w:rPr>
@@ -997,7 +1032,7 @@
                 <w:noProof/>
                 <w:webHidden/>
               </w:rPr>
-              <w:t>14</w:t>
+              <w:t>15</w:t>
             </w:r>
             <w:r>
               <w:rPr>
@@ -1022,7 +1057,7 @@
               <w:lang w:eastAsia="pl-PL"/>
             </w:rPr>
           </w:pPr>
-          <w:hyperlink w:anchor="_Toc100526317" w:history="1">
+          <w:hyperlink w:anchor="_Toc101714831" w:history="1">
             <w:r>
               <w:rPr>
                 <w:rStyle w:val="Hipercze"/>
@@ -1065,7 +1100,7 @@
                 <w:noProof/>
                 <w:webHidden/>
               </w:rPr>
-              <w:instrText xml:space="preserve"> PAGEREF _Toc100526317 \h </w:instrText>
+              <w:instrText xml:space="preserve"> PAGEREF _Toc101714831 \h </w:instrText>
             </w:r>
             <w:r>
               <w:rPr>
@@ -1085,7 +1120,7 @@
                 <w:noProof/>
                 <w:webHidden/>
               </w:rPr>
-              <w:t>14</w:t>
+              <w:t>15</w:t>
             </w:r>
             <w:r>
               <w:rPr>
@@ -1110,7 +1145,7 @@
               <w:lang w:eastAsia="pl-PL"/>
             </w:rPr>
           </w:pPr>
-          <w:hyperlink w:anchor="_Toc100526318" w:history="1">
+          <w:hyperlink w:anchor="_Toc101714832" w:history="1">
             <w:r>
               <w:rPr>
                 <w:rStyle w:val="Hipercze"/>
@@ -1153,7 +1188,7 @@
                 <w:noProof/>
                 <w:webHidden/>
               </w:rPr>
-              <w:instrText xml:space="preserve"> PAGEREF _Toc100526318 \h </w:instrText>
+              <w:instrText xml:space="preserve"> PAGEREF _Toc101714832 \h </w:instrText>
             </w:r>
             <w:r>
               <w:rPr>
@@ -1173,7 +1208,7 @@
                 <w:noProof/>
                 <w:webHidden/>
               </w:rPr>
-              <w:t>16</w:t>
+              <w:t>17</w:t>
             </w:r>
             <w:r>
               <w:rPr>
@@ -1198,7 +1233,7 @@
               <w:lang w:eastAsia="pl-PL"/>
             </w:rPr>
           </w:pPr>
-          <w:hyperlink w:anchor="_Toc100526319" w:history="1">
+          <w:hyperlink w:anchor="_Toc101714833" w:history="1">
             <w:r>
               <w:rPr>
                 <w:rStyle w:val="Hipercze"/>
@@ -1241,7 +1276,7 @@
                 <w:noProof/>
                 <w:webHidden/>
               </w:rPr>
-              <w:instrText xml:space="preserve"> PAGEREF _Toc100526319 \h </w:instrText>
+              <w:instrText xml:space="preserve"> PAGEREF _Toc101714833 \h </w:instrText>
             </w:r>
             <w:r>
               <w:rPr>
@@ -1261,7 +1296,7 @@
                 <w:noProof/>
                 <w:webHidden/>
               </w:rPr>
-              <w:t>16</w:t>
+              <w:t>17</w:t>
             </w:r>
             <w:r>
               <w:rPr>
@@ -1286,7 +1321,7 @@
               <w:lang w:eastAsia="pl-PL"/>
             </w:rPr>
           </w:pPr>
-          <w:hyperlink w:anchor="_Toc100526320" w:history="1">
+          <w:hyperlink w:anchor="_Toc101714834" w:history="1">
             <w:r>
               <w:rPr>
                 <w:rStyle w:val="Hipercze"/>
@@ -1329,7 +1364,7 @@
                 <w:noProof/>
                 <w:webHidden/>
               </w:rPr>
-              <w:instrText xml:space="preserve"> PAGEREF _Toc100526320 \h </w:instrText>
+              <w:instrText xml:space="preserve"> PAGEREF _Toc101714834 \h </w:instrText>
             </w:r>
             <w:r>
               <w:rPr>
@@ -1349,7 +1384,7 @@
                 <w:noProof/>
                 <w:webHidden/>
               </w:rPr>
-              <w:t>18</w:t>
+              <w:t>19</w:t>
             </w:r>
             <w:r>
               <w:rPr>
@@ -1374,7 +1409,7 @@
               <w:lang w:eastAsia="pl-PL"/>
             </w:rPr>
           </w:pPr>
-          <w:hyperlink w:anchor="_Toc100526321" w:history="1">
+          <w:hyperlink w:anchor="_Toc101714835" w:history="1">
             <w:r>
               <w:rPr>
                 <w:rStyle w:val="Hipercze"/>
@@ -1417,7 +1452,7 @@
                 <w:noProof/>
                 <w:webHidden/>
               </w:rPr>
-              <w:instrText xml:space="preserve"> PAGEREF _Toc100526321 \h </w:instrText>
+              <w:instrText xml:space="preserve"> PAGEREF _Toc101714835 \h </w:instrText>
             </w:r>
             <w:r>
               <w:rPr>
@@ -1437,7 +1472,7 @@
                 <w:noProof/>
                 <w:webHidden/>
               </w:rPr>
-              <w:t>21</w:t>
+              <w:t>22</w:t>
             </w:r>
             <w:r>
               <w:rPr>
@@ -1462,7 +1497,7 @@
               <w:lang w:eastAsia="pl-PL"/>
             </w:rPr>
           </w:pPr>
-          <w:hyperlink w:anchor="_Toc100526322" w:history="1">
+          <w:hyperlink w:anchor="_Toc101714836" w:history="1">
             <w:r>
               <w:rPr>
                 <w:rStyle w:val="Hipercze"/>
@@ -1505,7 +1540,7 @@
                 <w:noProof/>
                 <w:webHidden/>
               </w:rPr>
-              <w:instrText xml:space="preserve"> PAGEREF _Toc100526322 \h </w:instrText>
+              <w:instrText xml:space="preserve"> PAGEREF _Toc101714836 \h </w:instrText>
             </w:r>
             <w:r>
               <w:rPr>
@@ -1525,7 +1560,7 @@
                 <w:noProof/>
                 <w:webHidden/>
               </w:rPr>
-              <w:t>21</w:t>
+              <w:t>22</w:t>
             </w:r>
             <w:r>
               <w:rPr>
@@ -1550,7 +1585,7 @@
               <w:lang w:eastAsia="pl-PL"/>
             </w:rPr>
           </w:pPr>
-          <w:hyperlink w:anchor="_Toc100526323" w:history="1">
+          <w:hyperlink w:anchor="_Toc101714837" w:history="1">
             <w:r>
               <w:rPr>
                 <w:rStyle w:val="Hipercze"/>
@@ -1593,7 +1628,7 @@
                 <w:noProof/>
                 <w:webHidden/>
               </w:rPr>
-              <w:instrText xml:space="preserve"> PAGEREF _Toc100526323 \h </w:instrText>
+              <w:instrText xml:space="preserve"> PAGEREF _Toc101714837 \h </w:instrText>
             </w:r>
             <w:r>
               <w:rPr>
@@ -1613,7 +1648,7 @@
                 <w:noProof/>
                 <w:webHidden/>
               </w:rPr>
-              <w:t>22</w:t>
+              <w:t>23</w:t>
             </w:r>
             <w:r>
               <w:rPr>
@@ -1638,7 +1673,7 @@
               <w:lang w:eastAsia="pl-PL"/>
             </w:rPr>
           </w:pPr>
-          <w:hyperlink w:anchor="_Toc100526324" w:history="1">
+          <w:hyperlink w:anchor="_Toc101714838" w:history="1">
             <w:r>
               <w:rPr>
                 <w:rStyle w:val="Hipercze"/>
@@ -1681,7 +1716,7 @@
                 <w:noProof/>
                 <w:webHidden/>
               </w:rPr>
-              <w:instrText xml:space="preserve"> PAGEREF _Toc100526324 \h </w:instrText>
+              <w:instrText xml:space="preserve"> PAGEREF _Toc101714838 \h </w:instrText>
             </w:r>
             <w:r>
               <w:rPr>
@@ -1701,7 +1736,7 @@
                 <w:noProof/>
                 <w:webHidden/>
               </w:rPr>
-              <w:t>25</w:t>
+              <w:t>28</w:t>
             </w:r>
             <w:r>
               <w:rPr>
@@ -1726,7 +1761,7 @@
               <w:lang w:eastAsia="pl-PL"/>
             </w:rPr>
           </w:pPr>
-          <w:hyperlink w:anchor="_Toc100526325" w:history="1">
+          <w:hyperlink w:anchor="_Toc101714839" w:history="1">
             <w:r>
               <w:rPr>
                 <w:rStyle w:val="Hipercze"/>
@@ -1769,7 +1804,7 @@
                 <w:noProof/>
                 <w:webHidden/>
               </w:rPr>
-              <w:instrText xml:space="preserve"> PAGEREF _Toc100526325 \h </w:instrText>
+              <w:instrText xml:space="preserve"> PAGEREF _Toc101714839 \h </w:instrText>
             </w:r>
             <w:r>
               <w:rPr>
@@ -1789,7 +1824,7 @@
                 <w:noProof/>
                 <w:webHidden/>
               </w:rPr>
-              <w:t>26</w:t>
+              <w:t>29</w:t>
             </w:r>
             <w:r>
               <w:rPr>
@@ -1839,7 +1874,7 @@
           <w:numId w:val="5"/>
         </w:numPr>
       </w:pPr>
-      <w:bookmarkStart w:id="0" w:name="_Toc100526306"/>
+      <w:bookmarkStart w:id="0" w:name="_Toc101714820"/>
       <w:r>
         <w:lastRenderedPageBreak/>
         <w:t>Wstęp</w:t>
@@ -1857,7 +1892,7 @@
           <w:numId w:val="5"/>
         </w:numPr>
       </w:pPr>
-      <w:bookmarkStart w:id="1" w:name="_Toc100526307"/>
+      <w:bookmarkStart w:id="1" w:name="_Toc101714821"/>
       <w:r>
         <w:lastRenderedPageBreak/>
         <w:t>Problemy obliczeniowe</w:t>
@@ -1935,7 +1970,7 @@
           <w:numId w:val="5"/>
         </w:numPr>
       </w:pPr>
-      <w:bookmarkStart w:id="2" w:name="_Toc100526308"/>
+      <w:bookmarkStart w:id="2" w:name="_Toc101714822"/>
       <w:r>
         <w:t>Problem spełnialności</w:t>
       </w:r>
@@ -2713,7 +2748,7 @@
           <w:numId w:val="5"/>
         </w:numPr>
       </w:pPr>
-      <w:bookmarkStart w:id="3" w:name="_Toc100526309"/>
+      <w:bookmarkStart w:id="3" w:name="_Toc101714823"/>
       <w:r>
         <w:t>Problem komiwojażera</w:t>
       </w:r>
@@ -2969,7 +3004,7 @@
           <w:numId w:val="5"/>
         </w:numPr>
       </w:pPr>
-      <w:bookmarkStart w:id="4" w:name="_Toc100526310"/>
+      <w:bookmarkStart w:id="4" w:name="_Toc101714824"/>
       <w:r>
         <w:t>Programowanie nieliniowe</w:t>
       </w:r>
@@ -3748,7 +3783,7 @@
           <w:numId w:val="5"/>
         </w:numPr>
       </w:pPr>
-      <w:bookmarkStart w:id="5" w:name="_Toc100526311"/>
+      <w:bookmarkStart w:id="5" w:name="_Toc101714825"/>
       <w:r>
         <w:lastRenderedPageBreak/>
         <w:t>Problem planowania projektu z wieloma wymaganymi umiejętnościami i ograniczonymi zasobami</w:t>
@@ -4013,7 +4048,7 @@
           <w:numId w:val="5"/>
         </w:numPr>
       </w:pPr>
-      <w:bookmarkStart w:id="6" w:name="_Toc100526312"/>
+      <w:bookmarkStart w:id="6" w:name="_Toc101714826"/>
       <w:r>
         <w:lastRenderedPageBreak/>
         <w:t>Elementu problemu</w:t>
@@ -4107,7 +4142,7 @@
           <w:numId w:val="5"/>
         </w:numPr>
       </w:pPr>
-      <w:bookmarkStart w:id="7" w:name="_Toc100526313"/>
+      <w:bookmarkStart w:id="7" w:name="_Toc101714827"/>
       <w:r>
         <w:t>Model</w:t>
       </w:r>
@@ -4717,7 +4752,7 @@
           <w:numId w:val="5"/>
         </w:numPr>
       </w:pPr>
-      <w:bookmarkStart w:id="8" w:name="_Toc100526314"/>
+      <w:bookmarkStart w:id="8" w:name="_Toc101714828"/>
       <w:r>
         <w:t>Sąsiedztwo</w:t>
       </w:r>
@@ -5185,7 +5220,7 @@
           <w:numId w:val="5"/>
         </w:numPr>
       </w:pPr>
-      <w:bookmarkStart w:id="9" w:name="_Toc100526315"/>
+      <w:bookmarkStart w:id="9" w:name="_Toc101714829"/>
       <w:r>
         <w:t>Funkcja oceny</w:t>
       </w:r>
@@ -5440,7 +5475,7 @@
           <w:numId w:val="5"/>
         </w:numPr>
       </w:pPr>
-      <w:bookmarkStart w:id="10" w:name="_Toc100526316"/>
+      <w:bookmarkStart w:id="10" w:name="_Toc101714830"/>
       <w:r>
         <w:lastRenderedPageBreak/>
         <w:t>Metody</w:t>
@@ -5533,7 +5568,7 @@
           <w:numId w:val="5"/>
         </w:numPr>
       </w:pPr>
-      <w:bookmarkStart w:id="11" w:name="_Toc100526317"/>
+      <w:bookmarkStart w:id="11" w:name="_Toc101714831"/>
       <w:r>
         <w:t>Algorytm zachłanny</w:t>
       </w:r>
@@ -5958,7 +5993,7 @@
           <w:numId w:val="5"/>
         </w:numPr>
       </w:pPr>
-      <w:bookmarkStart w:id="12" w:name="_Toc100526318"/>
+      <w:bookmarkStart w:id="12" w:name="_Toc101714832"/>
       <w:r>
         <w:t>Przeszukiwanie lokalne</w:t>
       </w:r>
@@ -6066,7 +6101,7 @@
           <w:numId w:val="5"/>
         </w:numPr>
       </w:pPr>
-      <w:bookmarkStart w:id="13" w:name="_Toc100526319"/>
+      <w:bookmarkStart w:id="13" w:name="_Toc101714833"/>
       <w:r>
         <w:t>Symulowane wyżarzanie</w:t>
       </w:r>
@@ -7627,7 +7662,7 @@
           <w:numId w:val="5"/>
         </w:numPr>
       </w:pPr>
-      <w:bookmarkStart w:id="14" w:name="_Toc100526320"/>
+      <w:bookmarkStart w:id="14" w:name="_Toc101714834"/>
       <w:r>
         <w:t>Algorytm genetyczn</w:t>
       </w:r>
@@ -7975,7 +8010,7 @@
           <w:numId w:val="5"/>
         </w:numPr>
       </w:pPr>
-      <w:bookmarkStart w:id="15" w:name="_Toc100526321"/>
+      <w:bookmarkStart w:id="15" w:name="_Toc101714835"/>
       <w:r>
         <w:lastRenderedPageBreak/>
         <w:t>Badania</w:t>
@@ -8001,7 +8036,7 @@
           <w:numId w:val="5"/>
         </w:numPr>
       </w:pPr>
-      <w:bookmarkStart w:id="16" w:name="_Toc100526322"/>
+      <w:bookmarkStart w:id="16" w:name="_Toc101714836"/>
       <w:r>
         <w:t>Opis sposoby realizacji projektu i metodyki badań</w:t>
       </w:r>
@@ -8086,6 +8121,9 @@
       </w:r>
       <w:r>
         <w:t xml:space="preserve"> </w:t>
+      </w:r>
+      <w:r>
+        <w:t xml:space="preserve">Średni taki czas jednej iteracji metody wyniósł około 77 sekund. </w:t>
       </w:r>
       <w:r>
         <w:t>Parametry te prezentują</w:t>
@@ -8235,6 +8273,7 @@
         </w:numPr>
       </w:pPr>
       <w:r>
+        <w:lastRenderedPageBreak/>
         <w:t>Symulowane wyżarzanie:</w:t>
       </w:r>
     </w:p>
@@ -8247,7 +8286,6 @@
         </w:numPr>
       </w:pPr>
       <w:r>
-        <w:lastRenderedPageBreak/>
         <w:t xml:space="preserve">Ilość iteracji: </w:t>
       </w:r>
       <w:r>
@@ -8313,7 +8351,7 @@
           <w:numId w:val="5"/>
         </w:numPr>
       </w:pPr>
-      <w:bookmarkStart w:id="17" w:name="_Toc100526323"/>
+      <w:bookmarkStart w:id="17" w:name="_Toc101714837"/>
       <w:r>
         <w:t>Otrzymane wyniki</w:t>
       </w:r>
@@ -8384,6 +8422,8 @@
               <w:jc w:val="left"/>
               <w:rPr>
                 <w:rFonts w:ascii="Calibri" w:eastAsia="Times New Roman" w:hAnsi="Calibri" w:cs="Calibri"/>
+                <w:b/>
+                <w:bCs/>
                 <w:color w:val="000000"/>
                 <w:sz w:val="16"/>
                 <w:szCs w:val="16"/>
@@ -8393,6 +8433,8 @@
             <w:r>
               <w:rPr>
                 <w:rFonts w:ascii="Calibri" w:eastAsia="Times New Roman" w:hAnsi="Calibri" w:cs="Calibri"/>
+                <w:b/>
+                <w:bCs/>
                 <w:color w:val="000000"/>
                 <w:sz w:val="16"/>
                 <w:szCs w:val="16"/>
@@ -8412,8 +8454,11 @@
           <w:p>
             <w:pPr>
               <w:spacing w:after="0" w:line="240" w:lineRule="auto"/>
-              <w:rPr>
-                <w:rFonts w:ascii="Calibri" w:eastAsia="Times New Roman" w:hAnsi="Calibri" w:cs="Calibri"/>
+              <w:jc w:val="left"/>
+              <w:rPr>
+                <w:rFonts w:ascii="Calibri" w:eastAsia="Times New Roman" w:hAnsi="Calibri" w:cs="Calibri"/>
+                <w:b/>
+                <w:bCs/>
                 <w:color w:val="000000"/>
                 <w:sz w:val="16"/>
                 <w:szCs w:val="16"/>
@@ -8423,6 +8468,8 @@
             <w:r>
               <w:rPr>
                 <w:rFonts w:ascii="Calibri" w:eastAsia="Times New Roman" w:hAnsi="Calibri" w:cs="Calibri"/>
+                <w:b/>
+                <w:bCs/>
                 <w:color w:val="000000"/>
                 <w:sz w:val="16"/>
                 <w:szCs w:val="16"/>
@@ -8442,9 +8489,11 @@
           <w:p>
             <w:pPr>
               <w:spacing w:after="0" w:line="240" w:lineRule="auto"/>
-              <w:jc w:val="right"/>
-              <w:rPr>
-                <w:rFonts w:ascii="Calibri" w:eastAsia="Times New Roman" w:hAnsi="Calibri" w:cs="Calibri"/>
+              <w:jc w:val="left"/>
+              <w:rPr>
+                <w:rFonts w:ascii="Calibri" w:eastAsia="Times New Roman" w:hAnsi="Calibri" w:cs="Calibri"/>
+                <w:b/>
+                <w:bCs/>
                 <w:color w:val="000000"/>
                 <w:sz w:val="16"/>
                 <w:szCs w:val="16"/>
@@ -8454,114 +8503,84 @@
             <w:r>
               <w:rPr>
                 <w:rFonts w:ascii="Calibri" w:eastAsia="Times New Roman" w:hAnsi="Calibri" w:cs="Calibri"/>
+                <w:b/>
+                <w:bCs/>
                 <w:color w:val="000000"/>
                 <w:sz w:val="16"/>
                 <w:szCs w:val="16"/>
                 <w:lang w:eastAsia="pl-PL"/>
               </w:rPr>
-              <w:t>Min</w:t>
-            </w:r>
-            <w:r>
-              <w:rPr>
-                <w:rFonts w:ascii="Calibri" w:eastAsia="Times New Roman" w:hAnsi="Calibri" w:cs="Calibri"/>
+              <w:t>Min.</w:t>
+            </w:r>
+          </w:p>
+        </w:tc>
+        <w:tc>
+          <w:tcPr>
+            <w:tcW w:w="567" w:type="dxa"/>
+            <w:shd w:val="clear" w:color="auto" w:fill="auto"/>
+            <w:noWrap/>
+            <w:vAlign w:val="center"/>
+          </w:tcPr>
+          <w:p>
+            <w:pPr>
+              <w:spacing w:after="0" w:line="240" w:lineRule="auto"/>
+              <w:jc w:val="left"/>
+              <w:rPr>
+                <w:rFonts w:ascii="Calibri" w:eastAsia="Times New Roman" w:hAnsi="Calibri" w:cs="Calibri"/>
+                <w:b/>
+                <w:bCs/>
                 <w:color w:val="000000"/>
                 <w:sz w:val="16"/>
                 <w:szCs w:val="16"/>
                 <w:lang w:eastAsia="pl-PL"/>
               </w:rPr>
-              <w:t>.</w:t>
-            </w:r>
-          </w:p>
-        </w:tc>
-        <w:tc>
-          <w:tcPr>
-            <w:tcW w:w="567" w:type="dxa"/>
-            <w:shd w:val="clear" w:color="auto" w:fill="auto"/>
-            <w:noWrap/>
-            <w:vAlign w:val="center"/>
-          </w:tcPr>
-          <w:p>
-            <w:pPr>
-              <w:spacing w:after="0" w:line="240" w:lineRule="auto"/>
-              <w:jc w:val="right"/>
-              <w:rPr>
-                <w:rFonts w:ascii="Calibri" w:eastAsia="Times New Roman" w:hAnsi="Calibri" w:cs="Calibri"/>
+            </w:pPr>
+            <w:r>
+              <w:rPr>
+                <w:rFonts w:ascii="Calibri" w:eastAsia="Times New Roman" w:hAnsi="Calibri" w:cs="Calibri"/>
+                <w:b/>
+                <w:bCs/>
                 <w:color w:val="000000"/>
                 <w:sz w:val="16"/>
                 <w:szCs w:val="16"/>
                 <w:lang w:eastAsia="pl-PL"/>
               </w:rPr>
-            </w:pPr>
-            <w:r>
-              <w:rPr>
-                <w:rFonts w:ascii="Calibri" w:eastAsia="Times New Roman" w:hAnsi="Calibri" w:cs="Calibri"/>
+              <w:t>Śred.</w:t>
+            </w:r>
+          </w:p>
+        </w:tc>
+        <w:tc>
+          <w:tcPr>
+            <w:tcW w:w="548" w:type="dxa"/>
+            <w:shd w:val="clear" w:color="auto" w:fill="auto"/>
+            <w:noWrap/>
+            <w:vAlign w:val="center"/>
+          </w:tcPr>
+          <w:p>
+            <w:pPr>
+              <w:spacing w:after="0" w:line="240" w:lineRule="auto"/>
+              <w:jc w:val="left"/>
+              <w:rPr>
+                <w:rFonts w:ascii="Calibri" w:eastAsia="Times New Roman" w:hAnsi="Calibri" w:cs="Calibri"/>
+                <w:b/>
+                <w:bCs/>
                 <w:color w:val="000000"/>
                 <w:sz w:val="16"/>
                 <w:szCs w:val="16"/>
                 <w:lang w:eastAsia="pl-PL"/>
               </w:rPr>
-              <w:t>Śred.</w:t>
-            </w:r>
-          </w:p>
-        </w:tc>
-        <w:tc>
-          <w:tcPr>
-            <w:tcW w:w="548" w:type="dxa"/>
-            <w:shd w:val="clear" w:color="auto" w:fill="auto"/>
-            <w:noWrap/>
-            <w:vAlign w:val="center"/>
-          </w:tcPr>
-          <w:p>
-            <w:pPr>
-              <w:spacing w:after="0" w:line="240" w:lineRule="auto"/>
-              <w:jc w:val="right"/>
-              <w:rPr>
-                <w:rFonts w:ascii="Calibri" w:eastAsia="Times New Roman" w:hAnsi="Calibri" w:cs="Calibri"/>
+            </w:pPr>
+            <w:r>
+              <w:rPr>
+                <w:rFonts w:ascii="Calibri" w:eastAsia="Times New Roman" w:hAnsi="Calibri" w:cs="Calibri"/>
+                <w:b/>
+                <w:bCs/>
                 <w:color w:val="000000"/>
                 <w:sz w:val="16"/>
                 <w:szCs w:val="16"/>
                 <w:lang w:eastAsia="pl-PL"/>
               </w:rPr>
-            </w:pPr>
-            <w:r>
-              <w:rPr>
-                <w:rFonts w:ascii="Calibri" w:eastAsia="Times New Roman" w:hAnsi="Calibri" w:cs="Calibri"/>
-                <w:color w:val="000000"/>
-                <w:sz w:val="16"/>
-                <w:szCs w:val="16"/>
-                <w:lang w:eastAsia="pl-PL"/>
-              </w:rPr>
-              <w:t>Odc</w:t>
-            </w:r>
-            <w:r>
-              <w:rPr>
-                <w:rFonts w:ascii="Calibri" w:eastAsia="Times New Roman" w:hAnsi="Calibri" w:cs="Calibri"/>
-                <w:color w:val="000000"/>
-                <w:sz w:val="16"/>
-                <w:szCs w:val="16"/>
-                <w:lang w:eastAsia="pl-PL"/>
-              </w:rPr>
-              <w:t xml:space="preserve">h. </w:t>
-            </w:r>
-            <w:r>
-              <w:rPr>
-                <w:rFonts w:ascii="Calibri" w:eastAsia="Times New Roman" w:hAnsi="Calibri" w:cs="Calibri"/>
-                <w:color w:val="000000"/>
-                <w:sz w:val="16"/>
-                <w:szCs w:val="16"/>
-                <w:lang w:eastAsia="pl-PL"/>
-              </w:rPr>
-              <w:t>St</w:t>
-            </w:r>
-            <w:r>
-              <w:rPr>
-                <w:rFonts w:ascii="Calibri" w:eastAsia="Times New Roman" w:hAnsi="Calibri" w:cs="Calibri"/>
-                <w:color w:val="000000"/>
-                <w:sz w:val="16"/>
-                <w:szCs w:val="16"/>
-                <w:lang w:eastAsia="pl-PL"/>
-              </w:rPr>
-              <w:t>d.</w:t>
+              <w:t>Odch. Std.</w:t>
             </w:r>
           </w:p>
         </w:tc>
@@ -18274,6 +18293,7 @@
                 <w:szCs w:val="14"/>
                 <w:lang w:eastAsia="pl-PL"/>
               </w:rPr>
+              <w:lastRenderedPageBreak/>
               <w:t>Symulowane wyżarzanie</w:t>
             </w:r>
           </w:p>
@@ -18602,7 +18622,6 @@
                 <w:szCs w:val="14"/>
                 <w:lang w:eastAsia="pl-PL"/>
               </w:rPr>
-              <w:lastRenderedPageBreak/>
               <w:t>Algorytm zachłanny</w:t>
             </w:r>
           </w:p>
@@ -31723,6 +31742,7 @@
                 <w:szCs w:val="14"/>
                 <w:lang w:eastAsia="pl-PL"/>
               </w:rPr>
+              <w:lastRenderedPageBreak/>
               <w:t>Algorytm zachłanny</w:t>
             </w:r>
           </w:p>
@@ -32051,7 +32071,6 @@
                 <w:szCs w:val="14"/>
                 <w:lang w:eastAsia="pl-PL"/>
               </w:rPr>
-              <w:lastRenderedPageBreak/>
               <w:t>Symulowane wyżarzanie</w:t>
             </w:r>
           </w:p>
@@ -37451,25 +37470,284 @@
     </w:p>
     <w:p>
       <w:pPr>
-        <w:spacing w:line="259" w:lineRule="auto"/>
         <w:ind w:firstLine="360"/>
+      </w:pPr>
+      <w:r>
+        <w:t>Przeszukiwanie lokalnie osi</w:t>
+      </w:r>
+      <w:r>
+        <w:t>ągnęło zdecydowanie najgorsze rezultaty, z o wiele większym odchyleniem standardowym od reszty – pokazuje to, że jest to niestabilna metoda. Algorytm zachłanny osiągnął podobne</w:t>
+      </w:r>
+      <w:r>
+        <w:t xml:space="preserve"> </w:t>
+      </w:r>
+      <w:r>
+        <w:t xml:space="preserve">rezultaty minimalne, jednakże osiągając </w:t>
+      </w:r>
+      <w:r>
+        <w:t xml:space="preserve">o wiele lepsze rezultaty średnie, </w:t>
+      </w:r>
+      <w:r>
+        <w:t xml:space="preserve">czyniąc go bardziej niezawodnym. </w:t>
+      </w:r>
+    </w:p>
+    <w:p>
+      <w:pPr>
+        <w:ind w:firstLine="360"/>
+      </w:pPr>
+      <w:r>
+        <w:t>Poprzednie dwie metody zostały zaimplementowane głownie w celu porównania ich z dwoma pozostałymi, bardziej skomplikowanymi metodami. Widać wyraźnie, że zarówno algorytm genetyczny, jak i symulowane wyżarzanie, osiągnęły znacznie lepsze rozwiązania, na lekką korzyść drugiego z nich. Biorąc pod uwagę, że średni czas iteracji takiej metody wyniósł lekko ponad minutę, jest to zupełnie akceptowalny czas który użytkownicy mogą poczekać na otrzymanie gotowego rezultatu, który będzie lepszy niż te uzyskane o wiele prostszymi metodami.</w:t>
+      </w:r>
+    </w:p>
+    <w:p>
+      <w:pPr>
+        <w:ind w:firstLine="360"/>
+      </w:pPr>
+      <w:r>
+        <w:t xml:space="preserve">Aby zwizualizować różnice w generowanych rozwiązaniach, pozwoliłem sobie przygotować graficzne przedstawienie przykładowych harmonogramów, dla metod w następującej kolejności: przeszukiwanie lokalne, algorytm zachłanny, algorytm genetyczny, symulowane wyżarzanie. </w:t>
+      </w:r>
+      <w:r>
+        <w:t>Ze względu na to, że biblioteka do wykresów jaką zastosowałem wymagała podania dat, postanowiłem generować je dla dnia dzisiejszego i przyjąć jako jednostkę dzień pracy.</w:t>
+      </w:r>
+      <w:r>
+        <w:t xml:space="preserve"> Prezentują się one następująco:</w:t>
+      </w:r>
+    </w:p>
+    <w:p>
+      <w:r>
         <w:rPr>
-          <w:rFonts w:cs="Times New Roman"/>
-          <w:szCs w:val="24"/>
+          <w:noProof/>
         </w:rPr>
+        <w:lastRenderedPageBreak/>
+        <w:drawing>
+          <wp:inline distT="0" distB="0" distL="0" distR="0" wp14:anchorId="148348E1" wp14:editId="7632294C">
+            <wp:extent cx="5760720" cy="3456305"/>
+            <wp:effectExtent l="0" t="0" r="0" b="0"/>
+            <wp:docPr id="3" name="Obraz 3"/>
+            <wp:cNvGraphicFramePr>
+              <a:graphicFrameLocks xmlns:a="http://schemas.openxmlformats.org/drawingml/2006/main" noChangeAspect="1"/>
+            </wp:cNvGraphicFramePr>
+            <a:graphic xmlns:a="http://schemas.openxmlformats.org/drawingml/2006/main">
+              <a:graphicData uri="http://schemas.openxmlformats.org/drawingml/2006/picture">
+                <pic:pic xmlns:pic="http://schemas.openxmlformats.org/drawingml/2006/picture">
+                  <pic:nvPicPr>
+                    <pic:cNvPr id="0" name="Picture 1"/>
+                    <pic:cNvPicPr>
+                      <a:picLocks noChangeAspect="1" noChangeArrowheads="1"/>
+                    </pic:cNvPicPr>
+                  </pic:nvPicPr>
+                  <pic:blipFill>
+                    <a:blip r:embed="rId10">
+                      <a:extLst>
+                        <a:ext uri="{28A0092B-C50C-407E-A947-70E740481C1C}">
+                          <a14:useLocalDpi xmlns:a14="http://schemas.microsoft.com/office/drawing/2010/main" val="0"/>
+                        </a:ext>
+                      </a:extLst>
+                    </a:blip>
+                    <a:srcRect/>
+                    <a:stretch>
+                      <a:fillRect/>
+                    </a:stretch>
+                  </pic:blipFill>
+                  <pic:spPr bwMode="auto">
+                    <a:xfrm>
+                      <a:off x="0" y="0"/>
+                      <a:ext cx="5760720" cy="3456305"/>
+                    </a:xfrm>
+                    <a:prstGeom prst="rect">
+                      <a:avLst/>
+                    </a:prstGeom>
+                    <a:noFill/>
+                    <a:ln>
+                      <a:noFill/>
+                    </a:ln>
+                  </pic:spPr>
+                </pic:pic>
+              </a:graphicData>
+            </a:graphic>
+          </wp:inline>
+        </w:drawing>
+      </w:r>
+    </w:p>
+    <w:p>
+      <w:r>
+        <w:rPr>
+          <w:noProof/>
+        </w:rPr>
+        <w:drawing>
+          <wp:inline distT="0" distB="0" distL="0" distR="0" wp14:anchorId="1FB99181" wp14:editId="1D70F98E">
+            <wp:extent cx="5760720" cy="3456305"/>
+            <wp:effectExtent l="0" t="0" r="0" b="0"/>
+            <wp:docPr id="4" name="Obraz 4"/>
+            <wp:cNvGraphicFramePr>
+              <a:graphicFrameLocks xmlns:a="http://schemas.openxmlformats.org/drawingml/2006/main" noChangeAspect="1"/>
+            </wp:cNvGraphicFramePr>
+            <a:graphic xmlns:a="http://schemas.openxmlformats.org/drawingml/2006/main">
+              <a:graphicData uri="http://schemas.openxmlformats.org/drawingml/2006/picture">
+                <pic:pic xmlns:pic="http://schemas.openxmlformats.org/drawingml/2006/picture">
+                  <pic:nvPicPr>
+                    <pic:cNvPr id="0" name="Picture 3"/>
+                    <pic:cNvPicPr>
+                      <a:picLocks noChangeAspect="1" noChangeArrowheads="1"/>
+                    </pic:cNvPicPr>
+                  </pic:nvPicPr>
+                  <pic:blipFill>
+                    <a:blip r:embed="rId11">
+                      <a:extLst>
+                        <a:ext uri="{28A0092B-C50C-407E-A947-70E740481C1C}">
+                          <a14:useLocalDpi xmlns:a14="http://schemas.microsoft.com/office/drawing/2010/main" val="0"/>
+                        </a:ext>
+                      </a:extLst>
+                    </a:blip>
+                    <a:srcRect/>
+                    <a:stretch>
+                      <a:fillRect/>
+                    </a:stretch>
+                  </pic:blipFill>
+                  <pic:spPr bwMode="auto">
+                    <a:xfrm>
+                      <a:off x="0" y="0"/>
+                      <a:ext cx="5760720" cy="3456305"/>
+                    </a:xfrm>
+                    <a:prstGeom prst="rect">
+                      <a:avLst/>
+                    </a:prstGeom>
+                    <a:noFill/>
+                    <a:ln>
+                      <a:noFill/>
+                    </a:ln>
+                  </pic:spPr>
+                </pic:pic>
+              </a:graphicData>
+            </a:graphic>
+          </wp:inline>
+        </w:drawing>
+      </w:r>
+    </w:p>
+    <w:p>
+      <w:r>
+        <w:rPr>
+          <w:noProof/>
+        </w:rPr>
+        <w:lastRenderedPageBreak/>
+        <w:drawing>
+          <wp:inline distT="0" distB="0" distL="0" distR="0" wp14:anchorId="41D17850" wp14:editId="04E34673">
+            <wp:extent cx="5760720" cy="3456305"/>
+            <wp:effectExtent l="0" t="0" r="0" b="0"/>
+            <wp:docPr id="5" name="Obraz 5"/>
+            <wp:cNvGraphicFramePr>
+              <a:graphicFrameLocks xmlns:a="http://schemas.openxmlformats.org/drawingml/2006/main" noChangeAspect="1"/>
+            </wp:cNvGraphicFramePr>
+            <a:graphic xmlns:a="http://schemas.openxmlformats.org/drawingml/2006/main">
+              <a:graphicData uri="http://schemas.openxmlformats.org/drawingml/2006/picture">
+                <pic:pic xmlns:pic="http://schemas.openxmlformats.org/drawingml/2006/picture">
+                  <pic:nvPicPr>
+                    <pic:cNvPr id="0" name="Picture 5"/>
+                    <pic:cNvPicPr>
+                      <a:picLocks noChangeAspect="1" noChangeArrowheads="1"/>
+                    </pic:cNvPicPr>
+                  </pic:nvPicPr>
+                  <pic:blipFill>
+                    <a:blip r:embed="rId12">
+                      <a:extLst>
+                        <a:ext uri="{28A0092B-C50C-407E-A947-70E740481C1C}">
+                          <a14:useLocalDpi xmlns:a14="http://schemas.microsoft.com/office/drawing/2010/main" val="0"/>
+                        </a:ext>
+                      </a:extLst>
+                    </a:blip>
+                    <a:srcRect/>
+                    <a:stretch>
+                      <a:fillRect/>
+                    </a:stretch>
+                  </pic:blipFill>
+                  <pic:spPr bwMode="auto">
+                    <a:xfrm>
+                      <a:off x="0" y="0"/>
+                      <a:ext cx="5760720" cy="3456305"/>
+                    </a:xfrm>
+                    <a:prstGeom prst="rect">
+                      <a:avLst/>
+                    </a:prstGeom>
+                    <a:noFill/>
+                    <a:ln>
+                      <a:noFill/>
+                    </a:ln>
+                  </pic:spPr>
+                </pic:pic>
+              </a:graphicData>
+            </a:graphic>
+          </wp:inline>
+        </w:drawing>
+      </w:r>
+    </w:p>
+    <w:p>
+      <w:r>
+        <w:rPr>
+          <w:noProof/>
+        </w:rPr>
+        <w:drawing>
+          <wp:inline distT="0" distB="0" distL="0" distR="0" wp14:anchorId="3A5D8B37" wp14:editId="4C56F403">
+            <wp:extent cx="5760720" cy="3456305"/>
+            <wp:effectExtent l="0" t="0" r="0" b="0"/>
+            <wp:docPr id="8" name="Obraz 8"/>
+            <wp:cNvGraphicFramePr>
+              <a:graphicFrameLocks xmlns:a="http://schemas.openxmlformats.org/drawingml/2006/main" noChangeAspect="1"/>
+            </wp:cNvGraphicFramePr>
+            <a:graphic xmlns:a="http://schemas.openxmlformats.org/drawingml/2006/main">
+              <a:graphicData uri="http://schemas.openxmlformats.org/drawingml/2006/picture">
+                <pic:pic xmlns:pic="http://schemas.openxmlformats.org/drawingml/2006/picture">
+                  <pic:nvPicPr>
+                    <pic:cNvPr id="0" name="Picture 17"/>
+                    <pic:cNvPicPr>
+                      <a:picLocks noChangeAspect="1" noChangeArrowheads="1"/>
+                    </pic:cNvPicPr>
+                  </pic:nvPicPr>
+                  <pic:blipFill>
+                    <a:blip r:embed="rId13">
+                      <a:extLst>
+                        <a:ext uri="{28A0092B-C50C-407E-A947-70E740481C1C}">
+                          <a14:useLocalDpi xmlns:a14="http://schemas.microsoft.com/office/drawing/2010/main" val="0"/>
+                        </a:ext>
+                      </a:extLst>
+                    </a:blip>
+                    <a:srcRect/>
+                    <a:stretch>
+                      <a:fillRect/>
+                    </a:stretch>
+                  </pic:blipFill>
+                  <pic:spPr bwMode="auto">
+                    <a:xfrm>
+                      <a:off x="0" y="0"/>
+                      <a:ext cx="5760720" cy="3456305"/>
+                    </a:xfrm>
+                    <a:prstGeom prst="rect">
+                      <a:avLst/>
+                    </a:prstGeom>
+                    <a:noFill/>
+                    <a:ln>
+                      <a:noFill/>
+                    </a:ln>
+                  </pic:spPr>
+                </pic:pic>
+              </a:graphicData>
+            </a:graphic>
+          </wp:inline>
+        </w:drawing>
+      </w:r>
+    </w:p>
+    <w:p>
+      <w:pPr>
+        <w:ind w:firstLine="360"/>
       </w:pPr>
       <w:r>
-        <w:rPr>
-          <w:rFonts w:cs="Times New Roman"/>
-          <w:szCs w:val="24"/>
-        </w:rPr>
-        <w:t>asssssssssssssssssssssssssssssssssssssssssssssssssssssssssssssssss</w:t>
-      </w:r>
-      <w:r>
-        <w:rPr>
-          <w:rFonts w:cs="Times New Roman"/>
-          <w:szCs w:val="24"/>
-        </w:rPr>
+        <w:t>Na tych wykresach wyraźnie widać dlaczego rozwiązania z pierwszej połowy są takie nieoptymalne – występują na nich przerwy, w których dane zasoby nie pracują nad żadnymi zasobami. Widać także, że te z drugiej połowy są bliskie optymalnym, ponieważ nie ma już tutaj praktycznie żadnych przerw, a wszystkie zasoby pracują przez podobny czas.</w:t>
+      </w:r>
+    </w:p>
+    <w:p>
+      <w:pPr>
+        <w:ind w:firstLine="360"/>
+      </w:pPr>
+      <w:r>
         <w:br w:type="page"/>
       </w:r>
     </w:p>
@@ -37481,7 +37759,7 @@
           <w:numId w:val="5"/>
         </w:numPr>
       </w:pPr>
-      <w:bookmarkStart w:id="18" w:name="_Toc100526324"/>
+      <w:bookmarkStart w:id="18" w:name="_Toc101714838"/>
       <w:r>
         <w:lastRenderedPageBreak/>
         <w:t>Podsumowanie</w:t>
@@ -37490,21 +37768,97 @@
     </w:p>
     <w:p>
       <w:pPr>
-        <w:spacing w:line="259" w:lineRule="auto"/>
-        <w:rPr>
-          <w:rFonts w:cs="Times New Roman"/>
-          <w:szCs w:val="24"/>
-        </w:rPr>
+        <w:ind w:firstLine="360"/>
       </w:pPr>
       <w:r>
-        <w:rPr>
-          <w:rFonts w:cs="Times New Roman"/>
-          <w:szCs w:val="24"/>
-        </w:rPr>
+        <w:t>Po przeanalizowaniu problemu planowania</w:t>
+      </w:r>
+      <w:r>
+        <w:t xml:space="preserve"> </w:t>
+      </w:r>
+      <w:r>
+        <w:t>projekt</w:t>
+      </w:r>
+      <w:r>
+        <w:t>ów</w:t>
+      </w:r>
+      <w:r>
+        <w:t xml:space="preserve"> z wieloma wymaganymi umiejętnościami i ograniczonymi zasobam</w:t>
+      </w:r>
+      <w:r>
+        <w:t>i, udało się zdefiniować wymagane elementy problemu, a następnie zaimplementować zaprezentowane w pracy metody generowania rozwiązań. Otrzymane rezultaty pokazują, że zostało to zakończone pomyślnie, gdyż uzyskane w ten sposób harmonogramy są bliskie optymalnym, a czas ich generacji jest akceptowalny do użytku w prawdziwych problemach tego typu.</w:t>
+      </w:r>
+    </w:p>
+    <w:p>
+      <w:pPr>
+        <w:ind w:firstLine="360"/>
+      </w:pPr>
+      <w:r>
+        <w:t xml:space="preserve">W dalszym kroku można by było bardziej rozbudować te metody, zaimplementować chociażby więcej operatorów dla algorytmów genetycznych, które być może pozwoliły by na uzyskanie lepszych rezultatów. Można by także spróbować polepszyć prędkość działania aplikacji, a optymalizacja to mogła by być osiągnięta przez ulepszanie ich kodu, zmianę języka programowania, czy też próbę wykorzystania możliwości obliczeniowych </w:t>
+      </w:r>
+      <w:r>
+        <w:t>jakie umożliwiają karty graficzne.</w:t>
+      </w:r>
+    </w:p>
+    <w:p>
+      <w:pPr>
+        <w:ind w:firstLine="360"/>
+      </w:pPr>
+      <w:r>
+        <w:t>Można by także zaimplementować i zbadać zupełnie nowe algorytmy, czy metaheurystyki.</w:t>
+      </w:r>
+      <w:r>
+        <w:t xml:space="preserve"> </w:t>
+      </w:r>
+      <w:r>
+        <w:t xml:space="preserve">Zastanawiałem się </w:t>
+      </w:r>
+      <w:r>
+        <w:t xml:space="preserve"> chociażby nad algorytmami rojowymi</w:t>
+      </w:r>
+      <w:r>
+        <w:t xml:space="preserve"> </w:t>
+      </w:r>
+      <w:r>
+        <w:t>–</w:t>
+      </w:r>
+      <w:r>
+        <w:t xml:space="preserve"> </w:t>
+      </w:r>
+      <w:r>
+        <w:t xml:space="preserve">na przykład </w:t>
+      </w:r>
+      <w:r>
+        <w:t>algorytm</w:t>
+      </w:r>
+      <w:r>
+        <w:t>em</w:t>
+      </w:r>
+      <w:r>
+        <w:t xml:space="preserve"> roju pszczół, czy algorytm</w:t>
+      </w:r>
+      <w:r>
+        <w:t>em</w:t>
+      </w:r>
+      <w:r>
+        <w:t xml:space="preserve"> roju cząstek. Niestety jednak wymagają one definicję funkcji odległości pomiędzy dwoma rozwiązaniam</w:t>
+      </w:r>
+      <w:r>
+        <w:t>i, co d</w:t>
+      </w:r>
+      <w:r>
+        <w:t>la mojej reprezentacji problemu nie jest możliwe, ponieważ nie da się zdefiniować różnicy w przypadku kwestii przydziałów różnych zasobów do zadań.</w:t>
+      </w:r>
+    </w:p>
+    <w:p>
+      <w:pPr>
+        <w:ind w:firstLine="360"/>
+      </w:pPr>
+      <w:r>
         <w:br w:type="page"/>
       </w:r>
     </w:p>
-    <w:bookmarkStart w:id="19" w:name="_Toc100526325" w:displacedByCustomXml="next"/>
+    <w:bookmarkStart w:id="19" w:name="_Toc101714839" w:displacedByCustomXml="next"/>
     <w:sdt>
       <w:sdtPr>
         <w:rPr>
@@ -42081,6 +42435,40 @@
       <w:lang w:eastAsia="pl-PL"/>
     </w:rPr>
   </w:style>
+  <w:style w:type="paragraph" w:styleId="Tytu">
+    <w:name w:val="Title"/>
+    <w:basedOn w:val="Normalny"/>
+    <w:next w:val="Normalny"/>
+    <w:link w:val="TytuZnak"/>
+    <w:uiPriority w:val="10"/>
+    <w:qFormat/>
+    <w:rsid w:val="00E140E2"/>
+    <w:pPr>
+      <w:spacing w:after="0" w:line="240" w:lineRule="auto"/>
+      <w:contextualSpacing/>
+    </w:pPr>
+    <w:rPr>
+      <w:rFonts w:asciiTheme="majorHAnsi" w:eastAsiaTheme="majorEastAsia" w:hAnsiTheme="majorHAnsi" w:cstheme="majorBidi"/>
+      <w:spacing w:val="-10"/>
+      <w:kern w:val="28"/>
+      <w:sz w:val="56"/>
+      <w:szCs w:val="56"/>
+    </w:rPr>
+  </w:style>
+  <w:style w:type="character" w:customStyle="1" w:styleId="TytuZnak">
+    <w:name w:val="Tytuł Znak"/>
+    <w:basedOn w:val="Domylnaczcionkaakapitu"/>
+    <w:link w:val="Tytu"/>
+    <w:uiPriority w:val="10"/>
+    <w:rsid w:val="00E140E2"/>
+    <w:rPr>
+      <w:rFonts w:asciiTheme="majorHAnsi" w:eastAsiaTheme="majorEastAsia" w:hAnsiTheme="majorHAnsi" w:cstheme="majorBidi"/>
+      <w:spacing w:val="-10"/>
+      <w:kern w:val="28"/>
+      <w:sz w:val="56"/>
+      <w:szCs w:val="56"/>
+    </w:rPr>
+  </w:style>
 </w:styles>
 </file>
 
